--- a/design.docx
+++ b/design.docx
@@ -6,19 +6,407 @@
       <w:pPr>
         <w:rPr>
           <w:rFonts w:ascii="Arial" w:hAnsi="Arial" w:cs="Arial"/>
+          <w:color w:val="0D0D0D" w:themeColor="text1" w:themeTint="F2"/>
+          <w:sz w:val="24"/>
+          <w:szCs w:val="24"/>
+        </w:rPr>
+      </w:pPr>
+      <w:r>
+        <w:rPr>
+          <w:rFonts w:ascii="Arial" w:hAnsi="Arial" w:cs="Arial"/>
+          <w:color w:val="0D0D0D" w:themeColor="text1" w:themeTint="F2"/>
+          <w:sz w:val="24"/>
+          <w:szCs w:val="24"/>
+        </w:rPr>
+        <w:t>Design</w:t>
+      </w:r>
+    </w:p>
+    <w:p>
+      <w:pPr>
+        <w:rPr>
+          <w:rFonts w:ascii="Arial" w:hAnsi="Arial" w:cs="Arial"/>
+          <w:color w:val="0D0D0D" w:themeColor="text1" w:themeTint="F2"/>
+          <w:sz w:val="24"/>
+          <w:szCs w:val="24"/>
+        </w:rPr>
+      </w:pPr>
+      <w:r>
+        <w:rPr>
+          <w:rFonts w:ascii="Arial" w:hAnsi="Arial" w:cs="Arial"/>
+          <w:color w:val="0D0D0D" w:themeColor="text1" w:themeTint="F2"/>
+          <w:sz w:val="24"/>
+          <w:szCs w:val="24"/>
+        </w:rPr>
+        <w:t xml:space="preserve">It is </w:t>
+      </w:r>
+      <w:r>
+        <w:rPr>
+          <w:rFonts w:ascii="Arial" w:hAnsi="Arial" w:cs="Arial"/>
+          <w:color w:val="0D0D0D" w:themeColor="text1" w:themeTint="F2"/>
+          <w:sz w:val="24"/>
+          <w:szCs w:val="24"/>
+        </w:rPr>
+        <w:t>an</w:t>
+      </w:r>
+      <w:r>
+        <w:rPr>
+          <w:rFonts w:ascii="Arial" w:hAnsi="Arial" w:cs="Arial"/>
+          <w:color w:val="0D0D0D" w:themeColor="text1" w:themeTint="F2"/>
+          <w:sz w:val="24"/>
+          <w:szCs w:val="24"/>
+        </w:rPr>
+        <w:t xml:space="preserve"> activity specification or construction or the result of plan in the form of finished product, prototype or process.</w:t>
+      </w:r>
+      <w:r>
+        <w:rPr>
+          <w:rFonts w:ascii="Arial" w:hAnsi="Arial" w:cs="Arial"/>
+          <w:color w:val="0D0D0D" w:themeColor="text1" w:themeTint="F2"/>
+          <w:sz w:val="24"/>
+          <w:szCs w:val="24"/>
+        </w:rPr>
+        <w:t xml:space="preserve"> After requirement gathering and analysis it is done. Design helps in specifying hardware and system requirements and also helps defining it all. It is created to outline technical requirement such as architecture data sources </w:t>
+      </w:r>
+      <w:r>
+        <w:rPr>
+          <w:rFonts w:ascii="Arial" w:hAnsi="Arial" w:cs="Arial"/>
+          <w:color w:val="0D0D0D" w:themeColor="text1" w:themeTint="F2"/>
+          <w:sz w:val="24"/>
+          <w:szCs w:val="24"/>
+        </w:rPr>
+        <w:t xml:space="preserve">hardware and service. We have many tool and techniques for design. It describes the overall mechanism of the system. The main aim of design is for usability, customer experiences, customer need, performance, accessibility and all the requirements of customer.  </w:t>
+      </w:r>
+    </w:p>
+    <w:p>
+      <w:pPr>
+        <w:rPr>
+          <w:rFonts w:ascii="Arial" w:hAnsi="Arial" w:cs="Arial"/>
+          <w:color w:val="0D0D0D" w:themeColor="text1" w:themeTint="F2"/>
+          <w:sz w:val="24"/>
+          <w:szCs w:val="24"/>
+        </w:rPr>
+      </w:pPr>
+      <w:r>
+        <w:rPr>
+          <w:rFonts w:ascii="Arial" w:hAnsi="Arial" w:cs="Arial"/>
+          <w:color w:val="0D0D0D" w:themeColor="text1" w:themeTint="F2"/>
+          <w:sz w:val="24"/>
+          <w:szCs w:val="24"/>
+        </w:rPr>
+        <w:tab/>
+      </w:r>
+      <w:r>
+        <w:rPr>
+          <w:rFonts w:ascii="Arial" w:hAnsi="Arial" w:cs="Arial"/>
+          <w:color w:val="0D0D0D" w:themeColor="text1" w:themeTint="F2"/>
+          <w:sz w:val="24"/>
+          <w:szCs w:val="24"/>
+        </w:rPr>
+        <w:tab/>
+      </w:r>
+      <w:r>
+        <w:rPr>
+          <w:rFonts w:ascii="Arial" w:hAnsi="Arial" w:cs="Arial"/>
+          <w:color w:val="0D0D0D" w:themeColor="text1" w:themeTint="F2"/>
+          <w:sz w:val="24"/>
+          <w:szCs w:val="24"/>
+        </w:rPr>
+        <w:tab/>
+        <w:t xml:space="preserve">It helps in further performance of the project, for </w:t>
+      </w:r>
+      <w:r>
+        <w:rPr>
+          <w:rFonts w:ascii="Arial" w:hAnsi="Arial" w:cs="Arial"/>
+          <w:color w:val="0D0D0D" w:themeColor="text1" w:themeTint="F2"/>
+          <w:sz w:val="24"/>
+          <w:szCs w:val="24"/>
+        </w:rPr>
+        <w:t>this project</w:t>
+      </w:r>
+      <w:r>
+        <w:rPr>
+          <w:rFonts w:ascii="Arial" w:hAnsi="Arial" w:cs="Arial"/>
+          <w:color w:val="0D0D0D" w:themeColor="text1" w:themeTint="F2"/>
+          <w:sz w:val="24"/>
+          <w:szCs w:val="24"/>
+        </w:rPr>
+        <w:t xml:space="preserve"> I have use different structural</w:t>
+      </w:r>
+      <w:r>
+        <w:rPr>
+          <w:rFonts w:ascii="Arial" w:hAnsi="Arial" w:cs="Arial"/>
+          <w:color w:val="0D0D0D" w:themeColor="text1" w:themeTint="F2"/>
+          <w:sz w:val="24"/>
+          <w:szCs w:val="24"/>
+        </w:rPr>
+        <w:t>, behavioral and Database modeling.</w:t>
+      </w:r>
+    </w:p>
+    <w:p>
+      <w:pPr>
+        <w:rPr>
+          <w:rFonts w:ascii="Arial" w:hAnsi="Arial" w:cs="Arial"/>
+          <w:color w:val="0D0D0D" w:themeColor="text1" w:themeTint="F2"/>
+          <w:sz w:val="24"/>
+          <w:szCs w:val="24"/>
+        </w:rPr>
+      </w:pPr>
+      <w:r>
+        <w:rPr>
+          <w:rFonts w:ascii="Arial" w:hAnsi="Arial" w:cs="Arial"/>
+          <w:color w:val="0D0D0D" w:themeColor="text1" w:themeTint="F2"/>
+          <w:sz w:val="24"/>
+          <w:szCs w:val="24"/>
+        </w:rPr>
+        <w:tab/>
+      </w:r>
+      <w:r>
+        <w:rPr>
+          <w:rFonts w:ascii="Arial" w:hAnsi="Arial" w:cs="Arial"/>
+          <w:color w:val="0D0D0D" w:themeColor="text1" w:themeTint="F2"/>
+          <w:sz w:val="24"/>
+          <w:szCs w:val="24"/>
+        </w:rPr>
+        <w:tab/>
+        <w:t xml:space="preserve">Design helps for further implementation of project, so I will be illustrating Structural, Behavioral and Database Modeling. It will include prototyping, class diagram, and activity diagram etc. </w:t>
+      </w:r>
+    </w:p>
+    <w:p>
+      <w:pPr>
+        <w:rPr>
+          <w:rFonts w:ascii="Arial" w:hAnsi="Arial" w:cs="Arial"/>
+          <w:color w:val="0D0D0D" w:themeColor="text1" w:themeTint="F2"/>
+          <w:sz w:val="24"/>
+          <w:szCs w:val="24"/>
+        </w:rPr>
+      </w:pPr>
+    </w:p>
+    <w:p>
+      <w:pPr>
+        <w:rPr>
+          <w:rFonts w:ascii="Arial" w:hAnsi="Arial" w:cs="Arial"/>
+          <w:color w:val="0D0D0D" w:themeColor="text1" w:themeTint="F2"/>
+          <w:sz w:val="24"/>
+          <w:szCs w:val="24"/>
+        </w:rPr>
+      </w:pPr>
+    </w:p>
+    <w:p>
+      <w:pPr>
+        <w:rPr>
+          <w:rFonts w:ascii="Arial" w:hAnsi="Arial" w:cs="Arial"/>
+          <w:color w:val="0D0D0D" w:themeColor="text1" w:themeTint="F2"/>
+          <w:sz w:val="24"/>
+          <w:szCs w:val="24"/>
+        </w:rPr>
+      </w:pPr>
+    </w:p>
+    <w:p>
+      <w:pPr>
+        <w:rPr>
+          <w:rFonts w:ascii="Arial" w:hAnsi="Arial" w:cs="Arial"/>
+          <w:color w:val="0D0D0D" w:themeColor="text1" w:themeTint="F2"/>
+          <w:sz w:val="24"/>
+          <w:szCs w:val="24"/>
+        </w:rPr>
+      </w:pPr>
+    </w:p>
+    <w:p>
+      <w:pPr>
+        <w:rPr>
+          <w:rFonts w:ascii="Arial" w:hAnsi="Arial" w:cs="Arial"/>
+          <w:color w:val="0D0D0D" w:themeColor="text1" w:themeTint="F2"/>
+          <w:sz w:val="24"/>
+          <w:szCs w:val="24"/>
+        </w:rPr>
+      </w:pPr>
+    </w:p>
+    <w:p>
+      <w:pPr>
+        <w:rPr>
+          <w:rFonts w:ascii="Arial" w:hAnsi="Arial" w:cs="Arial"/>
+          <w:color w:val="0D0D0D" w:themeColor="text1" w:themeTint="F2"/>
+          <w:sz w:val="24"/>
+          <w:szCs w:val="24"/>
+        </w:rPr>
+      </w:pPr>
+    </w:p>
+    <w:p>
+      <w:pPr>
+        <w:rPr>
+          <w:rFonts w:ascii="Arial" w:hAnsi="Arial" w:cs="Arial"/>
+          <w:color w:val="0D0D0D" w:themeColor="text1" w:themeTint="F2"/>
+          <w:sz w:val="24"/>
+          <w:szCs w:val="24"/>
+        </w:rPr>
+      </w:pPr>
+    </w:p>
+    <w:p>
+      <w:pPr>
+        <w:rPr>
+          <w:rFonts w:ascii="Arial" w:hAnsi="Arial" w:cs="Arial"/>
+          <w:color w:val="0D0D0D" w:themeColor="text1" w:themeTint="F2"/>
+          <w:sz w:val="24"/>
+          <w:szCs w:val="24"/>
+        </w:rPr>
+      </w:pPr>
+    </w:p>
+    <w:p>
+      <w:pPr>
+        <w:rPr>
+          <w:rFonts w:ascii="Arial" w:hAnsi="Arial" w:cs="Arial"/>
+          <w:color w:val="0D0D0D" w:themeColor="text1" w:themeTint="F2"/>
+          <w:sz w:val="24"/>
+          <w:szCs w:val="24"/>
+        </w:rPr>
+      </w:pPr>
+    </w:p>
+    <w:p>
+      <w:pPr>
+        <w:rPr>
+          <w:rFonts w:ascii="Arial" w:hAnsi="Arial" w:cs="Arial"/>
+          <w:color w:val="0D0D0D" w:themeColor="text1" w:themeTint="F2"/>
+          <w:sz w:val="24"/>
+          <w:szCs w:val="24"/>
+        </w:rPr>
+      </w:pPr>
+    </w:p>
+    <w:p>
+      <w:pPr>
+        <w:rPr>
+          <w:rFonts w:ascii="Arial" w:hAnsi="Arial" w:cs="Arial"/>
+          <w:color w:val="0D0D0D" w:themeColor="text1" w:themeTint="F2"/>
+          <w:sz w:val="24"/>
+          <w:szCs w:val="24"/>
+        </w:rPr>
+      </w:pPr>
+    </w:p>
+    <w:p>
+      <w:pPr>
+        <w:rPr>
+          <w:rFonts w:ascii="Arial" w:hAnsi="Arial" w:cs="Arial"/>
+          <w:color w:val="0D0D0D" w:themeColor="text1" w:themeTint="F2"/>
+          <w:sz w:val="24"/>
+          <w:szCs w:val="24"/>
+        </w:rPr>
+      </w:pPr>
+    </w:p>
+    <w:p>
+      <w:pPr>
+        <w:rPr>
+          <w:rFonts w:ascii="Arial" w:hAnsi="Arial" w:cs="Arial"/>
+          <w:color w:val="0D0D0D" w:themeColor="text1" w:themeTint="F2"/>
+          <w:sz w:val="24"/>
+          <w:szCs w:val="24"/>
+        </w:rPr>
+      </w:pPr>
+    </w:p>
+    <w:p>
+      <w:pPr>
+        <w:rPr>
+          <w:rFonts w:ascii="Arial" w:hAnsi="Arial" w:cs="Arial"/>
+          <w:color w:val="0D0D0D" w:themeColor="text1" w:themeTint="F2"/>
+          <w:sz w:val="24"/>
+          <w:szCs w:val="24"/>
+        </w:rPr>
+      </w:pPr>
+    </w:p>
+    <w:p>
+      <w:pPr>
+        <w:rPr>
+          <w:rFonts w:ascii="Arial" w:hAnsi="Arial" w:cs="Arial"/>
+          <w:color w:val="0D0D0D" w:themeColor="text1" w:themeTint="F2"/>
+          <w:sz w:val="24"/>
+          <w:szCs w:val="24"/>
+        </w:rPr>
+      </w:pPr>
+    </w:p>
+    <w:p>
+      <w:pPr>
+        <w:rPr>
+          <w:rFonts w:ascii="Arial" w:hAnsi="Arial" w:cs="Arial"/>
+          <w:color w:val="0D0D0D" w:themeColor="text1" w:themeTint="F2"/>
+          <w:sz w:val="24"/>
+          <w:szCs w:val="24"/>
+        </w:rPr>
+      </w:pPr>
+    </w:p>
+    <w:p>
+      <w:pPr>
+        <w:rPr>
+          <w:rFonts w:ascii="Arial" w:hAnsi="Arial" w:cs="Arial"/>
+          <w:color w:val="0D0D0D" w:themeColor="text1" w:themeTint="F2"/>
+          <w:sz w:val="24"/>
+          <w:szCs w:val="24"/>
+        </w:rPr>
+      </w:pPr>
+      <w:r>
+        <w:rPr>
+          <w:rFonts w:ascii="Arial" w:hAnsi="Arial" w:cs="Arial"/>
+          <w:color w:val="0D0D0D" w:themeColor="text1" w:themeTint="F2"/>
+          <w:sz w:val="24"/>
+          <w:szCs w:val="24"/>
+        </w:rPr>
+        <w:t>Flowchart:</w:t>
+      </w:r>
+    </w:p>
+    <w:p>
+      <w:pPr>
+        <w:rPr>
+          <w:rFonts w:ascii="Arial" w:hAnsi="Arial" w:cs="Arial"/>
+          <w:color w:val="0D0D0D" w:themeColor="text1" w:themeTint="F2"/>
+          <w:sz w:val="24"/>
+          <w:szCs w:val="24"/>
+        </w:rPr>
+      </w:pPr>
+      <w:r>
+        <w:rPr>
+          <w:rFonts w:ascii="Arial" w:hAnsi="Arial" w:cs="Arial"/>
+          <w:noProof/>
           <w:color w:val="000000" w:themeColor="text1"/>
           <w:sz w:val="24"/>
           <w:szCs w:val="24"/>
         </w:rPr>
-      </w:pPr>
-      <w:r>
-        <w:rPr>
-          <w:rFonts w:ascii="Arial" w:hAnsi="Arial" w:cs="Arial"/>
-          <w:color w:val="000000" w:themeColor="text1"/>
-          <w:sz w:val="24"/>
-          <w:szCs w:val="24"/>
-        </w:rPr>
-        <w:t>Design</w:t>
+        <w:drawing>
+          <wp:inline distT="0" distB="0" distL="0" distR="0" wp14:anchorId="2EBE53EC" wp14:editId="56A65069">
+            <wp:extent cx="4591050" cy="4324350"/>
+            <wp:effectExtent l="0" t="0" r="0" b="0"/>
+            <wp:docPr id="47" name="Picture 47"/>
+            <wp:cNvGraphicFramePr>
+              <a:graphicFrameLocks xmlns:a="http://schemas.openxmlformats.org/drawingml/2006/main" noChangeAspect="1"/>
+            </wp:cNvGraphicFramePr>
+            <a:graphic xmlns:a="http://schemas.openxmlformats.org/drawingml/2006/main">
+              <a:graphicData uri="http://schemas.openxmlformats.org/drawingml/2006/picture">
+                <pic:pic xmlns:pic="http://schemas.openxmlformats.org/drawingml/2006/picture">
+                  <pic:nvPicPr>
+                    <pic:cNvPr id="0" name="floechart.jpg"/>
+                    <pic:cNvPicPr/>
+                  </pic:nvPicPr>
+                  <pic:blipFill>
+                    <a:blip r:embed="rId7">
+                      <a:extLst>
+                        <a:ext uri="{28A0092B-C50C-407E-A947-70E740481C1C}">
+                          <a14:useLocalDpi xmlns:a14="http://schemas.microsoft.com/office/drawing/2010/main" val="0"/>
+                        </a:ext>
+                      </a:extLst>
+                    </a:blip>
+                    <a:stretch>
+                      <a:fillRect/>
+                    </a:stretch>
+                  </pic:blipFill>
+                  <pic:spPr>
+                    <a:xfrm>
+                      <a:off x="0" y="0"/>
+                      <a:ext cx="4591050" cy="4324350"/>
+                    </a:xfrm>
+                    <a:prstGeom prst="rect">
+                      <a:avLst/>
+                    </a:prstGeom>
+                  </pic:spPr>
+                </pic:pic>
+              </a:graphicData>
+            </a:graphic>
+          </wp:inline>
+        </w:drawing>
       </w:r>
     </w:p>
     <w:p>
@@ -27,34 +415,3539 @@
         <w:spacing w:before="0" w:beforeAutospacing="0" w:after="150" w:afterAutospacing="0" w:line="360" w:lineRule="atLeast"/>
         <w:rPr>
           <w:rFonts w:ascii="Arial" w:hAnsi="Arial" w:cs="Arial"/>
+          <w:color w:val="0D0D0D" w:themeColor="text1" w:themeTint="F2"/>
+        </w:rPr>
+      </w:pPr>
+    </w:p>
+    <w:p>
+      <w:pPr>
+        <w:pStyle w:val="NormalWeb"/>
+        <w:spacing w:before="0" w:beforeAutospacing="0" w:after="150" w:afterAutospacing="0" w:line="360" w:lineRule="atLeast"/>
+        <w:rPr>
+          <w:rFonts w:ascii="Arial" w:hAnsi="Arial" w:cs="Arial"/>
+          <w:color w:val="0D0D0D" w:themeColor="text1" w:themeTint="F2"/>
+        </w:rPr>
+      </w:pPr>
+    </w:p>
+    <w:p>
+      <w:pPr>
+        <w:pStyle w:val="NormalWeb"/>
+        <w:spacing w:before="0" w:beforeAutospacing="0" w:after="150" w:afterAutospacing="0" w:line="360" w:lineRule="atLeast"/>
+        <w:rPr>
+          <w:rFonts w:ascii="Arial" w:hAnsi="Arial" w:cs="Arial"/>
+          <w:color w:val="0D0D0D" w:themeColor="text1" w:themeTint="F2"/>
+        </w:rPr>
+      </w:pPr>
+    </w:p>
+    <w:p>
+      <w:pPr>
+        <w:pStyle w:val="NormalWeb"/>
+        <w:spacing w:before="0" w:beforeAutospacing="0" w:after="150" w:afterAutospacing="0" w:line="360" w:lineRule="atLeast"/>
+        <w:rPr>
+          <w:rFonts w:ascii="Arial" w:hAnsi="Arial" w:cs="Arial"/>
+          <w:color w:val="0D0D0D" w:themeColor="text1" w:themeTint="F2"/>
+        </w:rPr>
+      </w:pPr>
+    </w:p>
+    <w:p>
+      <w:pPr>
+        <w:pStyle w:val="NormalWeb"/>
+        <w:spacing w:before="0" w:beforeAutospacing="0" w:after="150" w:afterAutospacing="0" w:line="360" w:lineRule="atLeast"/>
+        <w:rPr>
+          <w:rFonts w:ascii="Arial" w:hAnsi="Arial" w:cs="Arial"/>
+          <w:color w:val="0D0D0D" w:themeColor="text1" w:themeTint="F2"/>
+        </w:rPr>
+      </w:pPr>
+    </w:p>
+    <w:p>
+      <w:pPr>
+        <w:pStyle w:val="NormalWeb"/>
+        <w:spacing w:before="0" w:beforeAutospacing="0" w:after="150" w:afterAutospacing="0" w:line="360" w:lineRule="atLeast"/>
+        <w:rPr>
+          <w:rFonts w:ascii="Arial" w:hAnsi="Arial" w:cs="Arial"/>
+          <w:color w:val="0D0D0D" w:themeColor="text1" w:themeTint="F2"/>
+        </w:rPr>
+      </w:pPr>
+    </w:p>
+    <w:p>
+      <w:pPr>
+        <w:pStyle w:val="NormalWeb"/>
+        <w:spacing w:before="0" w:beforeAutospacing="0" w:after="150" w:afterAutospacing="0" w:line="360" w:lineRule="atLeast"/>
+        <w:rPr>
+          <w:rFonts w:ascii="Arial" w:hAnsi="Arial" w:cs="Arial"/>
+          <w:color w:val="0D0D0D" w:themeColor="text1" w:themeTint="F2"/>
+        </w:rPr>
+      </w:pPr>
+    </w:p>
+    <w:p>
+      <w:pPr>
+        <w:pStyle w:val="NormalWeb"/>
+        <w:spacing w:before="0" w:beforeAutospacing="0" w:after="150" w:afterAutospacing="0" w:line="360" w:lineRule="atLeast"/>
+        <w:rPr>
+          <w:rFonts w:ascii="Arial" w:hAnsi="Arial" w:cs="Arial"/>
+          <w:color w:val="0D0D0D" w:themeColor="text1" w:themeTint="F2"/>
+        </w:rPr>
+      </w:pPr>
+    </w:p>
+    <w:p>
+      <w:pPr>
+        <w:pStyle w:val="NormalWeb"/>
+        <w:spacing w:before="0" w:beforeAutospacing="0" w:after="150" w:afterAutospacing="0" w:line="360" w:lineRule="atLeast"/>
+        <w:rPr>
+          <w:rFonts w:ascii="Arial" w:hAnsi="Arial" w:cs="Arial"/>
+          <w:color w:val="0D0D0D" w:themeColor="text1" w:themeTint="F2"/>
+        </w:rPr>
+      </w:pPr>
+    </w:p>
+    <w:p>
+      <w:pPr>
+        <w:pStyle w:val="Heading2"/>
+        <w:rPr>
+          <w:rFonts w:ascii="Arial" w:hAnsi="Arial" w:cs="Arial"/>
+          <w:sz w:val="24"/>
+          <w:szCs w:val="24"/>
+        </w:rPr>
+      </w:pPr>
+      <w:r>
+        <w:rPr>
+          <w:rFonts w:ascii="Arial" w:hAnsi="Arial" w:cs="Arial"/>
+          <w:sz w:val="24"/>
+          <w:szCs w:val="24"/>
+        </w:rPr>
+        <w:lastRenderedPageBreak/>
+        <w:t xml:space="preserve">3.2) Behavior Modeling </w:t>
+      </w:r>
+    </w:p>
+    <w:p>
+      <w:pPr>
+        <w:pStyle w:val="Heading3"/>
+        <w:rPr>
+          <w:rFonts w:ascii="Arial" w:hAnsi="Arial" w:cs="Arial"/>
+        </w:rPr>
+      </w:pPr>
+      <w:r>
+        <w:rPr>
+          <w:rFonts w:ascii="Arial" w:hAnsi="Arial" w:cs="Arial"/>
+        </w:rPr>
+        <w:t>3.2.1) Activity Diagram</w:t>
+      </w:r>
+    </w:p>
+    <w:p>
+      <w:pPr>
+        <w:rPr>
+          <w:rFonts w:ascii="Arial" w:hAnsi="Arial" w:cs="Arial"/>
+          <w:sz w:val="24"/>
+          <w:szCs w:val="24"/>
+        </w:rPr>
+      </w:pPr>
+      <w:r>
+        <w:rPr>
+          <w:rFonts w:ascii="Arial" w:hAnsi="Arial" w:cs="Arial"/>
+          <w:sz w:val="24"/>
+          <w:szCs w:val="24"/>
+        </w:rPr>
+        <w:tab/>
+        <w:t>An Activity Diagram is a behavioral diagram in UML diagram that presents flow of control or actions in a system.  It is used to model the flow from one activity to other.</w:t>
+      </w:r>
+    </w:p>
+    <w:p>
+      <w:pPr>
+        <w:rPr>
+          <w:rFonts w:ascii="Arial" w:hAnsi="Arial" w:cs="Arial"/>
+          <w:sz w:val="24"/>
+          <w:szCs w:val="24"/>
+        </w:rPr>
+      </w:pPr>
+      <w:r>
+        <w:rPr>
+          <w:rFonts w:ascii="Arial" w:hAnsi="Arial" w:cs="Arial"/>
+          <w:sz w:val="24"/>
+          <w:szCs w:val="24"/>
+        </w:rPr>
+        <w:t>The reasons behind using Activity diagram are:</w:t>
+      </w:r>
+    </w:p>
+    <w:p>
+      <w:pPr>
+        <w:pStyle w:val="ListParagraph"/>
+        <w:numPr>
+          <w:ilvl w:val="0"/>
+          <w:numId w:val="9"/>
+        </w:numPr>
+        <w:rPr>
+          <w:rFonts w:ascii="Arial" w:hAnsi="Arial" w:cs="Arial"/>
+          <w:sz w:val="24"/>
+          <w:szCs w:val="24"/>
+        </w:rPr>
+      </w:pPr>
+      <w:r>
+        <w:rPr>
+          <w:rFonts w:ascii="Arial" w:hAnsi="Arial" w:cs="Arial"/>
+          <w:sz w:val="24"/>
+          <w:szCs w:val="24"/>
+        </w:rPr>
+        <w:t>Illustrate the flow of activity of a system,</w:t>
+      </w:r>
+    </w:p>
+    <w:p>
+      <w:pPr>
+        <w:pStyle w:val="ListParagraph"/>
+        <w:numPr>
+          <w:ilvl w:val="0"/>
+          <w:numId w:val="9"/>
+        </w:numPr>
+        <w:rPr>
+          <w:rFonts w:ascii="Arial" w:hAnsi="Arial" w:cs="Arial"/>
+          <w:sz w:val="24"/>
+          <w:szCs w:val="24"/>
+        </w:rPr>
+      </w:pPr>
+      <w:r>
+        <w:rPr>
+          <w:rFonts w:ascii="Arial" w:hAnsi="Arial" w:cs="Arial"/>
+          <w:sz w:val="24"/>
+          <w:szCs w:val="24"/>
+        </w:rPr>
+        <w:t>It is easy to understand and helps while coding,</w:t>
+      </w:r>
+    </w:p>
+    <w:p>
+      <w:pPr>
+        <w:pStyle w:val="ListParagraph"/>
+        <w:numPr>
+          <w:ilvl w:val="0"/>
+          <w:numId w:val="9"/>
+        </w:numPr>
+        <w:rPr>
+          <w:rFonts w:ascii="Arial" w:hAnsi="Arial" w:cs="Arial"/>
+          <w:sz w:val="24"/>
+          <w:szCs w:val="24"/>
+        </w:rPr>
+      </w:pPr>
+      <w:r>
+        <w:rPr>
+          <w:rFonts w:ascii="Arial" w:hAnsi="Arial" w:cs="Arial"/>
+          <w:sz w:val="24"/>
+          <w:szCs w:val="24"/>
+        </w:rPr>
+        <w:t>It shows business logic in a simple format which helps in communication,</w:t>
+      </w:r>
+    </w:p>
+    <w:p>
+      <w:pPr>
+        <w:pStyle w:val="ListParagraph"/>
+        <w:numPr>
+          <w:ilvl w:val="0"/>
+          <w:numId w:val="9"/>
+        </w:numPr>
+        <w:rPr>
+          <w:rFonts w:ascii="Arial" w:hAnsi="Arial" w:cs="Arial"/>
+          <w:sz w:val="24"/>
+          <w:szCs w:val="24"/>
+        </w:rPr>
+      </w:pPr>
+      <w:r>
+        <w:rPr>
+          <w:rFonts w:ascii="Arial" w:hAnsi="Arial" w:cs="Arial"/>
+          <w:sz w:val="24"/>
+          <w:szCs w:val="24"/>
+        </w:rPr>
+        <w:t>They are user-friendly so people with no programming knowledge can also understand it.</w:t>
+      </w:r>
+    </w:p>
+    <w:p>
+      <w:pPr>
+        <w:rPr>
+          <w:rFonts w:ascii="Arial" w:hAnsi="Arial" w:cs="Arial"/>
+          <w:b/>
+          <w:sz w:val="24"/>
+          <w:szCs w:val="24"/>
+          <w:u w:val="single"/>
+        </w:rPr>
+      </w:pPr>
+      <w:r>
+        <w:rPr>
+          <w:rFonts w:ascii="Arial" w:hAnsi="Arial" w:cs="Arial"/>
+          <w:b/>
+          <w:sz w:val="24"/>
+          <w:szCs w:val="24"/>
+          <w:u w:val="single"/>
+        </w:rPr>
+        <w:t>Notations Used</w:t>
+      </w:r>
+    </w:p>
+    <w:tbl>
+      <w:tblPr>
+        <w:tblStyle w:val="TableGrid"/>
+        <w:tblW w:w="0" w:type="auto"/>
+        <w:tblLook w:val="04A0" w:firstRow="1" w:lastRow="0" w:firstColumn="1" w:lastColumn="0" w:noHBand="0" w:noVBand="1"/>
+      </w:tblPr>
+      <w:tblGrid>
+        <w:gridCol w:w="3192"/>
+        <w:gridCol w:w="3192"/>
+        <w:gridCol w:w="3192"/>
+      </w:tblGrid>
+      <w:tr>
+        <w:tc>
+          <w:tcPr>
+            <w:tcW w:w="3192" w:type="dxa"/>
+          </w:tcPr>
+          <w:p>
+            <w:pPr>
+              <w:pStyle w:val="NormalWeb"/>
+              <w:spacing w:before="0" w:beforeAutospacing="0" w:after="150" w:afterAutospacing="0" w:line="360" w:lineRule="atLeast"/>
+              <w:rPr>
+                <w:rFonts w:ascii="Arial" w:hAnsi="Arial" w:cs="Arial"/>
+                <w:color w:val="0D0D0D" w:themeColor="text1" w:themeTint="F2"/>
+              </w:rPr>
+            </w:pPr>
+            <w:r>
+              <w:rPr>
+                <w:rFonts w:ascii="Arial" w:hAnsi="Arial" w:cs="Arial"/>
+                <w:color w:val="0D0D0D" w:themeColor="text1" w:themeTint="F2"/>
+              </w:rPr>
+              <w:t>Symbol</w:t>
+            </w:r>
+          </w:p>
+        </w:tc>
+        <w:tc>
+          <w:tcPr>
+            <w:tcW w:w="3192" w:type="dxa"/>
+          </w:tcPr>
+          <w:p>
+            <w:pPr>
+              <w:pStyle w:val="NormalWeb"/>
+              <w:spacing w:before="0" w:beforeAutospacing="0" w:after="150" w:afterAutospacing="0" w:line="360" w:lineRule="atLeast"/>
+              <w:rPr>
+                <w:rFonts w:ascii="Arial" w:hAnsi="Arial" w:cs="Arial"/>
+                <w:color w:val="0D0D0D" w:themeColor="text1" w:themeTint="F2"/>
+              </w:rPr>
+            </w:pPr>
+            <w:r>
+              <w:rPr>
+                <w:rFonts w:ascii="Arial" w:hAnsi="Arial" w:cs="Arial"/>
+                <w:color w:val="0D0D0D" w:themeColor="text1" w:themeTint="F2"/>
+              </w:rPr>
+              <w:t>Name</w:t>
+            </w:r>
+          </w:p>
+        </w:tc>
+        <w:tc>
+          <w:tcPr>
+            <w:tcW w:w="3192" w:type="dxa"/>
+          </w:tcPr>
+          <w:p>
+            <w:pPr>
+              <w:pStyle w:val="NormalWeb"/>
+              <w:spacing w:before="0" w:beforeAutospacing="0" w:after="150" w:afterAutospacing="0" w:line="360" w:lineRule="atLeast"/>
+              <w:rPr>
+                <w:rFonts w:ascii="Arial" w:hAnsi="Arial" w:cs="Arial"/>
+                <w:color w:val="0D0D0D" w:themeColor="text1" w:themeTint="F2"/>
+              </w:rPr>
+            </w:pPr>
+            <w:r>
+              <w:rPr>
+                <w:rFonts w:ascii="Arial" w:hAnsi="Arial" w:cs="Arial"/>
+                <w:color w:val="0D0D0D" w:themeColor="text1" w:themeTint="F2"/>
+              </w:rPr>
+              <w:t>Use</w:t>
+            </w:r>
+          </w:p>
+        </w:tc>
+      </w:tr>
+      <w:tr>
+        <w:tc>
+          <w:tcPr>
+            <w:tcW w:w="3192" w:type="dxa"/>
+          </w:tcPr>
+          <w:p>
+            <w:pPr>
+              <w:pStyle w:val="NormalWeb"/>
+              <w:spacing w:before="0" w:beforeAutospacing="0" w:after="150" w:afterAutospacing="0" w:line="360" w:lineRule="atLeast"/>
+              <w:rPr>
+                <w:rFonts w:ascii="Arial" w:hAnsi="Arial" w:cs="Arial"/>
+                <w:color w:val="0D0D0D" w:themeColor="text1" w:themeTint="F2"/>
+              </w:rPr>
+            </w:pPr>
+            <w:r>
+              <w:rPr>
+                <w:rFonts w:ascii="Arial" w:hAnsi="Arial" w:cs="Arial"/>
+                <w:noProof/>
+                <w:color w:val="3F3F3F"/>
+              </w:rPr>
+              <w:drawing>
+                <wp:inline distT="0" distB="0" distL="0" distR="0" wp14:anchorId="4567B784" wp14:editId="36F827F5">
+                  <wp:extent cx="601980" cy="567055"/>
+                  <wp:effectExtent l="0" t="0" r="7620" b="4445"/>
+                  <wp:docPr id="62" name="Picture 62" descr="Start"/>
+                  <wp:cNvGraphicFramePr>
+                    <a:graphicFrameLocks xmlns:a="http://schemas.openxmlformats.org/drawingml/2006/main" noChangeAspect="1"/>
+                  </wp:cNvGraphicFramePr>
+                  <a:graphic xmlns:a="http://schemas.openxmlformats.org/drawingml/2006/main">
+                    <a:graphicData uri="http://schemas.openxmlformats.org/drawingml/2006/picture">
+                      <pic:pic xmlns:pic="http://schemas.openxmlformats.org/drawingml/2006/picture">
+                        <pic:nvPicPr>
+                          <pic:cNvPr id="0" name="Picture 63" descr="Start"/>
+                          <pic:cNvPicPr>
+                            <a:picLocks noChangeAspect="1" noChangeArrowheads="1"/>
+                          </pic:cNvPicPr>
+                        </pic:nvPicPr>
+                        <pic:blipFill>
+                          <a:blip r:embed="rId8">
+                            <a:extLst>
+                              <a:ext uri="{28A0092B-C50C-407E-A947-70E740481C1C}">
+                                <a14:useLocalDpi xmlns:a14="http://schemas.microsoft.com/office/drawing/2010/main" val="0"/>
+                              </a:ext>
+                            </a:extLst>
+                          </a:blip>
+                          <a:srcRect/>
+                          <a:stretch>
+                            <a:fillRect/>
+                          </a:stretch>
+                        </pic:blipFill>
+                        <pic:spPr bwMode="auto">
+                          <a:xfrm>
+                            <a:off x="0" y="0"/>
+                            <a:ext cx="601980" cy="567055"/>
+                          </a:xfrm>
+                          <a:prstGeom prst="rect">
+                            <a:avLst/>
+                          </a:prstGeom>
+                          <a:noFill/>
+                          <a:ln>
+                            <a:noFill/>
+                          </a:ln>
+                        </pic:spPr>
+                      </pic:pic>
+                    </a:graphicData>
+                  </a:graphic>
+                </wp:inline>
+              </w:drawing>
+            </w:r>
+          </w:p>
+        </w:tc>
+        <w:tc>
+          <w:tcPr>
+            <w:tcW w:w="3192" w:type="dxa"/>
+          </w:tcPr>
+          <w:p>
+            <w:pPr>
+              <w:pStyle w:val="NormalWeb"/>
+              <w:spacing w:before="0" w:beforeAutospacing="0" w:after="150" w:afterAutospacing="0" w:line="360" w:lineRule="atLeast"/>
+              <w:rPr>
+                <w:rFonts w:ascii="Arial" w:hAnsi="Arial" w:cs="Arial"/>
+                <w:color w:val="0D0D0D" w:themeColor="text1" w:themeTint="F2"/>
+              </w:rPr>
+            </w:pPr>
+            <w:r>
+              <w:rPr>
+                <w:rFonts w:ascii="Arial" w:hAnsi="Arial" w:cs="Arial"/>
+                <w:color w:val="3F3F3F"/>
+              </w:rPr>
+              <w:t>Start/ Initial Node</w:t>
+            </w:r>
+          </w:p>
+        </w:tc>
+        <w:tc>
+          <w:tcPr>
+            <w:tcW w:w="3192" w:type="dxa"/>
+          </w:tcPr>
+          <w:p>
+            <w:pPr>
+              <w:pStyle w:val="NormalWeb"/>
+              <w:spacing w:before="0" w:beforeAutospacing="0" w:after="150" w:afterAutospacing="0" w:line="360" w:lineRule="atLeast"/>
+              <w:rPr>
+                <w:rFonts w:ascii="Arial" w:hAnsi="Arial" w:cs="Arial"/>
+                <w:color w:val="0D0D0D" w:themeColor="text1" w:themeTint="F2"/>
+              </w:rPr>
+            </w:pPr>
+            <w:r>
+              <w:rPr>
+                <w:rFonts w:ascii="Arial" w:hAnsi="Arial" w:cs="Arial"/>
+                <w:color w:val="3F3F3F"/>
+              </w:rPr>
+              <w:t>Used to represent the starting point or the initial state of an activity</w:t>
+            </w:r>
+          </w:p>
+        </w:tc>
+      </w:tr>
+      <w:tr>
+        <w:trPr>
+          <w:trHeight w:val="827"/>
+        </w:trPr>
+        <w:tc>
+          <w:tcPr>
+            <w:tcW w:w="3192" w:type="dxa"/>
+          </w:tcPr>
+          <w:p>
+            <w:pPr>
+              <w:pStyle w:val="NormalWeb"/>
+              <w:spacing w:before="0" w:beforeAutospacing="0" w:after="150" w:afterAutospacing="0" w:line="360" w:lineRule="atLeast"/>
+              <w:rPr>
+                <w:rFonts w:ascii="Arial" w:hAnsi="Arial" w:cs="Arial"/>
+                <w:color w:val="0D0D0D" w:themeColor="text1" w:themeTint="F2"/>
+              </w:rPr>
+            </w:pPr>
+            <w:r>
+              <w:rPr>
+                <w:rFonts w:ascii="Arial" w:hAnsi="Arial" w:cs="Arial"/>
+                <w:noProof/>
+                <w:color w:val="3F3F3F"/>
+              </w:rPr>
+              <w:drawing>
+                <wp:inline distT="0" distB="0" distL="0" distR="0" wp14:anchorId="6884AEF2" wp14:editId="45387ACA">
+                  <wp:extent cx="1381125" cy="428625"/>
+                  <wp:effectExtent l="0" t="0" r="9525" b="9525"/>
+                  <wp:docPr id="61" name="Picture 61" descr="Activity"/>
+                  <wp:cNvGraphicFramePr>
+                    <a:graphicFrameLocks xmlns:a="http://schemas.openxmlformats.org/drawingml/2006/main" noChangeAspect="1"/>
+                  </wp:cNvGraphicFramePr>
+                  <a:graphic xmlns:a="http://schemas.openxmlformats.org/drawingml/2006/main">
+                    <a:graphicData uri="http://schemas.openxmlformats.org/drawingml/2006/picture">
+                      <pic:pic xmlns:pic="http://schemas.openxmlformats.org/drawingml/2006/picture">
+                        <pic:nvPicPr>
+                          <pic:cNvPr id="0" name="Picture 64" descr="Activity"/>
+                          <pic:cNvPicPr>
+                            <a:picLocks noChangeAspect="1" noChangeArrowheads="1"/>
+                          </pic:cNvPicPr>
+                        </pic:nvPicPr>
+                        <pic:blipFill>
+                          <a:blip r:embed="rId9" cstate="print">
+                            <a:extLst>
+                              <a:ext uri="{28A0092B-C50C-407E-A947-70E740481C1C}">
+                                <a14:useLocalDpi xmlns:a14="http://schemas.microsoft.com/office/drawing/2010/main" val="0"/>
+                              </a:ext>
+                            </a:extLst>
+                          </a:blip>
+                          <a:srcRect/>
+                          <a:stretch>
+                            <a:fillRect/>
+                          </a:stretch>
+                        </pic:blipFill>
+                        <pic:spPr bwMode="auto">
+                          <a:xfrm>
+                            <a:off x="0" y="0"/>
+                            <a:ext cx="1382556" cy="429069"/>
+                          </a:xfrm>
+                          <a:prstGeom prst="rect">
+                            <a:avLst/>
+                          </a:prstGeom>
+                          <a:noFill/>
+                          <a:ln>
+                            <a:noFill/>
+                          </a:ln>
+                        </pic:spPr>
+                      </pic:pic>
+                    </a:graphicData>
+                  </a:graphic>
+                </wp:inline>
+              </w:drawing>
+            </w:r>
+          </w:p>
+        </w:tc>
+        <w:tc>
+          <w:tcPr>
+            <w:tcW w:w="3192" w:type="dxa"/>
+          </w:tcPr>
+          <w:p>
+            <w:pPr>
+              <w:spacing w:after="300"/>
+              <w:rPr>
+                <w:rFonts w:ascii="Arial" w:eastAsia="Times New Roman" w:hAnsi="Arial" w:cs="Arial"/>
+                <w:color w:val="3F3F3F"/>
+                <w:sz w:val="24"/>
+                <w:szCs w:val="24"/>
+              </w:rPr>
+            </w:pPr>
+            <w:r>
+              <w:rPr>
+                <w:rFonts w:ascii="Arial" w:eastAsia="Times New Roman" w:hAnsi="Arial" w:cs="Arial"/>
+                <w:color w:val="3F3F3F"/>
+                <w:sz w:val="24"/>
+                <w:szCs w:val="24"/>
+              </w:rPr>
+              <w:t>Activity / Action State</w:t>
+            </w:r>
+          </w:p>
+        </w:tc>
+        <w:tc>
+          <w:tcPr>
+            <w:tcW w:w="3192" w:type="dxa"/>
+          </w:tcPr>
+          <w:p>
+            <w:pPr>
+              <w:pStyle w:val="NormalWeb"/>
+              <w:spacing w:before="0" w:beforeAutospacing="0" w:after="150" w:afterAutospacing="0" w:line="360" w:lineRule="atLeast"/>
+              <w:rPr>
+                <w:rFonts w:ascii="Arial" w:hAnsi="Arial" w:cs="Arial"/>
+                <w:color w:val="0D0D0D" w:themeColor="text1" w:themeTint="F2"/>
+              </w:rPr>
+            </w:pPr>
+            <w:r>
+              <w:rPr>
+                <w:rFonts w:ascii="Arial" w:hAnsi="Arial" w:cs="Arial"/>
+                <w:color w:val="3F3F3F"/>
+              </w:rPr>
+              <w:t>Used to represent the activities of the process</w:t>
+            </w:r>
+          </w:p>
+        </w:tc>
+      </w:tr>
+      <w:tr>
+        <w:tc>
+          <w:tcPr>
+            <w:tcW w:w="3192" w:type="dxa"/>
+          </w:tcPr>
+          <w:p>
+            <w:pPr>
+              <w:pStyle w:val="NormalWeb"/>
+              <w:spacing w:before="0" w:beforeAutospacing="0" w:after="150" w:afterAutospacing="0" w:line="360" w:lineRule="atLeast"/>
+              <w:rPr>
+                <w:rFonts w:ascii="Arial" w:hAnsi="Arial" w:cs="Arial"/>
+                <w:color w:val="0D0D0D" w:themeColor="text1" w:themeTint="F2"/>
+              </w:rPr>
+            </w:pPr>
+            <w:r>
+              <w:rPr>
+                <w:rFonts w:ascii="Arial" w:hAnsi="Arial" w:cs="Arial"/>
+                <w:noProof/>
+                <w:color w:val="3F3F3F"/>
+              </w:rPr>
+              <w:drawing>
+                <wp:inline distT="0" distB="0" distL="0" distR="0" wp14:anchorId="6A4011C6" wp14:editId="36F6D769">
+                  <wp:extent cx="1476375" cy="266344"/>
+                  <wp:effectExtent l="0" t="0" r="0" b="635"/>
+                  <wp:docPr id="59" name="Picture 59" descr="Control flow"/>
+                  <wp:cNvGraphicFramePr>
+                    <a:graphicFrameLocks xmlns:a="http://schemas.openxmlformats.org/drawingml/2006/main" noChangeAspect="1"/>
+                  </wp:cNvGraphicFramePr>
+                  <a:graphic xmlns:a="http://schemas.openxmlformats.org/drawingml/2006/main">
+                    <a:graphicData uri="http://schemas.openxmlformats.org/drawingml/2006/picture">
+                      <pic:pic xmlns:pic="http://schemas.openxmlformats.org/drawingml/2006/picture">
+                        <pic:nvPicPr>
+                          <pic:cNvPr id="0" name="Picture 66" descr="Control flow"/>
+                          <pic:cNvPicPr>
+                            <a:picLocks noChangeAspect="1" noChangeArrowheads="1"/>
+                          </pic:cNvPicPr>
+                        </pic:nvPicPr>
+                        <pic:blipFill>
+                          <a:blip r:embed="rId10">
+                            <a:extLst>
+                              <a:ext uri="{28A0092B-C50C-407E-A947-70E740481C1C}">
+                                <a14:useLocalDpi xmlns:a14="http://schemas.microsoft.com/office/drawing/2010/main" val="0"/>
+                              </a:ext>
+                            </a:extLst>
+                          </a:blip>
+                          <a:srcRect/>
+                          <a:stretch>
+                            <a:fillRect/>
+                          </a:stretch>
+                        </pic:blipFill>
+                        <pic:spPr bwMode="auto">
+                          <a:xfrm>
+                            <a:off x="0" y="0"/>
+                            <a:ext cx="1474829" cy="266065"/>
+                          </a:xfrm>
+                          <a:prstGeom prst="rect">
+                            <a:avLst/>
+                          </a:prstGeom>
+                          <a:noFill/>
+                          <a:ln>
+                            <a:noFill/>
+                          </a:ln>
+                        </pic:spPr>
+                      </pic:pic>
+                    </a:graphicData>
+                  </a:graphic>
+                </wp:inline>
+              </w:drawing>
+            </w:r>
+          </w:p>
+        </w:tc>
+        <w:tc>
+          <w:tcPr>
+            <w:tcW w:w="3192" w:type="dxa"/>
+          </w:tcPr>
+          <w:p>
+            <w:pPr>
+              <w:pStyle w:val="NormalWeb"/>
+              <w:spacing w:before="0" w:beforeAutospacing="0" w:after="150" w:afterAutospacing="0" w:line="360" w:lineRule="atLeast"/>
+              <w:rPr>
+                <w:rFonts w:ascii="Arial" w:hAnsi="Arial" w:cs="Arial"/>
+                <w:color w:val="0D0D0D" w:themeColor="text1" w:themeTint="F2"/>
+              </w:rPr>
+            </w:pPr>
+            <w:r>
+              <w:rPr>
+                <w:rFonts w:ascii="Arial" w:hAnsi="Arial" w:cs="Arial"/>
+                <w:color w:val="3F3F3F"/>
+              </w:rPr>
+              <w:t>Control Flow / Edge</w:t>
+            </w:r>
+          </w:p>
+        </w:tc>
+        <w:tc>
+          <w:tcPr>
+            <w:tcW w:w="3192" w:type="dxa"/>
+          </w:tcPr>
+          <w:p>
+            <w:pPr>
+              <w:pStyle w:val="NormalWeb"/>
+              <w:spacing w:before="0" w:beforeAutospacing="0" w:after="150" w:afterAutospacing="0" w:line="360" w:lineRule="atLeast"/>
+              <w:rPr>
+                <w:rFonts w:ascii="Arial" w:hAnsi="Arial" w:cs="Arial"/>
+                <w:color w:val="0D0D0D" w:themeColor="text1" w:themeTint="F2"/>
+              </w:rPr>
+            </w:pPr>
+            <w:r>
+              <w:rPr>
+                <w:rFonts w:ascii="Arial" w:hAnsi="Arial" w:cs="Arial"/>
+                <w:color w:val="3F3F3F"/>
+              </w:rPr>
+              <w:t>Used to represent the flow of control from one action to the other</w:t>
+            </w:r>
+          </w:p>
+        </w:tc>
+      </w:tr>
+      <w:tr>
+        <w:tc>
+          <w:tcPr>
+            <w:tcW w:w="3192" w:type="dxa"/>
+          </w:tcPr>
+          <w:p>
+            <w:pPr>
+              <w:pStyle w:val="NormalWeb"/>
+              <w:spacing w:before="0" w:beforeAutospacing="0" w:after="150" w:afterAutospacing="0" w:line="360" w:lineRule="atLeast"/>
+              <w:rPr>
+                <w:rFonts w:ascii="Arial" w:hAnsi="Arial" w:cs="Arial"/>
+                <w:color w:val="0D0D0D" w:themeColor="text1" w:themeTint="F2"/>
+              </w:rPr>
+            </w:pPr>
+            <w:r>
+              <w:rPr>
+                <w:rFonts w:ascii="Arial" w:hAnsi="Arial" w:cs="Arial"/>
+                <w:noProof/>
+                <w:color w:val="3F3F3F"/>
+              </w:rPr>
+              <w:drawing>
+                <wp:inline distT="0" distB="0" distL="0" distR="0" wp14:anchorId="36B2A200" wp14:editId="7DFD9F15">
+                  <wp:extent cx="541085" cy="400050"/>
+                  <wp:effectExtent l="0" t="0" r="0" b="0"/>
+                  <wp:docPr id="57" name="Picture 57" descr="Activity final node "/>
+                  <wp:cNvGraphicFramePr>
+                    <a:graphicFrameLocks xmlns:a="http://schemas.openxmlformats.org/drawingml/2006/main" noChangeAspect="1"/>
+                  </wp:cNvGraphicFramePr>
+                  <a:graphic xmlns:a="http://schemas.openxmlformats.org/drawingml/2006/main">
+                    <a:graphicData uri="http://schemas.openxmlformats.org/drawingml/2006/picture">
+                      <pic:pic xmlns:pic="http://schemas.openxmlformats.org/drawingml/2006/picture">
+                        <pic:nvPicPr>
+                          <pic:cNvPr id="0" name="Picture 68" descr="Activity final node "/>
+                          <pic:cNvPicPr>
+                            <a:picLocks noChangeAspect="1" noChangeArrowheads="1"/>
+                          </pic:cNvPicPr>
+                        </pic:nvPicPr>
+                        <pic:blipFill>
+                          <a:blip r:embed="rId11">
+                            <a:extLst>
+                              <a:ext uri="{28A0092B-C50C-407E-A947-70E740481C1C}">
+                                <a14:useLocalDpi xmlns:a14="http://schemas.microsoft.com/office/drawing/2010/main" val="0"/>
+                              </a:ext>
+                            </a:extLst>
+                          </a:blip>
+                          <a:srcRect/>
+                          <a:stretch>
+                            <a:fillRect/>
+                          </a:stretch>
+                        </pic:blipFill>
+                        <pic:spPr bwMode="auto">
+                          <a:xfrm>
+                            <a:off x="0" y="0"/>
+                            <a:ext cx="544195" cy="402349"/>
+                          </a:xfrm>
+                          <a:prstGeom prst="rect">
+                            <a:avLst/>
+                          </a:prstGeom>
+                          <a:noFill/>
+                          <a:ln>
+                            <a:noFill/>
+                          </a:ln>
+                        </pic:spPr>
+                      </pic:pic>
+                    </a:graphicData>
+                  </a:graphic>
+                </wp:inline>
+              </w:drawing>
+            </w:r>
+          </w:p>
+        </w:tc>
+        <w:tc>
+          <w:tcPr>
+            <w:tcW w:w="3192" w:type="dxa"/>
+          </w:tcPr>
+          <w:p>
+            <w:pPr>
+              <w:spacing w:after="300"/>
+              <w:rPr>
+                <w:rFonts w:ascii="Arial" w:eastAsia="Times New Roman" w:hAnsi="Arial" w:cs="Arial"/>
+                <w:color w:val="3F3F3F"/>
+                <w:sz w:val="24"/>
+                <w:szCs w:val="24"/>
+              </w:rPr>
+            </w:pPr>
+            <w:r>
+              <w:rPr>
+                <w:rFonts w:ascii="Arial" w:eastAsia="Times New Roman" w:hAnsi="Arial" w:cs="Arial"/>
+                <w:color w:val="3F3F3F"/>
+                <w:sz w:val="24"/>
+                <w:szCs w:val="24"/>
+              </w:rPr>
+              <w:t>Activity Final Node</w:t>
+            </w:r>
+          </w:p>
+        </w:tc>
+        <w:tc>
+          <w:tcPr>
+            <w:tcW w:w="3192" w:type="dxa"/>
+          </w:tcPr>
+          <w:p>
+            <w:pPr>
+              <w:pStyle w:val="NormalWeb"/>
+              <w:spacing w:before="0" w:beforeAutospacing="0" w:after="150" w:afterAutospacing="0" w:line="360" w:lineRule="atLeast"/>
+              <w:rPr>
+                <w:rFonts w:ascii="Arial" w:hAnsi="Arial" w:cs="Arial"/>
+                <w:color w:val="0D0D0D" w:themeColor="text1" w:themeTint="F2"/>
+              </w:rPr>
+            </w:pPr>
+            <w:r>
+              <w:rPr>
+                <w:rFonts w:ascii="Arial" w:hAnsi="Arial" w:cs="Arial"/>
+                <w:color w:val="3F3F3F"/>
+              </w:rPr>
+              <w:t>Used to mark the end of all control flows within the activity</w:t>
+            </w:r>
+          </w:p>
+        </w:tc>
+      </w:tr>
+      <w:tr>
+        <w:trPr>
+          <w:trHeight w:val="1160"/>
+        </w:trPr>
+        <w:tc>
+          <w:tcPr>
+            <w:tcW w:w="3192" w:type="dxa"/>
+          </w:tcPr>
+          <w:p>
+            <w:pPr>
+              <w:pStyle w:val="NormalWeb"/>
+              <w:spacing w:before="0" w:beforeAutospacing="0" w:after="150" w:afterAutospacing="0" w:line="360" w:lineRule="atLeast"/>
+              <w:rPr>
+                <w:rFonts w:ascii="Arial" w:hAnsi="Arial" w:cs="Arial"/>
+                <w:color w:val="0D0D0D" w:themeColor="text1" w:themeTint="F2"/>
+              </w:rPr>
+            </w:pPr>
+            <w:r>
+              <w:rPr>
+                <w:rFonts w:ascii="Arial" w:hAnsi="Arial" w:cs="Arial"/>
+                <w:noProof/>
+                <w:color w:val="3F3F3F"/>
+              </w:rPr>
+              <w:drawing>
+                <wp:inline distT="0" distB="0" distL="0" distR="0" wp14:anchorId="06E5C30D" wp14:editId="37787F99">
+                  <wp:extent cx="732371" cy="485775"/>
+                  <wp:effectExtent l="0" t="0" r="0" b="0"/>
+                  <wp:docPr id="55" name="Picture 55" descr="Decision node"/>
+                  <wp:cNvGraphicFramePr>
+                    <a:graphicFrameLocks xmlns:a="http://schemas.openxmlformats.org/drawingml/2006/main" noChangeAspect="1"/>
+                  </wp:cNvGraphicFramePr>
+                  <a:graphic xmlns:a="http://schemas.openxmlformats.org/drawingml/2006/main">
+                    <a:graphicData uri="http://schemas.openxmlformats.org/drawingml/2006/picture">
+                      <pic:pic xmlns:pic="http://schemas.openxmlformats.org/drawingml/2006/picture">
+                        <pic:nvPicPr>
+                          <pic:cNvPr id="0" name="Picture 70" descr="Decision node"/>
+                          <pic:cNvPicPr>
+                            <a:picLocks noChangeAspect="1" noChangeArrowheads="1"/>
+                          </pic:cNvPicPr>
+                        </pic:nvPicPr>
+                        <pic:blipFill>
+                          <a:blip r:embed="rId12">
+                            <a:extLst>
+                              <a:ext uri="{28A0092B-C50C-407E-A947-70E740481C1C}">
+                                <a14:useLocalDpi xmlns:a14="http://schemas.microsoft.com/office/drawing/2010/main" val="0"/>
+                              </a:ext>
+                            </a:extLst>
+                          </a:blip>
+                          <a:srcRect/>
+                          <a:stretch>
+                            <a:fillRect/>
+                          </a:stretch>
+                        </pic:blipFill>
+                        <pic:spPr bwMode="auto">
+                          <a:xfrm>
+                            <a:off x="0" y="0"/>
+                            <a:ext cx="728980" cy="483526"/>
+                          </a:xfrm>
+                          <a:prstGeom prst="rect">
+                            <a:avLst/>
+                          </a:prstGeom>
+                          <a:noFill/>
+                          <a:ln>
+                            <a:noFill/>
+                          </a:ln>
+                        </pic:spPr>
+                      </pic:pic>
+                    </a:graphicData>
+                  </a:graphic>
+                </wp:inline>
+              </w:drawing>
+            </w:r>
+          </w:p>
+        </w:tc>
+        <w:tc>
+          <w:tcPr>
+            <w:tcW w:w="3192" w:type="dxa"/>
+          </w:tcPr>
+          <w:p>
+            <w:pPr>
+              <w:spacing w:after="300"/>
+              <w:rPr>
+                <w:rFonts w:ascii="Arial" w:eastAsia="Times New Roman" w:hAnsi="Arial" w:cs="Arial"/>
+                <w:color w:val="3F3F3F"/>
+                <w:sz w:val="24"/>
+                <w:szCs w:val="24"/>
+              </w:rPr>
+            </w:pPr>
+            <w:r>
+              <w:rPr>
+                <w:rFonts w:ascii="Arial" w:eastAsia="Times New Roman" w:hAnsi="Arial" w:cs="Arial"/>
+                <w:color w:val="3F3F3F"/>
+                <w:sz w:val="24"/>
+                <w:szCs w:val="24"/>
+              </w:rPr>
+              <w:t>Decision Node</w:t>
+            </w:r>
+          </w:p>
+        </w:tc>
+        <w:tc>
+          <w:tcPr>
+            <w:tcW w:w="3192" w:type="dxa"/>
+          </w:tcPr>
+          <w:p>
+            <w:pPr>
+              <w:spacing w:after="300"/>
+              <w:rPr>
+                <w:rFonts w:ascii="Arial" w:eastAsia="Times New Roman" w:hAnsi="Arial" w:cs="Arial"/>
+                <w:color w:val="3F3F3F"/>
+                <w:sz w:val="24"/>
+                <w:szCs w:val="24"/>
+              </w:rPr>
+            </w:pPr>
+            <w:r>
+              <w:rPr>
+                <w:rFonts w:ascii="Arial" w:eastAsia="Times New Roman" w:hAnsi="Arial" w:cs="Arial"/>
+                <w:color w:val="3F3F3F"/>
+                <w:sz w:val="24"/>
+                <w:szCs w:val="24"/>
+              </w:rPr>
+              <w:t>Used to represent a conditional branch point with one input and multiple outputs</w:t>
+            </w:r>
+          </w:p>
+        </w:tc>
+      </w:tr>
+      <w:tr>
+        <w:trPr>
+          <w:trHeight w:val="998"/>
+        </w:trPr>
+        <w:tc>
+          <w:tcPr>
+            <w:tcW w:w="3192" w:type="dxa"/>
+          </w:tcPr>
+          <w:p>
+            <w:pPr>
+              <w:pStyle w:val="NormalWeb"/>
+              <w:spacing w:before="0" w:beforeAutospacing="0" w:after="150" w:afterAutospacing="0" w:line="360" w:lineRule="atLeast"/>
+              <w:rPr>
+                <w:rFonts w:ascii="Arial" w:hAnsi="Arial" w:cs="Arial"/>
+                <w:color w:val="0D0D0D" w:themeColor="text1" w:themeTint="F2"/>
+              </w:rPr>
+            </w:pPr>
+            <w:r>
+              <w:rPr>
+                <w:rFonts w:ascii="Arial" w:hAnsi="Arial" w:cs="Arial"/>
+                <w:noProof/>
+                <w:color w:val="3F3F3F"/>
+              </w:rPr>
+              <w:drawing>
+                <wp:inline distT="0" distB="0" distL="0" distR="0" wp14:anchorId="4C4BAE3A" wp14:editId="0E67B72C">
+                  <wp:extent cx="952500" cy="409575"/>
+                  <wp:effectExtent l="0" t="0" r="0" b="9525"/>
+                  <wp:docPr id="53" name="Picture 53" descr="Fork "/>
+                  <wp:cNvGraphicFramePr>
+                    <a:graphicFrameLocks xmlns:a="http://schemas.openxmlformats.org/drawingml/2006/main" noChangeAspect="1"/>
+                  </wp:cNvGraphicFramePr>
+                  <a:graphic xmlns:a="http://schemas.openxmlformats.org/drawingml/2006/main">
+                    <a:graphicData uri="http://schemas.openxmlformats.org/drawingml/2006/picture">
+                      <pic:pic xmlns:pic="http://schemas.openxmlformats.org/drawingml/2006/picture">
+                        <pic:nvPicPr>
+                          <pic:cNvPr id="0" name="Picture 72" descr="Fork "/>
+                          <pic:cNvPicPr>
+                            <a:picLocks noChangeAspect="1" noChangeArrowheads="1"/>
+                          </pic:cNvPicPr>
+                        </pic:nvPicPr>
+                        <pic:blipFill>
+                          <a:blip r:embed="rId13" cstate="print">
+                            <a:extLst>
+                              <a:ext uri="{28A0092B-C50C-407E-A947-70E740481C1C}">
+                                <a14:useLocalDpi xmlns:a14="http://schemas.microsoft.com/office/drawing/2010/main" val="0"/>
+                              </a:ext>
+                            </a:extLst>
+                          </a:blip>
+                          <a:srcRect/>
+                          <a:stretch>
+                            <a:fillRect/>
+                          </a:stretch>
+                        </pic:blipFill>
+                        <pic:spPr bwMode="auto">
+                          <a:xfrm>
+                            <a:off x="0" y="0"/>
+                            <a:ext cx="956733" cy="411395"/>
+                          </a:xfrm>
+                          <a:prstGeom prst="rect">
+                            <a:avLst/>
+                          </a:prstGeom>
+                          <a:noFill/>
+                          <a:ln>
+                            <a:noFill/>
+                          </a:ln>
+                        </pic:spPr>
+                      </pic:pic>
+                    </a:graphicData>
+                  </a:graphic>
+                </wp:inline>
+              </w:drawing>
+            </w:r>
+          </w:p>
+        </w:tc>
+        <w:tc>
+          <w:tcPr>
+            <w:tcW w:w="3192" w:type="dxa"/>
+          </w:tcPr>
+          <w:p>
+            <w:pPr>
+              <w:spacing w:after="300"/>
+              <w:rPr>
+                <w:rFonts w:ascii="Arial" w:eastAsia="Times New Roman" w:hAnsi="Arial" w:cs="Arial"/>
+                <w:color w:val="3F3F3F"/>
+                <w:sz w:val="24"/>
+                <w:szCs w:val="24"/>
+              </w:rPr>
+            </w:pPr>
+            <w:r>
+              <w:rPr>
+                <w:rFonts w:ascii="Arial" w:eastAsia="Times New Roman" w:hAnsi="Arial" w:cs="Arial"/>
+                <w:color w:val="3F3F3F"/>
+                <w:sz w:val="24"/>
+                <w:szCs w:val="24"/>
+              </w:rPr>
+              <w:t>Fork</w:t>
+            </w:r>
+          </w:p>
+        </w:tc>
+        <w:tc>
+          <w:tcPr>
+            <w:tcW w:w="3192" w:type="dxa"/>
+          </w:tcPr>
+          <w:p>
+            <w:pPr>
+              <w:spacing w:after="300"/>
+              <w:rPr>
+                <w:rFonts w:ascii="Arial" w:eastAsia="Times New Roman" w:hAnsi="Arial" w:cs="Arial"/>
+                <w:color w:val="3F3F3F"/>
+                <w:sz w:val="24"/>
+                <w:szCs w:val="24"/>
+              </w:rPr>
+            </w:pPr>
+            <w:r>
+              <w:rPr>
+                <w:rFonts w:ascii="Arial" w:eastAsia="Times New Roman" w:hAnsi="Arial" w:cs="Arial"/>
+                <w:color w:val="3F3F3F"/>
+                <w:sz w:val="24"/>
+                <w:szCs w:val="24"/>
+              </w:rPr>
+              <w:t>Used to represent a flow that may branch into two or more parallel flows</w:t>
+            </w:r>
+          </w:p>
+        </w:tc>
+      </w:tr>
+      <w:tr>
+        <w:tc>
+          <w:tcPr>
+            <w:tcW w:w="3192" w:type="dxa"/>
+          </w:tcPr>
+          <w:p>
+            <w:pPr>
+              <w:pStyle w:val="NormalWeb"/>
+              <w:spacing w:before="0" w:beforeAutospacing="0" w:after="150" w:afterAutospacing="0" w:line="360" w:lineRule="atLeast"/>
+              <w:rPr>
+                <w:rFonts w:ascii="Arial" w:hAnsi="Arial" w:cs="Arial"/>
+                <w:color w:val="0D0D0D" w:themeColor="text1" w:themeTint="F2"/>
+              </w:rPr>
+            </w:pPr>
+            <w:r>
+              <w:rPr>
+                <w:rFonts w:ascii="Arial" w:hAnsi="Arial" w:cs="Arial"/>
+                <w:noProof/>
+                <w:color w:val="3F3F3F"/>
+              </w:rPr>
+              <w:drawing>
+                <wp:inline distT="0" distB="0" distL="0" distR="0" wp14:anchorId="5115422A" wp14:editId="379834D4">
+                  <wp:extent cx="809466" cy="257175"/>
+                  <wp:effectExtent l="0" t="0" r="0" b="0"/>
+                  <wp:docPr id="49" name="Picture 49" descr="Note or comment"/>
+                  <wp:cNvGraphicFramePr>
+                    <a:graphicFrameLocks xmlns:a="http://schemas.openxmlformats.org/drawingml/2006/main" noChangeAspect="1"/>
+                  </wp:cNvGraphicFramePr>
+                  <a:graphic xmlns:a="http://schemas.openxmlformats.org/drawingml/2006/main">
+                    <a:graphicData uri="http://schemas.openxmlformats.org/drawingml/2006/picture">
+                      <pic:pic xmlns:pic="http://schemas.openxmlformats.org/drawingml/2006/picture">
+                        <pic:nvPicPr>
+                          <pic:cNvPr id="0" name="Picture 76" descr="Note or comment"/>
+                          <pic:cNvPicPr>
+                            <a:picLocks noChangeAspect="1" noChangeArrowheads="1"/>
+                          </pic:cNvPicPr>
+                        </pic:nvPicPr>
+                        <pic:blipFill>
+                          <a:blip r:embed="rId14">
+                            <a:extLst>
+                              <a:ext uri="{28A0092B-C50C-407E-A947-70E740481C1C}">
+                                <a14:useLocalDpi xmlns:a14="http://schemas.microsoft.com/office/drawing/2010/main" val="0"/>
+                              </a:ext>
+                            </a:extLst>
+                          </a:blip>
+                          <a:srcRect/>
+                          <a:stretch>
+                            <a:fillRect/>
+                          </a:stretch>
+                        </pic:blipFill>
+                        <pic:spPr bwMode="auto">
+                          <a:xfrm>
+                            <a:off x="0" y="0"/>
+                            <a:ext cx="810260" cy="257427"/>
+                          </a:xfrm>
+                          <a:prstGeom prst="rect">
+                            <a:avLst/>
+                          </a:prstGeom>
+                          <a:noFill/>
+                          <a:ln>
+                            <a:noFill/>
+                          </a:ln>
+                        </pic:spPr>
+                      </pic:pic>
+                    </a:graphicData>
+                  </a:graphic>
+                </wp:inline>
+              </w:drawing>
+            </w:r>
+          </w:p>
+        </w:tc>
+        <w:tc>
+          <w:tcPr>
+            <w:tcW w:w="3192" w:type="dxa"/>
+          </w:tcPr>
+          <w:p>
+            <w:pPr>
+              <w:spacing w:after="300"/>
+              <w:rPr>
+                <w:rFonts w:ascii="Arial" w:eastAsia="Times New Roman" w:hAnsi="Arial" w:cs="Arial"/>
+                <w:color w:val="3F3F3F"/>
+                <w:sz w:val="24"/>
+                <w:szCs w:val="24"/>
+              </w:rPr>
+            </w:pPr>
+            <w:r>
+              <w:rPr>
+                <w:rFonts w:ascii="Arial" w:eastAsia="Times New Roman" w:hAnsi="Arial" w:cs="Arial"/>
+                <w:color w:val="3F3F3F"/>
+                <w:sz w:val="24"/>
+                <w:szCs w:val="24"/>
+              </w:rPr>
+              <w:t>Note/ Comment</w:t>
+            </w:r>
+          </w:p>
+        </w:tc>
+        <w:tc>
+          <w:tcPr>
+            <w:tcW w:w="3192" w:type="dxa"/>
+          </w:tcPr>
+          <w:p>
+            <w:pPr>
+              <w:spacing w:after="300"/>
+              <w:rPr>
+                <w:rFonts w:ascii="Arial" w:eastAsia="Times New Roman" w:hAnsi="Arial" w:cs="Arial"/>
+                <w:color w:val="3F3F3F"/>
+                <w:sz w:val="24"/>
+                <w:szCs w:val="24"/>
+              </w:rPr>
+            </w:pPr>
+            <w:r>
+              <w:rPr>
+                <w:rFonts w:ascii="Arial" w:eastAsia="Times New Roman" w:hAnsi="Arial" w:cs="Arial"/>
+                <w:color w:val="3F3F3F"/>
+                <w:sz w:val="24"/>
+                <w:szCs w:val="24"/>
+              </w:rPr>
+              <w:t>Used to add relevant comments to elements</w:t>
+            </w:r>
+          </w:p>
+        </w:tc>
+      </w:tr>
+    </w:tbl>
+    <w:p>
+      <w:pPr>
+        <w:pStyle w:val="NormalWeb"/>
+        <w:spacing w:before="0" w:beforeAutospacing="0" w:after="150" w:afterAutospacing="0" w:line="360" w:lineRule="atLeast"/>
+        <w:rPr>
+          <w:rFonts w:ascii="Arial" w:hAnsi="Arial" w:cs="Arial"/>
+          <w:color w:val="0D0D0D" w:themeColor="text1" w:themeTint="F2"/>
+        </w:rPr>
+      </w:pPr>
+    </w:p>
+    <w:p>
+      <w:pPr>
+        <w:pStyle w:val="NormalWeb"/>
+        <w:spacing w:before="0" w:beforeAutospacing="0" w:after="150" w:afterAutospacing="0" w:line="360" w:lineRule="atLeast"/>
+        <w:rPr>
+          <w:rFonts w:ascii="Arial" w:hAnsi="Arial" w:cs="Arial"/>
+          <w:color w:val="0D0D0D" w:themeColor="text1" w:themeTint="F2"/>
+        </w:rPr>
+      </w:pPr>
+    </w:p>
+    <w:p>
+      <w:pPr>
+        <w:pStyle w:val="NormalWeb"/>
+        <w:spacing w:before="0" w:beforeAutospacing="0" w:after="150" w:afterAutospacing="0" w:line="360" w:lineRule="atLeast"/>
+        <w:rPr>
+          <w:rFonts w:ascii="Arial" w:hAnsi="Arial" w:cs="Arial"/>
+          <w:color w:val="0D0D0D" w:themeColor="text1" w:themeTint="F2"/>
+        </w:rPr>
+      </w:pPr>
+    </w:p>
+    <w:p>
+      <w:pPr>
+        <w:pStyle w:val="NormalWeb"/>
+        <w:spacing w:before="0" w:beforeAutospacing="0" w:after="150" w:afterAutospacing="0" w:line="360" w:lineRule="atLeast"/>
+        <w:rPr>
+          <w:rFonts w:ascii="Arial" w:hAnsi="Arial" w:cs="Arial"/>
+          <w:color w:val="0D0D0D" w:themeColor="text1" w:themeTint="F2"/>
+        </w:rPr>
+      </w:pPr>
+      <w:r>
+        <w:rPr>
+          <w:rFonts w:ascii="Arial" w:hAnsi="Arial" w:cs="Arial"/>
+          <w:noProof/>
           <w:color w:val="000000" w:themeColor="text1"/>
         </w:rPr>
-      </w:pPr>
-      <w:r>
-        <w:rPr>
-          <w:rFonts w:ascii="Arial" w:hAnsi="Arial" w:cs="Arial"/>
+        <w:drawing>
+          <wp:inline distT="0" distB="0" distL="0" distR="0" wp14:anchorId="652F6E3F" wp14:editId="67A560CB">
+            <wp:extent cx="3810000" cy="4686300"/>
+            <wp:effectExtent l="0" t="0" r="0" b="0"/>
+            <wp:docPr id="63" name="Picture 63"/>
+            <wp:cNvGraphicFramePr>
+              <a:graphicFrameLocks xmlns:a="http://schemas.openxmlformats.org/drawingml/2006/main" noChangeAspect="1"/>
+            </wp:cNvGraphicFramePr>
+            <a:graphic xmlns:a="http://schemas.openxmlformats.org/drawingml/2006/main">
+              <a:graphicData uri="http://schemas.openxmlformats.org/drawingml/2006/picture">
+                <pic:pic xmlns:pic="http://schemas.openxmlformats.org/drawingml/2006/picture">
+                  <pic:nvPicPr>
+                    <pic:cNvPr id="0" name="Activity Diagram1.png"/>
+                    <pic:cNvPicPr/>
+                  </pic:nvPicPr>
+                  <pic:blipFill>
+                    <a:blip r:embed="rId15">
+                      <a:extLst>
+                        <a:ext uri="{28A0092B-C50C-407E-A947-70E740481C1C}">
+                          <a14:useLocalDpi xmlns:a14="http://schemas.microsoft.com/office/drawing/2010/main" val="0"/>
+                        </a:ext>
+                      </a:extLst>
+                    </a:blip>
+                    <a:stretch>
+                      <a:fillRect/>
+                    </a:stretch>
+                  </pic:blipFill>
+                  <pic:spPr>
+                    <a:xfrm>
+                      <a:off x="0" y="0"/>
+                      <a:ext cx="3810532" cy="4686954"/>
+                    </a:xfrm>
+                    <a:prstGeom prst="rect">
+                      <a:avLst/>
+                    </a:prstGeom>
+                    <a:ln>
+                      <a:noFill/>
+                    </a:ln>
+                    <a:effectLst>
+                      <a:softEdge rad="112500"/>
+                    </a:effectLst>
+                  </pic:spPr>
+                </pic:pic>
+              </a:graphicData>
+            </a:graphic>
+          </wp:inline>
+        </w:drawing>
+      </w:r>
+    </w:p>
+    <w:p>
+      <w:pPr>
+        <w:pStyle w:val="NormalWeb"/>
+        <w:spacing w:before="0" w:beforeAutospacing="0" w:after="150" w:afterAutospacing="0" w:line="360" w:lineRule="atLeast"/>
+        <w:rPr>
+          <w:rFonts w:ascii="Arial" w:hAnsi="Arial" w:cs="Arial"/>
+          <w:color w:val="0D0D0D" w:themeColor="text1" w:themeTint="F2"/>
+        </w:rPr>
+      </w:pPr>
+      <w:r>
+        <w:rPr>
+          <w:rFonts w:ascii="Arial" w:hAnsi="Arial" w:cs="Arial"/>
+          <w:noProof/>
           <w:color w:val="000000" w:themeColor="text1"/>
         </w:rPr>
-        <w:t>Design is a work process which has a user perspective and drives development based on your specific customers’ needs.</w:t>
-      </w:r>
-      <w:r>
-        <w:rPr>
-          <w:rFonts w:ascii="Arial" w:hAnsi="Arial" w:cs="Arial"/>
+        <w:lastRenderedPageBreak/>
+        <w:drawing>
+          <wp:inline distT="0" distB="0" distL="0" distR="0" wp14:anchorId="4E7F39E4" wp14:editId="01DCBA1F">
+            <wp:extent cx="5949387" cy="3958542"/>
+            <wp:effectExtent l="0" t="0" r="0" b="4445"/>
+            <wp:docPr id="48" name="Picture 48"/>
+            <wp:cNvGraphicFramePr>
+              <a:graphicFrameLocks xmlns:a="http://schemas.openxmlformats.org/drawingml/2006/main" noChangeAspect="1"/>
+            </wp:cNvGraphicFramePr>
+            <a:graphic xmlns:a="http://schemas.openxmlformats.org/drawingml/2006/main">
+              <a:graphicData uri="http://schemas.openxmlformats.org/drawingml/2006/picture">
+                <pic:pic xmlns:pic="http://schemas.openxmlformats.org/drawingml/2006/picture">
+                  <pic:nvPicPr>
+                    <pic:cNvPr id="0" name="Activity 3.png"/>
+                    <pic:cNvPicPr/>
+                  </pic:nvPicPr>
+                  <pic:blipFill>
+                    <a:blip r:embed="rId16" cstate="print">
+                      <a:extLst>
+                        <a:ext uri="{28A0092B-C50C-407E-A947-70E740481C1C}">
+                          <a14:useLocalDpi xmlns:a14="http://schemas.microsoft.com/office/drawing/2010/main" val="0"/>
+                        </a:ext>
+                      </a:extLst>
+                    </a:blip>
+                    <a:stretch>
+                      <a:fillRect/>
+                    </a:stretch>
+                  </pic:blipFill>
+                  <pic:spPr>
+                    <a:xfrm>
+                      <a:off x="0" y="0"/>
+                      <a:ext cx="5943600" cy="3954692"/>
+                    </a:xfrm>
+                    <a:prstGeom prst="rect">
+                      <a:avLst/>
+                    </a:prstGeom>
+                  </pic:spPr>
+                </pic:pic>
+              </a:graphicData>
+            </a:graphic>
+          </wp:inline>
+        </w:drawing>
+      </w:r>
+    </w:p>
+    <w:p>
+      <w:pPr>
+        <w:pStyle w:val="NormalWeb"/>
+        <w:spacing w:before="0" w:beforeAutospacing="0" w:after="150" w:afterAutospacing="0" w:line="360" w:lineRule="atLeast"/>
+        <w:rPr>
+          <w:rFonts w:ascii="Arial" w:hAnsi="Arial" w:cs="Arial"/>
+          <w:color w:val="0D0D0D" w:themeColor="text1" w:themeTint="F2"/>
+        </w:rPr>
+      </w:pPr>
+    </w:p>
+    <w:p>
+      <w:pPr>
+        <w:pStyle w:val="NormalWeb"/>
+        <w:spacing w:before="0" w:beforeAutospacing="0" w:after="150" w:afterAutospacing="0" w:line="360" w:lineRule="atLeast"/>
+        <w:rPr>
+          <w:rFonts w:ascii="Arial" w:hAnsi="Arial" w:cs="Arial"/>
+          <w:color w:val="0D0D0D" w:themeColor="text1" w:themeTint="F2"/>
+        </w:rPr>
+      </w:pPr>
+    </w:p>
+    <w:p>
+      <w:pPr>
+        <w:pStyle w:val="NormalWeb"/>
+        <w:spacing w:before="0" w:beforeAutospacing="0" w:after="150" w:afterAutospacing="0" w:line="360" w:lineRule="atLeast"/>
+        <w:rPr>
+          <w:rFonts w:ascii="Arial" w:hAnsi="Arial" w:cs="Arial"/>
+          <w:color w:val="0D0D0D" w:themeColor="text1" w:themeTint="F2"/>
+        </w:rPr>
+      </w:pPr>
+    </w:p>
+    <w:p>
+      <w:pPr>
+        <w:pStyle w:val="NormalWeb"/>
+        <w:spacing w:before="0" w:beforeAutospacing="0" w:after="150" w:afterAutospacing="0" w:line="360" w:lineRule="atLeast"/>
+        <w:rPr>
+          <w:rFonts w:ascii="Arial" w:hAnsi="Arial" w:cs="Arial"/>
+          <w:color w:val="0D0D0D" w:themeColor="text1" w:themeTint="F2"/>
+        </w:rPr>
+      </w:pPr>
+    </w:p>
+    <w:p>
+      <w:pPr>
+        <w:pStyle w:val="NormalWeb"/>
+        <w:spacing w:before="0" w:beforeAutospacing="0" w:after="150" w:afterAutospacing="0" w:line="360" w:lineRule="atLeast"/>
+        <w:rPr>
+          <w:rFonts w:ascii="Arial" w:hAnsi="Arial" w:cs="Arial"/>
+          <w:color w:val="0D0D0D" w:themeColor="text1" w:themeTint="F2"/>
+        </w:rPr>
+      </w:pPr>
+    </w:p>
+    <w:p>
+      <w:pPr>
+        <w:rPr>
+          <w:rFonts w:ascii="Arial" w:eastAsia="Times New Roman" w:hAnsi="Arial" w:cs="Arial"/>
+          <w:color w:val="0D0D0D" w:themeColor="text1" w:themeTint="F2"/>
+          <w:sz w:val="24"/>
+          <w:szCs w:val="24"/>
+        </w:rPr>
+      </w:pPr>
+    </w:p>
+    <w:p>
+      <w:pPr>
+        <w:rPr>
+          <w:rFonts w:ascii="Arial" w:eastAsia="Times New Roman" w:hAnsi="Arial" w:cs="Arial"/>
+          <w:color w:val="0D0D0D" w:themeColor="text1" w:themeTint="F2"/>
+          <w:sz w:val="24"/>
+          <w:szCs w:val="24"/>
+        </w:rPr>
+      </w:pPr>
+    </w:p>
+    <w:p>
+      <w:pPr>
+        <w:rPr>
+          <w:rFonts w:ascii="Arial" w:eastAsia="Times New Roman" w:hAnsi="Arial" w:cs="Arial"/>
+          <w:color w:val="0D0D0D" w:themeColor="text1" w:themeTint="F2"/>
+          <w:sz w:val="24"/>
+          <w:szCs w:val="24"/>
+        </w:rPr>
+      </w:pPr>
+    </w:p>
+    <w:p>
+      <w:pPr>
+        <w:rPr>
+          <w:rFonts w:ascii="Arial" w:eastAsia="Times New Roman" w:hAnsi="Arial" w:cs="Arial"/>
+          <w:color w:val="0D0D0D" w:themeColor="text1" w:themeTint="F2"/>
+          <w:sz w:val="24"/>
+          <w:szCs w:val="24"/>
+        </w:rPr>
+      </w:pPr>
+    </w:p>
+    <w:p>
+      <w:pPr>
+        <w:rPr>
+          <w:rFonts w:ascii="Arial" w:eastAsia="Times New Roman" w:hAnsi="Arial" w:cs="Arial"/>
+          <w:color w:val="0D0D0D" w:themeColor="text1" w:themeTint="F2"/>
+          <w:sz w:val="24"/>
+          <w:szCs w:val="24"/>
+        </w:rPr>
+      </w:pPr>
+    </w:p>
+    <w:p>
+      <w:pPr>
+        <w:rPr>
+          <w:rFonts w:ascii="Arial" w:eastAsia="Times New Roman" w:hAnsi="Arial" w:cs="Arial"/>
+          <w:color w:val="0D0D0D" w:themeColor="text1" w:themeTint="F2"/>
+          <w:sz w:val="24"/>
+          <w:szCs w:val="24"/>
+        </w:rPr>
+      </w:pPr>
+    </w:p>
+    <w:p>
+      <w:pPr>
+        <w:rPr>
+          <w:rFonts w:ascii="Arial" w:eastAsia="Times New Roman" w:hAnsi="Arial" w:cs="Arial"/>
+          <w:color w:val="0D0D0D" w:themeColor="text1" w:themeTint="F2"/>
+          <w:sz w:val="24"/>
+          <w:szCs w:val="24"/>
+        </w:rPr>
+      </w:pPr>
+    </w:p>
+    <w:p>
+      <w:pPr>
+        <w:rPr>
+          <w:rFonts w:ascii="Arial" w:hAnsi="Arial" w:cs="Arial"/>
+          <w:color w:val="0D0D0D" w:themeColor="text1" w:themeTint="F2"/>
+          <w:sz w:val="24"/>
+          <w:szCs w:val="24"/>
+        </w:rPr>
+      </w:pPr>
+    </w:p>
+    <w:p>
+      <w:pPr>
+        <w:rPr>
+          <w:rFonts w:ascii="Arial" w:eastAsia="Times New Roman" w:hAnsi="Arial" w:cs="Arial"/>
+          <w:noProof/>
           <w:color w:val="000000" w:themeColor="text1"/>
+          <w:sz w:val="24"/>
+          <w:szCs w:val="24"/>
+        </w:rPr>
+      </w:pPr>
+      <w:r>
+        <w:rPr>
+          <w:rFonts w:ascii="Arial" w:hAnsi="Arial" w:cs="Arial"/>
+          <w:color w:val="0D0D0D" w:themeColor="text1" w:themeTint="F2"/>
+          <w:sz w:val="24"/>
+          <w:szCs w:val="24"/>
+        </w:rPr>
+        <w:lastRenderedPageBreak/>
+        <w:t>Sequence diagram:</w:t>
+      </w:r>
+      <w:r>
+        <w:rPr>
+          <w:rFonts w:ascii="Arial" w:eastAsia="Times New Roman" w:hAnsi="Arial" w:cs="Arial"/>
+          <w:noProof/>
+          <w:color w:val="000000" w:themeColor="text1"/>
+          <w:sz w:val="24"/>
+          <w:szCs w:val="24"/>
         </w:rPr>
         <w:t xml:space="preserve"> </w:t>
       </w:r>
-      <w:r>
-        <w:rPr>
-          <w:rFonts w:ascii="Arial" w:hAnsi="Arial" w:cs="Arial"/>
+    </w:p>
+    <w:p>
+      <w:pPr>
+        <w:rPr>
+          <w:rFonts w:ascii="Arial" w:eastAsia="Times New Roman" w:hAnsi="Arial" w:cs="Arial"/>
+          <w:noProof/>
           <w:color w:val="000000" w:themeColor="text1"/>
-        </w:rPr>
-        <w:t>Methods and approaches differ depending on what you are developing but whether that involves processes in the healthcare sector or product development at a company we can say with certainty that design will help you to find new solutions.</w:t>
-      </w:r>
-    </w:p>
-    <w:p>
+          <w:sz w:val="24"/>
+          <w:szCs w:val="24"/>
+        </w:rPr>
+      </w:pPr>
+    </w:p>
+    <w:p>
+      <w:pPr>
+        <w:rPr>
+          <w:rFonts w:ascii="Arial" w:eastAsia="Times New Roman" w:hAnsi="Arial" w:cs="Arial"/>
+          <w:noProof/>
+          <w:color w:val="000000" w:themeColor="text1"/>
+          <w:sz w:val="24"/>
+          <w:szCs w:val="24"/>
+        </w:rPr>
+      </w:pPr>
+    </w:p>
+    <w:p>
+      <w:pPr>
+        <w:rPr>
+          <w:rFonts w:ascii="Arial" w:eastAsia="Times New Roman" w:hAnsi="Arial" w:cs="Arial"/>
+          <w:noProof/>
+          <w:color w:val="000000" w:themeColor="text1"/>
+          <w:sz w:val="24"/>
+          <w:szCs w:val="24"/>
+        </w:rPr>
+      </w:pPr>
+    </w:p>
+    <w:p>
+      <w:pPr>
+        <w:rPr>
+          <w:rFonts w:ascii="Arial" w:eastAsia="Times New Roman" w:hAnsi="Arial" w:cs="Arial"/>
+          <w:noProof/>
+          <w:color w:val="000000" w:themeColor="text1"/>
+          <w:sz w:val="24"/>
+          <w:szCs w:val="24"/>
+        </w:rPr>
+      </w:pPr>
+      <w:r>
+        <w:rPr>
+          <w:rFonts w:ascii="Arial" w:eastAsia="Times New Roman" w:hAnsi="Arial" w:cs="Arial"/>
+          <w:noProof/>
+          <w:color w:val="000000" w:themeColor="text1"/>
+          <w:sz w:val="24"/>
+          <w:szCs w:val="24"/>
+        </w:rPr>
+        <w:drawing>
+          <wp:inline distT="0" distB="0" distL="0" distR="0" wp14:anchorId="195AFDD8" wp14:editId="52C8F8FF">
+            <wp:extent cx="5210175" cy="4838700"/>
+            <wp:effectExtent l="0" t="0" r="9525" b="0"/>
+            <wp:docPr id="41" name="Picture 41"/>
+            <wp:cNvGraphicFramePr>
+              <a:graphicFrameLocks xmlns:a="http://schemas.openxmlformats.org/drawingml/2006/main" noChangeAspect="1"/>
+            </wp:cNvGraphicFramePr>
+            <a:graphic xmlns:a="http://schemas.openxmlformats.org/drawingml/2006/main">
+              <a:graphicData uri="http://schemas.openxmlformats.org/drawingml/2006/picture">
+                <pic:pic xmlns:pic="http://schemas.openxmlformats.org/drawingml/2006/picture">
+                  <pic:nvPicPr>
+                    <pic:cNvPr id="0" name="11.PNG"/>
+                    <pic:cNvPicPr/>
+                  </pic:nvPicPr>
+                  <pic:blipFill>
+                    <a:blip r:embed="rId17">
+                      <a:extLst>
+                        <a:ext uri="{28A0092B-C50C-407E-A947-70E740481C1C}">
+                          <a14:useLocalDpi xmlns:a14="http://schemas.microsoft.com/office/drawing/2010/main" val="0"/>
+                        </a:ext>
+                      </a:extLst>
+                    </a:blip>
+                    <a:stretch>
+                      <a:fillRect/>
+                    </a:stretch>
+                  </pic:blipFill>
+                  <pic:spPr>
+                    <a:xfrm>
+                      <a:off x="0" y="0"/>
+                      <a:ext cx="5210902" cy="4839375"/>
+                    </a:xfrm>
+                    <a:prstGeom prst="rect">
+                      <a:avLst/>
+                    </a:prstGeom>
+                  </pic:spPr>
+                </pic:pic>
+              </a:graphicData>
+            </a:graphic>
+          </wp:inline>
+        </w:drawing>
+      </w:r>
+    </w:p>
+    <w:p>
+      <w:pPr>
+        <w:rPr>
+          <w:rFonts w:ascii="Arial" w:eastAsia="Times New Roman" w:hAnsi="Arial" w:cs="Arial"/>
+          <w:noProof/>
+          <w:color w:val="000000" w:themeColor="text1"/>
+          <w:sz w:val="24"/>
+          <w:szCs w:val="24"/>
+        </w:rPr>
+      </w:pPr>
+      <w:r>
+        <w:rPr>
+          <w:rFonts w:ascii="Arial" w:eastAsia="Times New Roman" w:hAnsi="Arial" w:cs="Arial"/>
+          <w:noProof/>
+          <w:color w:val="000000" w:themeColor="text1"/>
+          <w:sz w:val="24"/>
+          <w:szCs w:val="24"/>
+        </w:rPr>
+        <w:lastRenderedPageBreak/>
+        <w:drawing>
+          <wp:inline distT="0" distB="0" distL="0" distR="0" wp14:anchorId="1234F4B1" wp14:editId="149BECB1">
+            <wp:extent cx="5582429" cy="3839111"/>
+            <wp:effectExtent l="0" t="0" r="0" b="9525"/>
+            <wp:docPr id="42" name="Picture 42"/>
+            <wp:cNvGraphicFramePr>
+              <a:graphicFrameLocks xmlns:a="http://schemas.openxmlformats.org/drawingml/2006/main" noChangeAspect="1"/>
+            </wp:cNvGraphicFramePr>
+            <a:graphic xmlns:a="http://schemas.openxmlformats.org/drawingml/2006/main">
+              <a:graphicData uri="http://schemas.openxmlformats.org/drawingml/2006/picture">
+                <pic:pic xmlns:pic="http://schemas.openxmlformats.org/drawingml/2006/picture">
+                  <pic:nvPicPr>
+                    <pic:cNvPr id="0" name="12.PNG"/>
+                    <pic:cNvPicPr/>
+                  </pic:nvPicPr>
+                  <pic:blipFill>
+                    <a:blip r:embed="rId18">
+                      <a:extLst>
+                        <a:ext uri="{28A0092B-C50C-407E-A947-70E740481C1C}">
+                          <a14:useLocalDpi xmlns:a14="http://schemas.microsoft.com/office/drawing/2010/main" val="0"/>
+                        </a:ext>
+                      </a:extLst>
+                    </a:blip>
+                    <a:stretch>
+                      <a:fillRect/>
+                    </a:stretch>
+                  </pic:blipFill>
+                  <pic:spPr>
+                    <a:xfrm>
+                      <a:off x="0" y="0"/>
+                      <a:ext cx="5582429" cy="3839111"/>
+                    </a:xfrm>
+                    <a:prstGeom prst="rect">
+                      <a:avLst/>
+                    </a:prstGeom>
+                  </pic:spPr>
+                </pic:pic>
+              </a:graphicData>
+            </a:graphic>
+          </wp:inline>
+        </w:drawing>
+      </w:r>
+    </w:p>
+    <w:p>
+      <w:pPr>
+        <w:rPr>
+          <w:rFonts w:ascii="Arial" w:eastAsia="Times New Roman" w:hAnsi="Arial" w:cs="Arial"/>
+          <w:color w:val="0D0D0D" w:themeColor="text1" w:themeTint="F2"/>
+          <w:sz w:val="24"/>
+          <w:szCs w:val="24"/>
+        </w:rPr>
+      </w:pPr>
+      <w:r>
+        <w:rPr>
+          <w:rFonts w:ascii="Arial" w:hAnsi="Arial" w:cs="Arial"/>
+          <w:color w:val="0D0D0D" w:themeColor="text1" w:themeTint="F2"/>
+          <w:sz w:val="24"/>
+          <w:szCs w:val="24"/>
+        </w:rPr>
+        <w:br w:type="page"/>
+      </w:r>
+    </w:p>
+    <w:p>
+      <w:pPr>
+        <w:pStyle w:val="NormalWeb"/>
+        <w:spacing w:before="0" w:beforeAutospacing="0" w:after="150" w:afterAutospacing="0" w:line="360" w:lineRule="atLeast"/>
+        <w:rPr>
+          <w:rFonts w:ascii="Arial" w:hAnsi="Arial" w:cs="Arial"/>
+          <w:color w:val="0D0D0D" w:themeColor="text1" w:themeTint="F2"/>
+        </w:rPr>
+      </w:pPr>
+    </w:p>
+    <w:p>
+      <w:pPr>
+        <w:rPr>
+          <w:rFonts w:ascii="Arial" w:eastAsia="Times New Roman" w:hAnsi="Arial" w:cs="Arial"/>
+          <w:color w:val="0D0D0D" w:themeColor="text1" w:themeTint="F2"/>
+          <w:sz w:val="24"/>
+          <w:szCs w:val="24"/>
+        </w:rPr>
+      </w:pPr>
+      <w:r>
+        <w:rPr>
+          <w:rFonts w:ascii="Arial" w:hAnsi="Arial" w:cs="Arial"/>
+          <w:noProof/>
+          <w:color w:val="000000" w:themeColor="text1"/>
+          <w:sz w:val="24"/>
+          <w:szCs w:val="24"/>
+        </w:rPr>
+        <w:drawing>
+          <wp:inline distT="0" distB="0" distL="0" distR="0" wp14:anchorId="2030726E" wp14:editId="7DA2A3B3">
+            <wp:extent cx="5943600" cy="3169920"/>
+            <wp:effectExtent l="0" t="0" r="0" b="0"/>
+            <wp:docPr id="44" name="Picture 44"/>
+            <wp:cNvGraphicFramePr>
+              <a:graphicFrameLocks xmlns:a="http://schemas.openxmlformats.org/drawingml/2006/main" noChangeAspect="1"/>
+            </wp:cNvGraphicFramePr>
+            <a:graphic xmlns:a="http://schemas.openxmlformats.org/drawingml/2006/main">
+              <a:graphicData uri="http://schemas.openxmlformats.org/drawingml/2006/picture">
+                <pic:pic xmlns:pic="http://schemas.openxmlformats.org/drawingml/2006/picture">
+                  <pic:nvPicPr>
+                    <pic:cNvPr id="0" name="registration.PNG"/>
+                    <pic:cNvPicPr/>
+                  </pic:nvPicPr>
+                  <pic:blipFill>
+                    <a:blip r:embed="rId19">
+                      <a:extLst>
+                        <a:ext uri="{28A0092B-C50C-407E-A947-70E740481C1C}">
+                          <a14:useLocalDpi xmlns:a14="http://schemas.microsoft.com/office/drawing/2010/main" val="0"/>
+                        </a:ext>
+                      </a:extLst>
+                    </a:blip>
+                    <a:stretch>
+                      <a:fillRect/>
+                    </a:stretch>
+                  </pic:blipFill>
+                  <pic:spPr>
+                    <a:xfrm>
+                      <a:off x="0" y="0"/>
+                      <a:ext cx="5943600" cy="3169920"/>
+                    </a:xfrm>
+                    <a:prstGeom prst="rect">
+                      <a:avLst/>
+                    </a:prstGeom>
+                  </pic:spPr>
+                </pic:pic>
+              </a:graphicData>
+            </a:graphic>
+          </wp:inline>
+        </w:drawing>
+      </w:r>
+      <w:r>
+        <w:rPr>
+          <w:rFonts w:ascii="Arial" w:hAnsi="Arial" w:cs="Arial"/>
+          <w:noProof/>
+          <w:color w:val="000000" w:themeColor="text1"/>
+          <w:sz w:val="24"/>
+          <w:szCs w:val="24"/>
+        </w:rPr>
+        <w:drawing>
+          <wp:inline distT="0" distB="0" distL="0" distR="0" wp14:anchorId="7953F148" wp14:editId="245C4B5F">
+            <wp:extent cx="5943600" cy="3440430"/>
+            <wp:effectExtent l="0" t="0" r="0" b="7620"/>
+            <wp:docPr id="43" name="Picture 43"/>
+            <wp:cNvGraphicFramePr>
+              <a:graphicFrameLocks xmlns:a="http://schemas.openxmlformats.org/drawingml/2006/main" noChangeAspect="1"/>
+            </wp:cNvGraphicFramePr>
+            <a:graphic xmlns:a="http://schemas.openxmlformats.org/drawingml/2006/main">
+              <a:graphicData uri="http://schemas.openxmlformats.org/drawingml/2006/picture">
+                <pic:pic xmlns:pic="http://schemas.openxmlformats.org/drawingml/2006/picture">
+                  <pic:nvPicPr>
+                    <pic:cNvPr id="0" name="login.PNG"/>
+                    <pic:cNvPicPr/>
+                  </pic:nvPicPr>
+                  <pic:blipFill>
+                    <a:blip r:embed="rId20">
+                      <a:extLst>
+                        <a:ext uri="{28A0092B-C50C-407E-A947-70E740481C1C}">
+                          <a14:useLocalDpi xmlns:a14="http://schemas.microsoft.com/office/drawing/2010/main" val="0"/>
+                        </a:ext>
+                      </a:extLst>
+                    </a:blip>
+                    <a:stretch>
+                      <a:fillRect/>
+                    </a:stretch>
+                  </pic:blipFill>
+                  <pic:spPr>
+                    <a:xfrm>
+                      <a:off x="0" y="0"/>
+                      <a:ext cx="5943600" cy="3440430"/>
+                    </a:xfrm>
+                    <a:prstGeom prst="rect">
+                      <a:avLst/>
+                    </a:prstGeom>
+                  </pic:spPr>
+                </pic:pic>
+              </a:graphicData>
+            </a:graphic>
+          </wp:inline>
+        </w:drawing>
+      </w:r>
+      <w:r>
+        <w:rPr>
+          <w:rFonts w:ascii="Arial" w:hAnsi="Arial" w:cs="Arial"/>
+          <w:color w:val="0D0D0D" w:themeColor="text1" w:themeTint="F2"/>
+          <w:sz w:val="24"/>
+          <w:szCs w:val="24"/>
+        </w:rPr>
+        <w:br w:type="page"/>
+      </w:r>
+    </w:p>
+    <w:p>
+      <w:pPr>
+        <w:pStyle w:val="NormalWeb"/>
+        <w:spacing w:before="0" w:beforeAutospacing="0" w:after="150" w:afterAutospacing="0" w:line="360" w:lineRule="atLeast"/>
+        <w:rPr>
+          <w:rFonts w:ascii="Arial" w:hAnsi="Arial" w:cs="Arial"/>
+          <w:color w:val="0D0D0D" w:themeColor="text1" w:themeTint="F2"/>
+        </w:rPr>
+      </w:pPr>
+    </w:p>
+    <w:p>
+      <w:pPr>
+        <w:rPr>
+          <w:rFonts w:ascii="Arial" w:eastAsia="Times New Roman" w:hAnsi="Arial" w:cs="Arial"/>
+          <w:color w:val="0D0D0D" w:themeColor="text1" w:themeTint="F2"/>
+          <w:sz w:val="24"/>
+          <w:szCs w:val="24"/>
+        </w:rPr>
+      </w:pPr>
+      <w:r>
+        <w:rPr>
+          <w:rFonts w:ascii="Arial" w:eastAsia="Times New Roman" w:hAnsi="Arial" w:cs="Arial"/>
+          <w:noProof/>
+          <w:color w:val="000000" w:themeColor="text1"/>
+          <w:sz w:val="24"/>
+          <w:szCs w:val="24"/>
+        </w:rPr>
+        <w:drawing>
+          <wp:inline distT="0" distB="0" distL="0" distR="0" wp14:anchorId="46CC9CBB" wp14:editId="32A57CCA">
+            <wp:extent cx="5943600" cy="3033395"/>
+            <wp:effectExtent l="0" t="0" r="0" b="0"/>
+            <wp:docPr id="46" name="Picture 46"/>
+            <wp:cNvGraphicFramePr>
+              <a:graphicFrameLocks xmlns:a="http://schemas.openxmlformats.org/drawingml/2006/main" noChangeAspect="1"/>
+            </wp:cNvGraphicFramePr>
+            <a:graphic xmlns:a="http://schemas.openxmlformats.org/drawingml/2006/main">
+              <a:graphicData uri="http://schemas.openxmlformats.org/drawingml/2006/picture">
+                <pic:pic xmlns:pic="http://schemas.openxmlformats.org/drawingml/2006/picture">
+                  <pic:nvPicPr>
+                    <pic:cNvPr id="0" name="user1.PNG"/>
+                    <pic:cNvPicPr/>
+                  </pic:nvPicPr>
+                  <pic:blipFill>
+                    <a:blip r:embed="rId21">
+                      <a:extLst>
+                        <a:ext uri="{28A0092B-C50C-407E-A947-70E740481C1C}">
+                          <a14:useLocalDpi xmlns:a14="http://schemas.microsoft.com/office/drawing/2010/main" val="0"/>
+                        </a:ext>
+                      </a:extLst>
+                    </a:blip>
+                    <a:stretch>
+                      <a:fillRect/>
+                    </a:stretch>
+                  </pic:blipFill>
+                  <pic:spPr>
+                    <a:xfrm>
+                      <a:off x="0" y="0"/>
+                      <a:ext cx="5943600" cy="3033395"/>
+                    </a:xfrm>
+                    <a:prstGeom prst="rect">
+                      <a:avLst/>
+                    </a:prstGeom>
+                  </pic:spPr>
+                </pic:pic>
+              </a:graphicData>
+            </a:graphic>
+          </wp:inline>
+        </w:drawing>
+      </w:r>
+      <w:r>
+        <w:rPr>
+          <w:rFonts w:ascii="Arial" w:eastAsia="Times New Roman" w:hAnsi="Arial" w:cs="Arial"/>
+          <w:noProof/>
+          <w:color w:val="000000" w:themeColor="text1"/>
+          <w:sz w:val="24"/>
+          <w:szCs w:val="24"/>
+        </w:rPr>
+        <w:drawing>
+          <wp:inline distT="0" distB="0" distL="0" distR="0" wp14:anchorId="2DA907F8" wp14:editId="48A39141">
+            <wp:extent cx="5915851" cy="3581900"/>
+            <wp:effectExtent l="0" t="0" r="8890" b="0"/>
+            <wp:docPr id="45" name="Picture 45"/>
+            <wp:cNvGraphicFramePr>
+              <a:graphicFrameLocks xmlns:a="http://schemas.openxmlformats.org/drawingml/2006/main" noChangeAspect="1"/>
+            </wp:cNvGraphicFramePr>
+            <a:graphic xmlns:a="http://schemas.openxmlformats.org/drawingml/2006/main">
+              <a:graphicData uri="http://schemas.openxmlformats.org/drawingml/2006/picture">
+                <pic:pic xmlns:pic="http://schemas.openxmlformats.org/drawingml/2006/picture">
+                  <pic:nvPicPr>
+                    <pic:cNvPr id="0" name="gall.PNG"/>
+                    <pic:cNvPicPr/>
+                  </pic:nvPicPr>
+                  <pic:blipFill>
+                    <a:blip r:embed="rId22">
+                      <a:extLst>
+                        <a:ext uri="{28A0092B-C50C-407E-A947-70E740481C1C}">
+                          <a14:useLocalDpi xmlns:a14="http://schemas.microsoft.com/office/drawing/2010/main" val="0"/>
+                        </a:ext>
+                      </a:extLst>
+                    </a:blip>
+                    <a:stretch>
+                      <a:fillRect/>
+                    </a:stretch>
+                  </pic:blipFill>
+                  <pic:spPr>
+                    <a:xfrm>
+                      <a:off x="0" y="0"/>
+                      <a:ext cx="5915851" cy="3581900"/>
+                    </a:xfrm>
+                    <a:prstGeom prst="rect">
+                      <a:avLst/>
+                    </a:prstGeom>
+                  </pic:spPr>
+                </pic:pic>
+              </a:graphicData>
+            </a:graphic>
+          </wp:inline>
+        </w:drawing>
+      </w:r>
+      <w:r>
+        <w:rPr>
+          <w:rFonts w:ascii="Arial" w:hAnsi="Arial" w:cs="Arial"/>
+          <w:color w:val="0D0D0D" w:themeColor="text1" w:themeTint="F2"/>
+          <w:sz w:val="24"/>
+          <w:szCs w:val="24"/>
+        </w:rPr>
+        <w:br w:type="page"/>
+      </w:r>
+      <w:r>
+        <w:lastRenderedPageBreak/>
+        <w:t>3.3) Database Modeling</w:t>
+      </w:r>
+    </w:p>
+    <w:p>
+      <w:pPr>
+        <w:pStyle w:val="Heading3"/>
+      </w:pPr>
+      <w:r>
+        <w:t>3.3.1) Data Dictionary</w:t>
+      </w:r>
+    </w:p>
+    <w:p>
+      <w:pPr>
+        <w:rPr>
+          <w:rFonts w:ascii="Arial" w:hAnsi="Arial" w:cs="Arial"/>
+          <w:color w:val="0D0D0D" w:themeColor="text1" w:themeTint="F2"/>
+          <w:sz w:val="24"/>
+          <w:szCs w:val="24"/>
+        </w:rPr>
+      </w:pPr>
+    </w:p>
+    <w:p>
+      <w:pPr>
+        <w:rPr>
+          <w:rFonts w:ascii="Arial" w:eastAsia="Times New Roman" w:hAnsi="Arial" w:cs="Arial"/>
+          <w:color w:val="0D0D0D" w:themeColor="text1" w:themeTint="F2"/>
+          <w:sz w:val="24"/>
+          <w:szCs w:val="24"/>
+        </w:rPr>
+      </w:pPr>
+    </w:p>
+    <w:p>
+      <w:pPr>
+        <w:pStyle w:val="NormalWeb"/>
+        <w:spacing w:before="0" w:beforeAutospacing="0" w:after="150" w:afterAutospacing="0" w:line="360" w:lineRule="atLeast"/>
+        <w:rPr>
+          <w:rFonts w:ascii="Arial" w:hAnsi="Arial" w:cs="Arial"/>
+          <w:color w:val="0D0D0D" w:themeColor="text1" w:themeTint="F2"/>
+        </w:rPr>
+      </w:pPr>
+      <w:r>
+        <w:rPr>
+          <w:rFonts w:ascii="Arial" w:hAnsi="Arial" w:cs="Arial"/>
+          <w:noProof/>
+          <w:color w:val="000000" w:themeColor="text1"/>
+        </w:rPr>
+        <w:drawing>
+          <wp:inline distT="0" distB="0" distL="0" distR="0">
+            <wp:extent cx="5943600" cy="1229360"/>
+            <wp:effectExtent l="0" t="0" r="0" b="8890"/>
+            <wp:docPr id="64" name="Picture 64"/>
+            <wp:cNvGraphicFramePr>
+              <a:graphicFrameLocks xmlns:a="http://schemas.openxmlformats.org/drawingml/2006/main" noChangeAspect="1"/>
+            </wp:cNvGraphicFramePr>
+            <a:graphic xmlns:a="http://schemas.openxmlformats.org/drawingml/2006/main">
+              <a:graphicData uri="http://schemas.openxmlformats.org/drawingml/2006/picture">
+                <pic:pic xmlns:pic="http://schemas.openxmlformats.org/drawingml/2006/picture">
+                  <pic:nvPicPr>
+                    <pic:cNvPr id="0" name="album.PNG"/>
+                    <pic:cNvPicPr/>
+                  </pic:nvPicPr>
+                  <pic:blipFill>
+                    <a:blip r:embed="rId23">
+                      <a:extLst>
+                        <a:ext uri="{28A0092B-C50C-407E-A947-70E740481C1C}">
+                          <a14:useLocalDpi xmlns:a14="http://schemas.microsoft.com/office/drawing/2010/main" val="0"/>
+                        </a:ext>
+                      </a:extLst>
+                    </a:blip>
+                    <a:stretch>
+                      <a:fillRect/>
+                    </a:stretch>
+                  </pic:blipFill>
+                  <pic:spPr>
+                    <a:xfrm>
+                      <a:off x="0" y="0"/>
+                      <a:ext cx="5943600" cy="1229360"/>
+                    </a:xfrm>
+                    <a:prstGeom prst="rect">
+                      <a:avLst/>
+                    </a:prstGeom>
+                  </pic:spPr>
+                </pic:pic>
+              </a:graphicData>
+            </a:graphic>
+          </wp:inline>
+        </w:drawing>
+      </w:r>
+      <w:r>
+        <w:rPr>
+          <w:rFonts w:ascii="Arial" w:hAnsi="Arial" w:cs="Arial"/>
+          <w:noProof/>
+          <w:color w:val="000000" w:themeColor="text1"/>
+        </w:rPr>
+        <w:drawing>
+          <wp:inline distT="0" distB="0" distL="0" distR="0">
+            <wp:extent cx="5896798" cy="1781424"/>
+            <wp:effectExtent l="0" t="0" r="0" b="9525"/>
+            <wp:docPr id="65" name="Picture 65"/>
+            <wp:cNvGraphicFramePr>
+              <a:graphicFrameLocks xmlns:a="http://schemas.openxmlformats.org/drawingml/2006/main" noChangeAspect="1"/>
+            </wp:cNvGraphicFramePr>
+            <a:graphic xmlns:a="http://schemas.openxmlformats.org/drawingml/2006/main">
+              <a:graphicData uri="http://schemas.openxmlformats.org/drawingml/2006/picture">
+                <pic:pic xmlns:pic="http://schemas.openxmlformats.org/drawingml/2006/picture">
+                  <pic:nvPicPr>
+                    <pic:cNvPr id="0" name="danation.PNG"/>
+                    <pic:cNvPicPr/>
+                  </pic:nvPicPr>
+                  <pic:blipFill>
+                    <a:blip r:embed="rId24">
+                      <a:extLst>
+                        <a:ext uri="{28A0092B-C50C-407E-A947-70E740481C1C}">
+                          <a14:useLocalDpi xmlns:a14="http://schemas.microsoft.com/office/drawing/2010/main" val="0"/>
+                        </a:ext>
+                      </a:extLst>
+                    </a:blip>
+                    <a:stretch>
+                      <a:fillRect/>
+                    </a:stretch>
+                  </pic:blipFill>
+                  <pic:spPr>
+                    <a:xfrm>
+                      <a:off x="0" y="0"/>
+                      <a:ext cx="5896798" cy="1781424"/>
+                    </a:xfrm>
+                    <a:prstGeom prst="rect">
+                      <a:avLst/>
+                    </a:prstGeom>
+                  </pic:spPr>
+                </pic:pic>
+              </a:graphicData>
+            </a:graphic>
+          </wp:inline>
+        </w:drawing>
+      </w:r>
+      <w:r>
+        <w:rPr>
+          <w:rFonts w:ascii="Arial" w:hAnsi="Arial" w:cs="Arial"/>
+          <w:noProof/>
+          <w:color w:val="000000" w:themeColor="text1"/>
+        </w:rPr>
+        <w:drawing>
+          <wp:inline distT="0" distB="0" distL="0" distR="0">
+            <wp:extent cx="5943600" cy="1621790"/>
+            <wp:effectExtent l="0" t="0" r="0" b="0"/>
+            <wp:docPr id="66" name="Picture 66"/>
+            <wp:cNvGraphicFramePr>
+              <a:graphicFrameLocks xmlns:a="http://schemas.openxmlformats.org/drawingml/2006/main" noChangeAspect="1"/>
+            </wp:cNvGraphicFramePr>
+            <a:graphic xmlns:a="http://schemas.openxmlformats.org/drawingml/2006/main">
+              <a:graphicData uri="http://schemas.openxmlformats.org/drawingml/2006/picture">
+                <pic:pic xmlns:pic="http://schemas.openxmlformats.org/drawingml/2006/picture">
+                  <pic:nvPicPr>
+                    <pic:cNvPr id="0" name="events.PNG"/>
+                    <pic:cNvPicPr/>
+                  </pic:nvPicPr>
+                  <pic:blipFill>
+                    <a:blip r:embed="rId25">
+                      <a:extLst>
+                        <a:ext uri="{28A0092B-C50C-407E-A947-70E740481C1C}">
+                          <a14:useLocalDpi xmlns:a14="http://schemas.microsoft.com/office/drawing/2010/main" val="0"/>
+                        </a:ext>
+                      </a:extLst>
+                    </a:blip>
+                    <a:stretch>
+                      <a:fillRect/>
+                    </a:stretch>
+                  </pic:blipFill>
+                  <pic:spPr>
+                    <a:xfrm>
+                      <a:off x="0" y="0"/>
+                      <a:ext cx="5943600" cy="1621790"/>
+                    </a:xfrm>
+                    <a:prstGeom prst="rect">
+                      <a:avLst/>
+                    </a:prstGeom>
+                  </pic:spPr>
+                </pic:pic>
+              </a:graphicData>
+            </a:graphic>
+          </wp:inline>
+        </w:drawing>
+      </w:r>
+      <w:r>
+        <w:rPr>
+          <w:rFonts w:ascii="Arial" w:hAnsi="Arial" w:cs="Arial"/>
+          <w:noProof/>
+          <w:color w:val="000000" w:themeColor="text1"/>
+        </w:rPr>
+        <w:drawing>
+          <wp:inline distT="0" distB="0" distL="0" distR="0">
+            <wp:extent cx="5943600" cy="1398270"/>
+            <wp:effectExtent l="0" t="0" r="0" b="0"/>
+            <wp:docPr id="67" name="Picture 67"/>
+            <wp:cNvGraphicFramePr>
+              <a:graphicFrameLocks xmlns:a="http://schemas.openxmlformats.org/drawingml/2006/main" noChangeAspect="1"/>
+            </wp:cNvGraphicFramePr>
+            <a:graphic xmlns:a="http://schemas.openxmlformats.org/drawingml/2006/main">
+              <a:graphicData uri="http://schemas.openxmlformats.org/drawingml/2006/picture">
+                <pic:pic xmlns:pic="http://schemas.openxmlformats.org/drawingml/2006/picture">
+                  <pic:nvPicPr>
+                    <pic:cNvPr id="0" name="gallery.PNG"/>
+                    <pic:cNvPicPr/>
+                  </pic:nvPicPr>
+                  <pic:blipFill>
+                    <a:blip r:embed="rId26">
+                      <a:extLst>
+                        <a:ext uri="{28A0092B-C50C-407E-A947-70E740481C1C}">
+                          <a14:useLocalDpi xmlns:a14="http://schemas.microsoft.com/office/drawing/2010/main" val="0"/>
+                        </a:ext>
+                      </a:extLst>
+                    </a:blip>
+                    <a:stretch>
+                      <a:fillRect/>
+                    </a:stretch>
+                  </pic:blipFill>
+                  <pic:spPr>
+                    <a:xfrm>
+                      <a:off x="0" y="0"/>
+                      <a:ext cx="5943600" cy="1398270"/>
+                    </a:xfrm>
+                    <a:prstGeom prst="rect">
+                      <a:avLst/>
+                    </a:prstGeom>
+                  </pic:spPr>
+                </pic:pic>
+              </a:graphicData>
+            </a:graphic>
+          </wp:inline>
+        </w:drawing>
+      </w:r>
+      <w:r>
+        <w:rPr>
+          <w:rFonts w:ascii="Arial" w:hAnsi="Arial" w:cs="Arial"/>
+          <w:noProof/>
+          <w:color w:val="000000" w:themeColor="text1"/>
+        </w:rPr>
+        <w:lastRenderedPageBreak/>
+        <w:drawing>
+          <wp:inline distT="0" distB="0" distL="0" distR="0">
+            <wp:extent cx="5943600" cy="2220595"/>
+            <wp:effectExtent l="0" t="0" r="0" b="8255"/>
+            <wp:docPr id="68" name="Picture 68"/>
+            <wp:cNvGraphicFramePr>
+              <a:graphicFrameLocks xmlns:a="http://schemas.openxmlformats.org/drawingml/2006/main" noChangeAspect="1"/>
+            </wp:cNvGraphicFramePr>
+            <a:graphic xmlns:a="http://schemas.openxmlformats.org/drawingml/2006/main">
+              <a:graphicData uri="http://schemas.openxmlformats.org/drawingml/2006/picture">
+                <pic:pic xmlns:pic="http://schemas.openxmlformats.org/drawingml/2006/picture">
+                  <pic:nvPicPr>
+                    <pic:cNvPr id="0" name="log.PNG"/>
+                    <pic:cNvPicPr/>
+                  </pic:nvPicPr>
+                  <pic:blipFill>
+                    <a:blip r:embed="rId27">
+                      <a:extLst>
+                        <a:ext uri="{28A0092B-C50C-407E-A947-70E740481C1C}">
+                          <a14:useLocalDpi xmlns:a14="http://schemas.microsoft.com/office/drawing/2010/main" val="0"/>
+                        </a:ext>
+                      </a:extLst>
+                    </a:blip>
+                    <a:stretch>
+                      <a:fillRect/>
+                    </a:stretch>
+                  </pic:blipFill>
+                  <pic:spPr>
+                    <a:xfrm>
+                      <a:off x="0" y="0"/>
+                      <a:ext cx="5943600" cy="2220595"/>
+                    </a:xfrm>
+                    <a:prstGeom prst="rect">
+                      <a:avLst/>
+                    </a:prstGeom>
+                  </pic:spPr>
+                </pic:pic>
+              </a:graphicData>
+            </a:graphic>
+          </wp:inline>
+        </w:drawing>
+      </w:r>
+      <w:r>
+        <w:rPr>
+          <w:rFonts w:ascii="Arial" w:hAnsi="Arial" w:cs="Arial"/>
+          <w:noProof/>
+          <w:color w:val="000000" w:themeColor="text1"/>
+        </w:rPr>
+        <w:drawing>
+          <wp:inline distT="0" distB="0" distL="0" distR="0">
+            <wp:extent cx="5943600" cy="1797685"/>
+            <wp:effectExtent l="0" t="0" r="0" b="0"/>
+            <wp:docPr id="69" name="Picture 69"/>
+            <wp:cNvGraphicFramePr>
+              <a:graphicFrameLocks xmlns:a="http://schemas.openxmlformats.org/drawingml/2006/main" noChangeAspect="1"/>
+            </wp:cNvGraphicFramePr>
+            <a:graphic xmlns:a="http://schemas.openxmlformats.org/drawingml/2006/main">
+              <a:graphicData uri="http://schemas.openxmlformats.org/drawingml/2006/picture">
+                <pic:pic xmlns:pic="http://schemas.openxmlformats.org/drawingml/2006/picture">
+                  <pic:nvPicPr>
+                    <pic:cNvPr id="0" name="notice.PNG"/>
+                    <pic:cNvPicPr/>
+                  </pic:nvPicPr>
+                  <pic:blipFill>
+                    <a:blip r:embed="rId28">
+                      <a:extLst>
+                        <a:ext uri="{28A0092B-C50C-407E-A947-70E740481C1C}">
+                          <a14:useLocalDpi xmlns:a14="http://schemas.microsoft.com/office/drawing/2010/main" val="0"/>
+                        </a:ext>
+                      </a:extLst>
+                    </a:blip>
+                    <a:stretch>
+                      <a:fillRect/>
+                    </a:stretch>
+                  </pic:blipFill>
+                  <pic:spPr>
+                    <a:xfrm>
+                      <a:off x="0" y="0"/>
+                      <a:ext cx="5943600" cy="1797685"/>
+                    </a:xfrm>
+                    <a:prstGeom prst="rect">
+                      <a:avLst/>
+                    </a:prstGeom>
+                  </pic:spPr>
+                </pic:pic>
+              </a:graphicData>
+            </a:graphic>
+          </wp:inline>
+        </w:drawing>
+      </w:r>
+      <w:r>
+        <w:rPr>
+          <w:rFonts w:ascii="Arial" w:hAnsi="Arial" w:cs="Arial"/>
+          <w:noProof/>
+          <w:color w:val="000000" w:themeColor="text1"/>
+        </w:rPr>
+        <w:drawing>
+          <wp:inline distT="0" distB="0" distL="0" distR="0">
+            <wp:extent cx="5943600" cy="2455545"/>
+            <wp:effectExtent l="0" t="0" r="0" b="1905"/>
+            <wp:docPr id="70" name="Picture 70"/>
+            <wp:cNvGraphicFramePr>
+              <a:graphicFrameLocks xmlns:a="http://schemas.openxmlformats.org/drawingml/2006/main" noChangeAspect="1"/>
+            </wp:cNvGraphicFramePr>
+            <a:graphic xmlns:a="http://schemas.openxmlformats.org/drawingml/2006/main">
+              <a:graphicData uri="http://schemas.openxmlformats.org/drawingml/2006/picture">
+                <pic:pic xmlns:pic="http://schemas.openxmlformats.org/drawingml/2006/picture">
+                  <pic:nvPicPr>
+                    <pic:cNvPr id="0" name="users.PNG"/>
+                    <pic:cNvPicPr/>
+                  </pic:nvPicPr>
+                  <pic:blipFill>
+                    <a:blip r:embed="rId29">
+                      <a:extLst>
+                        <a:ext uri="{28A0092B-C50C-407E-A947-70E740481C1C}">
+                          <a14:useLocalDpi xmlns:a14="http://schemas.microsoft.com/office/drawing/2010/main" val="0"/>
+                        </a:ext>
+                      </a:extLst>
+                    </a:blip>
+                    <a:stretch>
+                      <a:fillRect/>
+                    </a:stretch>
+                  </pic:blipFill>
+                  <pic:spPr>
+                    <a:xfrm>
+                      <a:off x="0" y="0"/>
+                      <a:ext cx="5943600" cy="2455545"/>
+                    </a:xfrm>
+                    <a:prstGeom prst="rect">
+                      <a:avLst/>
+                    </a:prstGeom>
+                  </pic:spPr>
+                </pic:pic>
+              </a:graphicData>
+            </a:graphic>
+          </wp:inline>
+        </w:drawing>
+      </w:r>
+    </w:p>
+    <w:p>
+      <w:pPr>
+        <w:rPr>
+          <w:rFonts w:ascii="Arial" w:hAnsi="Arial" w:cs="Arial"/>
+          <w:color w:val="0D0D0D" w:themeColor="text1" w:themeTint="F2"/>
+          <w:sz w:val="24"/>
+          <w:szCs w:val="24"/>
+        </w:rPr>
+      </w:pPr>
       <w:bookmarkStart w:id="0" w:name="_GoBack"/>
       <w:bookmarkEnd w:id="0"/>
+    </w:p>
+    <w:p>
+      <w:pPr>
+        <w:rPr>
+          <w:rFonts w:ascii="Arial" w:eastAsia="Times New Roman" w:hAnsi="Arial" w:cs="Arial"/>
+          <w:color w:val="0D0D0D" w:themeColor="text1" w:themeTint="F2"/>
+          <w:sz w:val="24"/>
+          <w:szCs w:val="24"/>
+        </w:rPr>
+      </w:pPr>
+    </w:p>
+    <w:p>
+      <w:pPr>
+        <w:rPr>
+          <w:rFonts w:ascii="Arial" w:eastAsia="Times New Roman" w:hAnsi="Arial" w:cs="Arial"/>
+          <w:color w:val="0D0D0D" w:themeColor="text1" w:themeTint="F2"/>
+          <w:sz w:val="24"/>
+          <w:szCs w:val="24"/>
+        </w:rPr>
+      </w:pPr>
+      <w:r>
+        <w:rPr>
+          <w:rFonts w:ascii="Arial" w:eastAsia="Times New Roman" w:hAnsi="Arial" w:cs="Arial"/>
+          <w:color w:val="0D0D0D" w:themeColor="text1" w:themeTint="F2"/>
+          <w:sz w:val="24"/>
+          <w:szCs w:val="24"/>
+        </w:rPr>
+        <w:br w:type="page"/>
+      </w:r>
+    </w:p>
+    <w:p>
+      <w:pPr>
+        <w:rPr>
+          <w:rFonts w:ascii="Arial" w:eastAsia="Times New Roman" w:hAnsi="Arial" w:cs="Arial"/>
+          <w:color w:val="0D0D0D" w:themeColor="text1" w:themeTint="F2"/>
+          <w:sz w:val="24"/>
+          <w:szCs w:val="24"/>
+        </w:rPr>
+      </w:pPr>
+    </w:p>
+    <w:p>
+      <w:pPr>
+        <w:rPr>
+          <w:rFonts w:ascii="Arial" w:eastAsia="Times New Roman" w:hAnsi="Arial" w:cs="Arial"/>
+          <w:color w:val="0D0D0D" w:themeColor="text1" w:themeTint="F2"/>
+          <w:sz w:val="24"/>
+          <w:szCs w:val="24"/>
+        </w:rPr>
+      </w:pPr>
+      <w:r>
+        <w:rPr>
+          <w:rFonts w:ascii="Arial" w:eastAsia="Times New Roman" w:hAnsi="Arial" w:cs="Arial"/>
+          <w:color w:val="0D0D0D" w:themeColor="text1" w:themeTint="F2"/>
+          <w:sz w:val="24"/>
+          <w:szCs w:val="24"/>
+        </w:rPr>
+        <w:br w:type="page"/>
+      </w:r>
+    </w:p>
+    <w:p>
+      <w:pPr>
+        <w:rPr>
+          <w:rFonts w:ascii="Arial" w:eastAsia="Times New Roman" w:hAnsi="Arial" w:cs="Arial"/>
+          <w:color w:val="0D0D0D" w:themeColor="text1" w:themeTint="F2"/>
+          <w:sz w:val="24"/>
+          <w:szCs w:val="24"/>
+        </w:rPr>
+      </w:pPr>
+    </w:p>
+    <w:p>
+      <w:pPr>
+        <w:pStyle w:val="NormalWeb"/>
+        <w:spacing w:before="0" w:beforeAutospacing="0" w:after="150" w:afterAutospacing="0" w:line="360" w:lineRule="atLeast"/>
+        <w:rPr>
+          <w:rFonts w:ascii="Arial" w:hAnsi="Arial" w:cs="Arial"/>
+          <w:color w:val="0D0D0D" w:themeColor="text1" w:themeTint="F2"/>
+        </w:rPr>
+      </w:pPr>
+    </w:p>
+    <w:p>
+      <w:pPr>
+        <w:pStyle w:val="NormalWeb"/>
+        <w:spacing w:before="0" w:beforeAutospacing="0" w:after="150" w:afterAutospacing="0" w:line="360" w:lineRule="atLeast"/>
+        <w:rPr>
+          <w:rFonts w:ascii="Arial" w:hAnsi="Arial" w:cs="Arial"/>
+          <w:color w:val="0D0D0D" w:themeColor="text1" w:themeTint="F2"/>
+        </w:rPr>
+      </w:pPr>
+      <w:r>
+        <w:rPr>
+          <w:rFonts w:ascii="Arial" w:hAnsi="Arial" w:cs="Arial"/>
+          <w:noProof/>
+          <w:color w:val="0D0D0D" w:themeColor="text1" w:themeTint="F2"/>
+        </w:rPr>
+        <w:drawing>
+          <wp:inline distT="0" distB="0" distL="0" distR="0" wp14:anchorId="466832F4" wp14:editId="26778A4B">
+            <wp:extent cx="5943600" cy="3117273"/>
+            <wp:effectExtent l="0" t="0" r="0" b="6985"/>
+            <wp:docPr id="15" name="Picture 15" descr="C:\Users\Sony\Desktop\po1.png"/>
+            <wp:cNvGraphicFramePr>
+              <a:graphicFrameLocks xmlns:a="http://schemas.openxmlformats.org/drawingml/2006/main" noChangeAspect="1"/>
+            </wp:cNvGraphicFramePr>
+            <a:graphic xmlns:a="http://schemas.openxmlformats.org/drawingml/2006/main">
+              <a:graphicData uri="http://schemas.openxmlformats.org/drawingml/2006/picture">
+                <pic:pic xmlns:pic="http://schemas.openxmlformats.org/drawingml/2006/picture">
+                  <pic:nvPicPr>
+                    <pic:cNvPr id="0" name="Picture 15" descr="C:\Users\Sony\Desktop\po1.png"/>
+                    <pic:cNvPicPr>
+                      <a:picLocks noChangeAspect="1" noChangeArrowheads="1"/>
+                    </pic:cNvPicPr>
+                  </pic:nvPicPr>
+                  <pic:blipFill>
+                    <a:blip r:embed="rId30">
+                      <a:extLst>
+                        <a:ext uri="{28A0092B-C50C-407E-A947-70E740481C1C}">
+                          <a14:useLocalDpi xmlns:a14="http://schemas.microsoft.com/office/drawing/2010/main" val="0"/>
+                        </a:ext>
+                      </a:extLst>
+                    </a:blip>
+                    <a:srcRect/>
+                    <a:stretch>
+                      <a:fillRect/>
+                    </a:stretch>
+                  </pic:blipFill>
+                  <pic:spPr bwMode="auto">
+                    <a:xfrm>
+                      <a:off x="0" y="0"/>
+                      <a:ext cx="5943600" cy="3117273"/>
+                    </a:xfrm>
+                    <a:prstGeom prst="rect">
+                      <a:avLst/>
+                    </a:prstGeom>
+                    <a:noFill/>
+                    <a:ln>
+                      <a:noFill/>
+                    </a:ln>
+                  </pic:spPr>
+                </pic:pic>
+              </a:graphicData>
+            </a:graphic>
+          </wp:inline>
+        </w:drawing>
+      </w:r>
+    </w:p>
+    <w:p>
+      <w:pPr>
+        <w:pStyle w:val="NormalWeb"/>
+        <w:spacing w:before="0" w:beforeAutospacing="0" w:after="150" w:afterAutospacing="0" w:line="360" w:lineRule="atLeast"/>
+        <w:rPr>
+          <w:rFonts w:ascii="Arial" w:hAnsi="Arial" w:cs="Arial"/>
+          <w:color w:val="0D0D0D" w:themeColor="text1" w:themeTint="F2"/>
+        </w:rPr>
+      </w:pPr>
+    </w:p>
+    <w:p>
+      <w:pPr>
+        <w:pStyle w:val="NormalWeb"/>
+        <w:spacing w:before="0" w:beforeAutospacing="0" w:after="150" w:afterAutospacing="0" w:line="360" w:lineRule="atLeast"/>
+        <w:rPr>
+          <w:rFonts w:ascii="Arial" w:hAnsi="Arial" w:cs="Arial"/>
+          <w:color w:val="0D0D0D" w:themeColor="text1" w:themeTint="F2"/>
+        </w:rPr>
+      </w:pPr>
+      <w:r>
+        <w:rPr>
+          <w:rFonts w:ascii="Arial" w:hAnsi="Arial" w:cs="Arial"/>
+          <w:noProof/>
+          <w:color w:val="0D0D0D" w:themeColor="text1" w:themeTint="F2"/>
+        </w:rPr>
+        <w:lastRenderedPageBreak/>
+        <w:drawing>
+          <wp:inline distT="0" distB="0" distL="0" distR="0" wp14:anchorId="530115F1" wp14:editId="6BB3AF51">
+            <wp:extent cx="4842092" cy="4260273"/>
+            <wp:effectExtent l="0" t="0" r="0" b="6985"/>
+            <wp:docPr id="16" name="Picture 16" descr="C:\Users\Sony\Desktop\po2.png"/>
+            <wp:cNvGraphicFramePr>
+              <a:graphicFrameLocks xmlns:a="http://schemas.openxmlformats.org/drawingml/2006/main" noChangeAspect="1"/>
+            </wp:cNvGraphicFramePr>
+            <a:graphic xmlns:a="http://schemas.openxmlformats.org/drawingml/2006/main">
+              <a:graphicData uri="http://schemas.openxmlformats.org/drawingml/2006/picture">
+                <pic:pic xmlns:pic="http://schemas.openxmlformats.org/drawingml/2006/picture">
+                  <pic:nvPicPr>
+                    <pic:cNvPr id="0" name="Picture 16" descr="C:\Users\Sony\Desktop\po2.png"/>
+                    <pic:cNvPicPr>
+                      <a:picLocks noChangeAspect="1" noChangeArrowheads="1"/>
+                    </pic:cNvPicPr>
+                  </pic:nvPicPr>
+                  <pic:blipFill>
+                    <a:blip r:embed="rId31">
+                      <a:extLst>
+                        <a:ext uri="{28A0092B-C50C-407E-A947-70E740481C1C}">
+                          <a14:useLocalDpi xmlns:a14="http://schemas.microsoft.com/office/drawing/2010/main" val="0"/>
+                        </a:ext>
+                      </a:extLst>
+                    </a:blip>
+                    <a:srcRect/>
+                    <a:stretch>
+                      <a:fillRect/>
+                    </a:stretch>
+                  </pic:blipFill>
+                  <pic:spPr bwMode="auto">
+                    <a:xfrm>
+                      <a:off x="0" y="0"/>
+                      <a:ext cx="4841875" cy="4260082"/>
+                    </a:xfrm>
+                    <a:prstGeom prst="rect">
+                      <a:avLst/>
+                    </a:prstGeom>
+                    <a:noFill/>
+                    <a:ln>
+                      <a:noFill/>
+                    </a:ln>
+                  </pic:spPr>
+                </pic:pic>
+              </a:graphicData>
+            </a:graphic>
+          </wp:inline>
+        </w:drawing>
+      </w:r>
+    </w:p>
+    <w:p>
+      <w:pPr>
+        <w:pStyle w:val="NormalWeb"/>
+        <w:spacing w:before="0" w:beforeAutospacing="0" w:after="150" w:afterAutospacing="0" w:line="360" w:lineRule="atLeast"/>
+        <w:rPr>
+          <w:rFonts w:ascii="Arial" w:hAnsi="Arial" w:cs="Arial"/>
+          <w:color w:val="0D0D0D" w:themeColor="text1" w:themeTint="F2"/>
+        </w:rPr>
+      </w:pPr>
+      <w:r>
+        <w:rPr>
+          <w:rFonts w:ascii="Arial" w:hAnsi="Arial" w:cs="Arial"/>
+          <w:noProof/>
+          <w:color w:val="0D0D0D" w:themeColor="text1" w:themeTint="F2"/>
+        </w:rPr>
+        <w:drawing>
+          <wp:inline distT="0" distB="0" distL="0" distR="0" wp14:anchorId="67599E6D" wp14:editId="741F99EE">
+            <wp:extent cx="4779777" cy="3429000"/>
+            <wp:effectExtent l="0" t="0" r="1905" b="0"/>
+            <wp:docPr id="17" name="Picture 17" descr="C:\Users\Sony\Desktop\po3.png"/>
+            <wp:cNvGraphicFramePr>
+              <a:graphicFrameLocks xmlns:a="http://schemas.openxmlformats.org/drawingml/2006/main" noChangeAspect="1"/>
+            </wp:cNvGraphicFramePr>
+            <a:graphic xmlns:a="http://schemas.openxmlformats.org/drawingml/2006/main">
+              <a:graphicData uri="http://schemas.openxmlformats.org/drawingml/2006/picture">
+                <pic:pic xmlns:pic="http://schemas.openxmlformats.org/drawingml/2006/picture">
+                  <pic:nvPicPr>
+                    <pic:cNvPr id="0" name="Picture 17" descr="C:\Users\Sony\Desktop\po3.png"/>
+                    <pic:cNvPicPr>
+                      <a:picLocks noChangeAspect="1" noChangeArrowheads="1"/>
+                    </pic:cNvPicPr>
+                  </pic:nvPicPr>
+                  <pic:blipFill>
+                    <a:blip r:embed="rId32">
+                      <a:extLst>
+                        <a:ext uri="{28A0092B-C50C-407E-A947-70E740481C1C}">
+                          <a14:useLocalDpi xmlns:a14="http://schemas.microsoft.com/office/drawing/2010/main" val="0"/>
+                        </a:ext>
+                      </a:extLst>
+                    </a:blip>
+                    <a:srcRect/>
+                    <a:stretch>
+                      <a:fillRect/>
+                    </a:stretch>
+                  </pic:blipFill>
+                  <pic:spPr bwMode="auto">
+                    <a:xfrm>
+                      <a:off x="0" y="0"/>
+                      <a:ext cx="4779645" cy="3428905"/>
+                    </a:xfrm>
+                    <a:prstGeom prst="rect">
+                      <a:avLst/>
+                    </a:prstGeom>
+                    <a:noFill/>
+                    <a:ln>
+                      <a:noFill/>
+                    </a:ln>
+                  </pic:spPr>
+                </pic:pic>
+              </a:graphicData>
+            </a:graphic>
+          </wp:inline>
+        </w:drawing>
+      </w:r>
+    </w:p>
+    <w:p>
+      <w:pPr>
+        <w:pStyle w:val="NormalWeb"/>
+        <w:spacing w:before="0" w:beforeAutospacing="0" w:after="150" w:afterAutospacing="0" w:line="360" w:lineRule="atLeast"/>
+        <w:rPr>
+          <w:rFonts w:ascii="Arial" w:hAnsi="Arial" w:cs="Arial"/>
+          <w:color w:val="0D0D0D" w:themeColor="text1" w:themeTint="F2"/>
+        </w:rPr>
+      </w:pPr>
+    </w:p>
+    <w:p>
+      <w:pPr>
+        <w:pStyle w:val="NormalWeb"/>
+        <w:spacing w:before="0" w:beforeAutospacing="0" w:after="150" w:afterAutospacing="0" w:line="360" w:lineRule="atLeast"/>
+        <w:rPr>
+          <w:rFonts w:ascii="Arial" w:hAnsi="Arial" w:cs="Arial"/>
+          <w:color w:val="0D0D0D" w:themeColor="text1" w:themeTint="F2"/>
+        </w:rPr>
+      </w:pPr>
+    </w:p>
+    <w:p>
+      <w:pPr>
+        <w:pStyle w:val="NormalWeb"/>
+        <w:spacing w:before="0" w:beforeAutospacing="0" w:after="150" w:afterAutospacing="0" w:line="360" w:lineRule="atLeast"/>
+        <w:rPr>
+          <w:rFonts w:ascii="Arial" w:hAnsi="Arial" w:cs="Arial"/>
+          <w:color w:val="0D0D0D" w:themeColor="text1" w:themeTint="F2"/>
+        </w:rPr>
+      </w:pPr>
+      <w:r>
+        <w:rPr>
+          <w:rFonts w:ascii="Arial" w:hAnsi="Arial" w:cs="Arial"/>
+          <w:noProof/>
+          <w:color w:val="0D0D0D" w:themeColor="text1" w:themeTint="F2"/>
+        </w:rPr>
+        <w:drawing>
+          <wp:inline distT="0" distB="0" distL="0" distR="0" wp14:anchorId="7B613399" wp14:editId="5B056366">
+            <wp:extent cx="4841875" cy="3803015"/>
+            <wp:effectExtent l="0" t="0" r="0" b="6985"/>
+            <wp:docPr id="18" name="Picture 18" descr="C:\Users\Sony\Desktop\po4.png"/>
+            <wp:cNvGraphicFramePr>
+              <a:graphicFrameLocks xmlns:a="http://schemas.openxmlformats.org/drawingml/2006/main" noChangeAspect="1"/>
+            </wp:cNvGraphicFramePr>
+            <a:graphic xmlns:a="http://schemas.openxmlformats.org/drawingml/2006/main">
+              <a:graphicData uri="http://schemas.openxmlformats.org/drawingml/2006/picture">
+                <pic:pic xmlns:pic="http://schemas.openxmlformats.org/drawingml/2006/picture">
+                  <pic:nvPicPr>
+                    <pic:cNvPr id="0" name="Picture 18" descr="C:\Users\Sony\Desktop\po4.png"/>
+                    <pic:cNvPicPr>
+                      <a:picLocks noChangeAspect="1" noChangeArrowheads="1"/>
+                    </pic:cNvPicPr>
+                  </pic:nvPicPr>
+                  <pic:blipFill>
+                    <a:blip r:embed="rId33">
+                      <a:extLst>
+                        <a:ext uri="{28A0092B-C50C-407E-A947-70E740481C1C}">
+                          <a14:useLocalDpi xmlns:a14="http://schemas.microsoft.com/office/drawing/2010/main" val="0"/>
+                        </a:ext>
+                      </a:extLst>
+                    </a:blip>
+                    <a:srcRect/>
+                    <a:stretch>
+                      <a:fillRect/>
+                    </a:stretch>
+                  </pic:blipFill>
+                  <pic:spPr bwMode="auto">
+                    <a:xfrm>
+                      <a:off x="0" y="0"/>
+                      <a:ext cx="4841875" cy="3803015"/>
+                    </a:xfrm>
+                    <a:prstGeom prst="rect">
+                      <a:avLst/>
+                    </a:prstGeom>
+                    <a:noFill/>
+                    <a:ln>
+                      <a:noFill/>
+                    </a:ln>
+                  </pic:spPr>
+                </pic:pic>
+              </a:graphicData>
+            </a:graphic>
+          </wp:inline>
+        </w:drawing>
+      </w:r>
+    </w:p>
+    <w:p>
+      <w:pPr>
+        <w:pStyle w:val="NormalWeb"/>
+        <w:spacing w:before="0" w:beforeAutospacing="0" w:after="150" w:afterAutospacing="0" w:line="360" w:lineRule="atLeast"/>
+        <w:rPr>
+          <w:rFonts w:ascii="Arial" w:hAnsi="Arial" w:cs="Arial"/>
+          <w:color w:val="0D0D0D" w:themeColor="text1" w:themeTint="F2"/>
+        </w:rPr>
+      </w:pPr>
+      <w:r>
+        <w:rPr>
+          <w:rFonts w:ascii="Arial" w:hAnsi="Arial" w:cs="Arial"/>
+          <w:noProof/>
+          <w:color w:val="0D0D0D" w:themeColor="text1" w:themeTint="F2"/>
+        </w:rPr>
+        <w:drawing>
+          <wp:inline distT="0" distB="0" distL="0" distR="0" wp14:anchorId="78C332C4" wp14:editId="737F8CED">
+            <wp:extent cx="4759036" cy="3512127"/>
+            <wp:effectExtent l="0" t="0" r="3810" b="0"/>
+            <wp:docPr id="19" name="Picture 19" descr="C:\Users\Sony\Desktop\po5.png"/>
+            <wp:cNvGraphicFramePr>
+              <a:graphicFrameLocks xmlns:a="http://schemas.openxmlformats.org/drawingml/2006/main" noChangeAspect="1"/>
+            </wp:cNvGraphicFramePr>
+            <a:graphic xmlns:a="http://schemas.openxmlformats.org/drawingml/2006/main">
+              <a:graphicData uri="http://schemas.openxmlformats.org/drawingml/2006/picture">
+                <pic:pic xmlns:pic="http://schemas.openxmlformats.org/drawingml/2006/picture">
+                  <pic:nvPicPr>
+                    <pic:cNvPr id="0" name="Picture 19" descr="C:\Users\Sony\Desktop\po5.png"/>
+                    <pic:cNvPicPr>
+                      <a:picLocks noChangeAspect="1" noChangeArrowheads="1"/>
+                    </pic:cNvPicPr>
+                  </pic:nvPicPr>
+                  <pic:blipFill>
+                    <a:blip r:embed="rId34">
+                      <a:extLst>
+                        <a:ext uri="{28A0092B-C50C-407E-A947-70E740481C1C}">
+                          <a14:useLocalDpi xmlns:a14="http://schemas.microsoft.com/office/drawing/2010/main" val="0"/>
+                        </a:ext>
+                      </a:extLst>
+                    </a:blip>
+                    <a:srcRect/>
+                    <a:stretch>
+                      <a:fillRect/>
+                    </a:stretch>
+                  </pic:blipFill>
+                  <pic:spPr bwMode="auto">
+                    <a:xfrm>
+                      <a:off x="0" y="0"/>
+                      <a:ext cx="4759325" cy="3512340"/>
+                    </a:xfrm>
+                    <a:prstGeom prst="rect">
+                      <a:avLst/>
+                    </a:prstGeom>
+                    <a:noFill/>
+                    <a:ln>
+                      <a:noFill/>
+                    </a:ln>
+                  </pic:spPr>
+                </pic:pic>
+              </a:graphicData>
+            </a:graphic>
+          </wp:inline>
+        </w:drawing>
+      </w:r>
+    </w:p>
+    <w:p>
+      <w:pPr>
+        <w:pStyle w:val="NormalWeb"/>
+        <w:spacing w:before="0" w:beforeAutospacing="0" w:after="150" w:afterAutospacing="0" w:line="360" w:lineRule="atLeast"/>
+        <w:rPr>
+          <w:rFonts w:ascii="Arial" w:hAnsi="Arial" w:cs="Arial"/>
+          <w:color w:val="0D0D0D" w:themeColor="text1" w:themeTint="F2"/>
+        </w:rPr>
+      </w:pPr>
+    </w:p>
+    <w:p>
+      <w:pPr>
+        <w:pStyle w:val="NormalWeb"/>
+        <w:spacing w:before="0" w:beforeAutospacing="0" w:after="150" w:afterAutospacing="0" w:line="360" w:lineRule="atLeast"/>
+        <w:rPr>
+          <w:rFonts w:ascii="Arial" w:hAnsi="Arial" w:cs="Arial"/>
+          <w:color w:val="0D0D0D" w:themeColor="text1" w:themeTint="F2"/>
+        </w:rPr>
+      </w:pPr>
+    </w:p>
+    <w:p>
+      <w:pPr>
+        <w:pStyle w:val="NormalWeb"/>
+        <w:spacing w:before="0" w:beforeAutospacing="0" w:after="150" w:afterAutospacing="0" w:line="360" w:lineRule="atLeast"/>
+        <w:rPr>
+          <w:rFonts w:ascii="Arial" w:hAnsi="Arial" w:cs="Arial"/>
+          <w:color w:val="0D0D0D" w:themeColor="text1" w:themeTint="F2"/>
+        </w:rPr>
+      </w:pPr>
+      <w:r>
+        <w:rPr>
+          <w:rFonts w:ascii="Arial" w:hAnsi="Arial" w:cs="Arial"/>
+          <w:noProof/>
+          <w:color w:val="0D0D0D" w:themeColor="text1" w:themeTint="F2"/>
+        </w:rPr>
+        <w:drawing>
+          <wp:inline distT="0" distB="0" distL="0" distR="0" wp14:anchorId="7F4E4685" wp14:editId="78F46834">
+            <wp:extent cx="4841875" cy="3803015"/>
+            <wp:effectExtent l="0" t="0" r="0" b="6985"/>
+            <wp:docPr id="20" name="Picture 20" descr="C:\Users\Sony\Desktop\po6.png"/>
+            <wp:cNvGraphicFramePr>
+              <a:graphicFrameLocks xmlns:a="http://schemas.openxmlformats.org/drawingml/2006/main" noChangeAspect="1"/>
+            </wp:cNvGraphicFramePr>
+            <a:graphic xmlns:a="http://schemas.openxmlformats.org/drawingml/2006/main">
+              <a:graphicData uri="http://schemas.openxmlformats.org/drawingml/2006/picture">
+                <pic:pic xmlns:pic="http://schemas.openxmlformats.org/drawingml/2006/picture">
+                  <pic:nvPicPr>
+                    <pic:cNvPr id="0" name="Picture 20" descr="C:\Users\Sony\Desktop\po6.png"/>
+                    <pic:cNvPicPr>
+                      <a:picLocks noChangeAspect="1" noChangeArrowheads="1"/>
+                    </pic:cNvPicPr>
+                  </pic:nvPicPr>
+                  <pic:blipFill>
+                    <a:blip r:embed="rId35">
+                      <a:extLst>
+                        <a:ext uri="{28A0092B-C50C-407E-A947-70E740481C1C}">
+                          <a14:useLocalDpi xmlns:a14="http://schemas.microsoft.com/office/drawing/2010/main" val="0"/>
+                        </a:ext>
+                      </a:extLst>
+                    </a:blip>
+                    <a:srcRect/>
+                    <a:stretch>
+                      <a:fillRect/>
+                    </a:stretch>
+                  </pic:blipFill>
+                  <pic:spPr bwMode="auto">
+                    <a:xfrm>
+                      <a:off x="0" y="0"/>
+                      <a:ext cx="4841875" cy="3803015"/>
+                    </a:xfrm>
+                    <a:prstGeom prst="rect">
+                      <a:avLst/>
+                    </a:prstGeom>
+                    <a:noFill/>
+                    <a:ln>
+                      <a:noFill/>
+                    </a:ln>
+                  </pic:spPr>
+                </pic:pic>
+              </a:graphicData>
+            </a:graphic>
+          </wp:inline>
+        </w:drawing>
+      </w:r>
+    </w:p>
+    <w:p>
+      <w:pPr>
+        <w:pStyle w:val="NormalWeb"/>
+        <w:spacing w:before="0" w:beforeAutospacing="0" w:after="150" w:afterAutospacing="0" w:line="360" w:lineRule="atLeast"/>
+        <w:rPr>
+          <w:rFonts w:ascii="Arial" w:hAnsi="Arial" w:cs="Arial"/>
+          <w:color w:val="0D0D0D" w:themeColor="text1" w:themeTint="F2"/>
+        </w:rPr>
+      </w:pPr>
+      <w:r>
+        <w:rPr>
+          <w:rFonts w:ascii="Arial" w:hAnsi="Arial" w:cs="Arial"/>
+          <w:noProof/>
+          <w:color w:val="0D0D0D" w:themeColor="text1" w:themeTint="F2"/>
+        </w:rPr>
+        <w:drawing>
+          <wp:inline distT="0" distB="0" distL="0" distR="0" wp14:anchorId="534E97E3" wp14:editId="0925C931">
+            <wp:extent cx="4696460" cy="3803015"/>
+            <wp:effectExtent l="0" t="0" r="8890" b="6985"/>
+            <wp:docPr id="21" name="Picture 21" descr="C:\Users\Sony\Desktop\po7.png"/>
+            <wp:cNvGraphicFramePr>
+              <a:graphicFrameLocks xmlns:a="http://schemas.openxmlformats.org/drawingml/2006/main" noChangeAspect="1"/>
+            </wp:cNvGraphicFramePr>
+            <a:graphic xmlns:a="http://schemas.openxmlformats.org/drawingml/2006/main">
+              <a:graphicData uri="http://schemas.openxmlformats.org/drawingml/2006/picture">
+                <pic:pic xmlns:pic="http://schemas.openxmlformats.org/drawingml/2006/picture">
+                  <pic:nvPicPr>
+                    <pic:cNvPr id="0" name="Picture 21" descr="C:\Users\Sony\Desktop\po7.png"/>
+                    <pic:cNvPicPr>
+                      <a:picLocks noChangeAspect="1" noChangeArrowheads="1"/>
+                    </pic:cNvPicPr>
+                  </pic:nvPicPr>
+                  <pic:blipFill>
+                    <a:blip r:embed="rId36">
+                      <a:extLst>
+                        <a:ext uri="{28A0092B-C50C-407E-A947-70E740481C1C}">
+                          <a14:useLocalDpi xmlns:a14="http://schemas.microsoft.com/office/drawing/2010/main" val="0"/>
+                        </a:ext>
+                      </a:extLst>
+                    </a:blip>
+                    <a:srcRect/>
+                    <a:stretch>
+                      <a:fillRect/>
+                    </a:stretch>
+                  </pic:blipFill>
+                  <pic:spPr bwMode="auto">
+                    <a:xfrm>
+                      <a:off x="0" y="0"/>
+                      <a:ext cx="4696460" cy="3803015"/>
+                    </a:xfrm>
+                    <a:prstGeom prst="rect">
+                      <a:avLst/>
+                    </a:prstGeom>
+                    <a:noFill/>
+                    <a:ln>
+                      <a:noFill/>
+                    </a:ln>
+                  </pic:spPr>
+                </pic:pic>
+              </a:graphicData>
+            </a:graphic>
+          </wp:inline>
+        </w:drawing>
+      </w:r>
+    </w:p>
+    <w:p>
+      <w:pPr>
+        <w:pStyle w:val="NormalWeb"/>
+        <w:spacing w:before="0" w:beforeAutospacing="0" w:after="150" w:afterAutospacing="0" w:line="360" w:lineRule="atLeast"/>
+        <w:rPr>
+          <w:rFonts w:ascii="Arial" w:hAnsi="Arial" w:cs="Arial"/>
+          <w:color w:val="0D0D0D" w:themeColor="text1" w:themeTint="F2"/>
+        </w:rPr>
+      </w:pPr>
+    </w:p>
+    <w:p>
+      <w:pPr>
+        <w:pStyle w:val="NormalWeb"/>
+        <w:spacing w:before="0" w:beforeAutospacing="0" w:after="150" w:afterAutospacing="0" w:line="360" w:lineRule="atLeast"/>
+        <w:rPr>
+          <w:rFonts w:ascii="Arial" w:hAnsi="Arial" w:cs="Arial"/>
+          <w:color w:val="0D0D0D" w:themeColor="text1" w:themeTint="F2"/>
+        </w:rPr>
+      </w:pPr>
+    </w:p>
+    <w:p>
+      <w:pPr>
+        <w:pStyle w:val="NormalWeb"/>
+        <w:spacing w:before="0" w:beforeAutospacing="0" w:after="150" w:afterAutospacing="0" w:line="360" w:lineRule="atLeast"/>
+        <w:rPr>
+          <w:rFonts w:ascii="Arial" w:hAnsi="Arial" w:cs="Arial"/>
+          <w:color w:val="0D0D0D" w:themeColor="text1" w:themeTint="F2"/>
+        </w:rPr>
+      </w:pPr>
+      <w:r>
+        <w:rPr>
+          <w:rFonts w:ascii="Arial" w:hAnsi="Arial" w:cs="Arial"/>
+          <w:noProof/>
+          <w:color w:val="0D0D0D" w:themeColor="text1" w:themeTint="F2"/>
+        </w:rPr>
+        <w:drawing>
+          <wp:inline distT="0" distB="0" distL="0" distR="0" wp14:anchorId="09A41B98" wp14:editId="77C351EF">
+            <wp:extent cx="4841949" cy="3636818"/>
+            <wp:effectExtent l="0" t="0" r="0" b="1905"/>
+            <wp:docPr id="22" name="Picture 22" descr="C:\Users\Sony\Desktop\po8.png"/>
+            <wp:cNvGraphicFramePr>
+              <a:graphicFrameLocks xmlns:a="http://schemas.openxmlformats.org/drawingml/2006/main" noChangeAspect="1"/>
+            </wp:cNvGraphicFramePr>
+            <a:graphic xmlns:a="http://schemas.openxmlformats.org/drawingml/2006/main">
+              <a:graphicData uri="http://schemas.openxmlformats.org/drawingml/2006/picture">
+                <pic:pic xmlns:pic="http://schemas.openxmlformats.org/drawingml/2006/picture">
+                  <pic:nvPicPr>
+                    <pic:cNvPr id="0" name="Picture 22" descr="C:\Users\Sony\Desktop\po8.png"/>
+                    <pic:cNvPicPr>
+                      <a:picLocks noChangeAspect="1" noChangeArrowheads="1"/>
+                    </pic:cNvPicPr>
+                  </pic:nvPicPr>
+                  <pic:blipFill>
+                    <a:blip r:embed="rId37">
+                      <a:extLst>
+                        <a:ext uri="{28A0092B-C50C-407E-A947-70E740481C1C}">
+                          <a14:useLocalDpi xmlns:a14="http://schemas.microsoft.com/office/drawing/2010/main" val="0"/>
+                        </a:ext>
+                      </a:extLst>
+                    </a:blip>
+                    <a:srcRect/>
+                    <a:stretch>
+                      <a:fillRect/>
+                    </a:stretch>
+                  </pic:blipFill>
+                  <pic:spPr bwMode="auto">
+                    <a:xfrm>
+                      <a:off x="0" y="0"/>
+                      <a:ext cx="4841875" cy="3636763"/>
+                    </a:xfrm>
+                    <a:prstGeom prst="rect">
+                      <a:avLst/>
+                    </a:prstGeom>
+                    <a:noFill/>
+                    <a:ln>
+                      <a:noFill/>
+                    </a:ln>
+                  </pic:spPr>
+                </pic:pic>
+              </a:graphicData>
+            </a:graphic>
+          </wp:inline>
+        </w:drawing>
+      </w:r>
+    </w:p>
+    <w:p>
+      <w:pPr>
+        <w:pStyle w:val="NormalWeb"/>
+        <w:spacing w:before="0" w:beforeAutospacing="0" w:after="150" w:afterAutospacing="0" w:line="360" w:lineRule="atLeast"/>
+        <w:rPr>
+          <w:rFonts w:ascii="Arial" w:hAnsi="Arial" w:cs="Arial"/>
+          <w:noProof/>
+          <w:color w:val="0D0D0D" w:themeColor="text1" w:themeTint="F2"/>
+        </w:rPr>
+      </w:pPr>
+      <w:r>
+        <w:rPr>
+          <w:rFonts w:ascii="Arial" w:hAnsi="Arial" w:cs="Arial"/>
+          <w:noProof/>
+          <w:color w:val="0D0D0D" w:themeColor="text1" w:themeTint="F2"/>
+        </w:rPr>
+        <w:t xml:space="preserve"> </w:t>
+      </w:r>
+      <w:r>
+        <w:rPr>
+          <w:rFonts w:ascii="Arial" w:hAnsi="Arial" w:cs="Arial"/>
+          <w:noProof/>
+          <w:color w:val="0D0D0D" w:themeColor="text1" w:themeTint="F2"/>
+        </w:rPr>
+        <w:drawing>
+          <wp:inline distT="0" distB="0" distL="0" distR="0" wp14:anchorId="1B2B351D" wp14:editId="63A1539A">
+            <wp:extent cx="3782291" cy="2613497"/>
+            <wp:effectExtent l="0" t="0" r="8890" b="0"/>
+            <wp:docPr id="10" name="Picture 10" descr="C:\Users\Sony\Desktop\cp assignments\pro\log.png"/>
+            <wp:cNvGraphicFramePr>
+              <a:graphicFrameLocks xmlns:a="http://schemas.openxmlformats.org/drawingml/2006/main" noChangeAspect="1"/>
+            </wp:cNvGraphicFramePr>
+            <a:graphic xmlns:a="http://schemas.openxmlformats.org/drawingml/2006/main">
+              <a:graphicData uri="http://schemas.openxmlformats.org/drawingml/2006/picture">
+                <pic:pic xmlns:pic="http://schemas.openxmlformats.org/drawingml/2006/picture">
+                  <pic:nvPicPr>
+                    <pic:cNvPr id="0" name="Picture 10" descr="C:\Users\Sony\Desktop\cp assignments\pro\log.png"/>
+                    <pic:cNvPicPr>
+                      <a:picLocks noChangeAspect="1" noChangeArrowheads="1"/>
+                    </pic:cNvPicPr>
+                  </pic:nvPicPr>
+                  <pic:blipFill>
+                    <a:blip r:embed="rId38">
+                      <a:extLst>
+                        <a:ext uri="{28A0092B-C50C-407E-A947-70E740481C1C}">
+                          <a14:useLocalDpi xmlns:a14="http://schemas.microsoft.com/office/drawing/2010/main" val="0"/>
+                        </a:ext>
+                      </a:extLst>
+                    </a:blip>
+                    <a:srcRect/>
+                    <a:stretch>
+                      <a:fillRect/>
+                    </a:stretch>
+                  </pic:blipFill>
+                  <pic:spPr bwMode="auto">
+                    <a:xfrm>
+                      <a:off x="0" y="0"/>
+                      <a:ext cx="3794550" cy="2621967"/>
+                    </a:xfrm>
+                    <a:prstGeom prst="rect">
+                      <a:avLst/>
+                    </a:prstGeom>
+                    <a:noFill/>
+                    <a:ln>
+                      <a:noFill/>
+                    </a:ln>
+                  </pic:spPr>
+                </pic:pic>
+              </a:graphicData>
+            </a:graphic>
+          </wp:inline>
+        </w:drawing>
+      </w:r>
+    </w:p>
+    <w:p>
+      <w:pPr>
+        <w:pStyle w:val="NormalWeb"/>
+        <w:spacing w:before="0" w:beforeAutospacing="0" w:after="150" w:afterAutospacing="0" w:line="360" w:lineRule="atLeast"/>
+        <w:rPr>
+          <w:rFonts w:ascii="Arial" w:hAnsi="Arial" w:cs="Arial"/>
+          <w:noProof/>
+          <w:color w:val="0D0D0D" w:themeColor="text1" w:themeTint="F2"/>
+        </w:rPr>
+      </w:pPr>
+    </w:p>
+    <w:p>
+      <w:pPr>
+        <w:pStyle w:val="NormalWeb"/>
+        <w:spacing w:before="0" w:beforeAutospacing="0" w:after="150" w:afterAutospacing="0" w:line="360" w:lineRule="atLeast"/>
+        <w:rPr>
+          <w:rFonts w:ascii="Arial" w:hAnsi="Arial" w:cs="Arial"/>
+          <w:noProof/>
+          <w:color w:val="0D0D0D" w:themeColor="text1" w:themeTint="F2"/>
+        </w:rPr>
+      </w:pPr>
+      <w:r>
+        <w:rPr>
+          <w:rFonts w:ascii="Arial" w:hAnsi="Arial" w:cs="Arial"/>
+          <w:noProof/>
+          <w:color w:val="0D0D0D" w:themeColor="text1" w:themeTint="F2"/>
+        </w:rPr>
+        <w:lastRenderedPageBreak/>
+        <w:drawing>
+          <wp:inline distT="0" distB="0" distL="0" distR="0" wp14:anchorId="3F113262" wp14:editId="11C6A19C">
+            <wp:extent cx="4970145" cy="3808095"/>
+            <wp:effectExtent l="0" t="0" r="1905" b="1905"/>
+            <wp:docPr id="27" name="Picture 27" descr="C:\Users\Sony\Desktop\cp assignments\pro\dashboard.png"/>
+            <wp:cNvGraphicFramePr>
+              <a:graphicFrameLocks xmlns:a="http://schemas.openxmlformats.org/drawingml/2006/main" noChangeAspect="1"/>
+            </wp:cNvGraphicFramePr>
+            <a:graphic xmlns:a="http://schemas.openxmlformats.org/drawingml/2006/main">
+              <a:graphicData uri="http://schemas.openxmlformats.org/drawingml/2006/picture">
+                <pic:pic xmlns:pic="http://schemas.openxmlformats.org/drawingml/2006/picture">
+                  <pic:nvPicPr>
+                    <pic:cNvPr id="0" name="Picture 3" descr="C:\Users\Sony\Desktop\cp assignments\pro\dashboard.png"/>
+                    <pic:cNvPicPr>
+                      <a:picLocks noChangeAspect="1" noChangeArrowheads="1"/>
+                    </pic:cNvPicPr>
+                  </pic:nvPicPr>
+                  <pic:blipFill>
+                    <a:blip r:embed="rId39">
+                      <a:extLst>
+                        <a:ext uri="{28A0092B-C50C-407E-A947-70E740481C1C}">
+                          <a14:useLocalDpi xmlns:a14="http://schemas.microsoft.com/office/drawing/2010/main" val="0"/>
+                        </a:ext>
+                      </a:extLst>
+                    </a:blip>
+                    <a:srcRect/>
+                    <a:stretch>
+                      <a:fillRect/>
+                    </a:stretch>
+                  </pic:blipFill>
+                  <pic:spPr bwMode="auto">
+                    <a:xfrm>
+                      <a:off x="0" y="0"/>
+                      <a:ext cx="4970145" cy="3808095"/>
+                    </a:xfrm>
+                    <a:prstGeom prst="rect">
+                      <a:avLst/>
+                    </a:prstGeom>
+                    <a:noFill/>
+                    <a:ln>
+                      <a:noFill/>
+                    </a:ln>
+                  </pic:spPr>
+                </pic:pic>
+              </a:graphicData>
+            </a:graphic>
+          </wp:inline>
+        </w:drawing>
+      </w:r>
+    </w:p>
+    <w:p>
+      <w:pPr>
+        <w:pStyle w:val="NormalWeb"/>
+        <w:spacing w:before="0" w:beforeAutospacing="0" w:after="150" w:afterAutospacing="0" w:line="360" w:lineRule="atLeast"/>
+        <w:rPr>
+          <w:rFonts w:ascii="Arial" w:hAnsi="Arial" w:cs="Arial"/>
+          <w:noProof/>
+          <w:color w:val="0D0D0D" w:themeColor="text1" w:themeTint="F2"/>
+        </w:rPr>
+      </w:pPr>
+      <w:r>
+        <w:rPr>
+          <w:rFonts w:ascii="Arial" w:hAnsi="Arial" w:cs="Arial"/>
+          <w:noProof/>
+          <w:color w:val="0D0D0D" w:themeColor="text1" w:themeTint="F2"/>
+        </w:rPr>
+        <w:drawing>
+          <wp:inline distT="0" distB="0" distL="0" distR="0" wp14:anchorId="0C32A681" wp14:editId="0E2A6B9F">
+            <wp:extent cx="4970033" cy="3442447"/>
+            <wp:effectExtent l="0" t="0" r="2540" b="5715"/>
+            <wp:docPr id="14" name="Picture 14" descr="C:\Users\Sony\Desktop\cp assignments\pro\users.png"/>
+            <wp:cNvGraphicFramePr>
+              <a:graphicFrameLocks xmlns:a="http://schemas.openxmlformats.org/drawingml/2006/main" noChangeAspect="1"/>
+            </wp:cNvGraphicFramePr>
+            <a:graphic xmlns:a="http://schemas.openxmlformats.org/drawingml/2006/main">
+              <a:graphicData uri="http://schemas.openxmlformats.org/drawingml/2006/picture">
+                <pic:pic xmlns:pic="http://schemas.openxmlformats.org/drawingml/2006/picture">
+                  <pic:nvPicPr>
+                    <pic:cNvPr id="0" name="Picture 14" descr="C:\Users\Sony\Desktop\cp assignments\pro\users.png"/>
+                    <pic:cNvPicPr>
+                      <a:picLocks noChangeAspect="1" noChangeArrowheads="1"/>
+                    </pic:cNvPicPr>
+                  </pic:nvPicPr>
+                  <pic:blipFill>
+                    <a:blip r:embed="rId40">
+                      <a:extLst>
+                        <a:ext uri="{28A0092B-C50C-407E-A947-70E740481C1C}">
+                          <a14:useLocalDpi xmlns:a14="http://schemas.microsoft.com/office/drawing/2010/main" val="0"/>
+                        </a:ext>
+                      </a:extLst>
+                    </a:blip>
+                    <a:srcRect/>
+                    <a:stretch>
+                      <a:fillRect/>
+                    </a:stretch>
+                  </pic:blipFill>
+                  <pic:spPr bwMode="auto">
+                    <a:xfrm>
+                      <a:off x="0" y="0"/>
+                      <a:ext cx="4970145" cy="3442525"/>
+                    </a:xfrm>
+                    <a:prstGeom prst="rect">
+                      <a:avLst/>
+                    </a:prstGeom>
+                    <a:noFill/>
+                    <a:ln>
+                      <a:noFill/>
+                    </a:ln>
+                  </pic:spPr>
+                </pic:pic>
+              </a:graphicData>
+            </a:graphic>
+          </wp:inline>
+        </w:drawing>
+      </w:r>
+    </w:p>
+    <w:p>
+      <w:pPr>
+        <w:pStyle w:val="NormalWeb"/>
+        <w:spacing w:before="0" w:beforeAutospacing="0" w:after="150" w:afterAutospacing="0" w:line="360" w:lineRule="atLeast"/>
+        <w:rPr>
+          <w:rFonts w:ascii="Arial" w:hAnsi="Arial" w:cs="Arial"/>
+          <w:noProof/>
+          <w:color w:val="0D0D0D" w:themeColor="text1" w:themeTint="F2"/>
+        </w:rPr>
+      </w:pPr>
+    </w:p>
+    <w:p>
+      <w:pPr>
+        <w:pStyle w:val="NormalWeb"/>
+        <w:spacing w:before="0" w:beforeAutospacing="0" w:after="150" w:afterAutospacing="0" w:line="360" w:lineRule="atLeast"/>
+        <w:rPr>
+          <w:rFonts w:ascii="Arial" w:hAnsi="Arial" w:cs="Arial"/>
+          <w:noProof/>
+          <w:color w:val="0D0D0D" w:themeColor="text1" w:themeTint="F2"/>
+        </w:rPr>
+      </w:pPr>
+    </w:p>
+    <w:p>
+      <w:pPr>
+        <w:pStyle w:val="NormalWeb"/>
+        <w:spacing w:before="0" w:beforeAutospacing="0" w:after="150" w:afterAutospacing="0" w:line="360" w:lineRule="atLeast"/>
+        <w:rPr>
+          <w:rFonts w:ascii="Arial" w:hAnsi="Arial" w:cs="Arial"/>
+          <w:color w:val="0D0D0D" w:themeColor="text1" w:themeTint="F2"/>
+        </w:rPr>
+      </w:pPr>
+      <w:r>
+        <w:rPr>
+          <w:rFonts w:ascii="Arial" w:hAnsi="Arial" w:cs="Arial"/>
+          <w:noProof/>
+          <w:color w:val="0D0D0D" w:themeColor="text1" w:themeTint="F2"/>
+        </w:rPr>
+        <w:lastRenderedPageBreak/>
+        <w:drawing>
+          <wp:inline distT="0" distB="0" distL="0" distR="0" wp14:anchorId="0C6F748D" wp14:editId="2AD70B22">
+            <wp:extent cx="4966970" cy="3803015"/>
+            <wp:effectExtent l="0" t="0" r="5080" b="6985"/>
+            <wp:docPr id="23" name="Picture 23" descr="C:\Users\Sony\Desktop\cp assignments\pro\don.png"/>
+            <wp:cNvGraphicFramePr>
+              <a:graphicFrameLocks xmlns:a="http://schemas.openxmlformats.org/drawingml/2006/main" noChangeAspect="1"/>
+            </wp:cNvGraphicFramePr>
+            <a:graphic xmlns:a="http://schemas.openxmlformats.org/drawingml/2006/main">
+              <a:graphicData uri="http://schemas.openxmlformats.org/drawingml/2006/picture">
+                <pic:pic xmlns:pic="http://schemas.openxmlformats.org/drawingml/2006/picture">
+                  <pic:nvPicPr>
+                    <pic:cNvPr id="0" name="Picture 23" descr="C:\Users\Sony\Desktop\cp assignments\pro\don.png"/>
+                    <pic:cNvPicPr>
+                      <a:picLocks noChangeAspect="1" noChangeArrowheads="1"/>
+                    </pic:cNvPicPr>
+                  </pic:nvPicPr>
+                  <pic:blipFill>
+                    <a:blip r:embed="rId41">
+                      <a:extLst>
+                        <a:ext uri="{28A0092B-C50C-407E-A947-70E740481C1C}">
+                          <a14:useLocalDpi xmlns:a14="http://schemas.microsoft.com/office/drawing/2010/main" val="0"/>
+                        </a:ext>
+                      </a:extLst>
+                    </a:blip>
+                    <a:srcRect/>
+                    <a:stretch>
+                      <a:fillRect/>
+                    </a:stretch>
+                  </pic:blipFill>
+                  <pic:spPr bwMode="auto">
+                    <a:xfrm>
+                      <a:off x="0" y="0"/>
+                      <a:ext cx="4966970" cy="3803015"/>
+                    </a:xfrm>
+                    <a:prstGeom prst="rect">
+                      <a:avLst/>
+                    </a:prstGeom>
+                    <a:noFill/>
+                    <a:ln>
+                      <a:noFill/>
+                    </a:ln>
+                  </pic:spPr>
+                </pic:pic>
+              </a:graphicData>
+            </a:graphic>
+          </wp:inline>
+        </w:drawing>
+      </w:r>
+    </w:p>
+    <w:p>
+      <w:pPr>
+        <w:pStyle w:val="NormalWeb"/>
+        <w:spacing w:before="0" w:beforeAutospacing="0" w:after="150" w:afterAutospacing="0" w:line="360" w:lineRule="atLeast"/>
+        <w:rPr>
+          <w:rFonts w:ascii="Arial" w:hAnsi="Arial" w:cs="Arial"/>
+          <w:color w:val="0D0D0D" w:themeColor="text1" w:themeTint="F2"/>
+        </w:rPr>
+      </w:pPr>
+    </w:p>
+    <w:p>
+      <w:pPr>
+        <w:pStyle w:val="NormalWeb"/>
+        <w:spacing w:before="0" w:beforeAutospacing="0" w:after="150" w:afterAutospacing="0" w:line="360" w:lineRule="atLeast"/>
+        <w:rPr>
+          <w:rFonts w:ascii="Arial" w:hAnsi="Arial" w:cs="Arial"/>
+          <w:color w:val="0D0D0D" w:themeColor="text1" w:themeTint="F2"/>
+        </w:rPr>
+      </w:pPr>
+    </w:p>
+    <w:p>
+      <w:pPr>
+        <w:pStyle w:val="NormalWeb"/>
+        <w:spacing w:before="0" w:beforeAutospacing="0" w:after="150" w:afterAutospacing="0" w:line="360" w:lineRule="atLeast"/>
+        <w:rPr>
+          <w:rFonts w:ascii="Arial" w:hAnsi="Arial" w:cs="Arial"/>
+          <w:color w:val="0D0D0D" w:themeColor="text1" w:themeTint="F2"/>
+        </w:rPr>
+      </w:pPr>
+      <w:r>
+        <w:rPr>
+          <w:rFonts w:ascii="Arial" w:hAnsi="Arial" w:cs="Arial"/>
+          <w:noProof/>
+          <w:color w:val="0D0D0D" w:themeColor="text1" w:themeTint="F2"/>
+        </w:rPr>
+        <w:drawing>
+          <wp:inline distT="0" distB="0" distL="0" distR="0" wp14:anchorId="16D2DCE3" wp14:editId="3270B985">
+            <wp:extent cx="4966855" cy="3491345"/>
+            <wp:effectExtent l="0" t="0" r="5715" b="0"/>
+            <wp:docPr id="24" name="Picture 24" descr="C:\Users\Sony\Desktop\cp assignments\pro\note.png"/>
+            <wp:cNvGraphicFramePr>
+              <a:graphicFrameLocks xmlns:a="http://schemas.openxmlformats.org/drawingml/2006/main" noChangeAspect="1"/>
+            </wp:cNvGraphicFramePr>
+            <a:graphic xmlns:a="http://schemas.openxmlformats.org/drawingml/2006/main">
+              <a:graphicData uri="http://schemas.openxmlformats.org/drawingml/2006/picture">
+                <pic:pic xmlns:pic="http://schemas.openxmlformats.org/drawingml/2006/picture">
+                  <pic:nvPicPr>
+                    <pic:cNvPr id="0" name="Picture 24" descr="C:\Users\Sony\Desktop\cp assignments\pro\note.png"/>
+                    <pic:cNvPicPr>
+                      <a:picLocks noChangeAspect="1" noChangeArrowheads="1"/>
+                    </pic:cNvPicPr>
+                  </pic:nvPicPr>
+                  <pic:blipFill>
+                    <a:blip r:embed="rId42">
+                      <a:extLst>
+                        <a:ext uri="{28A0092B-C50C-407E-A947-70E740481C1C}">
+                          <a14:useLocalDpi xmlns:a14="http://schemas.microsoft.com/office/drawing/2010/main" val="0"/>
+                        </a:ext>
+                      </a:extLst>
+                    </a:blip>
+                    <a:srcRect/>
+                    <a:stretch>
+                      <a:fillRect/>
+                    </a:stretch>
+                  </pic:blipFill>
+                  <pic:spPr bwMode="auto">
+                    <a:xfrm>
+                      <a:off x="0" y="0"/>
+                      <a:ext cx="4966970" cy="3491426"/>
+                    </a:xfrm>
+                    <a:prstGeom prst="rect">
+                      <a:avLst/>
+                    </a:prstGeom>
+                    <a:noFill/>
+                    <a:ln>
+                      <a:noFill/>
+                    </a:ln>
+                  </pic:spPr>
+                </pic:pic>
+              </a:graphicData>
+            </a:graphic>
+          </wp:inline>
+        </w:drawing>
+      </w:r>
+    </w:p>
+    <w:p>
+      <w:pPr>
+        <w:pStyle w:val="NormalWeb"/>
+        <w:spacing w:before="0" w:beforeAutospacing="0" w:after="150" w:afterAutospacing="0" w:line="360" w:lineRule="atLeast"/>
+        <w:rPr>
+          <w:rFonts w:ascii="Arial" w:hAnsi="Arial" w:cs="Arial"/>
+          <w:color w:val="0D0D0D" w:themeColor="text1" w:themeTint="F2"/>
+        </w:rPr>
+      </w:pPr>
+    </w:p>
+    <w:p>
+      <w:pPr>
+        <w:pStyle w:val="NormalWeb"/>
+        <w:spacing w:before="0" w:beforeAutospacing="0" w:after="150" w:afterAutospacing="0" w:line="360" w:lineRule="atLeast"/>
+        <w:rPr>
+          <w:rFonts w:ascii="Arial" w:hAnsi="Arial" w:cs="Arial"/>
+          <w:color w:val="0D0D0D" w:themeColor="text1" w:themeTint="F2"/>
+        </w:rPr>
+      </w:pPr>
+    </w:p>
+    <w:p>
+      <w:pPr>
+        <w:pStyle w:val="NormalWeb"/>
+        <w:spacing w:before="0" w:beforeAutospacing="0" w:after="150" w:afterAutospacing="0" w:line="360" w:lineRule="atLeast"/>
+        <w:rPr>
+          <w:rFonts w:ascii="Arial" w:hAnsi="Arial" w:cs="Arial"/>
+          <w:color w:val="0D0D0D" w:themeColor="text1" w:themeTint="F2"/>
+        </w:rPr>
+      </w:pPr>
+      <w:r>
+        <w:rPr>
+          <w:rFonts w:ascii="Arial" w:hAnsi="Arial" w:cs="Arial"/>
+          <w:noProof/>
+          <w:color w:val="0D0D0D" w:themeColor="text1" w:themeTint="F2"/>
+        </w:rPr>
+        <w:drawing>
+          <wp:inline distT="0" distB="0" distL="0" distR="0" wp14:anchorId="298A00FA" wp14:editId="2E54529C">
+            <wp:extent cx="4821382" cy="2743200"/>
+            <wp:effectExtent l="0" t="0" r="0" b="0"/>
+            <wp:docPr id="26" name="Picture 26" descr="C:\Users\Sony\Desktop\cp assignments\pro\gal.png"/>
+            <wp:cNvGraphicFramePr>
+              <a:graphicFrameLocks xmlns:a="http://schemas.openxmlformats.org/drawingml/2006/main" noChangeAspect="1"/>
+            </wp:cNvGraphicFramePr>
+            <a:graphic xmlns:a="http://schemas.openxmlformats.org/drawingml/2006/main">
+              <a:graphicData uri="http://schemas.openxmlformats.org/drawingml/2006/picture">
+                <pic:pic xmlns:pic="http://schemas.openxmlformats.org/drawingml/2006/picture">
+                  <pic:nvPicPr>
+                    <pic:cNvPr id="0" name="Picture 26" descr="C:\Users\Sony\Desktop\cp assignments\pro\gal.png"/>
+                    <pic:cNvPicPr>
+                      <a:picLocks noChangeAspect="1" noChangeArrowheads="1"/>
+                    </pic:cNvPicPr>
+                  </pic:nvPicPr>
+                  <pic:blipFill>
+                    <a:blip r:embed="rId43">
+                      <a:extLst>
+                        <a:ext uri="{28A0092B-C50C-407E-A947-70E740481C1C}">
+                          <a14:useLocalDpi xmlns:a14="http://schemas.microsoft.com/office/drawing/2010/main" val="0"/>
+                        </a:ext>
+                      </a:extLst>
+                    </a:blip>
+                    <a:srcRect/>
+                    <a:stretch>
+                      <a:fillRect/>
+                    </a:stretch>
+                  </pic:blipFill>
+                  <pic:spPr bwMode="auto">
+                    <a:xfrm>
+                      <a:off x="0" y="0"/>
+                      <a:ext cx="4821494" cy="2743264"/>
+                    </a:xfrm>
+                    <a:prstGeom prst="rect">
+                      <a:avLst/>
+                    </a:prstGeom>
+                    <a:noFill/>
+                    <a:ln>
+                      <a:noFill/>
+                    </a:ln>
+                  </pic:spPr>
+                </pic:pic>
+              </a:graphicData>
+            </a:graphic>
+          </wp:inline>
+        </w:drawing>
+      </w:r>
+    </w:p>
+    <w:p>
+      <w:pPr>
+        <w:pStyle w:val="NormalWeb"/>
+        <w:spacing w:before="0" w:beforeAutospacing="0" w:after="150" w:afterAutospacing="0" w:line="360" w:lineRule="atLeast"/>
+        <w:rPr>
+          <w:rFonts w:ascii="Arial" w:hAnsi="Arial" w:cs="Arial"/>
+          <w:color w:val="0D0D0D" w:themeColor="text1" w:themeTint="F2"/>
+        </w:rPr>
+      </w:pPr>
+      <w:r>
+        <w:rPr>
+          <w:rFonts w:ascii="Arial" w:hAnsi="Arial" w:cs="Arial"/>
+          <w:noProof/>
+          <w:color w:val="0D0D0D" w:themeColor="text1" w:themeTint="F2"/>
+        </w:rPr>
+        <w:drawing>
+          <wp:inline distT="0" distB="0" distL="0" distR="0" wp14:anchorId="73F1F1B3" wp14:editId="23D267B9">
+            <wp:extent cx="4239260" cy="3803015"/>
+            <wp:effectExtent l="0" t="0" r="8890" b="6985"/>
+            <wp:docPr id="25" name="Picture 25" descr="C:\Users\Sony\Desktop\cp assignments\pro\events.png"/>
+            <wp:cNvGraphicFramePr>
+              <a:graphicFrameLocks xmlns:a="http://schemas.openxmlformats.org/drawingml/2006/main" noChangeAspect="1"/>
+            </wp:cNvGraphicFramePr>
+            <a:graphic xmlns:a="http://schemas.openxmlformats.org/drawingml/2006/main">
+              <a:graphicData uri="http://schemas.openxmlformats.org/drawingml/2006/picture">
+                <pic:pic xmlns:pic="http://schemas.openxmlformats.org/drawingml/2006/picture">
+                  <pic:nvPicPr>
+                    <pic:cNvPr id="0" name="Picture 25" descr="C:\Users\Sony\Desktop\cp assignments\pro\events.png"/>
+                    <pic:cNvPicPr>
+                      <a:picLocks noChangeAspect="1" noChangeArrowheads="1"/>
+                    </pic:cNvPicPr>
+                  </pic:nvPicPr>
+                  <pic:blipFill>
+                    <a:blip r:embed="rId44">
+                      <a:extLst>
+                        <a:ext uri="{28A0092B-C50C-407E-A947-70E740481C1C}">
+                          <a14:useLocalDpi xmlns:a14="http://schemas.microsoft.com/office/drawing/2010/main" val="0"/>
+                        </a:ext>
+                      </a:extLst>
+                    </a:blip>
+                    <a:srcRect/>
+                    <a:stretch>
+                      <a:fillRect/>
+                    </a:stretch>
+                  </pic:blipFill>
+                  <pic:spPr bwMode="auto">
+                    <a:xfrm>
+                      <a:off x="0" y="0"/>
+                      <a:ext cx="4239260" cy="3803015"/>
+                    </a:xfrm>
+                    <a:prstGeom prst="rect">
+                      <a:avLst/>
+                    </a:prstGeom>
+                    <a:noFill/>
+                    <a:ln>
+                      <a:noFill/>
+                    </a:ln>
+                  </pic:spPr>
+                </pic:pic>
+              </a:graphicData>
+            </a:graphic>
+          </wp:inline>
+        </w:drawing>
+      </w:r>
     </w:p>
     <w:sectPr>
       <w:pgSz w:w="12240" w:h="15840"/>
@@ -64,6 +3957,1343 @@
     </w:sectPr>
   </w:body>
 </w:document>
+</file>
+
+<file path=word/numbering.xml><?xml version="1.0" encoding="utf-8"?>
+<w:numbering xmlns:wpc="http://schemas.microsoft.com/office/word/2010/wordprocessingCanvas" xmlns:mc="http://schemas.openxmlformats.org/markup-compatibility/2006" xmlns:o="urn:schemas-microsoft-com:office:office" xmlns:r="http://schemas.openxmlformats.org/officeDocument/2006/relationships" xmlns:m="http://schemas.openxmlformats.org/officeDocument/2006/math" xmlns:v="urn:schemas-microsoft-com:vml" xmlns:wp14="http://schemas.microsoft.com/office/word/2010/wordprocessingDrawing" xmlns:wp="http://schemas.openxmlformats.org/drawingml/2006/wordprocessingDrawing" xmlns:w10="urn:schemas-microsoft-com:office:word" xmlns:w="http://schemas.openxmlformats.org/wordprocessingml/2006/main" xmlns:w14="http://schemas.microsoft.com/office/word/2010/wordml" xmlns:wpg="http://schemas.microsoft.com/office/word/2010/wordprocessingGroup" xmlns:wpi="http://schemas.microsoft.com/office/word/2010/wordprocessingInk" xmlns:wne="http://schemas.microsoft.com/office/word/2006/wordml" xmlns:wps="http://schemas.microsoft.com/office/word/2010/wordprocessingShape" mc:Ignorable="w14 wp14">
+  <w:abstractNum w:abstractNumId="0">
+    <w:nsid w:val="1B5B34ED"/>
+    <w:multiLevelType w:val="multilevel"/>
+    <w:tmpl w:val="58CE4B30"/>
+    <w:lvl w:ilvl="0">
+      <w:start w:val="1"/>
+      <w:numFmt w:val="bullet"/>
+      <w:lvlText w:val=""/>
+      <w:lvlJc w:val="left"/>
+      <w:pPr>
+        <w:tabs>
+          <w:tab w:val="num" w:pos="720"/>
+        </w:tabs>
+        <w:ind w:left="720" w:hanging="360"/>
+      </w:pPr>
+      <w:rPr>
+        <w:rFonts w:ascii="Symbol" w:hAnsi="Symbol" w:hint="default"/>
+        <w:sz w:val="20"/>
+      </w:rPr>
+    </w:lvl>
+    <w:lvl w:ilvl="1" w:tentative="1">
+      <w:start w:val="1"/>
+      <w:numFmt w:val="bullet"/>
+      <w:lvlText w:val=""/>
+      <w:lvlJc w:val="left"/>
+      <w:pPr>
+        <w:tabs>
+          <w:tab w:val="num" w:pos="1440"/>
+        </w:tabs>
+        <w:ind w:left="1440" w:hanging="360"/>
+      </w:pPr>
+      <w:rPr>
+        <w:rFonts w:ascii="Symbol" w:hAnsi="Symbol" w:hint="default"/>
+        <w:sz w:val="20"/>
+      </w:rPr>
+    </w:lvl>
+    <w:lvl w:ilvl="2" w:tentative="1">
+      <w:start w:val="1"/>
+      <w:numFmt w:val="bullet"/>
+      <w:lvlText w:val=""/>
+      <w:lvlJc w:val="left"/>
+      <w:pPr>
+        <w:tabs>
+          <w:tab w:val="num" w:pos="2160"/>
+        </w:tabs>
+        <w:ind w:left="2160" w:hanging="360"/>
+      </w:pPr>
+      <w:rPr>
+        <w:rFonts w:ascii="Symbol" w:hAnsi="Symbol" w:hint="default"/>
+        <w:sz w:val="20"/>
+      </w:rPr>
+    </w:lvl>
+    <w:lvl w:ilvl="3" w:tentative="1">
+      <w:start w:val="1"/>
+      <w:numFmt w:val="bullet"/>
+      <w:lvlText w:val=""/>
+      <w:lvlJc w:val="left"/>
+      <w:pPr>
+        <w:tabs>
+          <w:tab w:val="num" w:pos="2880"/>
+        </w:tabs>
+        <w:ind w:left="2880" w:hanging="360"/>
+      </w:pPr>
+      <w:rPr>
+        <w:rFonts w:ascii="Symbol" w:hAnsi="Symbol" w:hint="default"/>
+        <w:sz w:val="20"/>
+      </w:rPr>
+    </w:lvl>
+    <w:lvl w:ilvl="4" w:tentative="1">
+      <w:start w:val="1"/>
+      <w:numFmt w:val="bullet"/>
+      <w:lvlText w:val=""/>
+      <w:lvlJc w:val="left"/>
+      <w:pPr>
+        <w:tabs>
+          <w:tab w:val="num" w:pos="3600"/>
+        </w:tabs>
+        <w:ind w:left="3600" w:hanging="360"/>
+      </w:pPr>
+      <w:rPr>
+        <w:rFonts w:ascii="Symbol" w:hAnsi="Symbol" w:hint="default"/>
+        <w:sz w:val="20"/>
+      </w:rPr>
+    </w:lvl>
+    <w:lvl w:ilvl="5" w:tentative="1">
+      <w:start w:val="1"/>
+      <w:numFmt w:val="bullet"/>
+      <w:lvlText w:val=""/>
+      <w:lvlJc w:val="left"/>
+      <w:pPr>
+        <w:tabs>
+          <w:tab w:val="num" w:pos="4320"/>
+        </w:tabs>
+        <w:ind w:left="4320" w:hanging="360"/>
+      </w:pPr>
+      <w:rPr>
+        <w:rFonts w:ascii="Symbol" w:hAnsi="Symbol" w:hint="default"/>
+        <w:sz w:val="20"/>
+      </w:rPr>
+    </w:lvl>
+    <w:lvl w:ilvl="6" w:tentative="1">
+      <w:start w:val="1"/>
+      <w:numFmt w:val="bullet"/>
+      <w:lvlText w:val=""/>
+      <w:lvlJc w:val="left"/>
+      <w:pPr>
+        <w:tabs>
+          <w:tab w:val="num" w:pos="5040"/>
+        </w:tabs>
+        <w:ind w:left="5040" w:hanging="360"/>
+      </w:pPr>
+      <w:rPr>
+        <w:rFonts w:ascii="Symbol" w:hAnsi="Symbol" w:hint="default"/>
+        <w:sz w:val="20"/>
+      </w:rPr>
+    </w:lvl>
+    <w:lvl w:ilvl="7" w:tentative="1">
+      <w:start w:val="1"/>
+      <w:numFmt w:val="bullet"/>
+      <w:lvlText w:val=""/>
+      <w:lvlJc w:val="left"/>
+      <w:pPr>
+        <w:tabs>
+          <w:tab w:val="num" w:pos="5760"/>
+        </w:tabs>
+        <w:ind w:left="5760" w:hanging="360"/>
+      </w:pPr>
+      <w:rPr>
+        <w:rFonts w:ascii="Symbol" w:hAnsi="Symbol" w:hint="default"/>
+        <w:sz w:val="20"/>
+      </w:rPr>
+    </w:lvl>
+    <w:lvl w:ilvl="8" w:tentative="1">
+      <w:start w:val="1"/>
+      <w:numFmt w:val="bullet"/>
+      <w:lvlText w:val=""/>
+      <w:lvlJc w:val="left"/>
+      <w:pPr>
+        <w:tabs>
+          <w:tab w:val="num" w:pos="6480"/>
+        </w:tabs>
+        <w:ind w:left="6480" w:hanging="360"/>
+      </w:pPr>
+      <w:rPr>
+        <w:rFonts w:ascii="Symbol" w:hAnsi="Symbol" w:hint="default"/>
+        <w:sz w:val="20"/>
+      </w:rPr>
+    </w:lvl>
+  </w:abstractNum>
+  <w:abstractNum w:abstractNumId="1">
+    <w:nsid w:val="22596F80"/>
+    <w:multiLevelType w:val="hybridMultilevel"/>
+    <w:tmpl w:val="A5AC2692"/>
+    <w:lvl w:ilvl="0" w:tplc="04090017">
+      <w:start w:val="1"/>
+      <w:numFmt w:val="lowerLetter"/>
+      <w:lvlText w:val="%1)"/>
+      <w:lvlJc w:val="left"/>
+      <w:pPr>
+        <w:ind w:left="720" w:hanging="360"/>
+      </w:pPr>
+    </w:lvl>
+    <w:lvl w:ilvl="1" w:tplc="04090019">
+      <w:start w:val="1"/>
+      <w:numFmt w:val="lowerLetter"/>
+      <w:lvlText w:val="%2."/>
+      <w:lvlJc w:val="left"/>
+      <w:pPr>
+        <w:ind w:left="1440" w:hanging="360"/>
+      </w:pPr>
+    </w:lvl>
+    <w:lvl w:ilvl="2" w:tplc="0409001B">
+      <w:start w:val="1"/>
+      <w:numFmt w:val="lowerRoman"/>
+      <w:lvlText w:val="%3."/>
+      <w:lvlJc w:val="right"/>
+      <w:pPr>
+        <w:ind w:left="2160" w:hanging="180"/>
+      </w:pPr>
+    </w:lvl>
+    <w:lvl w:ilvl="3" w:tplc="0409000F">
+      <w:start w:val="1"/>
+      <w:numFmt w:val="decimal"/>
+      <w:lvlText w:val="%4."/>
+      <w:lvlJc w:val="left"/>
+      <w:pPr>
+        <w:ind w:left="2880" w:hanging="360"/>
+      </w:pPr>
+    </w:lvl>
+    <w:lvl w:ilvl="4" w:tplc="04090019">
+      <w:start w:val="1"/>
+      <w:numFmt w:val="lowerLetter"/>
+      <w:lvlText w:val="%5."/>
+      <w:lvlJc w:val="left"/>
+      <w:pPr>
+        <w:ind w:left="3600" w:hanging="360"/>
+      </w:pPr>
+    </w:lvl>
+    <w:lvl w:ilvl="5" w:tplc="0409001B">
+      <w:start w:val="1"/>
+      <w:numFmt w:val="lowerRoman"/>
+      <w:lvlText w:val="%6."/>
+      <w:lvlJc w:val="right"/>
+      <w:pPr>
+        <w:ind w:left="4320" w:hanging="180"/>
+      </w:pPr>
+    </w:lvl>
+    <w:lvl w:ilvl="6" w:tplc="0409000F">
+      <w:start w:val="1"/>
+      <w:numFmt w:val="decimal"/>
+      <w:lvlText w:val="%7."/>
+      <w:lvlJc w:val="left"/>
+      <w:pPr>
+        <w:ind w:left="5040" w:hanging="360"/>
+      </w:pPr>
+    </w:lvl>
+    <w:lvl w:ilvl="7" w:tplc="04090019">
+      <w:start w:val="1"/>
+      <w:numFmt w:val="lowerLetter"/>
+      <w:lvlText w:val="%8."/>
+      <w:lvlJc w:val="left"/>
+      <w:pPr>
+        <w:ind w:left="5760" w:hanging="360"/>
+      </w:pPr>
+    </w:lvl>
+    <w:lvl w:ilvl="8" w:tplc="0409001B">
+      <w:start w:val="1"/>
+      <w:numFmt w:val="lowerRoman"/>
+      <w:lvlText w:val="%9."/>
+      <w:lvlJc w:val="right"/>
+      <w:pPr>
+        <w:ind w:left="6480" w:hanging="180"/>
+      </w:pPr>
+    </w:lvl>
+  </w:abstractNum>
+  <w:abstractNum w:abstractNumId="2">
+    <w:nsid w:val="24B9014F"/>
+    <w:multiLevelType w:val="multilevel"/>
+    <w:tmpl w:val="C472D9F0"/>
+    <w:lvl w:ilvl="0">
+      <w:start w:val="1"/>
+      <w:numFmt w:val="bullet"/>
+      <w:lvlText w:val=""/>
+      <w:lvlJc w:val="left"/>
+      <w:pPr>
+        <w:tabs>
+          <w:tab w:val="num" w:pos="720"/>
+        </w:tabs>
+        <w:ind w:left="720" w:hanging="360"/>
+      </w:pPr>
+      <w:rPr>
+        <w:rFonts w:ascii="Symbol" w:hAnsi="Symbol" w:hint="default"/>
+        <w:sz w:val="20"/>
+      </w:rPr>
+    </w:lvl>
+    <w:lvl w:ilvl="1" w:tentative="1">
+      <w:start w:val="1"/>
+      <w:numFmt w:val="bullet"/>
+      <w:lvlText w:val=""/>
+      <w:lvlJc w:val="left"/>
+      <w:pPr>
+        <w:tabs>
+          <w:tab w:val="num" w:pos="1440"/>
+        </w:tabs>
+        <w:ind w:left="1440" w:hanging="360"/>
+      </w:pPr>
+      <w:rPr>
+        <w:rFonts w:ascii="Symbol" w:hAnsi="Symbol" w:hint="default"/>
+        <w:sz w:val="20"/>
+      </w:rPr>
+    </w:lvl>
+    <w:lvl w:ilvl="2" w:tentative="1">
+      <w:start w:val="1"/>
+      <w:numFmt w:val="bullet"/>
+      <w:lvlText w:val=""/>
+      <w:lvlJc w:val="left"/>
+      <w:pPr>
+        <w:tabs>
+          <w:tab w:val="num" w:pos="2160"/>
+        </w:tabs>
+        <w:ind w:left="2160" w:hanging="360"/>
+      </w:pPr>
+      <w:rPr>
+        <w:rFonts w:ascii="Symbol" w:hAnsi="Symbol" w:hint="default"/>
+        <w:sz w:val="20"/>
+      </w:rPr>
+    </w:lvl>
+    <w:lvl w:ilvl="3" w:tentative="1">
+      <w:start w:val="1"/>
+      <w:numFmt w:val="bullet"/>
+      <w:lvlText w:val=""/>
+      <w:lvlJc w:val="left"/>
+      <w:pPr>
+        <w:tabs>
+          <w:tab w:val="num" w:pos="2880"/>
+        </w:tabs>
+        <w:ind w:left="2880" w:hanging="360"/>
+      </w:pPr>
+      <w:rPr>
+        <w:rFonts w:ascii="Symbol" w:hAnsi="Symbol" w:hint="default"/>
+        <w:sz w:val="20"/>
+      </w:rPr>
+    </w:lvl>
+    <w:lvl w:ilvl="4" w:tentative="1">
+      <w:start w:val="1"/>
+      <w:numFmt w:val="bullet"/>
+      <w:lvlText w:val=""/>
+      <w:lvlJc w:val="left"/>
+      <w:pPr>
+        <w:tabs>
+          <w:tab w:val="num" w:pos="3600"/>
+        </w:tabs>
+        <w:ind w:left="3600" w:hanging="360"/>
+      </w:pPr>
+      <w:rPr>
+        <w:rFonts w:ascii="Symbol" w:hAnsi="Symbol" w:hint="default"/>
+        <w:sz w:val="20"/>
+      </w:rPr>
+    </w:lvl>
+    <w:lvl w:ilvl="5" w:tentative="1">
+      <w:start w:val="1"/>
+      <w:numFmt w:val="bullet"/>
+      <w:lvlText w:val=""/>
+      <w:lvlJc w:val="left"/>
+      <w:pPr>
+        <w:tabs>
+          <w:tab w:val="num" w:pos="4320"/>
+        </w:tabs>
+        <w:ind w:left="4320" w:hanging="360"/>
+      </w:pPr>
+      <w:rPr>
+        <w:rFonts w:ascii="Symbol" w:hAnsi="Symbol" w:hint="default"/>
+        <w:sz w:val="20"/>
+      </w:rPr>
+    </w:lvl>
+    <w:lvl w:ilvl="6" w:tentative="1">
+      <w:start w:val="1"/>
+      <w:numFmt w:val="bullet"/>
+      <w:lvlText w:val=""/>
+      <w:lvlJc w:val="left"/>
+      <w:pPr>
+        <w:tabs>
+          <w:tab w:val="num" w:pos="5040"/>
+        </w:tabs>
+        <w:ind w:left="5040" w:hanging="360"/>
+      </w:pPr>
+      <w:rPr>
+        <w:rFonts w:ascii="Symbol" w:hAnsi="Symbol" w:hint="default"/>
+        <w:sz w:val="20"/>
+      </w:rPr>
+    </w:lvl>
+    <w:lvl w:ilvl="7" w:tentative="1">
+      <w:start w:val="1"/>
+      <w:numFmt w:val="bullet"/>
+      <w:lvlText w:val=""/>
+      <w:lvlJc w:val="left"/>
+      <w:pPr>
+        <w:tabs>
+          <w:tab w:val="num" w:pos="5760"/>
+        </w:tabs>
+        <w:ind w:left="5760" w:hanging="360"/>
+      </w:pPr>
+      <w:rPr>
+        <w:rFonts w:ascii="Symbol" w:hAnsi="Symbol" w:hint="default"/>
+        <w:sz w:val="20"/>
+      </w:rPr>
+    </w:lvl>
+    <w:lvl w:ilvl="8" w:tentative="1">
+      <w:start w:val="1"/>
+      <w:numFmt w:val="bullet"/>
+      <w:lvlText w:val=""/>
+      <w:lvlJc w:val="left"/>
+      <w:pPr>
+        <w:tabs>
+          <w:tab w:val="num" w:pos="6480"/>
+        </w:tabs>
+        <w:ind w:left="6480" w:hanging="360"/>
+      </w:pPr>
+      <w:rPr>
+        <w:rFonts w:ascii="Symbol" w:hAnsi="Symbol" w:hint="default"/>
+        <w:sz w:val="20"/>
+      </w:rPr>
+    </w:lvl>
+  </w:abstractNum>
+  <w:abstractNum w:abstractNumId="3">
+    <w:nsid w:val="28421665"/>
+    <w:multiLevelType w:val="multilevel"/>
+    <w:tmpl w:val="8856EE22"/>
+    <w:lvl w:ilvl="0">
+      <w:start w:val="1"/>
+      <w:numFmt w:val="bullet"/>
+      <w:lvlText w:val=""/>
+      <w:lvlJc w:val="left"/>
+      <w:pPr>
+        <w:tabs>
+          <w:tab w:val="num" w:pos="720"/>
+        </w:tabs>
+        <w:ind w:left="720" w:hanging="360"/>
+      </w:pPr>
+      <w:rPr>
+        <w:rFonts w:ascii="Symbol" w:hAnsi="Symbol" w:hint="default"/>
+        <w:sz w:val="20"/>
+      </w:rPr>
+    </w:lvl>
+    <w:lvl w:ilvl="1" w:tentative="1">
+      <w:start w:val="1"/>
+      <w:numFmt w:val="bullet"/>
+      <w:lvlText w:val=""/>
+      <w:lvlJc w:val="left"/>
+      <w:pPr>
+        <w:tabs>
+          <w:tab w:val="num" w:pos="1440"/>
+        </w:tabs>
+        <w:ind w:left="1440" w:hanging="360"/>
+      </w:pPr>
+      <w:rPr>
+        <w:rFonts w:ascii="Symbol" w:hAnsi="Symbol" w:hint="default"/>
+        <w:sz w:val="20"/>
+      </w:rPr>
+    </w:lvl>
+    <w:lvl w:ilvl="2" w:tentative="1">
+      <w:start w:val="1"/>
+      <w:numFmt w:val="bullet"/>
+      <w:lvlText w:val=""/>
+      <w:lvlJc w:val="left"/>
+      <w:pPr>
+        <w:tabs>
+          <w:tab w:val="num" w:pos="2160"/>
+        </w:tabs>
+        <w:ind w:left="2160" w:hanging="360"/>
+      </w:pPr>
+      <w:rPr>
+        <w:rFonts w:ascii="Symbol" w:hAnsi="Symbol" w:hint="default"/>
+        <w:sz w:val="20"/>
+      </w:rPr>
+    </w:lvl>
+    <w:lvl w:ilvl="3" w:tentative="1">
+      <w:start w:val="1"/>
+      <w:numFmt w:val="bullet"/>
+      <w:lvlText w:val=""/>
+      <w:lvlJc w:val="left"/>
+      <w:pPr>
+        <w:tabs>
+          <w:tab w:val="num" w:pos="2880"/>
+        </w:tabs>
+        <w:ind w:left="2880" w:hanging="360"/>
+      </w:pPr>
+      <w:rPr>
+        <w:rFonts w:ascii="Symbol" w:hAnsi="Symbol" w:hint="default"/>
+        <w:sz w:val="20"/>
+      </w:rPr>
+    </w:lvl>
+    <w:lvl w:ilvl="4" w:tentative="1">
+      <w:start w:val="1"/>
+      <w:numFmt w:val="bullet"/>
+      <w:lvlText w:val=""/>
+      <w:lvlJc w:val="left"/>
+      <w:pPr>
+        <w:tabs>
+          <w:tab w:val="num" w:pos="3600"/>
+        </w:tabs>
+        <w:ind w:left="3600" w:hanging="360"/>
+      </w:pPr>
+      <w:rPr>
+        <w:rFonts w:ascii="Symbol" w:hAnsi="Symbol" w:hint="default"/>
+        <w:sz w:val="20"/>
+      </w:rPr>
+    </w:lvl>
+    <w:lvl w:ilvl="5" w:tentative="1">
+      <w:start w:val="1"/>
+      <w:numFmt w:val="bullet"/>
+      <w:lvlText w:val=""/>
+      <w:lvlJc w:val="left"/>
+      <w:pPr>
+        <w:tabs>
+          <w:tab w:val="num" w:pos="4320"/>
+        </w:tabs>
+        <w:ind w:left="4320" w:hanging="360"/>
+      </w:pPr>
+      <w:rPr>
+        <w:rFonts w:ascii="Symbol" w:hAnsi="Symbol" w:hint="default"/>
+        <w:sz w:val="20"/>
+      </w:rPr>
+    </w:lvl>
+    <w:lvl w:ilvl="6" w:tentative="1">
+      <w:start w:val="1"/>
+      <w:numFmt w:val="bullet"/>
+      <w:lvlText w:val=""/>
+      <w:lvlJc w:val="left"/>
+      <w:pPr>
+        <w:tabs>
+          <w:tab w:val="num" w:pos="5040"/>
+        </w:tabs>
+        <w:ind w:left="5040" w:hanging="360"/>
+      </w:pPr>
+      <w:rPr>
+        <w:rFonts w:ascii="Symbol" w:hAnsi="Symbol" w:hint="default"/>
+        <w:sz w:val="20"/>
+      </w:rPr>
+    </w:lvl>
+    <w:lvl w:ilvl="7" w:tentative="1">
+      <w:start w:val="1"/>
+      <w:numFmt w:val="bullet"/>
+      <w:lvlText w:val=""/>
+      <w:lvlJc w:val="left"/>
+      <w:pPr>
+        <w:tabs>
+          <w:tab w:val="num" w:pos="5760"/>
+        </w:tabs>
+        <w:ind w:left="5760" w:hanging="360"/>
+      </w:pPr>
+      <w:rPr>
+        <w:rFonts w:ascii="Symbol" w:hAnsi="Symbol" w:hint="default"/>
+        <w:sz w:val="20"/>
+      </w:rPr>
+    </w:lvl>
+    <w:lvl w:ilvl="8" w:tentative="1">
+      <w:start w:val="1"/>
+      <w:numFmt w:val="bullet"/>
+      <w:lvlText w:val=""/>
+      <w:lvlJc w:val="left"/>
+      <w:pPr>
+        <w:tabs>
+          <w:tab w:val="num" w:pos="6480"/>
+        </w:tabs>
+        <w:ind w:left="6480" w:hanging="360"/>
+      </w:pPr>
+      <w:rPr>
+        <w:rFonts w:ascii="Symbol" w:hAnsi="Symbol" w:hint="default"/>
+        <w:sz w:val="20"/>
+      </w:rPr>
+    </w:lvl>
+  </w:abstractNum>
+  <w:abstractNum w:abstractNumId="4">
+    <w:nsid w:val="2A3A33B4"/>
+    <w:multiLevelType w:val="multilevel"/>
+    <w:tmpl w:val="6F64E870"/>
+    <w:lvl w:ilvl="0">
+      <w:start w:val="1"/>
+      <w:numFmt w:val="bullet"/>
+      <w:lvlText w:val=""/>
+      <w:lvlJc w:val="left"/>
+      <w:pPr>
+        <w:tabs>
+          <w:tab w:val="num" w:pos="720"/>
+        </w:tabs>
+        <w:ind w:left="720" w:hanging="360"/>
+      </w:pPr>
+      <w:rPr>
+        <w:rFonts w:ascii="Symbol" w:hAnsi="Symbol" w:hint="default"/>
+        <w:sz w:val="20"/>
+      </w:rPr>
+    </w:lvl>
+    <w:lvl w:ilvl="1" w:tentative="1">
+      <w:start w:val="1"/>
+      <w:numFmt w:val="bullet"/>
+      <w:lvlText w:val=""/>
+      <w:lvlJc w:val="left"/>
+      <w:pPr>
+        <w:tabs>
+          <w:tab w:val="num" w:pos="1440"/>
+        </w:tabs>
+        <w:ind w:left="1440" w:hanging="360"/>
+      </w:pPr>
+      <w:rPr>
+        <w:rFonts w:ascii="Symbol" w:hAnsi="Symbol" w:hint="default"/>
+        <w:sz w:val="20"/>
+      </w:rPr>
+    </w:lvl>
+    <w:lvl w:ilvl="2" w:tentative="1">
+      <w:start w:val="1"/>
+      <w:numFmt w:val="bullet"/>
+      <w:lvlText w:val=""/>
+      <w:lvlJc w:val="left"/>
+      <w:pPr>
+        <w:tabs>
+          <w:tab w:val="num" w:pos="2160"/>
+        </w:tabs>
+        <w:ind w:left="2160" w:hanging="360"/>
+      </w:pPr>
+      <w:rPr>
+        <w:rFonts w:ascii="Symbol" w:hAnsi="Symbol" w:hint="default"/>
+        <w:sz w:val="20"/>
+      </w:rPr>
+    </w:lvl>
+    <w:lvl w:ilvl="3" w:tentative="1">
+      <w:start w:val="1"/>
+      <w:numFmt w:val="bullet"/>
+      <w:lvlText w:val=""/>
+      <w:lvlJc w:val="left"/>
+      <w:pPr>
+        <w:tabs>
+          <w:tab w:val="num" w:pos="2880"/>
+        </w:tabs>
+        <w:ind w:left="2880" w:hanging="360"/>
+      </w:pPr>
+      <w:rPr>
+        <w:rFonts w:ascii="Symbol" w:hAnsi="Symbol" w:hint="default"/>
+        <w:sz w:val="20"/>
+      </w:rPr>
+    </w:lvl>
+    <w:lvl w:ilvl="4" w:tentative="1">
+      <w:start w:val="1"/>
+      <w:numFmt w:val="bullet"/>
+      <w:lvlText w:val=""/>
+      <w:lvlJc w:val="left"/>
+      <w:pPr>
+        <w:tabs>
+          <w:tab w:val="num" w:pos="3600"/>
+        </w:tabs>
+        <w:ind w:left="3600" w:hanging="360"/>
+      </w:pPr>
+      <w:rPr>
+        <w:rFonts w:ascii="Symbol" w:hAnsi="Symbol" w:hint="default"/>
+        <w:sz w:val="20"/>
+      </w:rPr>
+    </w:lvl>
+    <w:lvl w:ilvl="5" w:tentative="1">
+      <w:start w:val="1"/>
+      <w:numFmt w:val="bullet"/>
+      <w:lvlText w:val=""/>
+      <w:lvlJc w:val="left"/>
+      <w:pPr>
+        <w:tabs>
+          <w:tab w:val="num" w:pos="4320"/>
+        </w:tabs>
+        <w:ind w:left="4320" w:hanging="360"/>
+      </w:pPr>
+      <w:rPr>
+        <w:rFonts w:ascii="Symbol" w:hAnsi="Symbol" w:hint="default"/>
+        <w:sz w:val="20"/>
+      </w:rPr>
+    </w:lvl>
+    <w:lvl w:ilvl="6" w:tentative="1">
+      <w:start w:val="1"/>
+      <w:numFmt w:val="bullet"/>
+      <w:lvlText w:val=""/>
+      <w:lvlJc w:val="left"/>
+      <w:pPr>
+        <w:tabs>
+          <w:tab w:val="num" w:pos="5040"/>
+        </w:tabs>
+        <w:ind w:left="5040" w:hanging="360"/>
+      </w:pPr>
+      <w:rPr>
+        <w:rFonts w:ascii="Symbol" w:hAnsi="Symbol" w:hint="default"/>
+        <w:sz w:val="20"/>
+      </w:rPr>
+    </w:lvl>
+    <w:lvl w:ilvl="7" w:tentative="1">
+      <w:start w:val="1"/>
+      <w:numFmt w:val="bullet"/>
+      <w:lvlText w:val=""/>
+      <w:lvlJc w:val="left"/>
+      <w:pPr>
+        <w:tabs>
+          <w:tab w:val="num" w:pos="5760"/>
+        </w:tabs>
+        <w:ind w:left="5760" w:hanging="360"/>
+      </w:pPr>
+      <w:rPr>
+        <w:rFonts w:ascii="Symbol" w:hAnsi="Symbol" w:hint="default"/>
+        <w:sz w:val="20"/>
+      </w:rPr>
+    </w:lvl>
+    <w:lvl w:ilvl="8" w:tentative="1">
+      <w:start w:val="1"/>
+      <w:numFmt w:val="bullet"/>
+      <w:lvlText w:val=""/>
+      <w:lvlJc w:val="left"/>
+      <w:pPr>
+        <w:tabs>
+          <w:tab w:val="num" w:pos="6480"/>
+        </w:tabs>
+        <w:ind w:left="6480" w:hanging="360"/>
+      </w:pPr>
+      <w:rPr>
+        <w:rFonts w:ascii="Symbol" w:hAnsi="Symbol" w:hint="default"/>
+        <w:sz w:val="20"/>
+      </w:rPr>
+    </w:lvl>
+  </w:abstractNum>
+  <w:abstractNum w:abstractNumId="5">
+    <w:nsid w:val="3C096363"/>
+    <w:multiLevelType w:val="multilevel"/>
+    <w:tmpl w:val="5350BBF2"/>
+    <w:lvl w:ilvl="0">
+      <w:start w:val="1"/>
+      <w:numFmt w:val="bullet"/>
+      <w:lvlText w:val=""/>
+      <w:lvlJc w:val="left"/>
+      <w:pPr>
+        <w:tabs>
+          <w:tab w:val="num" w:pos="720"/>
+        </w:tabs>
+        <w:ind w:left="720" w:hanging="360"/>
+      </w:pPr>
+      <w:rPr>
+        <w:rFonts w:ascii="Symbol" w:hAnsi="Symbol" w:hint="default"/>
+        <w:sz w:val="20"/>
+      </w:rPr>
+    </w:lvl>
+    <w:lvl w:ilvl="1" w:tentative="1">
+      <w:start w:val="1"/>
+      <w:numFmt w:val="bullet"/>
+      <w:lvlText w:val=""/>
+      <w:lvlJc w:val="left"/>
+      <w:pPr>
+        <w:tabs>
+          <w:tab w:val="num" w:pos="1440"/>
+        </w:tabs>
+        <w:ind w:left="1440" w:hanging="360"/>
+      </w:pPr>
+      <w:rPr>
+        <w:rFonts w:ascii="Symbol" w:hAnsi="Symbol" w:hint="default"/>
+        <w:sz w:val="20"/>
+      </w:rPr>
+    </w:lvl>
+    <w:lvl w:ilvl="2" w:tentative="1">
+      <w:start w:val="1"/>
+      <w:numFmt w:val="bullet"/>
+      <w:lvlText w:val=""/>
+      <w:lvlJc w:val="left"/>
+      <w:pPr>
+        <w:tabs>
+          <w:tab w:val="num" w:pos="2160"/>
+        </w:tabs>
+        <w:ind w:left="2160" w:hanging="360"/>
+      </w:pPr>
+      <w:rPr>
+        <w:rFonts w:ascii="Symbol" w:hAnsi="Symbol" w:hint="default"/>
+        <w:sz w:val="20"/>
+      </w:rPr>
+    </w:lvl>
+    <w:lvl w:ilvl="3" w:tentative="1">
+      <w:start w:val="1"/>
+      <w:numFmt w:val="bullet"/>
+      <w:lvlText w:val=""/>
+      <w:lvlJc w:val="left"/>
+      <w:pPr>
+        <w:tabs>
+          <w:tab w:val="num" w:pos="2880"/>
+        </w:tabs>
+        <w:ind w:left="2880" w:hanging="360"/>
+      </w:pPr>
+      <w:rPr>
+        <w:rFonts w:ascii="Symbol" w:hAnsi="Symbol" w:hint="default"/>
+        <w:sz w:val="20"/>
+      </w:rPr>
+    </w:lvl>
+    <w:lvl w:ilvl="4" w:tentative="1">
+      <w:start w:val="1"/>
+      <w:numFmt w:val="bullet"/>
+      <w:lvlText w:val=""/>
+      <w:lvlJc w:val="left"/>
+      <w:pPr>
+        <w:tabs>
+          <w:tab w:val="num" w:pos="3600"/>
+        </w:tabs>
+        <w:ind w:left="3600" w:hanging="360"/>
+      </w:pPr>
+      <w:rPr>
+        <w:rFonts w:ascii="Symbol" w:hAnsi="Symbol" w:hint="default"/>
+        <w:sz w:val="20"/>
+      </w:rPr>
+    </w:lvl>
+    <w:lvl w:ilvl="5" w:tentative="1">
+      <w:start w:val="1"/>
+      <w:numFmt w:val="bullet"/>
+      <w:lvlText w:val=""/>
+      <w:lvlJc w:val="left"/>
+      <w:pPr>
+        <w:tabs>
+          <w:tab w:val="num" w:pos="4320"/>
+        </w:tabs>
+        <w:ind w:left="4320" w:hanging="360"/>
+      </w:pPr>
+      <w:rPr>
+        <w:rFonts w:ascii="Symbol" w:hAnsi="Symbol" w:hint="default"/>
+        <w:sz w:val="20"/>
+      </w:rPr>
+    </w:lvl>
+    <w:lvl w:ilvl="6" w:tentative="1">
+      <w:start w:val="1"/>
+      <w:numFmt w:val="bullet"/>
+      <w:lvlText w:val=""/>
+      <w:lvlJc w:val="left"/>
+      <w:pPr>
+        <w:tabs>
+          <w:tab w:val="num" w:pos="5040"/>
+        </w:tabs>
+        <w:ind w:left="5040" w:hanging="360"/>
+      </w:pPr>
+      <w:rPr>
+        <w:rFonts w:ascii="Symbol" w:hAnsi="Symbol" w:hint="default"/>
+        <w:sz w:val="20"/>
+      </w:rPr>
+    </w:lvl>
+    <w:lvl w:ilvl="7" w:tentative="1">
+      <w:start w:val="1"/>
+      <w:numFmt w:val="bullet"/>
+      <w:lvlText w:val=""/>
+      <w:lvlJc w:val="left"/>
+      <w:pPr>
+        <w:tabs>
+          <w:tab w:val="num" w:pos="5760"/>
+        </w:tabs>
+        <w:ind w:left="5760" w:hanging="360"/>
+      </w:pPr>
+      <w:rPr>
+        <w:rFonts w:ascii="Symbol" w:hAnsi="Symbol" w:hint="default"/>
+        <w:sz w:val="20"/>
+      </w:rPr>
+    </w:lvl>
+    <w:lvl w:ilvl="8" w:tentative="1">
+      <w:start w:val="1"/>
+      <w:numFmt w:val="bullet"/>
+      <w:lvlText w:val=""/>
+      <w:lvlJc w:val="left"/>
+      <w:pPr>
+        <w:tabs>
+          <w:tab w:val="num" w:pos="6480"/>
+        </w:tabs>
+        <w:ind w:left="6480" w:hanging="360"/>
+      </w:pPr>
+      <w:rPr>
+        <w:rFonts w:ascii="Symbol" w:hAnsi="Symbol" w:hint="default"/>
+        <w:sz w:val="20"/>
+      </w:rPr>
+    </w:lvl>
+  </w:abstractNum>
+  <w:abstractNum w:abstractNumId="6">
+    <w:nsid w:val="51A86592"/>
+    <w:multiLevelType w:val="multilevel"/>
+    <w:tmpl w:val="D33AE350"/>
+    <w:lvl w:ilvl="0">
+      <w:start w:val="1"/>
+      <w:numFmt w:val="bullet"/>
+      <w:lvlText w:val=""/>
+      <w:lvlJc w:val="left"/>
+      <w:pPr>
+        <w:tabs>
+          <w:tab w:val="num" w:pos="720"/>
+        </w:tabs>
+        <w:ind w:left="720" w:hanging="360"/>
+      </w:pPr>
+      <w:rPr>
+        <w:rFonts w:ascii="Symbol" w:hAnsi="Symbol" w:hint="default"/>
+        <w:sz w:val="20"/>
+      </w:rPr>
+    </w:lvl>
+    <w:lvl w:ilvl="1" w:tentative="1">
+      <w:start w:val="1"/>
+      <w:numFmt w:val="bullet"/>
+      <w:lvlText w:val=""/>
+      <w:lvlJc w:val="left"/>
+      <w:pPr>
+        <w:tabs>
+          <w:tab w:val="num" w:pos="1440"/>
+        </w:tabs>
+        <w:ind w:left="1440" w:hanging="360"/>
+      </w:pPr>
+      <w:rPr>
+        <w:rFonts w:ascii="Symbol" w:hAnsi="Symbol" w:hint="default"/>
+        <w:sz w:val="20"/>
+      </w:rPr>
+    </w:lvl>
+    <w:lvl w:ilvl="2" w:tentative="1">
+      <w:start w:val="1"/>
+      <w:numFmt w:val="bullet"/>
+      <w:lvlText w:val=""/>
+      <w:lvlJc w:val="left"/>
+      <w:pPr>
+        <w:tabs>
+          <w:tab w:val="num" w:pos="2160"/>
+        </w:tabs>
+        <w:ind w:left="2160" w:hanging="360"/>
+      </w:pPr>
+      <w:rPr>
+        <w:rFonts w:ascii="Symbol" w:hAnsi="Symbol" w:hint="default"/>
+        <w:sz w:val="20"/>
+      </w:rPr>
+    </w:lvl>
+    <w:lvl w:ilvl="3" w:tentative="1">
+      <w:start w:val="1"/>
+      <w:numFmt w:val="bullet"/>
+      <w:lvlText w:val=""/>
+      <w:lvlJc w:val="left"/>
+      <w:pPr>
+        <w:tabs>
+          <w:tab w:val="num" w:pos="2880"/>
+        </w:tabs>
+        <w:ind w:left="2880" w:hanging="360"/>
+      </w:pPr>
+      <w:rPr>
+        <w:rFonts w:ascii="Symbol" w:hAnsi="Symbol" w:hint="default"/>
+        <w:sz w:val="20"/>
+      </w:rPr>
+    </w:lvl>
+    <w:lvl w:ilvl="4" w:tentative="1">
+      <w:start w:val="1"/>
+      <w:numFmt w:val="bullet"/>
+      <w:lvlText w:val=""/>
+      <w:lvlJc w:val="left"/>
+      <w:pPr>
+        <w:tabs>
+          <w:tab w:val="num" w:pos="3600"/>
+        </w:tabs>
+        <w:ind w:left="3600" w:hanging="360"/>
+      </w:pPr>
+      <w:rPr>
+        <w:rFonts w:ascii="Symbol" w:hAnsi="Symbol" w:hint="default"/>
+        <w:sz w:val="20"/>
+      </w:rPr>
+    </w:lvl>
+    <w:lvl w:ilvl="5" w:tentative="1">
+      <w:start w:val="1"/>
+      <w:numFmt w:val="bullet"/>
+      <w:lvlText w:val=""/>
+      <w:lvlJc w:val="left"/>
+      <w:pPr>
+        <w:tabs>
+          <w:tab w:val="num" w:pos="4320"/>
+        </w:tabs>
+        <w:ind w:left="4320" w:hanging="360"/>
+      </w:pPr>
+      <w:rPr>
+        <w:rFonts w:ascii="Symbol" w:hAnsi="Symbol" w:hint="default"/>
+        <w:sz w:val="20"/>
+      </w:rPr>
+    </w:lvl>
+    <w:lvl w:ilvl="6" w:tentative="1">
+      <w:start w:val="1"/>
+      <w:numFmt w:val="bullet"/>
+      <w:lvlText w:val=""/>
+      <w:lvlJc w:val="left"/>
+      <w:pPr>
+        <w:tabs>
+          <w:tab w:val="num" w:pos="5040"/>
+        </w:tabs>
+        <w:ind w:left="5040" w:hanging="360"/>
+      </w:pPr>
+      <w:rPr>
+        <w:rFonts w:ascii="Symbol" w:hAnsi="Symbol" w:hint="default"/>
+        <w:sz w:val="20"/>
+      </w:rPr>
+    </w:lvl>
+    <w:lvl w:ilvl="7" w:tentative="1">
+      <w:start w:val="1"/>
+      <w:numFmt w:val="bullet"/>
+      <w:lvlText w:val=""/>
+      <w:lvlJc w:val="left"/>
+      <w:pPr>
+        <w:tabs>
+          <w:tab w:val="num" w:pos="5760"/>
+        </w:tabs>
+        <w:ind w:left="5760" w:hanging="360"/>
+      </w:pPr>
+      <w:rPr>
+        <w:rFonts w:ascii="Symbol" w:hAnsi="Symbol" w:hint="default"/>
+        <w:sz w:val="20"/>
+      </w:rPr>
+    </w:lvl>
+    <w:lvl w:ilvl="8" w:tentative="1">
+      <w:start w:val="1"/>
+      <w:numFmt w:val="bullet"/>
+      <w:lvlText w:val=""/>
+      <w:lvlJc w:val="left"/>
+      <w:pPr>
+        <w:tabs>
+          <w:tab w:val="num" w:pos="6480"/>
+        </w:tabs>
+        <w:ind w:left="6480" w:hanging="360"/>
+      </w:pPr>
+      <w:rPr>
+        <w:rFonts w:ascii="Symbol" w:hAnsi="Symbol" w:hint="default"/>
+        <w:sz w:val="20"/>
+      </w:rPr>
+    </w:lvl>
+  </w:abstractNum>
+  <w:abstractNum w:abstractNumId="7">
+    <w:nsid w:val="6F1673FA"/>
+    <w:multiLevelType w:val="multilevel"/>
+    <w:tmpl w:val="0E4E1CA2"/>
+    <w:lvl w:ilvl="0">
+      <w:start w:val="1"/>
+      <w:numFmt w:val="bullet"/>
+      <w:lvlText w:val=""/>
+      <w:lvlJc w:val="left"/>
+      <w:pPr>
+        <w:tabs>
+          <w:tab w:val="num" w:pos="720"/>
+        </w:tabs>
+        <w:ind w:left="720" w:hanging="360"/>
+      </w:pPr>
+      <w:rPr>
+        <w:rFonts w:ascii="Symbol" w:hAnsi="Symbol" w:hint="default"/>
+        <w:sz w:val="20"/>
+      </w:rPr>
+    </w:lvl>
+    <w:lvl w:ilvl="1" w:tentative="1">
+      <w:start w:val="1"/>
+      <w:numFmt w:val="bullet"/>
+      <w:lvlText w:val=""/>
+      <w:lvlJc w:val="left"/>
+      <w:pPr>
+        <w:tabs>
+          <w:tab w:val="num" w:pos="1440"/>
+        </w:tabs>
+        <w:ind w:left="1440" w:hanging="360"/>
+      </w:pPr>
+      <w:rPr>
+        <w:rFonts w:ascii="Symbol" w:hAnsi="Symbol" w:hint="default"/>
+        <w:sz w:val="20"/>
+      </w:rPr>
+    </w:lvl>
+    <w:lvl w:ilvl="2" w:tentative="1">
+      <w:start w:val="1"/>
+      <w:numFmt w:val="bullet"/>
+      <w:lvlText w:val=""/>
+      <w:lvlJc w:val="left"/>
+      <w:pPr>
+        <w:tabs>
+          <w:tab w:val="num" w:pos="2160"/>
+        </w:tabs>
+        <w:ind w:left="2160" w:hanging="360"/>
+      </w:pPr>
+      <w:rPr>
+        <w:rFonts w:ascii="Symbol" w:hAnsi="Symbol" w:hint="default"/>
+        <w:sz w:val="20"/>
+      </w:rPr>
+    </w:lvl>
+    <w:lvl w:ilvl="3" w:tentative="1">
+      <w:start w:val="1"/>
+      <w:numFmt w:val="bullet"/>
+      <w:lvlText w:val=""/>
+      <w:lvlJc w:val="left"/>
+      <w:pPr>
+        <w:tabs>
+          <w:tab w:val="num" w:pos="2880"/>
+        </w:tabs>
+        <w:ind w:left="2880" w:hanging="360"/>
+      </w:pPr>
+      <w:rPr>
+        <w:rFonts w:ascii="Symbol" w:hAnsi="Symbol" w:hint="default"/>
+        <w:sz w:val="20"/>
+      </w:rPr>
+    </w:lvl>
+    <w:lvl w:ilvl="4" w:tentative="1">
+      <w:start w:val="1"/>
+      <w:numFmt w:val="bullet"/>
+      <w:lvlText w:val=""/>
+      <w:lvlJc w:val="left"/>
+      <w:pPr>
+        <w:tabs>
+          <w:tab w:val="num" w:pos="3600"/>
+        </w:tabs>
+        <w:ind w:left="3600" w:hanging="360"/>
+      </w:pPr>
+      <w:rPr>
+        <w:rFonts w:ascii="Symbol" w:hAnsi="Symbol" w:hint="default"/>
+        <w:sz w:val="20"/>
+      </w:rPr>
+    </w:lvl>
+    <w:lvl w:ilvl="5" w:tentative="1">
+      <w:start w:val="1"/>
+      <w:numFmt w:val="bullet"/>
+      <w:lvlText w:val=""/>
+      <w:lvlJc w:val="left"/>
+      <w:pPr>
+        <w:tabs>
+          <w:tab w:val="num" w:pos="4320"/>
+        </w:tabs>
+        <w:ind w:left="4320" w:hanging="360"/>
+      </w:pPr>
+      <w:rPr>
+        <w:rFonts w:ascii="Symbol" w:hAnsi="Symbol" w:hint="default"/>
+        <w:sz w:val="20"/>
+      </w:rPr>
+    </w:lvl>
+    <w:lvl w:ilvl="6" w:tentative="1">
+      <w:start w:val="1"/>
+      <w:numFmt w:val="bullet"/>
+      <w:lvlText w:val=""/>
+      <w:lvlJc w:val="left"/>
+      <w:pPr>
+        <w:tabs>
+          <w:tab w:val="num" w:pos="5040"/>
+        </w:tabs>
+        <w:ind w:left="5040" w:hanging="360"/>
+      </w:pPr>
+      <w:rPr>
+        <w:rFonts w:ascii="Symbol" w:hAnsi="Symbol" w:hint="default"/>
+        <w:sz w:val="20"/>
+      </w:rPr>
+    </w:lvl>
+    <w:lvl w:ilvl="7" w:tentative="1">
+      <w:start w:val="1"/>
+      <w:numFmt w:val="bullet"/>
+      <w:lvlText w:val=""/>
+      <w:lvlJc w:val="left"/>
+      <w:pPr>
+        <w:tabs>
+          <w:tab w:val="num" w:pos="5760"/>
+        </w:tabs>
+        <w:ind w:left="5760" w:hanging="360"/>
+      </w:pPr>
+      <w:rPr>
+        <w:rFonts w:ascii="Symbol" w:hAnsi="Symbol" w:hint="default"/>
+        <w:sz w:val="20"/>
+      </w:rPr>
+    </w:lvl>
+    <w:lvl w:ilvl="8" w:tentative="1">
+      <w:start w:val="1"/>
+      <w:numFmt w:val="bullet"/>
+      <w:lvlText w:val=""/>
+      <w:lvlJc w:val="left"/>
+      <w:pPr>
+        <w:tabs>
+          <w:tab w:val="num" w:pos="6480"/>
+        </w:tabs>
+        <w:ind w:left="6480" w:hanging="360"/>
+      </w:pPr>
+      <w:rPr>
+        <w:rFonts w:ascii="Symbol" w:hAnsi="Symbol" w:hint="default"/>
+        <w:sz w:val="20"/>
+      </w:rPr>
+    </w:lvl>
+  </w:abstractNum>
+  <w:abstractNum w:abstractNumId="8">
+    <w:nsid w:val="702937E9"/>
+    <w:multiLevelType w:val="multilevel"/>
+    <w:tmpl w:val="5E64891C"/>
+    <w:lvl w:ilvl="0">
+      <w:start w:val="1"/>
+      <w:numFmt w:val="bullet"/>
+      <w:lvlText w:val=""/>
+      <w:lvlJc w:val="left"/>
+      <w:pPr>
+        <w:tabs>
+          <w:tab w:val="num" w:pos="720"/>
+        </w:tabs>
+        <w:ind w:left="720" w:hanging="360"/>
+      </w:pPr>
+      <w:rPr>
+        <w:rFonts w:ascii="Symbol" w:hAnsi="Symbol" w:hint="default"/>
+        <w:sz w:val="20"/>
+      </w:rPr>
+    </w:lvl>
+    <w:lvl w:ilvl="1" w:tentative="1">
+      <w:start w:val="1"/>
+      <w:numFmt w:val="bullet"/>
+      <w:lvlText w:val=""/>
+      <w:lvlJc w:val="left"/>
+      <w:pPr>
+        <w:tabs>
+          <w:tab w:val="num" w:pos="1440"/>
+        </w:tabs>
+        <w:ind w:left="1440" w:hanging="360"/>
+      </w:pPr>
+      <w:rPr>
+        <w:rFonts w:ascii="Symbol" w:hAnsi="Symbol" w:hint="default"/>
+        <w:sz w:val="20"/>
+      </w:rPr>
+    </w:lvl>
+    <w:lvl w:ilvl="2" w:tentative="1">
+      <w:start w:val="1"/>
+      <w:numFmt w:val="bullet"/>
+      <w:lvlText w:val=""/>
+      <w:lvlJc w:val="left"/>
+      <w:pPr>
+        <w:tabs>
+          <w:tab w:val="num" w:pos="2160"/>
+        </w:tabs>
+        <w:ind w:left="2160" w:hanging="360"/>
+      </w:pPr>
+      <w:rPr>
+        <w:rFonts w:ascii="Symbol" w:hAnsi="Symbol" w:hint="default"/>
+        <w:sz w:val="20"/>
+      </w:rPr>
+    </w:lvl>
+    <w:lvl w:ilvl="3" w:tentative="1">
+      <w:start w:val="1"/>
+      <w:numFmt w:val="bullet"/>
+      <w:lvlText w:val=""/>
+      <w:lvlJc w:val="left"/>
+      <w:pPr>
+        <w:tabs>
+          <w:tab w:val="num" w:pos="2880"/>
+        </w:tabs>
+        <w:ind w:left="2880" w:hanging="360"/>
+      </w:pPr>
+      <w:rPr>
+        <w:rFonts w:ascii="Symbol" w:hAnsi="Symbol" w:hint="default"/>
+        <w:sz w:val="20"/>
+      </w:rPr>
+    </w:lvl>
+    <w:lvl w:ilvl="4" w:tentative="1">
+      <w:start w:val="1"/>
+      <w:numFmt w:val="bullet"/>
+      <w:lvlText w:val=""/>
+      <w:lvlJc w:val="left"/>
+      <w:pPr>
+        <w:tabs>
+          <w:tab w:val="num" w:pos="3600"/>
+        </w:tabs>
+        <w:ind w:left="3600" w:hanging="360"/>
+      </w:pPr>
+      <w:rPr>
+        <w:rFonts w:ascii="Symbol" w:hAnsi="Symbol" w:hint="default"/>
+        <w:sz w:val="20"/>
+      </w:rPr>
+    </w:lvl>
+    <w:lvl w:ilvl="5" w:tentative="1">
+      <w:start w:val="1"/>
+      <w:numFmt w:val="bullet"/>
+      <w:lvlText w:val=""/>
+      <w:lvlJc w:val="left"/>
+      <w:pPr>
+        <w:tabs>
+          <w:tab w:val="num" w:pos="4320"/>
+        </w:tabs>
+        <w:ind w:left="4320" w:hanging="360"/>
+      </w:pPr>
+      <w:rPr>
+        <w:rFonts w:ascii="Symbol" w:hAnsi="Symbol" w:hint="default"/>
+        <w:sz w:val="20"/>
+      </w:rPr>
+    </w:lvl>
+    <w:lvl w:ilvl="6" w:tentative="1">
+      <w:start w:val="1"/>
+      <w:numFmt w:val="bullet"/>
+      <w:lvlText w:val=""/>
+      <w:lvlJc w:val="left"/>
+      <w:pPr>
+        <w:tabs>
+          <w:tab w:val="num" w:pos="5040"/>
+        </w:tabs>
+        <w:ind w:left="5040" w:hanging="360"/>
+      </w:pPr>
+      <w:rPr>
+        <w:rFonts w:ascii="Symbol" w:hAnsi="Symbol" w:hint="default"/>
+        <w:sz w:val="20"/>
+      </w:rPr>
+    </w:lvl>
+    <w:lvl w:ilvl="7" w:tentative="1">
+      <w:start w:val="1"/>
+      <w:numFmt w:val="bullet"/>
+      <w:lvlText w:val=""/>
+      <w:lvlJc w:val="left"/>
+      <w:pPr>
+        <w:tabs>
+          <w:tab w:val="num" w:pos="5760"/>
+        </w:tabs>
+        <w:ind w:left="5760" w:hanging="360"/>
+      </w:pPr>
+      <w:rPr>
+        <w:rFonts w:ascii="Symbol" w:hAnsi="Symbol" w:hint="default"/>
+        <w:sz w:val="20"/>
+      </w:rPr>
+    </w:lvl>
+    <w:lvl w:ilvl="8" w:tentative="1">
+      <w:start w:val="1"/>
+      <w:numFmt w:val="bullet"/>
+      <w:lvlText w:val=""/>
+      <w:lvlJc w:val="left"/>
+      <w:pPr>
+        <w:tabs>
+          <w:tab w:val="num" w:pos="6480"/>
+        </w:tabs>
+        <w:ind w:left="6480" w:hanging="360"/>
+      </w:pPr>
+      <w:rPr>
+        <w:rFonts w:ascii="Symbol" w:hAnsi="Symbol" w:hint="default"/>
+        <w:sz w:val="20"/>
+      </w:rPr>
+    </w:lvl>
+  </w:abstractNum>
+  <w:num w:numId="1">
+    <w:abstractNumId w:val="7"/>
+  </w:num>
+  <w:num w:numId="2">
+    <w:abstractNumId w:val="3"/>
+  </w:num>
+  <w:num w:numId="3">
+    <w:abstractNumId w:val="4"/>
+  </w:num>
+  <w:num w:numId="4">
+    <w:abstractNumId w:val="2"/>
+  </w:num>
+  <w:num w:numId="5">
+    <w:abstractNumId w:val="6"/>
+  </w:num>
+  <w:num w:numId="6">
+    <w:abstractNumId w:val="0"/>
+  </w:num>
+  <w:num w:numId="7">
+    <w:abstractNumId w:val="8"/>
+  </w:num>
+  <w:num w:numId="8">
+    <w:abstractNumId w:val="5"/>
+  </w:num>
+  <w:num w:numId="9">
+    <w:abstractNumId w:val="1"/>
+    <w:lvlOverride w:ilvl="0">
+      <w:startOverride w:val="1"/>
+    </w:lvlOverride>
+    <w:lvlOverride w:ilvl="1">
+      <w:startOverride w:val="1"/>
+    </w:lvlOverride>
+    <w:lvlOverride w:ilvl="2">
+      <w:startOverride w:val="1"/>
+    </w:lvlOverride>
+    <w:lvlOverride w:ilvl="3">
+      <w:startOverride w:val="1"/>
+    </w:lvlOverride>
+    <w:lvlOverride w:ilvl="4">
+      <w:startOverride w:val="1"/>
+    </w:lvlOverride>
+    <w:lvlOverride w:ilvl="5">
+      <w:startOverride w:val="1"/>
+    </w:lvlOverride>
+    <w:lvlOverride w:ilvl="6">
+      <w:startOverride w:val="1"/>
+    </w:lvlOverride>
+    <w:lvlOverride w:ilvl="7">
+      <w:startOverride w:val="1"/>
+    </w:lvlOverride>
+    <w:lvlOverride w:ilvl="8">
+      <w:startOverride w:val="1"/>
+    </w:lvlOverride>
+  </w:num>
+</w:numbering>
 </file>
 
 <file path=word/styles.xml><?xml version="1.0" encoding="utf-8"?>
@@ -226,6 +5456,52 @@
     <w:name w:val="Normal"/>
     <w:qFormat/>
   </w:style>
+  <w:style w:type="paragraph" w:styleId="Heading2">
+    <w:name w:val="heading 2"/>
+    <w:basedOn w:val="Normal"/>
+    <w:next w:val="Normal"/>
+    <w:link w:val="Heading2Char"/>
+    <w:uiPriority w:val="9"/>
+    <w:semiHidden/>
+    <w:unhideWhenUsed/>
+    <w:qFormat/>
+    <w:rsid w:val="00CA4036"/>
+    <w:pPr>
+      <w:keepNext/>
+      <w:keepLines/>
+      <w:spacing w:before="40" w:after="0" w:line="256" w:lineRule="auto"/>
+      <w:outlineLvl w:val="1"/>
+    </w:pPr>
+    <w:rPr>
+      <w:rFonts w:asciiTheme="majorHAnsi" w:eastAsiaTheme="majorEastAsia" w:hAnsiTheme="majorHAnsi" w:cstheme="majorBidi"/>
+      <w:color w:val="365F91" w:themeColor="accent1" w:themeShade="BF"/>
+      <w:sz w:val="26"/>
+      <w:szCs w:val="26"/>
+    </w:rPr>
+  </w:style>
+  <w:style w:type="paragraph" w:styleId="Heading3">
+    <w:name w:val="heading 3"/>
+    <w:basedOn w:val="Normal"/>
+    <w:next w:val="Normal"/>
+    <w:link w:val="Heading3Char"/>
+    <w:uiPriority w:val="9"/>
+    <w:semiHidden/>
+    <w:unhideWhenUsed/>
+    <w:qFormat/>
+    <w:rsid w:val="00CA4036"/>
+    <w:pPr>
+      <w:keepNext/>
+      <w:keepLines/>
+      <w:spacing w:before="40" w:after="0" w:line="256" w:lineRule="auto"/>
+      <w:outlineLvl w:val="2"/>
+    </w:pPr>
+    <w:rPr>
+      <w:rFonts w:asciiTheme="majorHAnsi" w:eastAsiaTheme="majorEastAsia" w:hAnsiTheme="majorHAnsi" w:cstheme="majorBidi"/>
+      <w:color w:val="243F60" w:themeColor="accent1" w:themeShade="7F"/>
+      <w:sz w:val="24"/>
+      <w:szCs w:val="24"/>
+    </w:rPr>
+  </w:style>
   <w:style w:type="character" w:default="1" w:styleId="DefaultParagraphFont">
     <w:name w:val="Default Paragraph Font"/>
     <w:uiPriority w:val="1"/>
@@ -268,6 +5544,136 @@
       <w:sz w:val="24"/>
       <w:szCs w:val="24"/>
     </w:rPr>
+  </w:style>
+  <w:style w:type="table" w:styleId="TableGrid">
+    <w:name w:val="Table Grid"/>
+    <w:basedOn w:val="TableNormal"/>
+    <w:uiPriority w:val="59"/>
+    <w:rsid w:val="00402D5C"/>
+    <w:pPr>
+      <w:spacing w:after="0" w:line="240" w:lineRule="auto"/>
+    </w:pPr>
+    <w:tblPr>
+      <w:tblInd w:w="0" w:type="dxa"/>
+      <w:tblBorders>
+        <w:top w:val="single" w:sz="4" w:space="0" w:color="auto"/>
+        <w:left w:val="single" w:sz="4" w:space="0" w:color="auto"/>
+        <w:bottom w:val="single" w:sz="4" w:space="0" w:color="auto"/>
+        <w:right w:val="single" w:sz="4" w:space="0" w:color="auto"/>
+        <w:insideH w:val="single" w:sz="4" w:space="0" w:color="auto"/>
+        <w:insideV w:val="single" w:sz="4" w:space="0" w:color="auto"/>
+      </w:tblBorders>
+      <w:tblCellMar>
+        <w:top w:w="0" w:type="dxa"/>
+        <w:left w:w="108" w:type="dxa"/>
+        <w:bottom w:w="0" w:type="dxa"/>
+        <w:right w:w="108" w:type="dxa"/>
+      </w:tblCellMar>
+    </w:tblPr>
+  </w:style>
+  <w:style w:type="character" w:styleId="Emphasis">
+    <w:name w:val="Emphasis"/>
+    <w:basedOn w:val="DefaultParagraphFont"/>
+    <w:uiPriority w:val="20"/>
+    <w:qFormat/>
+    <w:rsid w:val="00402D5C"/>
+    <w:rPr>
+      <w:i/>
+      <w:iCs/>
+    </w:rPr>
+  </w:style>
+  <w:style w:type="character" w:styleId="Hyperlink">
+    <w:name w:val="Hyperlink"/>
+    <w:basedOn w:val="DefaultParagraphFont"/>
+    <w:uiPriority w:val="99"/>
+    <w:semiHidden/>
+    <w:unhideWhenUsed/>
+    <w:rsid w:val="0057392E"/>
+    <w:rPr>
+      <w:color w:val="0000FF"/>
+      <w:u w:val="single"/>
+    </w:rPr>
+  </w:style>
+  <w:style w:type="paragraph" w:styleId="BalloonText">
+    <w:name w:val="Balloon Text"/>
+    <w:basedOn w:val="Normal"/>
+    <w:link w:val="BalloonTextChar"/>
+    <w:uiPriority w:val="99"/>
+    <w:semiHidden/>
+    <w:unhideWhenUsed/>
+    <w:rsid w:val="00A57FBA"/>
+    <w:pPr>
+      <w:spacing w:after="0" w:line="240" w:lineRule="auto"/>
+    </w:pPr>
+    <w:rPr>
+      <w:rFonts w:ascii="Tahoma" w:hAnsi="Tahoma" w:cs="Tahoma"/>
+      <w:sz w:val="16"/>
+      <w:szCs w:val="16"/>
+    </w:rPr>
+  </w:style>
+  <w:style w:type="character" w:customStyle="1" w:styleId="BalloonTextChar">
+    <w:name w:val="Balloon Text Char"/>
+    <w:basedOn w:val="DefaultParagraphFont"/>
+    <w:link w:val="BalloonText"/>
+    <w:uiPriority w:val="99"/>
+    <w:semiHidden/>
+    <w:rsid w:val="00A57FBA"/>
+    <w:rPr>
+      <w:rFonts w:ascii="Tahoma" w:hAnsi="Tahoma" w:cs="Tahoma"/>
+      <w:sz w:val="16"/>
+      <w:szCs w:val="16"/>
+    </w:rPr>
+  </w:style>
+  <w:style w:type="character" w:styleId="Strong">
+    <w:name w:val="Strong"/>
+    <w:basedOn w:val="DefaultParagraphFont"/>
+    <w:uiPriority w:val="22"/>
+    <w:qFormat/>
+    <w:rsid w:val="0047447B"/>
+    <w:rPr>
+      <w:b/>
+      <w:bCs/>
+    </w:rPr>
+  </w:style>
+  <w:style w:type="character" w:customStyle="1" w:styleId="Heading2Char">
+    <w:name w:val="Heading 2 Char"/>
+    <w:basedOn w:val="DefaultParagraphFont"/>
+    <w:link w:val="Heading2"/>
+    <w:uiPriority w:val="9"/>
+    <w:semiHidden/>
+    <w:rsid w:val="00CA4036"/>
+    <w:rPr>
+      <w:rFonts w:asciiTheme="majorHAnsi" w:eastAsiaTheme="majorEastAsia" w:hAnsiTheme="majorHAnsi" w:cstheme="majorBidi"/>
+      <w:color w:val="365F91" w:themeColor="accent1" w:themeShade="BF"/>
+      <w:sz w:val="26"/>
+      <w:szCs w:val="26"/>
+    </w:rPr>
+  </w:style>
+  <w:style w:type="character" w:customStyle="1" w:styleId="Heading3Char">
+    <w:name w:val="Heading 3 Char"/>
+    <w:basedOn w:val="DefaultParagraphFont"/>
+    <w:link w:val="Heading3"/>
+    <w:uiPriority w:val="9"/>
+    <w:semiHidden/>
+    <w:rsid w:val="00CA4036"/>
+    <w:rPr>
+      <w:rFonts w:asciiTheme="majorHAnsi" w:eastAsiaTheme="majorEastAsia" w:hAnsiTheme="majorHAnsi" w:cstheme="majorBidi"/>
+      <w:color w:val="243F60" w:themeColor="accent1" w:themeShade="7F"/>
+      <w:sz w:val="24"/>
+      <w:szCs w:val="24"/>
+    </w:rPr>
+  </w:style>
+  <w:style w:type="paragraph" w:styleId="ListParagraph">
+    <w:name w:val="List Paragraph"/>
+    <w:basedOn w:val="Normal"/>
+    <w:uiPriority w:val="34"/>
+    <w:qFormat/>
+    <w:rsid w:val="00CA4036"/>
+    <w:pPr>
+      <w:spacing w:after="160" w:line="256" w:lineRule="auto"/>
+      <w:ind w:left="720"/>
+      <w:contextualSpacing/>
+    </w:pPr>
   </w:style>
 </w:styles>
 </file>
@@ -432,6 +5838,52 @@
     <w:name w:val="Normal"/>
     <w:qFormat/>
   </w:style>
+  <w:style w:type="paragraph" w:styleId="Heading2">
+    <w:name w:val="heading 2"/>
+    <w:basedOn w:val="Normal"/>
+    <w:next w:val="Normal"/>
+    <w:link w:val="Heading2Char"/>
+    <w:uiPriority w:val="9"/>
+    <w:semiHidden/>
+    <w:unhideWhenUsed/>
+    <w:qFormat/>
+    <w:rsid w:val="00CA4036"/>
+    <w:pPr>
+      <w:keepNext/>
+      <w:keepLines/>
+      <w:spacing w:before="40" w:after="0" w:line="256" w:lineRule="auto"/>
+      <w:outlineLvl w:val="1"/>
+    </w:pPr>
+    <w:rPr>
+      <w:rFonts w:asciiTheme="majorHAnsi" w:eastAsiaTheme="majorEastAsia" w:hAnsiTheme="majorHAnsi" w:cstheme="majorBidi"/>
+      <w:color w:val="365F91" w:themeColor="accent1" w:themeShade="BF"/>
+      <w:sz w:val="26"/>
+      <w:szCs w:val="26"/>
+    </w:rPr>
+  </w:style>
+  <w:style w:type="paragraph" w:styleId="Heading3">
+    <w:name w:val="heading 3"/>
+    <w:basedOn w:val="Normal"/>
+    <w:next w:val="Normal"/>
+    <w:link w:val="Heading3Char"/>
+    <w:uiPriority w:val="9"/>
+    <w:semiHidden/>
+    <w:unhideWhenUsed/>
+    <w:qFormat/>
+    <w:rsid w:val="00CA4036"/>
+    <w:pPr>
+      <w:keepNext/>
+      <w:keepLines/>
+      <w:spacing w:before="40" w:after="0" w:line="256" w:lineRule="auto"/>
+      <w:outlineLvl w:val="2"/>
+    </w:pPr>
+    <w:rPr>
+      <w:rFonts w:asciiTheme="majorHAnsi" w:eastAsiaTheme="majorEastAsia" w:hAnsiTheme="majorHAnsi" w:cstheme="majorBidi"/>
+      <w:color w:val="243F60" w:themeColor="accent1" w:themeShade="7F"/>
+      <w:sz w:val="24"/>
+      <w:szCs w:val="24"/>
+    </w:rPr>
+  </w:style>
   <w:style w:type="character" w:default="1" w:styleId="DefaultParagraphFont">
     <w:name w:val="Default Paragraph Font"/>
     <w:uiPriority w:val="1"/>
@@ -474,6 +5926,136 @@
       <w:sz w:val="24"/>
       <w:szCs w:val="24"/>
     </w:rPr>
+  </w:style>
+  <w:style w:type="table" w:styleId="TableGrid">
+    <w:name w:val="Table Grid"/>
+    <w:basedOn w:val="TableNormal"/>
+    <w:uiPriority w:val="59"/>
+    <w:rsid w:val="00402D5C"/>
+    <w:pPr>
+      <w:spacing w:after="0" w:line="240" w:lineRule="auto"/>
+    </w:pPr>
+    <w:tblPr>
+      <w:tblInd w:w="0" w:type="dxa"/>
+      <w:tblBorders>
+        <w:top w:val="single" w:sz="4" w:space="0" w:color="auto"/>
+        <w:left w:val="single" w:sz="4" w:space="0" w:color="auto"/>
+        <w:bottom w:val="single" w:sz="4" w:space="0" w:color="auto"/>
+        <w:right w:val="single" w:sz="4" w:space="0" w:color="auto"/>
+        <w:insideH w:val="single" w:sz="4" w:space="0" w:color="auto"/>
+        <w:insideV w:val="single" w:sz="4" w:space="0" w:color="auto"/>
+      </w:tblBorders>
+      <w:tblCellMar>
+        <w:top w:w="0" w:type="dxa"/>
+        <w:left w:w="108" w:type="dxa"/>
+        <w:bottom w:w="0" w:type="dxa"/>
+        <w:right w:w="108" w:type="dxa"/>
+      </w:tblCellMar>
+    </w:tblPr>
+  </w:style>
+  <w:style w:type="character" w:styleId="Emphasis">
+    <w:name w:val="Emphasis"/>
+    <w:basedOn w:val="DefaultParagraphFont"/>
+    <w:uiPriority w:val="20"/>
+    <w:qFormat/>
+    <w:rsid w:val="00402D5C"/>
+    <w:rPr>
+      <w:i/>
+      <w:iCs/>
+    </w:rPr>
+  </w:style>
+  <w:style w:type="character" w:styleId="Hyperlink">
+    <w:name w:val="Hyperlink"/>
+    <w:basedOn w:val="DefaultParagraphFont"/>
+    <w:uiPriority w:val="99"/>
+    <w:semiHidden/>
+    <w:unhideWhenUsed/>
+    <w:rsid w:val="0057392E"/>
+    <w:rPr>
+      <w:color w:val="0000FF"/>
+      <w:u w:val="single"/>
+    </w:rPr>
+  </w:style>
+  <w:style w:type="paragraph" w:styleId="BalloonText">
+    <w:name w:val="Balloon Text"/>
+    <w:basedOn w:val="Normal"/>
+    <w:link w:val="BalloonTextChar"/>
+    <w:uiPriority w:val="99"/>
+    <w:semiHidden/>
+    <w:unhideWhenUsed/>
+    <w:rsid w:val="00A57FBA"/>
+    <w:pPr>
+      <w:spacing w:after="0" w:line="240" w:lineRule="auto"/>
+    </w:pPr>
+    <w:rPr>
+      <w:rFonts w:ascii="Tahoma" w:hAnsi="Tahoma" w:cs="Tahoma"/>
+      <w:sz w:val="16"/>
+      <w:szCs w:val="16"/>
+    </w:rPr>
+  </w:style>
+  <w:style w:type="character" w:customStyle="1" w:styleId="BalloonTextChar">
+    <w:name w:val="Balloon Text Char"/>
+    <w:basedOn w:val="DefaultParagraphFont"/>
+    <w:link w:val="BalloonText"/>
+    <w:uiPriority w:val="99"/>
+    <w:semiHidden/>
+    <w:rsid w:val="00A57FBA"/>
+    <w:rPr>
+      <w:rFonts w:ascii="Tahoma" w:hAnsi="Tahoma" w:cs="Tahoma"/>
+      <w:sz w:val="16"/>
+      <w:szCs w:val="16"/>
+    </w:rPr>
+  </w:style>
+  <w:style w:type="character" w:styleId="Strong">
+    <w:name w:val="Strong"/>
+    <w:basedOn w:val="DefaultParagraphFont"/>
+    <w:uiPriority w:val="22"/>
+    <w:qFormat/>
+    <w:rsid w:val="0047447B"/>
+    <w:rPr>
+      <w:b/>
+      <w:bCs/>
+    </w:rPr>
+  </w:style>
+  <w:style w:type="character" w:customStyle="1" w:styleId="Heading2Char">
+    <w:name w:val="Heading 2 Char"/>
+    <w:basedOn w:val="DefaultParagraphFont"/>
+    <w:link w:val="Heading2"/>
+    <w:uiPriority w:val="9"/>
+    <w:semiHidden/>
+    <w:rsid w:val="00CA4036"/>
+    <w:rPr>
+      <w:rFonts w:asciiTheme="majorHAnsi" w:eastAsiaTheme="majorEastAsia" w:hAnsiTheme="majorHAnsi" w:cstheme="majorBidi"/>
+      <w:color w:val="365F91" w:themeColor="accent1" w:themeShade="BF"/>
+      <w:sz w:val="26"/>
+      <w:szCs w:val="26"/>
+    </w:rPr>
+  </w:style>
+  <w:style w:type="character" w:customStyle="1" w:styleId="Heading3Char">
+    <w:name w:val="Heading 3 Char"/>
+    <w:basedOn w:val="DefaultParagraphFont"/>
+    <w:link w:val="Heading3"/>
+    <w:uiPriority w:val="9"/>
+    <w:semiHidden/>
+    <w:rsid w:val="00CA4036"/>
+    <w:rPr>
+      <w:rFonts w:asciiTheme="majorHAnsi" w:eastAsiaTheme="majorEastAsia" w:hAnsiTheme="majorHAnsi" w:cstheme="majorBidi"/>
+      <w:color w:val="243F60" w:themeColor="accent1" w:themeShade="7F"/>
+      <w:sz w:val="24"/>
+      <w:szCs w:val="24"/>
+    </w:rPr>
+  </w:style>
+  <w:style w:type="paragraph" w:styleId="ListParagraph">
+    <w:name w:val="List Paragraph"/>
+    <w:basedOn w:val="Normal"/>
+    <w:uiPriority w:val="34"/>
+    <w:qFormat/>
+    <w:rsid w:val="00CA4036"/>
+    <w:pPr>
+      <w:spacing w:after="160" w:line="256" w:lineRule="auto"/>
+      <w:ind w:left="720"/>
+      <w:contextualSpacing/>
+    </w:pPr>
   </w:style>
 </w:styles>
 </file>
@@ -761,4 +6343,16 @@
   <a:objectDefaults/>
   <a:extraClrSchemeLst/>
 </a:theme>
+</file>
+
+<file path=customXml/item1.xml><?xml version="1.0" encoding="utf-8"?>
+<b:Sources xmlns:b="http://schemas.openxmlformats.org/officeDocument/2006/bibliography" xmlns="http://schemas.openxmlformats.org/officeDocument/2006/bibliography" SelectedStyle="\APA.XSL" StyleName="APA"/>
+</file>
+
+<file path=customXml/itemProps1.xml><?xml version="1.0" encoding="utf-8"?>
+<ds:datastoreItem xmlns:ds="http://schemas.openxmlformats.org/officeDocument/2006/customXml" ds:itemID="{CFF122D6-D42C-43AE-8A99-C5A70C0C1C70}">
+  <ds:schemaRefs>
+    <ds:schemaRef ds:uri="http://schemas.openxmlformats.org/officeDocument/2006/bibliography"/>
+  </ds:schemaRefs>
+</ds:datastoreItem>
 </file>
--- a/design.docx
+++ b/design.docx
@@ -4,21 +4,30 @@
   <w:body>
     <w:p>
       <w:pPr>
-        <w:rPr>
-          <w:rFonts w:ascii="Arial" w:hAnsi="Arial" w:cs="Arial"/>
-          <w:color w:val="0D0D0D" w:themeColor="text1" w:themeTint="F2"/>
-          <w:sz w:val="24"/>
-          <w:szCs w:val="24"/>
-        </w:rPr>
-      </w:pPr>
-      <w:r>
-        <w:rPr>
-          <w:rFonts w:ascii="Arial" w:hAnsi="Arial" w:cs="Arial"/>
-          <w:color w:val="0D0D0D" w:themeColor="text1" w:themeTint="F2"/>
-          <w:sz w:val="24"/>
-          <w:szCs w:val="24"/>
-        </w:rPr>
-        <w:t>Design</w:t>
+        <w:pStyle w:val="Heading1"/>
+        <w:rPr>
+          <w:rFonts w:ascii="Arial" w:hAnsi="Arial" w:cs="Arial"/>
+        </w:rPr>
+      </w:pPr>
+      <w:r>
+        <w:rPr>
+          <w:rFonts w:ascii="Arial" w:hAnsi="Arial" w:cs="Arial"/>
+        </w:rPr>
+        <w:t>Chapter 3</w:t>
+      </w:r>
+    </w:p>
+    <w:p>
+      <w:pPr>
+        <w:pStyle w:val="Heading2"/>
+        <w:rPr>
+          <w:rFonts w:ascii="Arial" w:hAnsi="Arial" w:cs="Arial"/>
+        </w:rPr>
+      </w:pPr>
+      <w:r>
+        <w:rPr>
+          <w:rFonts w:ascii="Arial" w:hAnsi="Arial" w:cs="Arial"/>
+        </w:rPr>
+        <w:t>Introduction to Design</w:t>
       </w:r>
     </w:p>
     <w:p>
@@ -140,6 +149,33 @@
         </w:rPr>
         <w:t>, behavioral and Database modeling.</w:t>
       </w:r>
+      <w:r>
+        <w:rPr>
+          <w:rFonts w:ascii="Arial" w:hAnsi="Arial" w:cs="Arial"/>
+          <w:color w:val="0D0D0D" w:themeColor="text1" w:themeTint="F2"/>
+          <w:sz w:val="24"/>
+          <w:szCs w:val="24"/>
+        </w:rPr>
+        <w:t xml:space="preserve"> It also </w:t>
+      </w:r>
+      <w:r>
+        <w:rPr>
+          <w:rFonts w:ascii="Arial" w:hAnsi="Arial" w:cs="Arial"/>
+          <w:color w:val="0D0D0D" w:themeColor="text1" w:themeTint="F2"/>
+          <w:sz w:val="24"/>
+          <w:szCs w:val="24"/>
+        </w:rPr>
+        <w:t>includes</w:t>
+      </w:r>
+      <w:r>
+        <w:rPr>
+          <w:rFonts w:ascii="Arial" w:hAnsi="Arial" w:cs="Arial"/>
+          <w:color w:val="0D0D0D" w:themeColor="text1" w:themeTint="F2"/>
+          <w:sz w:val="24"/>
+          <w:szCs w:val="24"/>
+        </w:rPr>
+        <w:t xml:space="preserve"> class diagram, activity diagram and prototype etc.</w:t>
+      </w:r>
     </w:p>
     <w:p>
       <w:pPr>
@@ -167,186 +203,497 @@
           <w:szCs w:val="24"/>
         </w:rPr>
         <w:tab/>
-        <w:t xml:space="preserve">Design helps for further implementation of project, so I will be illustrating Structural, Behavioral and Database Modeling. It will include prototyping, class diagram, and activity diagram etc. </w:t>
-      </w:r>
-    </w:p>
-    <w:p>
-      <w:pPr>
-        <w:rPr>
-          <w:rFonts w:ascii="Arial" w:hAnsi="Arial" w:cs="Arial"/>
-          <w:color w:val="0D0D0D" w:themeColor="text1" w:themeTint="F2"/>
-          <w:sz w:val="24"/>
-          <w:szCs w:val="24"/>
-        </w:rPr>
-      </w:pPr>
-    </w:p>
-    <w:p>
-      <w:pPr>
-        <w:rPr>
-          <w:rFonts w:ascii="Arial" w:hAnsi="Arial" w:cs="Arial"/>
-          <w:color w:val="0D0D0D" w:themeColor="text1" w:themeTint="F2"/>
-          <w:sz w:val="24"/>
-          <w:szCs w:val="24"/>
-        </w:rPr>
-      </w:pPr>
-    </w:p>
-    <w:p>
-      <w:pPr>
-        <w:rPr>
-          <w:rFonts w:ascii="Arial" w:hAnsi="Arial" w:cs="Arial"/>
-          <w:color w:val="0D0D0D" w:themeColor="text1" w:themeTint="F2"/>
-          <w:sz w:val="24"/>
-          <w:szCs w:val="24"/>
-        </w:rPr>
-      </w:pPr>
-    </w:p>
-    <w:p>
-      <w:pPr>
-        <w:rPr>
-          <w:rFonts w:ascii="Arial" w:hAnsi="Arial" w:cs="Arial"/>
-          <w:color w:val="0D0D0D" w:themeColor="text1" w:themeTint="F2"/>
-          <w:sz w:val="24"/>
-          <w:szCs w:val="24"/>
-        </w:rPr>
-      </w:pPr>
-    </w:p>
-    <w:p>
-      <w:pPr>
-        <w:rPr>
-          <w:rFonts w:ascii="Arial" w:hAnsi="Arial" w:cs="Arial"/>
-          <w:color w:val="0D0D0D" w:themeColor="text1" w:themeTint="F2"/>
-          <w:sz w:val="24"/>
-          <w:szCs w:val="24"/>
-        </w:rPr>
-      </w:pPr>
-    </w:p>
-    <w:p>
-      <w:pPr>
-        <w:rPr>
-          <w:rFonts w:ascii="Arial" w:hAnsi="Arial" w:cs="Arial"/>
-          <w:color w:val="0D0D0D" w:themeColor="text1" w:themeTint="F2"/>
-          <w:sz w:val="24"/>
-          <w:szCs w:val="24"/>
-        </w:rPr>
-      </w:pPr>
-    </w:p>
-    <w:p>
-      <w:pPr>
-        <w:rPr>
-          <w:rFonts w:ascii="Arial" w:hAnsi="Arial" w:cs="Arial"/>
-          <w:color w:val="0D0D0D" w:themeColor="text1" w:themeTint="F2"/>
-          <w:sz w:val="24"/>
-          <w:szCs w:val="24"/>
-        </w:rPr>
-      </w:pPr>
-    </w:p>
-    <w:p>
-      <w:pPr>
-        <w:rPr>
-          <w:rFonts w:ascii="Arial" w:hAnsi="Arial" w:cs="Arial"/>
-          <w:color w:val="0D0D0D" w:themeColor="text1" w:themeTint="F2"/>
-          <w:sz w:val="24"/>
-          <w:szCs w:val="24"/>
-        </w:rPr>
-      </w:pPr>
-    </w:p>
-    <w:p>
-      <w:pPr>
-        <w:rPr>
-          <w:rFonts w:ascii="Arial" w:hAnsi="Arial" w:cs="Arial"/>
-          <w:color w:val="0D0D0D" w:themeColor="text1" w:themeTint="F2"/>
-          <w:sz w:val="24"/>
-          <w:szCs w:val="24"/>
-        </w:rPr>
-      </w:pPr>
-    </w:p>
-    <w:p>
-      <w:pPr>
-        <w:rPr>
-          <w:rFonts w:ascii="Arial" w:hAnsi="Arial" w:cs="Arial"/>
-          <w:color w:val="0D0D0D" w:themeColor="text1" w:themeTint="F2"/>
-          <w:sz w:val="24"/>
-          <w:szCs w:val="24"/>
-        </w:rPr>
-      </w:pPr>
-    </w:p>
-    <w:p>
-      <w:pPr>
-        <w:rPr>
-          <w:rFonts w:ascii="Arial" w:hAnsi="Arial" w:cs="Arial"/>
-          <w:color w:val="0D0D0D" w:themeColor="text1" w:themeTint="F2"/>
-          <w:sz w:val="24"/>
-          <w:szCs w:val="24"/>
-        </w:rPr>
-      </w:pPr>
-    </w:p>
-    <w:p>
-      <w:pPr>
-        <w:rPr>
-          <w:rFonts w:ascii="Arial" w:hAnsi="Arial" w:cs="Arial"/>
-          <w:color w:val="0D0D0D" w:themeColor="text1" w:themeTint="F2"/>
-          <w:sz w:val="24"/>
-          <w:szCs w:val="24"/>
-        </w:rPr>
-      </w:pPr>
-    </w:p>
-    <w:p>
-      <w:pPr>
-        <w:rPr>
-          <w:rFonts w:ascii="Arial" w:hAnsi="Arial" w:cs="Arial"/>
-          <w:color w:val="0D0D0D" w:themeColor="text1" w:themeTint="F2"/>
-          <w:sz w:val="24"/>
-          <w:szCs w:val="24"/>
-        </w:rPr>
-      </w:pPr>
-    </w:p>
-    <w:p>
-      <w:pPr>
-        <w:rPr>
-          <w:rFonts w:ascii="Arial" w:hAnsi="Arial" w:cs="Arial"/>
-          <w:color w:val="0D0D0D" w:themeColor="text1" w:themeTint="F2"/>
-          <w:sz w:val="24"/>
-          <w:szCs w:val="24"/>
-        </w:rPr>
-      </w:pPr>
-    </w:p>
-    <w:p>
-      <w:pPr>
-        <w:rPr>
-          <w:rFonts w:ascii="Arial" w:hAnsi="Arial" w:cs="Arial"/>
-          <w:color w:val="0D0D0D" w:themeColor="text1" w:themeTint="F2"/>
-          <w:sz w:val="24"/>
-          <w:szCs w:val="24"/>
-        </w:rPr>
-      </w:pPr>
-    </w:p>
-    <w:p>
-      <w:pPr>
-        <w:rPr>
-          <w:rFonts w:ascii="Arial" w:hAnsi="Arial" w:cs="Arial"/>
-          <w:color w:val="0D0D0D" w:themeColor="text1" w:themeTint="F2"/>
-          <w:sz w:val="24"/>
-          <w:szCs w:val="24"/>
-        </w:rPr>
-      </w:pPr>
-    </w:p>
-    <w:p>
-      <w:pPr>
-        <w:rPr>
-          <w:rFonts w:ascii="Arial" w:hAnsi="Arial" w:cs="Arial"/>
-          <w:color w:val="0D0D0D" w:themeColor="text1" w:themeTint="F2"/>
-          <w:sz w:val="24"/>
-          <w:szCs w:val="24"/>
-        </w:rPr>
-      </w:pPr>
-      <w:r>
-        <w:rPr>
-          <w:rFonts w:ascii="Arial" w:hAnsi="Arial" w:cs="Arial"/>
-          <w:color w:val="0D0D0D" w:themeColor="text1" w:themeTint="F2"/>
-          <w:sz w:val="24"/>
-          <w:szCs w:val="24"/>
-        </w:rPr>
-        <w:t>Flowchart:</w:t>
+        <w:t xml:space="preserve"> </w:t>
+      </w:r>
+    </w:p>
+    <w:p>
+      <w:pPr>
+        <w:rPr>
+          <w:rFonts w:ascii="Arial" w:hAnsi="Arial" w:cs="Arial"/>
+          <w:color w:val="0D0D0D" w:themeColor="text1" w:themeTint="F2"/>
+          <w:sz w:val="24"/>
+          <w:szCs w:val="24"/>
+        </w:rPr>
+      </w:pPr>
+      <w:r>
+        <w:rPr>
+          <w:rFonts w:ascii="Arial" w:hAnsi="Arial" w:cs="Arial"/>
+          <w:color w:val="0D0D0D" w:themeColor="text1" w:themeTint="F2"/>
+          <w:sz w:val="24"/>
+          <w:szCs w:val="24"/>
+        </w:rPr>
+        <w:t xml:space="preserve">In this project, I have use visual paradigm for sequence diagram and used web application for activity diagram. </w:t>
+      </w:r>
+    </w:p>
+    <w:p>
+      <w:pPr>
+        <w:rPr>
+          <w:rFonts w:ascii="Arial" w:hAnsi="Arial" w:cs="Arial"/>
+          <w:color w:val="0D0D0D" w:themeColor="text1" w:themeTint="F2"/>
+          <w:sz w:val="24"/>
+          <w:szCs w:val="24"/>
+        </w:rPr>
+      </w:pPr>
+    </w:p>
+    <w:p>
+      <w:pPr>
+        <w:rPr>
+          <w:rFonts w:ascii="Arial" w:hAnsi="Arial" w:cs="Arial"/>
+          <w:color w:val="0D0D0D" w:themeColor="text1" w:themeTint="F2"/>
+          <w:sz w:val="24"/>
+          <w:szCs w:val="24"/>
+        </w:rPr>
+      </w:pPr>
+    </w:p>
+    <w:p>
+      <w:pPr>
+        <w:rPr>
+          <w:rFonts w:ascii="Arial" w:hAnsi="Arial" w:cs="Arial"/>
+          <w:color w:val="0D0D0D" w:themeColor="text1" w:themeTint="F2"/>
+          <w:sz w:val="24"/>
+          <w:szCs w:val="24"/>
+        </w:rPr>
+      </w:pPr>
+    </w:p>
+    <w:p>
+      <w:pPr>
+        <w:rPr>
+          <w:rFonts w:ascii="Arial" w:hAnsi="Arial" w:cs="Arial"/>
+          <w:color w:val="0D0D0D" w:themeColor="text1" w:themeTint="F2"/>
+          <w:sz w:val="24"/>
+          <w:szCs w:val="24"/>
+        </w:rPr>
+      </w:pPr>
+    </w:p>
+    <w:p>
+      <w:pPr>
+        <w:rPr>
+          <w:rFonts w:ascii="Arial" w:hAnsi="Arial" w:cs="Arial"/>
+          <w:color w:val="0D0D0D" w:themeColor="text1" w:themeTint="F2"/>
+          <w:sz w:val="24"/>
+          <w:szCs w:val="24"/>
+        </w:rPr>
+      </w:pPr>
+    </w:p>
+    <w:p>
+      <w:pPr>
+        <w:rPr>
+          <w:rFonts w:ascii="Arial" w:hAnsi="Arial" w:cs="Arial"/>
+          <w:color w:val="0D0D0D" w:themeColor="text1" w:themeTint="F2"/>
+          <w:sz w:val="24"/>
+          <w:szCs w:val="24"/>
+        </w:rPr>
+      </w:pPr>
+    </w:p>
+    <w:p>
+      <w:pPr>
+        <w:rPr>
+          <w:rFonts w:ascii="Arial" w:hAnsi="Arial" w:cs="Arial"/>
+          <w:color w:val="0D0D0D" w:themeColor="text1" w:themeTint="F2"/>
+          <w:sz w:val="24"/>
+          <w:szCs w:val="24"/>
+        </w:rPr>
+      </w:pPr>
+    </w:p>
+    <w:p>
+      <w:pPr>
+        <w:rPr>
+          <w:rFonts w:ascii="Arial" w:hAnsi="Arial" w:cs="Arial"/>
+          <w:color w:val="0D0D0D" w:themeColor="text1" w:themeTint="F2"/>
+          <w:sz w:val="24"/>
+          <w:szCs w:val="24"/>
+        </w:rPr>
+      </w:pPr>
+    </w:p>
+    <w:p>
+      <w:pPr>
+        <w:rPr>
+          <w:rFonts w:ascii="Arial" w:hAnsi="Arial" w:cs="Arial"/>
+          <w:color w:val="0D0D0D" w:themeColor="text1" w:themeTint="F2"/>
+          <w:sz w:val="24"/>
+          <w:szCs w:val="24"/>
+        </w:rPr>
+      </w:pPr>
+    </w:p>
+    <w:p>
+      <w:pPr>
+        <w:rPr>
+          <w:rFonts w:ascii="Arial" w:hAnsi="Arial" w:cs="Arial"/>
+          <w:color w:val="0D0D0D" w:themeColor="text1" w:themeTint="F2"/>
+          <w:sz w:val="24"/>
+          <w:szCs w:val="24"/>
+        </w:rPr>
+      </w:pPr>
+    </w:p>
+    <w:p>
+      <w:pPr>
+        <w:rPr>
+          <w:rFonts w:ascii="Arial" w:hAnsi="Arial" w:cs="Arial"/>
+          <w:color w:val="0D0D0D" w:themeColor="text1" w:themeTint="F2"/>
+          <w:sz w:val="24"/>
+          <w:szCs w:val="24"/>
+        </w:rPr>
+      </w:pPr>
+    </w:p>
+    <w:p>
+      <w:pPr>
+        <w:rPr>
+          <w:rFonts w:ascii="Arial" w:hAnsi="Arial" w:cs="Arial"/>
+          <w:color w:val="0D0D0D" w:themeColor="text1" w:themeTint="F2"/>
+          <w:sz w:val="24"/>
+          <w:szCs w:val="24"/>
+        </w:rPr>
+      </w:pPr>
+    </w:p>
+    <w:p>
+      <w:pPr>
+        <w:rPr>
+          <w:rFonts w:ascii="Arial" w:hAnsi="Arial" w:cs="Arial"/>
+          <w:color w:val="0D0D0D" w:themeColor="text1" w:themeTint="F2"/>
+          <w:sz w:val="24"/>
+          <w:szCs w:val="24"/>
+        </w:rPr>
+      </w:pPr>
+    </w:p>
+    <w:p>
+      <w:pPr>
+        <w:pStyle w:val="Heading2"/>
+        <w:rPr>
+          <w:rFonts w:ascii="Arial" w:hAnsi="Arial" w:cs="Arial"/>
+        </w:rPr>
+      </w:pPr>
+      <w:r>
+        <w:rPr>
+          <w:rFonts w:ascii="Arial" w:hAnsi="Arial" w:cs="Arial"/>
+        </w:rPr>
+        <w:lastRenderedPageBreak/>
+        <w:t>3.1) Structural Modeling</w:t>
+      </w:r>
+    </w:p>
+    <w:p>
+      <w:pPr>
+        <w:rPr>
+          <w:rFonts w:ascii="Arial" w:hAnsi="Arial" w:cs="Arial"/>
+          <w:sz w:val="24"/>
+          <w:szCs w:val="24"/>
+        </w:rPr>
+      </w:pPr>
+      <w:r>
+        <w:rPr>
+          <w:rFonts w:ascii="Arial" w:hAnsi="Arial" w:cs="Arial"/>
+          <w:sz w:val="24"/>
+          <w:szCs w:val="24"/>
+        </w:rPr>
+        <w:t>Structural modeling is defined as process which describe the structure of object and which helps to support the business. The object in structural modeling is stored in data and files. It is</w:t>
+      </w:r>
+      <w:r>
+        <w:rPr>
+          <w:rFonts w:ascii="Arial" w:hAnsi="Arial" w:cs="Arial"/>
+          <w:color w:val="222222"/>
+          <w:sz w:val="24"/>
+          <w:szCs w:val="24"/>
+          <w:shd w:val="clear" w:color="auto" w:fill="FFFFFF"/>
+        </w:rPr>
+        <w:t xml:space="preserve"> </w:t>
+      </w:r>
+      <w:r>
+        <w:rPr>
+          <w:rFonts w:ascii="Arial" w:hAnsi="Arial" w:cs="Arial"/>
+          <w:color w:val="222222"/>
+          <w:sz w:val="24"/>
+          <w:szCs w:val="24"/>
+          <w:shd w:val="clear" w:color="auto" w:fill="FFFFFF"/>
+        </w:rPr>
+        <w:t>used to assess unobservable 'latent' constructs. </w:t>
+      </w:r>
+    </w:p>
+    <w:p>
+      <w:pPr>
+        <w:pStyle w:val="Heading3"/>
+        <w:rPr>
+          <w:rFonts w:ascii="Arial" w:hAnsi="Arial" w:cs="Arial"/>
+        </w:rPr>
+      </w:pPr>
+      <w:r>
+        <w:rPr>
+          <w:rFonts w:ascii="Arial" w:hAnsi="Arial" w:cs="Arial"/>
+        </w:rPr>
+        <w:t>3.1.1) Class Diagram</w:t>
+      </w:r>
+    </w:p>
+    <w:p>
+      <w:pPr>
+        <w:rPr>
+          <w:rFonts w:ascii="Arial" w:hAnsi="Arial" w:cs="Arial"/>
+          <w:sz w:val="24"/>
+          <w:szCs w:val="24"/>
+        </w:rPr>
+      </w:pPr>
+      <w:r>
+        <w:rPr>
+          <w:rFonts w:ascii="Arial" w:hAnsi="Arial" w:cs="Arial"/>
+          <w:sz w:val="24"/>
+          <w:szCs w:val="24"/>
+        </w:rPr>
+        <w:t>It is known as the static diagram. It also represents the static view of an application. It helps to describe the attributes and operation of class. It is collection of classes, interfaces, constraints etc. it is also known as structural diagram.</w:t>
+      </w:r>
+      <w:r>
+        <w:rPr>
+          <w:rFonts w:ascii="Arial" w:hAnsi="Arial" w:cs="Arial"/>
+          <w:sz w:val="24"/>
+          <w:szCs w:val="24"/>
+        </w:rPr>
+        <w:t xml:space="preserve"> It uses the access modifier like public (+), private (-), protected (#). </w:t>
+      </w:r>
+      <w:r>
+        <w:rPr>
+          <w:rFonts w:ascii="Arial" w:hAnsi="Arial" w:cs="Arial"/>
+          <w:sz w:val="24"/>
+          <w:szCs w:val="24"/>
+        </w:rPr>
+        <w:t xml:space="preserve"> Below is the class diagram of my project.</w:t>
+      </w:r>
+      <w:r>
+        <w:rPr>
+          <w:rFonts w:ascii="Arial" w:hAnsi="Arial" w:cs="Arial"/>
+          <w:sz w:val="24"/>
+          <w:szCs w:val="24"/>
+        </w:rPr>
+        <w:t xml:space="preserve"> </w:t>
+      </w:r>
+    </w:p>
+    <w:p>
+      <w:pPr>
+        <w:rPr>
+          <w:rFonts w:ascii="Arial" w:hAnsi="Arial" w:cs="Arial"/>
+          <w:sz w:val="24"/>
+          <w:szCs w:val="24"/>
+        </w:rPr>
+      </w:pPr>
+    </w:p>
+    <w:p>
+      <w:pPr>
+        <w:pStyle w:val="Heading3"/>
+        <w:rPr>
+          <w:rFonts w:ascii="Arial" w:hAnsi="Arial" w:cs="Arial"/>
+        </w:rPr>
+      </w:pPr>
+      <w:r>
+        <w:rPr>
+          <w:rFonts w:ascii="Arial" w:hAnsi="Arial" w:cs="Arial"/>
+        </w:rPr>
+        <w:t>3.1.2) Flowchart</w:t>
+      </w:r>
+    </w:p>
+    <w:p>
+      <w:pPr>
+        <w:rPr>
+          <w:rFonts w:ascii="Arial" w:hAnsi="Arial" w:cs="Arial"/>
+          <w:color w:val="0D0D0D" w:themeColor="text1" w:themeTint="F2"/>
+          <w:sz w:val="24"/>
+          <w:szCs w:val="24"/>
+          <w:shd w:val="clear" w:color="auto" w:fill="FFFFFF"/>
+        </w:rPr>
+      </w:pPr>
+      <w:r>
+        <w:rPr>
+          <w:rFonts w:ascii="Arial" w:hAnsi="Arial" w:cs="Arial"/>
+          <w:color w:val="0D0D0D" w:themeColor="text1" w:themeTint="F2"/>
+          <w:sz w:val="24"/>
+          <w:szCs w:val="24"/>
+        </w:rPr>
+        <w:t>It is a diagram that represents a workflow or process.</w:t>
+      </w:r>
+      <w:r>
+        <w:rPr>
+          <w:rFonts w:ascii="Arial" w:hAnsi="Arial" w:cs="Arial"/>
+          <w:color w:val="0D0D0D" w:themeColor="text1" w:themeTint="F2"/>
+          <w:sz w:val="24"/>
+          <w:szCs w:val="24"/>
+          <w:shd w:val="clear" w:color="auto" w:fill="FFFFFF"/>
+        </w:rPr>
+        <w:t xml:space="preserve"> </w:t>
+      </w:r>
+      <w:r>
+        <w:rPr>
+          <w:rFonts w:ascii="Arial" w:hAnsi="Arial" w:cs="Arial"/>
+          <w:color w:val="0D0D0D" w:themeColor="text1" w:themeTint="F2"/>
+          <w:sz w:val="24"/>
+          <w:szCs w:val="24"/>
+          <w:shd w:val="clear" w:color="auto" w:fill="FFFFFF"/>
+        </w:rPr>
+        <w:t>It can also define as a diagrammatic representation of an algorithm or a step-by-step approach to solve task. It uses different types of shapes to define the step with flow sequences. The reason behind using the flowchart is:</w:t>
+      </w:r>
+    </w:p>
+    <w:p>
+      <w:pPr>
+        <w:pStyle w:val="ListParagraph"/>
+        <w:numPr>
+          <w:ilvl w:val="0"/>
+          <w:numId w:val="17"/>
+        </w:numPr>
+        <w:rPr>
+          <w:rFonts w:ascii="Arial" w:hAnsi="Arial" w:cs="Arial"/>
+          <w:color w:val="0D0D0D" w:themeColor="text1" w:themeTint="F2"/>
+          <w:sz w:val="24"/>
+          <w:szCs w:val="24"/>
+          <w:shd w:val="clear" w:color="auto" w:fill="FFFFFF"/>
+        </w:rPr>
+      </w:pPr>
+      <w:r>
+        <w:rPr>
+          <w:rFonts w:ascii="Arial" w:hAnsi="Arial" w:cs="Arial"/>
+          <w:color w:val="0D0D0D" w:themeColor="text1" w:themeTint="F2"/>
+          <w:sz w:val="24"/>
+          <w:szCs w:val="24"/>
+          <w:shd w:val="clear" w:color="auto" w:fill="FFFFFF"/>
+        </w:rPr>
+        <w:t>It helps in decision making.</w:t>
+      </w:r>
+    </w:p>
+    <w:p>
+      <w:pPr>
+        <w:pStyle w:val="ListParagraph"/>
+        <w:numPr>
+          <w:ilvl w:val="0"/>
+          <w:numId w:val="17"/>
+        </w:numPr>
+        <w:rPr>
+          <w:rFonts w:ascii="Arial" w:hAnsi="Arial" w:cs="Arial"/>
+          <w:color w:val="0D0D0D" w:themeColor="text1" w:themeTint="F2"/>
+          <w:sz w:val="24"/>
+          <w:szCs w:val="24"/>
+          <w:shd w:val="clear" w:color="auto" w:fill="FFFFFF"/>
+        </w:rPr>
+      </w:pPr>
+      <w:r>
+        <w:rPr>
+          <w:rFonts w:ascii="Arial" w:hAnsi="Arial" w:cs="Arial"/>
+          <w:color w:val="0D0D0D" w:themeColor="text1" w:themeTint="F2"/>
+          <w:sz w:val="24"/>
+          <w:szCs w:val="24"/>
+          <w:shd w:val="clear" w:color="auto" w:fill="FFFFFF"/>
+        </w:rPr>
+        <w:t>It tracks the process flow.</w:t>
+      </w:r>
+    </w:p>
+    <w:p>
+      <w:pPr>
+        <w:pStyle w:val="ListParagraph"/>
+        <w:numPr>
+          <w:ilvl w:val="0"/>
+          <w:numId w:val="17"/>
+        </w:numPr>
+        <w:rPr>
+          <w:rFonts w:ascii="Arial" w:hAnsi="Arial" w:cs="Arial"/>
+          <w:color w:val="0D0D0D" w:themeColor="text1" w:themeTint="F2"/>
+          <w:sz w:val="24"/>
+          <w:szCs w:val="24"/>
+          <w:shd w:val="clear" w:color="auto" w:fill="FFFFFF"/>
+        </w:rPr>
+      </w:pPr>
+      <w:r>
+        <w:rPr>
+          <w:rFonts w:ascii="Arial" w:hAnsi="Arial" w:cs="Arial"/>
+          <w:color w:val="0D0D0D" w:themeColor="text1" w:themeTint="F2"/>
+          <w:sz w:val="24"/>
+          <w:szCs w:val="24"/>
+          <w:shd w:val="clear" w:color="auto" w:fill="FFFFFF"/>
+        </w:rPr>
+        <w:t>It is easy to understand.</w:t>
+      </w:r>
+    </w:p>
+    <w:p>
+      <w:pPr>
+        <w:pStyle w:val="ListParagraph"/>
+        <w:numPr>
+          <w:ilvl w:val="0"/>
+          <w:numId w:val="17"/>
+        </w:numPr>
+        <w:rPr>
+          <w:rFonts w:ascii="Arial" w:hAnsi="Arial" w:cs="Arial"/>
+          <w:color w:val="0D0D0D" w:themeColor="text1" w:themeTint="F2"/>
+          <w:sz w:val="24"/>
+          <w:szCs w:val="24"/>
+          <w:shd w:val="clear" w:color="auto" w:fill="FFFFFF"/>
+        </w:rPr>
+      </w:pPr>
+      <w:r>
+        <w:rPr>
+          <w:rFonts w:ascii="Arial" w:hAnsi="Arial" w:cs="Arial"/>
+          <w:color w:val="0D0D0D" w:themeColor="text1" w:themeTint="F2"/>
+          <w:sz w:val="24"/>
+          <w:szCs w:val="24"/>
+          <w:shd w:val="clear" w:color="auto" w:fill="FFFFFF"/>
+        </w:rPr>
+        <w:t>Understanding of relationship among different process steps.</w:t>
+      </w:r>
+    </w:p>
+    <w:p>
+      <w:pPr>
+        <w:pStyle w:val="ListParagraph"/>
+        <w:numPr>
+          <w:ilvl w:val="0"/>
+          <w:numId w:val="17"/>
+        </w:numPr>
+        <w:rPr>
+          <w:rFonts w:ascii="Arial" w:hAnsi="Arial" w:cs="Arial"/>
+          <w:color w:val="0D0D0D" w:themeColor="text1" w:themeTint="F2"/>
+          <w:sz w:val="24"/>
+          <w:szCs w:val="24"/>
+          <w:shd w:val="clear" w:color="auto" w:fill="FFFFFF"/>
+        </w:rPr>
+      </w:pPr>
+      <w:r>
+        <w:rPr>
+          <w:rFonts w:ascii="Arial" w:hAnsi="Arial" w:cs="Arial"/>
+          <w:color w:val="0D0D0D" w:themeColor="text1" w:themeTint="F2"/>
+          <w:sz w:val="24"/>
+          <w:szCs w:val="24"/>
+          <w:shd w:val="clear" w:color="auto" w:fill="FFFFFF"/>
+        </w:rPr>
+        <w:t>It helps to collect data about a particular process</w:t>
+      </w:r>
+      <w:r>
+        <w:rPr>
+          <w:rFonts w:ascii="Arial" w:hAnsi="Arial" w:cs="Arial"/>
+          <w:color w:val="0D0D0D" w:themeColor="text1" w:themeTint="F2"/>
+          <w:sz w:val="24"/>
+          <w:szCs w:val="24"/>
+          <w:shd w:val="clear" w:color="auto" w:fill="FFFFFF"/>
+        </w:rPr>
+        <w:t>.</w:t>
+      </w:r>
+    </w:p>
+    <w:p>
+      <w:pPr>
+        <w:pStyle w:val="ListParagraph"/>
+        <w:rPr>
+          <w:rFonts w:ascii="Arial" w:hAnsi="Arial" w:cs="Arial"/>
+          <w:sz w:val="24"/>
+          <w:szCs w:val="24"/>
+        </w:rPr>
+      </w:pPr>
+    </w:p>
+    <w:p>
+      <w:pPr>
+        <w:rPr>
+          <w:rFonts w:ascii="Arial" w:hAnsi="Arial" w:cs="Arial"/>
+          <w:b/>
+          <w:sz w:val="24"/>
+          <w:szCs w:val="24"/>
+          <w:u w:val="single"/>
+        </w:rPr>
+      </w:pPr>
+      <w:r>
+        <w:rPr>
+          <w:rFonts w:ascii="Arial" w:hAnsi="Arial" w:cs="Arial"/>
+          <w:b/>
+          <w:sz w:val="24"/>
+          <w:szCs w:val="24"/>
+          <w:u w:val="single"/>
+        </w:rPr>
+        <w:t>Notations Used</w:t>
       </w:r>
     </w:p>
     <w:p>
@@ -362,15 +709,16 @@
         <w:rPr>
           <w:rFonts w:ascii="Arial" w:hAnsi="Arial" w:cs="Arial"/>
           <w:noProof/>
-          <w:color w:val="000000" w:themeColor="text1"/>
-          <w:sz w:val="24"/>
-          <w:szCs w:val="24"/>
-        </w:rPr>
+          <w:color w:val="0D0D0D" w:themeColor="text1" w:themeTint="F2"/>
+          <w:sz w:val="24"/>
+          <w:szCs w:val="24"/>
+        </w:rPr>
+        <w:lastRenderedPageBreak/>
         <w:drawing>
-          <wp:inline distT="0" distB="0" distL="0" distR="0" wp14:anchorId="2EBE53EC" wp14:editId="56A65069">
-            <wp:extent cx="4591050" cy="4324350"/>
-            <wp:effectExtent l="0" t="0" r="0" b="0"/>
-            <wp:docPr id="47" name="Picture 47"/>
+          <wp:inline distT="0" distB="0" distL="0" distR="0" wp14:anchorId="2A5DC2D7" wp14:editId="6A0868E0">
+            <wp:extent cx="5943600" cy="3180080"/>
+            <wp:effectExtent l="0" t="0" r="0" b="1270"/>
+            <wp:docPr id="51" name="Picture 51"/>
             <wp:cNvGraphicFramePr>
               <a:graphicFrameLocks xmlns:a="http://schemas.openxmlformats.org/drawingml/2006/main" noChangeAspect="1"/>
             </wp:cNvGraphicFramePr>
@@ -378,7 +726,7 @@
               <a:graphicData uri="http://schemas.openxmlformats.org/drawingml/2006/picture">
                 <pic:pic xmlns:pic="http://schemas.openxmlformats.org/drawingml/2006/picture">
                   <pic:nvPicPr>
-                    <pic:cNvPr id="0" name="floechart.jpg"/>
+                    <pic:cNvPr id="0" name="sc1.PNG"/>
                     <pic:cNvPicPr/>
                   </pic:nvPicPr>
                   <pic:blipFill>
@@ -396,7 +744,7 @@
                   <pic:spPr>
                     <a:xfrm>
                       <a:off x="0" y="0"/>
-                      <a:ext cx="4591050" cy="4324350"/>
+                      <a:ext cx="5943600" cy="3180080"/>
                     </a:xfrm>
                     <a:prstGeom prst="rect">
                       <a:avLst/>
@@ -418,6 +766,54 @@
           <w:color w:val="0D0D0D" w:themeColor="text1" w:themeTint="F2"/>
         </w:rPr>
       </w:pPr>
+      <w:r>
+        <w:rPr>
+          <w:rFonts w:ascii="Arial" w:hAnsi="Arial" w:cs="Arial"/>
+          <w:noProof/>
+          <w:color w:val="0D0D0D" w:themeColor="text1" w:themeTint="F2"/>
+        </w:rPr>
+        <w:drawing>
+          <wp:inline distT="0" distB="0" distL="0" distR="0" wp14:anchorId="5FAC511C" wp14:editId="70B0830C">
+            <wp:extent cx="5944002" cy="3601616"/>
+            <wp:effectExtent l="0" t="0" r="0" b="0"/>
+            <wp:docPr id="1" name="Picture 1"/>
+            <wp:cNvGraphicFramePr>
+              <a:graphicFrameLocks xmlns:a="http://schemas.openxmlformats.org/drawingml/2006/main" noChangeAspect="1"/>
+            </wp:cNvGraphicFramePr>
+            <a:graphic xmlns:a="http://schemas.openxmlformats.org/drawingml/2006/main">
+              <a:graphicData uri="http://schemas.openxmlformats.org/drawingml/2006/picture">
+                <pic:pic xmlns:pic="http://schemas.openxmlformats.org/drawingml/2006/picture">
+                  <pic:nvPicPr>
+                    <pic:cNvPr id="0" name="Untitled Diagram (1).png"/>
+                    <pic:cNvPicPr/>
+                  </pic:nvPicPr>
+                  <pic:blipFill>
+                    <a:blip r:embed="rId8">
+                      <a:extLst>
+                        <a:ext uri="{28A0092B-C50C-407E-A947-70E740481C1C}">
+                          <a14:useLocalDpi xmlns:a14="http://schemas.microsoft.com/office/drawing/2010/main" val="0"/>
+                        </a:ext>
+                      </a:extLst>
+                    </a:blip>
+                    <a:stretch>
+                      <a:fillRect/>
+                    </a:stretch>
+                  </pic:blipFill>
+                  <pic:spPr>
+                    <a:xfrm>
+                      <a:off x="0" y="0"/>
+                      <a:ext cx="5943600" cy="3601372"/>
+                    </a:xfrm>
+                    <a:prstGeom prst="rect">
+                      <a:avLst/>
+                    </a:prstGeom>
+                  </pic:spPr>
+                </pic:pic>
+              </a:graphicData>
+            </a:graphic>
+          </wp:inline>
+        </w:drawing>
+      </w:r>
     </w:p>
     <w:p>
       <w:pPr>
@@ -441,66 +837,6 @@
     </w:p>
     <w:p>
       <w:pPr>
-        <w:pStyle w:val="NormalWeb"/>
-        <w:spacing w:before="0" w:beforeAutospacing="0" w:after="150" w:afterAutospacing="0" w:line="360" w:lineRule="atLeast"/>
-        <w:rPr>
-          <w:rFonts w:ascii="Arial" w:hAnsi="Arial" w:cs="Arial"/>
-          <w:color w:val="0D0D0D" w:themeColor="text1" w:themeTint="F2"/>
-        </w:rPr>
-      </w:pPr>
-    </w:p>
-    <w:p>
-      <w:pPr>
-        <w:pStyle w:val="NormalWeb"/>
-        <w:spacing w:before="0" w:beforeAutospacing="0" w:after="150" w:afterAutospacing="0" w:line="360" w:lineRule="atLeast"/>
-        <w:rPr>
-          <w:rFonts w:ascii="Arial" w:hAnsi="Arial" w:cs="Arial"/>
-          <w:color w:val="0D0D0D" w:themeColor="text1" w:themeTint="F2"/>
-        </w:rPr>
-      </w:pPr>
-    </w:p>
-    <w:p>
-      <w:pPr>
-        <w:pStyle w:val="NormalWeb"/>
-        <w:spacing w:before="0" w:beforeAutospacing="0" w:after="150" w:afterAutospacing="0" w:line="360" w:lineRule="atLeast"/>
-        <w:rPr>
-          <w:rFonts w:ascii="Arial" w:hAnsi="Arial" w:cs="Arial"/>
-          <w:color w:val="0D0D0D" w:themeColor="text1" w:themeTint="F2"/>
-        </w:rPr>
-      </w:pPr>
-    </w:p>
-    <w:p>
-      <w:pPr>
-        <w:pStyle w:val="NormalWeb"/>
-        <w:spacing w:before="0" w:beforeAutospacing="0" w:after="150" w:afterAutospacing="0" w:line="360" w:lineRule="atLeast"/>
-        <w:rPr>
-          <w:rFonts w:ascii="Arial" w:hAnsi="Arial" w:cs="Arial"/>
-          <w:color w:val="0D0D0D" w:themeColor="text1" w:themeTint="F2"/>
-        </w:rPr>
-      </w:pPr>
-    </w:p>
-    <w:p>
-      <w:pPr>
-        <w:pStyle w:val="NormalWeb"/>
-        <w:spacing w:before="0" w:beforeAutospacing="0" w:after="150" w:afterAutospacing="0" w:line="360" w:lineRule="atLeast"/>
-        <w:rPr>
-          <w:rFonts w:ascii="Arial" w:hAnsi="Arial" w:cs="Arial"/>
-          <w:color w:val="0D0D0D" w:themeColor="text1" w:themeTint="F2"/>
-        </w:rPr>
-      </w:pPr>
-    </w:p>
-    <w:p>
-      <w:pPr>
-        <w:pStyle w:val="NormalWeb"/>
-        <w:spacing w:before="0" w:beforeAutospacing="0" w:after="150" w:afterAutospacing="0" w:line="360" w:lineRule="atLeast"/>
-        <w:rPr>
-          <w:rFonts w:ascii="Arial" w:hAnsi="Arial" w:cs="Arial"/>
-          <w:color w:val="0D0D0D" w:themeColor="text1" w:themeTint="F2"/>
-        </w:rPr>
-      </w:pPr>
-    </w:p>
-    <w:p>
-      <w:pPr>
         <w:pStyle w:val="Heading2"/>
         <w:rPr>
           <w:rFonts w:ascii="Arial" w:hAnsi="Arial" w:cs="Arial"/>
@@ -543,28 +879,37 @@
       <w:r>
         <w:rPr>
           <w:rFonts w:ascii="Arial" w:hAnsi="Arial" w:cs="Arial"/>
-          <w:sz w:val="24"/>
-          <w:szCs w:val="24"/>
-        </w:rPr>
-        <w:tab/>
-        <w:t>An Activity Diagram is a behavioral diagram in UML diagram that presents flow of control or actions in a system.  It is used to model the flow from one activity to other.</w:t>
-      </w:r>
-    </w:p>
-    <w:p>
-      <w:pPr>
-        <w:rPr>
-          <w:rFonts w:ascii="Arial" w:hAnsi="Arial" w:cs="Arial"/>
-          <w:sz w:val="24"/>
-          <w:szCs w:val="24"/>
-        </w:rPr>
-      </w:pPr>
-      <w:r>
-        <w:rPr>
-          <w:rFonts w:ascii="Arial" w:hAnsi="Arial" w:cs="Arial"/>
-          <w:sz w:val="24"/>
-          <w:szCs w:val="24"/>
-        </w:rPr>
-        <w:t>The reasons behind using Activity diagram are:</w:t>
+          <w:color w:val="0D0D0D" w:themeColor="text1" w:themeTint="F2"/>
+          <w:sz w:val="24"/>
+          <w:szCs w:val="24"/>
+        </w:rPr>
+        <w:t>Activity diagram is defined as the graphical representation of an executed set of procedural system activities. It describes parallel and conditional activities, use cases.</w:t>
+      </w:r>
+      <w:r>
+        <w:rPr>
+          <w:rFonts w:ascii="Arial" w:hAnsi="Arial" w:cs="Arial"/>
+          <w:color w:val="0D0D0D" w:themeColor="text1" w:themeTint="F2"/>
+          <w:sz w:val="24"/>
+          <w:szCs w:val="24"/>
+          <w:shd w:val="clear" w:color="auto" w:fill="FFFFFF"/>
+        </w:rPr>
+        <w:t xml:space="preserve"> The state of activity relates to the performance of each workflow step. </w:t>
+      </w:r>
+      <w:r>
+        <w:rPr>
+          <w:rFonts w:ascii="Arial" w:hAnsi="Arial" w:cs="Arial"/>
+          <w:sz w:val="24"/>
+          <w:szCs w:val="24"/>
+        </w:rPr>
+        <w:t>The reasons be</w:t>
+      </w:r>
+      <w:r>
+        <w:rPr>
+          <w:rFonts w:ascii="Arial" w:hAnsi="Arial" w:cs="Arial"/>
+          <w:sz w:val="24"/>
+          <w:szCs w:val="24"/>
+        </w:rPr>
+        <w:t>hind using Activity diagram are as follows:</w:t>
       </w:r>
     </w:p>
     <w:p>
@@ -572,7 +917,7 @@
         <w:pStyle w:val="ListParagraph"/>
         <w:numPr>
           <w:ilvl w:val="0"/>
-          <w:numId w:val="9"/>
+          <w:numId w:val="15"/>
         </w:numPr>
         <w:rPr>
           <w:rFonts w:ascii="Arial" w:hAnsi="Arial" w:cs="Arial"/>
@@ -586,7 +931,7 @@
           <w:sz w:val="24"/>
           <w:szCs w:val="24"/>
         </w:rPr>
-        <w:t>Illustrate the flow of activity of a system,</w:t>
+        <w:t>It draws the activity flow of a system.</w:t>
       </w:r>
     </w:p>
     <w:p>
@@ -594,7 +939,7 @@
         <w:pStyle w:val="ListParagraph"/>
         <w:numPr>
           <w:ilvl w:val="0"/>
-          <w:numId w:val="9"/>
+          <w:numId w:val="15"/>
         </w:numPr>
         <w:rPr>
           <w:rFonts w:ascii="Arial" w:hAnsi="Arial" w:cs="Arial"/>
@@ -608,7 +953,7 @@
           <w:sz w:val="24"/>
           <w:szCs w:val="24"/>
         </w:rPr>
-        <w:t>It is easy to understand and helps while coding,</w:t>
+        <w:t>It helps to describe the sequence from one activity to another.</w:t>
       </w:r>
     </w:p>
     <w:p>
@@ -616,7 +961,7 @@
         <w:pStyle w:val="ListParagraph"/>
         <w:numPr>
           <w:ilvl w:val="0"/>
-          <w:numId w:val="9"/>
+          <w:numId w:val="15"/>
         </w:numPr>
         <w:rPr>
           <w:rFonts w:ascii="Arial" w:hAnsi="Arial" w:cs="Arial"/>
@@ -630,7 +975,7 @@
           <w:sz w:val="24"/>
           <w:szCs w:val="24"/>
         </w:rPr>
-        <w:t>It shows business logic in a simple format which helps in communication,</w:t>
+        <w:t>It describes the parallel, branched and current flow of the system.</w:t>
       </w:r>
     </w:p>
     <w:p>
@@ -638,7 +983,7 @@
         <w:pStyle w:val="ListParagraph"/>
         <w:numPr>
           <w:ilvl w:val="0"/>
-          <w:numId w:val="9"/>
+          <w:numId w:val="15"/>
         </w:numPr>
         <w:rPr>
           <w:rFonts w:ascii="Arial" w:hAnsi="Arial" w:cs="Arial"/>
@@ -652,8 +997,47 @@
           <w:sz w:val="24"/>
           <w:szCs w:val="24"/>
         </w:rPr>
-        <w:t>They are user-friendly so people with no programming knowledge can also understand it.</w:t>
-      </w:r>
+        <w:t xml:space="preserve">It helps to understand </w:t>
+      </w:r>
+      <w:r>
+        <w:rPr>
+          <w:rFonts w:ascii="Arial" w:hAnsi="Arial" w:cs="Arial"/>
+          <w:color w:val="0D0D0D" w:themeColor="text1" w:themeTint="F2"/>
+          <w:sz w:val="24"/>
+          <w:szCs w:val="24"/>
+        </w:rPr>
+        <w:t>s</w:t>
+      </w:r>
+      <w:r>
+        <w:rPr>
+          <w:rFonts w:ascii="Arial" w:hAnsi="Arial" w:cs="Arial"/>
+          <w:color w:val="0D0D0D" w:themeColor="text1" w:themeTint="F2"/>
+          <w:sz w:val="24"/>
+          <w:szCs w:val="24"/>
+          <w:shd w:val="clear" w:color="auto" w:fill="FFFFFF"/>
+        </w:rPr>
+        <w:t>oftware flows and logic control configurations.</w:t>
+      </w:r>
+    </w:p>
+    <w:p>
+      <w:pPr>
+        <w:pStyle w:val="ListParagraph"/>
+        <w:rPr>
+          <w:rFonts w:ascii="Arial" w:hAnsi="Arial" w:cs="Arial"/>
+          <w:sz w:val="24"/>
+          <w:szCs w:val="24"/>
+        </w:rPr>
+      </w:pPr>
+    </w:p>
+    <w:p>
+      <w:pPr>
+        <w:pStyle w:val="ListParagraph"/>
+        <w:rPr>
+          <w:rFonts w:ascii="Arial" w:hAnsi="Arial" w:cs="Arial"/>
+          <w:sz w:val="24"/>
+          <w:szCs w:val="24"/>
+        </w:rPr>
+      </w:pPr>
     </w:p>
     <w:p>
       <w:pPr>
@@ -676,931 +1060,6 @@
         <w:t>Notations Used</w:t>
       </w:r>
     </w:p>
-    <w:tbl>
-      <w:tblPr>
-        <w:tblStyle w:val="TableGrid"/>
-        <w:tblW w:w="0" w:type="auto"/>
-        <w:tblLook w:val="04A0" w:firstRow="1" w:lastRow="0" w:firstColumn="1" w:lastColumn="0" w:noHBand="0" w:noVBand="1"/>
-      </w:tblPr>
-      <w:tblGrid>
-        <w:gridCol w:w="3192"/>
-        <w:gridCol w:w="3192"/>
-        <w:gridCol w:w="3192"/>
-      </w:tblGrid>
-      <w:tr>
-        <w:tc>
-          <w:tcPr>
-            <w:tcW w:w="3192" w:type="dxa"/>
-          </w:tcPr>
-          <w:p>
-            <w:pPr>
-              <w:pStyle w:val="NormalWeb"/>
-              <w:spacing w:before="0" w:beforeAutospacing="0" w:after="150" w:afterAutospacing="0" w:line="360" w:lineRule="atLeast"/>
-              <w:rPr>
-                <w:rFonts w:ascii="Arial" w:hAnsi="Arial" w:cs="Arial"/>
-                <w:color w:val="0D0D0D" w:themeColor="text1" w:themeTint="F2"/>
-              </w:rPr>
-            </w:pPr>
-            <w:r>
-              <w:rPr>
-                <w:rFonts w:ascii="Arial" w:hAnsi="Arial" w:cs="Arial"/>
-                <w:color w:val="0D0D0D" w:themeColor="text1" w:themeTint="F2"/>
-              </w:rPr>
-              <w:t>Symbol</w:t>
-            </w:r>
-          </w:p>
-        </w:tc>
-        <w:tc>
-          <w:tcPr>
-            <w:tcW w:w="3192" w:type="dxa"/>
-          </w:tcPr>
-          <w:p>
-            <w:pPr>
-              <w:pStyle w:val="NormalWeb"/>
-              <w:spacing w:before="0" w:beforeAutospacing="0" w:after="150" w:afterAutospacing="0" w:line="360" w:lineRule="atLeast"/>
-              <w:rPr>
-                <w:rFonts w:ascii="Arial" w:hAnsi="Arial" w:cs="Arial"/>
-                <w:color w:val="0D0D0D" w:themeColor="text1" w:themeTint="F2"/>
-              </w:rPr>
-            </w:pPr>
-            <w:r>
-              <w:rPr>
-                <w:rFonts w:ascii="Arial" w:hAnsi="Arial" w:cs="Arial"/>
-                <w:color w:val="0D0D0D" w:themeColor="text1" w:themeTint="F2"/>
-              </w:rPr>
-              <w:t>Name</w:t>
-            </w:r>
-          </w:p>
-        </w:tc>
-        <w:tc>
-          <w:tcPr>
-            <w:tcW w:w="3192" w:type="dxa"/>
-          </w:tcPr>
-          <w:p>
-            <w:pPr>
-              <w:pStyle w:val="NormalWeb"/>
-              <w:spacing w:before="0" w:beforeAutospacing="0" w:after="150" w:afterAutospacing="0" w:line="360" w:lineRule="atLeast"/>
-              <w:rPr>
-                <w:rFonts w:ascii="Arial" w:hAnsi="Arial" w:cs="Arial"/>
-                <w:color w:val="0D0D0D" w:themeColor="text1" w:themeTint="F2"/>
-              </w:rPr>
-            </w:pPr>
-            <w:r>
-              <w:rPr>
-                <w:rFonts w:ascii="Arial" w:hAnsi="Arial" w:cs="Arial"/>
-                <w:color w:val="0D0D0D" w:themeColor="text1" w:themeTint="F2"/>
-              </w:rPr>
-              <w:t>Use</w:t>
-            </w:r>
-          </w:p>
-        </w:tc>
-      </w:tr>
-      <w:tr>
-        <w:tc>
-          <w:tcPr>
-            <w:tcW w:w="3192" w:type="dxa"/>
-          </w:tcPr>
-          <w:p>
-            <w:pPr>
-              <w:pStyle w:val="NormalWeb"/>
-              <w:spacing w:before="0" w:beforeAutospacing="0" w:after="150" w:afterAutospacing="0" w:line="360" w:lineRule="atLeast"/>
-              <w:rPr>
-                <w:rFonts w:ascii="Arial" w:hAnsi="Arial" w:cs="Arial"/>
-                <w:color w:val="0D0D0D" w:themeColor="text1" w:themeTint="F2"/>
-              </w:rPr>
-            </w:pPr>
-            <w:r>
-              <w:rPr>
-                <w:rFonts w:ascii="Arial" w:hAnsi="Arial" w:cs="Arial"/>
-                <w:noProof/>
-                <w:color w:val="3F3F3F"/>
-              </w:rPr>
-              <w:drawing>
-                <wp:inline distT="0" distB="0" distL="0" distR="0" wp14:anchorId="4567B784" wp14:editId="36F827F5">
-                  <wp:extent cx="601980" cy="567055"/>
-                  <wp:effectExtent l="0" t="0" r="7620" b="4445"/>
-                  <wp:docPr id="62" name="Picture 62" descr="Start"/>
-                  <wp:cNvGraphicFramePr>
-                    <a:graphicFrameLocks xmlns:a="http://schemas.openxmlformats.org/drawingml/2006/main" noChangeAspect="1"/>
-                  </wp:cNvGraphicFramePr>
-                  <a:graphic xmlns:a="http://schemas.openxmlformats.org/drawingml/2006/main">
-                    <a:graphicData uri="http://schemas.openxmlformats.org/drawingml/2006/picture">
-                      <pic:pic xmlns:pic="http://schemas.openxmlformats.org/drawingml/2006/picture">
-                        <pic:nvPicPr>
-                          <pic:cNvPr id="0" name="Picture 63" descr="Start"/>
-                          <pic:cNvPicPr>
-                            <a:picLocks noChangeAspect="1" noChangeArrowheads="1"/>
-                          </pic:cNvPicPr>
-                        </pic:nvPicPr>
-                        <pic:blipFill>
-                          <a:blip r:embed="rId8">
-                            <a:extLst>
-                              <a:ext uri="{28A0092B-C50C-407E-A947-70E740481C1C}">
-                                <a14:useLocalDpi xmlns:a14="http://schemas.microsoft.com/office/drawing/2010/main" val="0"/>
-                              </a:ext>
-                            </a:extLst>
-                          </a:blip>
-                          <a:srcRect/>
-                          <a:stretch>
-                            <a:fillRect/>
-                          </a:stretch>
-                        </pic:blipFill>
-                        <pic:spPr bwMode="auto">
-                          <a:xfrm>
-                            <a:off x="0" y="0"/>
-                            <a:ext cx="601980" cy="567055"/>
-                          </a:xfrm>
-                          <a:prstGeom prst="rect">
-                            <a:avLst/>
-                          </a:prstGeom>
-                          <a:noFill/>
-                          <a:ln>
-                            <a:noFill/>
-                          </a:ln>
-                        </pic:spPr>
-                      </pic:pic>
-                    </a:graphicData>
-                  </a:graphic>
-                </wp:inline>
-              </w:drawing>
-            </w:r>
-          </w:p>
-        </w:tc>
-        <w:tc>
-          <w:tcPr>
-            <w:tcW w:w="3192" w:type="dxa"/>
-          </w:tcPr>
-          <w:p>
-            <w:pPr>
-              <w:pStyle w:val="NormalWeb"/>
-              <w:spacing w:before="0" w:beforeAutospacing="0" w:after="150" w:afterAutospacing="0" w:line="360" w:lineRule="atLeast"/>
-              <w:rPr>
-                <w:rFonts w:ascii="Arial" w:hAnsi="Arial" w:cs="Arial"/>
-                <w:color w:val="0D0D0D" w:themeColor="text1" w:themeTint="F2"/>
-              </w:rPr>
-            </w:pPr>
-            <w:r>
-              <w:rPr>
-                <w:rFonts w:ascii="Arial" w:hAnsi="Arial" w:cs="Arial"/>
-                <w:color w:val="3F3F3F"/>
-              </w:rPr>
-              <w:t>Start/ Initial Node</w:t>
-            </w:r>
-          </w:p>
-        </w:tc>
-        <w:tc>
-          <w:tcPr>
-            <w:tcW w:w="3192" w:type="dxa"/>
-          </w:tcPr>
-          <w:p>
-            <w:pPr>
-              <w:pStyle w:val="NormalWeb"/>
-              <w:spacing w:before="0" w:beforeAutospacing="0" w:after="150" w:afterAutospacing="0" w:line="360" w:lineRule="atLeast"/>
-              <w:rPr>
-                <w:rFonts w:ascii="Arial" w:hAnsi="Arial" w:cs="Arial"/>
-                <w:color w:val="0D0D0D" w:themeColor="text1" w:themeTint="F2"/>
-              </w:rPr>
-            </w:pPr>
-            <w:r>
-              <w:rPr>
-                <w:rFonts w:ascii="Arial" w:hAnsi="Arial" w:cs="Arial"/>
-                <w:color w:val="3F3F3F"/>
-              </w:rPr>
-              <w:t>Used to represent the starting point or the initial state of an activity</w:t>
-            </w:r>
-          </w:p>
-        </w:tc>
-      </w:tr>
-      <w:tr>
-        <w:trPr>
-          <w:trHeight w:val="827"/>
-        </w:trPr>
-        <w:tc>
-          <w:tcPr>
-            <w:tcW w:w="3192" w:type="dxa"/>
-          </w:tcPr>
-          <w:p>
-            <w:pPr>
-              <w:pStyle w:val="NormalWeb"/>
-              <w:spacing w:before="0" w:beforeAutospacing="0" w:after="150" w:afterAutospacing="0" w:line="360" w:lineRule="atLeast"/>
-              <w:rPr>
-                <w:rFonts w:ascii="Arial" w:hAnsi="Arial" w:cs="Arial"/>
-                <w:color w:val="0D0D0D" w:themeColor="text1" w:themeTint="F2"/>
-              </w:rPr>
-            </w:pPr>
-            <w:r>
-              <w:rPr>
-                <w:rFonts w:ascii="Arial" w:hAnsi="Arial" w:cs="Arial"/>
-                <w:noProof/>
-                <w:color w:val="3F3F3F"/>
-              </w:rPr>
-              <w:drawing>
-                <wp:inline distT="0" distB="0" distL="0" distR="0" wp14:anchorId="6884AEF2" wp14:editId="45387ACA">
-                  <wp:extent cx="1381125" cy="428625"/>
-                  <wp:effectExtent l="0" t="0" r="9525" b="9525"/>
-                  <wp:docPr id="61" name="Picture 61" descr="Activity"/>
-                  <wp:cNvGraphicFramePr>
-                    <a:graphicFrameLocks xmlns:a="http://schemas.openxmlformats.org/drawingml/2006/main" noChangeAspect="1"/>
-                  </wp:cNvGraphicFramePr>
-                  <a:graphic xmlns:a="http://schemas.openxmlformats.org/drawingml/2006/main">
-                    <a:graphicData uri="http://schemas.openxmlformats.org/drawingml/2006/picture">
-                      <pic:pic xmlns:pic="http://schemas.openxmlformats.org/drawingml/2006/picture">
-                        <pic:nvPicPr>
-                          <pic:cNvPr id="0" name="Picture 64" descr="Activity"/>
-                          <pic:cNvPicPr>
-                            <a:picLocks noChangeAspect="1" noChangeArrowheads="1"/>
-                          </pic:cNvPicPr>
-                        </pic:nvPicPr>
-                        <pic:blipFill>
-                          <a:blip r:embed="rId9" cstate="print">
-                            <a:extLst>
-                              <a:ext uri="{28A0092B-C50C-407E-A947-70E740481C1C}">
-                                <a14:useLocalDpi xmlns:a14="http://schemas.microsoft.com/office/drawing/2010/main" val="0"/>
-                              </a:ext>
-                            </a:extLst>
-                          </a:blip>
-                          <a:srcRect/>
-                          <a:stretch>
-                            <a:fillRect/>
-                          </a:stretch>
-                        </pic:blipFill>
-                        <pic:spPr bwMode="auto">
-                          <a:xfrm>
-                            <a:off x="0" y="0"/>
-                            <a:ext cx="1382556" cy="429069"/>
-                          </a:xfrm>
-                          <a:prstGeom prst="rect">
-                            <a:avLst/>
-                          </a:prstGeom>
-                          <a:noFill/>
-                          <a:ln>
-                            <a:noFill/>
-                          </a:ln>
-                        </pic:spPr>
-                      </pic:pic>
-                    </a:graphicData>
-                  </a:graphic>
-                </wp:inline>
-              </w:drawing>
-            </w:r>
-          </w:p>
-        </w:tc>
-        <w:tc>
-          <w:tcPr>
-            <w:tcW w:w="3192" w:type="dxa"/>
-          </w:tcPr>
-          <w:p>
-            <w:pPr>
-              <w:spacing w:after="300"/>
-              <w:rPr>
-                <w:rFonts w:ascii="Arial" w:eastAsia="Times New Roman" w:hAnsi="Arial" w:cs="Arial"/>
-                <w:color w:val="3F3F3F"/>
-                <w:sz w:val="24"/>
-                <w:szCs w:val="24"/>
-              </w:rPr>
-            </w:pPr>
-            <w:r>
-              <w:rPr>
-                <w:rFonts w:ascii="Arial" w:eastAsia="Times New Roman" w:hAnsi="Arial" w:cs="Arial"/>
-                <w:color w:val="3F3F3F"/>
-                <w:sz w:val="24"/>
-                <w:szCs w:val="24"/>
-              </w:rPr>
-              <w:t>Activity / Action State</w:t>
-            </w:r>
-          </w:p>
-        </w:tc>
-        <w:tc>
-          <w:tcPr>
-            <w:tcW w:w="3192" w:type="dxa"/>
-          </w:tcPr>
-          <w:p>
-            <w:pPr>
-              <w:pStyle w:val="NormalWeb"/>
-              <w:spacing w:before="0" w:beforeAutospacing="0" w:after="150" w:afterAutospacing="0" w:line="360" w:lineRule="atLeast"/>
-              <w:rPr>
-                <w:rFonts w:ascii="Arial" w:hAnsi="Arial" w:cs="Arial"/>
-                <w:color w:val="0D0D0D" w:themeColor="text1" w:themeTint="F2"/>
-              </w:rPr>
-            </w:pPr>
-            <w:r>
-              <w:rPr>
-                <w:rFonts w:ascii="Arial" w:hAnsi="Arial" w:cs="Arial"/>
-                <w:color w:val="3F3F3F"/>
-              </w:rPr>
-              <w:t>Used to represent the activities of the process</w:t>
-            </w:r>
-          </w:p>
-        </w:tc>
-      </w:tr>
-      <w:tr>
-        <w:tc>
-          <w:tcPr>
-            <w:tcW w:w="3192" w:type="dxa"/>
-          </w:tcPr>
-          <w:p>
-            <w:pPr>
-              <w:pStyle w:val="NormalWeb"/>
-              <w:spacing w:before="0" w:beforeAutospacing="0" w:after="150" w:afterAutospacing="0" w:line="360" w:lineRule="atLeast"/>
-              <w:rPr>
-                <w:rFonts w:ascii="Arial" w:hAnsi="Arial" w:cs="Arial"/>
-                <w:color w:val="0D0D0D" w:themeColor="text1" w:themeTint="F2"/>
-              </w:rPr>
-            </w:pPr>
-            <w:r>
-              <w:rPr>
-                <w:rFonts w:ascii="Arial" w:hAnsi="Arial" w:cs="Arial"/>
-                <w:noProof/>
-                <w:color w:val="3F3F3F"/>
-              </w:rPr>
-              <w:drawing>
-                <wp:inline distT="0" distB="0" distL="0" distR="0" wp14:anchorId="6A4011C6" wp14:editId="36F6D769">
-                  <wp:extent cx="1476375" cy="266344"/>
-                  <wp:effectExtent l="0" t="0" r="0" b="635"/>
-                  <wp:docPr id="59" name="Picture 59" descr="Control flow"/>
-                  <wp:cNvGraphicFramePr>
-                    <a:graphicFrameLocks xmlns:a="http://schemas.openxmlformats.org/drawingml/2006/main" noChangeAspect="1"/>
-                  </wp:cNvGraphicFramePr>
-                  <a:graphic xmlns:a="http://schemas.openxmlformats.org/drawingml/2006/main">
-                    <a:graphicData uri="http://schemas.openxmlformats.org/drawingml/2006/picture">
-                      <pic:pic xmlns:pic="http://schemas.openxmlformats.org/drawingml/2006/picture">
-                        <pic:nvPicPr>
-                          <pic:cNvPr id="0" name="Picture 66" descr="Control flow"/>
-                          <pic:cNvPicPr>
-                            <a:picLocks noChangeAspect="1" noChangeArrowheads="1"/>
-                          </pic:cNvPicPr>
-                        </pic:nvPicPr>
-                        <pic:blipFill>
-                          <a:blip r:embed="rId10">
-                            <a:extLst>
-                              <a:ext uri="{28A0092B-C50C-407E-A947-70E740481C1C}">
-                                <a14:useLocalDpi xmlns:a14="http://schemas.microsoft.com/office/drawing/2010/main" val="0"/>
-                              </a:ext>
-                            </a:extLst>
-                          </a:blip>
-                          <a:srcRect/>
-                          <a:stretch>
-                            <a:fillRect/>
-                          </a:stretch>
-                        </pic:blipFill>
-                        <pic:spPr bwMode="auto">
-                          <a:xfrm>
-                            <a:off x="0" y="0"/>
-                            <a:ext cx="1474829" cy="266065"/>
-                          </a:xfrm>
-                          <a:prstGeom prst="rect">
-                            <a:avLst/>
-                          </a:prstGeom>
-                          <a:noFill/>
-                          <a:ln>
-                            <a:noFill/>
-                          </a:ln>
-                        </pic:spPr>
-                      </pic:pic>
-                    </a:graphicData>
-                  </a:graphic>
-                </wp:inline>
-              </w:drawing>
-            </w:r>
-          </w:p>
-        </w:tc>
-        <w:tc>
-          <w:tcPr>
-            <w:tcW w:w="3192" w:type="dxa"/>
-          </w:tcPr>
-          <w:p>
-            <w:pPr>
-              <w:pStyle w:val="NormalWeb"/>
-              <w:spacing w:before="0" w:beforeAutospacing="0" w:after="150" w:afterAutospacing="0" w:line="360" w:lineRule="atLeast"/>
-              <w:rPr>
-                <w:rFonts w:ascii="Arial" w:hAnsi="Arial" w:cs="Arial"/>
-                <w:color w:val="0D0D0D" w:themeColor="text1" w:themeTint="F2"/>
-              </w:rPr>
-            </w:pPr>
-            <w:r>
-              <w:rPr>
-                <w:rFonts w:ascii="Arial" w:hAnsi="Arial" w:cs="Arial"/>
-                <w:color w:val="3F3F3F"/>
-              </w:rPr>
-              <w:t>Control Flow / Edge</w:t>
-            </w:r>
-          </w:p>
-        </w:tc>
-        <w:tc>
-          <w:tcPr>
-            <w:tcW w:w="3192" w:type="dxa"/>
-          </w:tcPr>
-          <w:p>
-            <w:pPr>
-              <w:pStyle w:val="NormalWeb"/>
-              <w:spacing w:before="0" w:beforeAutospacing="0" w:after="150" w:afterAutospacing="0" w:line="360" w:lineRule="atLeast"/>
-              <w:rPr>
-                <w:rFonts w:ascii="Arial" w:hAnsi="Arial" w:cs="Arial"/>
-                <w:color w:val="0D0D0D" w:themeColor="text1" w:themeTint="F2"/>
-              </w:rPr>
-            </w:pPr>
-            <w:r>
-              <w:rPr>
-                <w:rFonts w:ascii="Arial" w:hAnsi="Arial" w:cs="Arial"/>
-                <w:color w:val="3F3F3F"/>
-              </w:rPr>
-              <w:t>Used to represent the flow of control from one action to the other</w:t>
-            </w:r>
-          </w:p>
-        </w:tc>
-      </w:tr>
-      <w:tr>
-        <w:tc>
-          <w:tcPr>
-            <w:tcW w:w="3192" w:type="dxa"/>
-          </w:tcPr>
-          <w:p>
-            <w:pPr>
-              <w:pStyle w:val="NormalWeb"/>
-              <w:spacing w:before="0" w:beforeAutospacing="0" w:after="150" w:afterAutospacing="0" w:line="360" w:lineRule="atLeast"/>
-              <w:rPr>
-                <w:rFonts w:ascii="Arial" w:hAnsi="Arial" w:cs="Arial"/>
-                <w:color w:val="0D0D0D" w:themeColor="text1" w:themeTint="F2"/>
-              </w:rPr>
-            </w:pPr>
-            <w:r>
-              <w:rPr>
-                <w:rFonts w:ascii="Arial" w:hAnsi="Arial" w:cs="Arial"/>
-                <w:noProof/>
-                <w:color w:val="3F3F3F"/>
-              </w:rPr>
-              <w:drawing>
-                <wp:inline distT="0" distB="0" distL="0" distR="0" wp14:anchorId="36B2A200" wp14:editId="7DFD9F15">
-                  <wp:extent cx="541085" cy="400050"/>
-                  <wp:effectExtent l="0" t="0" r="0" b="0"/>
-                  <wp:docPr id="57" name="Picture 57" descr="Activity final node "/>
-                  <wp:cNvGraphicFramePr>
-                    <a:graphicFrameLocks xmlns:a="http://schemas.openxmlformats.org/drawingml/2006/main" noChangeAspect="1"/>
-                  </wp:cNvGraphicFramePr>
-                  <a:graphic xmlns:a="http://schemas.openxmlformats.org/drawingml/2006/main">
-                    <a:graphicData uri="http://schemas.openxmlformats.org/drawingml/2006/picture">
-                      <pic:pic xmlns:pic="http://schemas.openxmlformats.org/drawingml/2006/picture">
-                        <pic:nvPicPr>
-                          <pic:cNvPr id="0" name="Picture 68" descr="Activity final node "/>
-                          <pic:cNvPicPr>
-                            <a:picLocks noChangeAspect="1" noChangeArrowheads="1"/>
-                          </pic:cNvPicPr>
-                        </pic:nvPicPr>
-                        <pic:blipFill>
-                          <a:blip r:embed="rId11">
-                            <a:extLst>
-                              <a:ext uri="{28A0092B-C50C-407E-A947-70E740481C1C}">
-                                <a14:useLocalDpi xmlns:a14="http://schemas.microsoft.com/office/drawing/2010/main" val="0"/>
-                              </a:ext>
-                            </a:extLst>
-                          </a:blip>
-                          <a:srcRect/>
-                          <a:stretch>
-                            <a:fillRect/>
-                          </a:stretch>
-                        </pic:blipFill>
-                        <pic:spPr bwMode="auto">
-                          <a:xfrm>
-                            <a:off x="0" y="0"/>
-                            <a:ext cx="544195" cy="402349"/>
-                          </a:xfrm>
-                          <a:prstGeom prst="rect">
-                            <a:avLst/>
-                          </a:prstGeom>
-                          <a:noFill/>
-                          <a:ln>
-                            <a:noFill/>
-                          </a:ln>
-                        </pic:spPr>
-                      </pic:pic>
-                    </a:graphicData>
-                  </a:graphic>
-                </wp:inline>
-              </w:drawing>
-            </w:r>
-          </w:p>
-        </w:tc>
-        <w:tc>
-          <w:tcPr>
-            <w:tcW w:w="3192" w:type="dxa"/>
-          </w:tcPr>
-          <w:p>
-            <w:pPr>
-              <w:spacing w:after="300"/>
-              <w:rPr>
-                <w:rFonts w:ascii="Arial" w:eastAsia="Times New Roman" w:hAnsi="Arial" w:cs="Arial"/>
-                <w:color w:val="3F3F3F"/>
-                <w:sz w:val="24"/>
-                <w:szCs w:val="24"/>
-              </w:rPr>
-            </w:pPr>
-            <w:r>
-              <w:rPr>
-                <w:rFonts w:ascii="Arial" w:eastAsia="Times New Roman" w:hAnsi="Arial" w:cs="Arial"/>
-                <w:color w:val="3F3F3F"/>
-                <w:sz w:val="24"/>
-                <w:szCs w:val="24"/>
-              </w:rPr>
-              <w:t>Activity Final Node</w:t>
-            </w:r>
-          </w:p>
-        </w:tc>
-        <w:tc>
-          <w:tcPr>
-            <w:tcW w:w="3192" w:type="dxa"/>
-          </w:tcPr>
-          <w:p>
-            <w:pPr>
-              <w:pStyle w:val="NormalWeb"/>
-              <w:spacing w:before="0" w:beforeAutospacing="0" w:after="150" w:afterAutospacing="0" w:line="360" w:lineRule="atLeast"/>
-              <w:rPr>
-                <w:rFonts w:ascii="Arial" w:hAnsi="Arial" w:cs="Arial"/>
-                <w:color w:val="0D0D0D" w:themeColor="text1" w:themeTint="F2"/>
-              </w:rPr>
-            </w:pPr>
-            <w:r>
-              <w:rPr>
-                <w:rFonts w:ascii="Arial" w:hAnsi="Arial" w:cs="Arial"/>
-                <w:color w:val="3F3F3F"/>
-              </w:rPr>
-              <w:t>Used to mark the end of all control flows within the activity</w:t>
-            </w:r>
-          </w:p>
-        </w:tc>
-      </w:tr>
-      <w:tr>
-        <w:trPr>
-          <w:trHeight w:val="1160"/>
-        </w:trPr>
-        <w:tc>
-          <w:tcPr>
-            <w:tcW w:w="3192" w:type="dxa"/>
-          </w:tcPr>
-          <w:p>
-            <w:pPr>
-              <w:pStyle w:val="NormalWeb"/>
-              <w:spacing w:before="0" w:beforeAutospacing="0" w:after="150" w:afterAutospacing="0" w:line="360" w:lineRule="atLeast"/>
-              <w:rPr>
-                <w:rFonts w:ascii="Arial" w:hAnsi="Arial" w:cs="Arial"/>
-                <w:color w:val="0D0D0D" w:themeColor="text1" w:themeTint="F2"/>
-              </w:rPr>
-            </w:pPr>
-            <w:r>
-              <w:rPr>
-                <w:rFonts w:ascii="Arial" w:hAnsi="Arial" w:cs="Arial"/>
-                <w:noProof/>
-                <w:color w:val="3F3F3F"/>
-              </w:rPr>
-              <w:drawing>
-                <wp:inline distT="0" distB="0" distL="0" distR="0" wp14:anchorId="06E5C30D" wp14:editId="37787F99">
-                  <wp:extent cx="732371" cy="485775"/>
-                  <wp:effectExtent l="0" t="0" r="0" b="0"/>
-                  <wp:docPr id="55" name="Picture 55" descr="Decision node"/>
-                  <wp:cNvGraphicFramePr>
-                    <a:graphicFrameLocks xmlns:a="http://schemas.openxmlformats.org/drawingml/2006/main" noChangeAspect="1"/>
-                  </wp:cNvGraphicFramePr>
-                  <a:graphic xmlns:a="http://schemas.openxmlformats.org/drawingml/2006/main">
-                    <a:graphicData uri="http://schemas.openxmlformats.org/drawingml/2006/picture">
-                      <pic:pic xmlns:pic="http://schemas.openxmlformats.org/drawingml/2006/picture">
-                        <pic:nvPicPr>
-                          <pic:cNvPr id="0" name="Picture 70" descr="Decision node"/>
-                          <pic:cNvPicPr>
-                            <a:picLocks noChangeAspect="1" noChangeArrowheads="1"/>
-                          </pic:cNvPicPr>
-                        </pic:nvPicPr>
-                        <pic:blipFill>
-                          <a:blip r:embed="rId12">
-                            <a:extLst>
-                              <a:ext uri="{28A0092B-C50C-407E-A947-70E740481C1C}">
-                                <a14:useLocalDpi xmlns:a14="http://schemas.microsoft.com/office/drawing/2010/main" val="0"/>
-                              </a:ext>
-                            </a:extLst>
-                          </a:blip>
-                          <a:srcRect/>
-                          <a:stretch>
-                            <a:fillRect/>
-                          </a:stretch>
-                        </pic:blipFill>
-                        <pic:spPr bwMode="auto">
-                          <a:xfrm>
-                            <a:off x="0" y="0"/>
-                            <a:ext cx="728980" cy="483526"/>
-                          </a:xfrm>
-                          <a:prstGeom prst="rect">
-                            <a:avLst/>
-                          </a:prstGeom>
-                          <a:noFill/>
-                          <a:ln>
-                            <a:noFill/>
-                          </a:ln>
-                        </pic:spPr>
-                      </pic:pic>
-                    </a:graphicData>
-                  </a:graphic>
-                </wp:inline>
-              </w:drawing>
-            </w:r>
-          </w:p>
-        </w:tc>
-        <w:tc>
-          <w:tcPr>
-            <w:tcW w:w="3192" w:type="dxa"/>
-          </w:tcPr>
-          <w:p>
-            <w:pPr>
-              <w:spacing w:after="300"/>
-              <w:rPr>
-                <w:rFonts w:ascii="Arial" w:eastAsia="Times New Roman" w:hAnsi="Arial" w:cs="Arial"/>
-                <w:color w:val="3F3F3F"/>
-                <w:sz w:val="24"/>
-                <w:szCs w:val="24"/>
-              </w:rPr>
-            </w:pPr>
-            <w:r>
-              <w:rPr>
-                <w:rFonts w:ascii="Arial" w:eastAsia="Times New Roman" w:hAnsi="Arial" w:cs="Arial"/>
-                <w:color w:val="3F3F3F"/>
-                <w:sz w:val="24"/>
-                <w:szCs w:val="24"/>
-              </w:rPr>
-              <w:t>Decision Node</w:t>
-            </w:r>
-          </w:p>
-        </w:tc>
-        <w:tc>
-          <w:tcPr>
-            <w:tcW w:w="3192" w:type="dxa"/>
-          </w:tcPr>
-          <w:p>
-            <w:pPr>
-              <w:spacing w:after="300"/>
-              <w:rPr>
-                <w:rFonts w:ascii="Arial" w:eastAsia="Times New Roman" w:hAnsi="Arial" w:cs="Arial"/>
-                <w:color w:val="3F3F3F"/>
-                <w:sz w:val="24"/>
-                <w:szCs w:val="24"/>
-              </w:rPr>
-            </w:pPr>
-            <w:r>
-              <w:rPr>
-                <w:rFonts w:ascii="Arial" w:eastAsia="Times New Roman" w:hAnsi="Arial" w:cs="Arial"/>
-                <w:color w:val="3F3F3F"/>
-                <w:sz w:val="24"/>
-                <w:szCs w:val="24"/>
-              </w:rPr>
-              <w:t>Used to represent a conditional branch point with one input and multiple outputs</w:t>
-            </w:r>
-          </w:p>
-        </w:tc>
-      </w:tr>
-      <w:tr>
-        <w:trPr>
-          <w:trHeight w:val="998"/>
-        </w:trPr>
-        <w:tc>
-          <w:tcPr>
-            <w:tcW w:w="3192" w:type="dxa"/>
-          </w:tcPr>
-          <w:p>
-            <w:pPr>
-              <w:pStyle w:val="NormalWeb"/>
-              <w:spacing w:before="0" w:beforeAutospacing="0" w:after="150" w:afterAutospacing="0" w:line="360" w:lineRule="atLeast"/>
-              <w:rPr>
-                <w:rFonts w:ascii="Arial" w:hAnsi="Arial" w:cs="Arial"/>
-                <w:color w:val="0D0D0D" w:themeColor="text1" w:themeTint="F2"/>
-              </w:rPr>
-            </w:pPr>
-            <w:r>
-              <w:rPr>
-                <w:rFonts w:ascii="Arial" w:hAnsi="Arial" w:cs="Arial"/>
-                <w:noProof/>
-                <w:color w:val="3F3F3F"/>
-              </w:rPr>
-              <w:drawing>
-                <wp:inline distT="0" distB="0" distL="0" distR="0" wp14:anchorId="4C4BAE3A" wp14:editId="0E67B72C">
-                  <wp:extent cx="952500" cy="409575"/>
-                  <wp:effectExtent l="0" t="0" r="0" b="9525"/>
-                  <wp:docPr id="53" name="Picture 53" descr="Fork "/>
-                  <wp:cNvGraphicFramePr>
-                    <a:graphicFrameLocks xmlns:a="http://schemas.openxmlformats.org/drawingml/2006/main" noChangeAspect="1"/>
-                  </wp:cNvGraphicFramePr>
-                  <a:graphic xmlns:a="http://schemas.openxmlformats.org/drawingml/2006/main">
-                    <a:graphicData uri="http://schemas.openxmlformats.org/drawingml/2006/picture">
-                      <pic:pic xmlns:pic="http://schemas.openxmlformats.org/drawingml/2006/picture">
-                        <pic:nvPicPr>
-                          <pic:cNvPr id="0" name="Picture 72" descr="Fork "/>
-                          <pic:cNvPicPr>
-                            <a:picLocks noChangeAspect="1" noChangeArrowheads="1"/>
-                          </pic:cNvPicPr>
-                        </pic:nvPicPr>
-                        <pic:blipFill>
-                          <a:blip r:embed="rId13" cstate="print">
-                            <a:extLst>
-                              <a:ext uri="{28A0092B-C50C-407E-A947-70E740481C1C}">
-                                <a14:useLocalDpi xmlns:a14="http://schemas.microsoft.com/office/drawing/2010/main" val="0"/>
-                              </a:ext>
-                            </a:extLst>
-                          </a:blip>
-                          <a:srcRect/>
-                          <a:stretch>
-                            <a:fillRect/>
-                          </a:stretch>
-                        </pic:blipFill>
-                        <pic:spPr bwMode="auto">
-                          <a:xfrm>
-                            <a:off x="0" y="0"/>
-                            <a:ext cx="956733" cy="411395"/>
-                          </a:xfrm>
-                          <a:prstGeom prst="rect">
-                            <a:avLst/>
-                          </a:prstGeom>
-                          <a:noFill/>
-                          <a:ln>
-                            <a:noFill/>
-                          </a:ln>
-                        </pic:spPr>
-                      </pic:pic>
-                    </a:graphicData>
-                  </a:graphic>
-                </wp:inline>
-              </w:drawing>
-            </w:r>
-          </w:p>
-        </w:tc>
-        <w:tc>
-          <w:tcPr>
-            <w:tcW w:w="3192" w:type="dxa"/>
-          </w:tcPr>
-          <w:p>
-            <w:pPr>
-              <w:spacing w:after="300"/>
-              <w:rPr>
-                <w:rFonts w:ascii="Arial" w:eastAsia="Times New Roman" w:hAnsi="Arial" w:cs="Arial"/>
-                <w:color w:val="3F3F3F"/>
-                <w:sz w:val="24"/>
-                <w:szCs w:val="24"/>
-              </w:rPr>
-            </w:pPr>
-            <w:r>
-              <w:rPr>
-                <w:rFonts w:ascii="Arial" w:eastAsia="Times New Roman" w:hAnsi="Arial" w:cs="Arial"/>
-                <w:color w:val="3F3F3F"/>
-                <w:sz w:val="24"/>
-                <w:szCs w:val="24"/>
-              </w:rPr>
-              <w:t>Fork</w:t>
-            </w:r>
-          </w:p>
-        </w:tc>
-        <w:tc>
-          <w:tcPr>
-            <w:tcW w:w="3192" w:type="dxa"/>
-          </w:tcPr>
-          <w:p>
-            <w:pPr>
-              <w:spacing w:after="300"/>
-              <w:rPr>
-                <w:rFonts w:ascii="Arial" w:eastAsia="Times New Roman" w:hAnsi="Arial" w:cs="Arial"/>
-                <w:color w:val="3F3F3F"/>
-                <w:sz w:val="24"/>
-                <w:szCs w:val="24"/>
-              </w:rPr>
-            </w:pPr>
-            <w:r>
-              <w:rPr>
-                <w:rFonts w:ascii="Arial" w:eastAsia="Times New Roman" w:hAnsi="Arial" w:cs="Arial"/>
-                <w:color w:val="3F3F3F"/>
-                <w:sz w:val="24"/>
-                <w:szCs w:val="24"/>
-              </w:rPr>
-              <w:t>Used to represent a flow that may branch into two or more parallel flows</w:t>
-            </w:r>
-          </w:p>
-        </w:tc>
-      </w:tr>
-      <w:tr>
-        <w:tc>
-          <w:tcPr>
-            <w:tcW w:w="3192" w:type="dxa"/>
-          </w:tcPr>
-          <w:p>
-            <w:pPr>
-              <w:pStyle w:val="NormalWeb"/>
-              <w:spacing w:before="0" w:beforeAutospacing="0" w:after="150" w:afterAutospacing="0" w:line="360" w:lineRule="atLeast"/>
-              <w:rPr>
-                <w:rFonts w:ascii="Arial" w:hAnsi="Arial" w:cs="Arial"/>
-                <w:color w:val="0D0D0D" w:themeColor="text1" w:themeTint="F2"/>
-              </w:rPr>
-            </w:pPr>
-            <w:r>
-              <w:rPr>
-                <w:rFonts w:ascii="Arial" w:hAnsi="Arial" w:cs="Arial"/>
-                <w:noProof/>
-                <w:color w:val="3F3F3F"/>
-              </w:rPr>
-              <w:drawing>
-                <wp:inline distT="0" distB="0" distL="0" distR="0" wp14:anchorId="5115422A" wp14:editId="379834D4">
-                  <wp:extent cx="809466" cy="257175"/>
-                  <wp:effectExtent l="0" t="0" r="0" b="0"/>
-                  <wp:docPr id="49" name="Picture 49" descr="Note or comment"/>
-                  <wp:cNvGraphicFramePr>
-                    <a:graphicFrameLocks xmlns:a="http://schemas.openxmlformats.org/drawingml/2006/main" noChangeAspect="1"/>
-                  </wp:cNvGraphicFramePr>
-                  <a:graphic xmlns:a="http://schemas.openxmlformats.org/drawingml/2006/main">
-                    <a:graphicData uri="http://schemas.openxmlformats.org/drawingml/2006/picture">
-                      <pic:pic xmlns:pic="http://schemas.openxmlformats.org/drawingml/2006/picture">
-                        <pic:nvPicPr>
-                          <pic:cNvPr id="0" name="Picture 76" descr="Note or comment"/>
-                          <pic:cNvPicPr>
-                            <a:picLocks noChangeAspect="1" noChangeArrowheads="1"/>
-                          </pic:cNvPicPr>
-                        </pic:nvPicPr>
-                        <pic:blipFill>
-                          <a:blip r:embed="rId14">
-                            <a:extLst>
-                              <a:ext uri="{28A0092B-C50C-407E-A947-70E740481C1C}">
-                                <a14:useLocalDpi xmlns:a14="http://schemas.microsoft.com/office/drawing/2010/main" val="0"/>
-                              </a:ext>
-                            </a:extLst>
-                          </a:blip>
-                          <a:srcRect/>
-                          <a:stretch>
-                            <a:fillRect/>
-                          </a:stretch>
-                        </pic:blipFill>
-                        <pic:spPr bwMode="auto">
-                          <a:xfrm>
-                            <a:off x="0" y="0"/>
-                            <a:ext cx="810260" cy="257427"/>
-                          </a:xfrm>
-                          <a:prstGeom prst="rect">
-                            <a:avLst/>
-                          </a:prstGeom>
-                          <a:noFill/>
-                          <a:ln>
-                            <a:noFill/>
-                          </a:ln>
-                        </pic:spPr>
-                      </pic:pic>
-                    </a:graphicData>
-                  </a:graphic>
-                </wp:inline>
-              </w:drawing>
-            </w:r>
-          </w:p>
-        </w:tc>
-        <w:tc>
-          <w:tcPr>
-            <w:tcW w:w="3192" w:type="dxa"/>
-          </w:tcPr>
-          <w:p>
-            <w:pPr>
-              <w:spacing w:after="300"/>
-              <w:rPr>
-                <w:rFonts w:ascii="Arial" w:eastAsia="Times New Roman" w:hAnsi="Arial" w:cs="Arial"/>
-                <w:color w:val="3F3F3F"/>
-                <w:sz w:val="24"/>
-                <w:szCs w:val="24"/>
-              </w:rPr>
-            </w:pPr>
-            <w:r>
-              <w:rPr>
-                <w:rFonts w:ascii="Arial" w:eastAsia="Times New Roman" w:hAnsi="Arial" w:cs="Arial"/>
-                <w:color w:val="3F3F3F"/>
-                <w:sz w:val="24"/>
-                <w:szCs w:val="24"/>
-              </w:rPr>
-              <w:t>Note/ Comment</w:t>
-            </w:r>
-          </w:p>
-        </w:tc>
-        <w:tc>
-          <w:tcPr>
-            <w:tcW w:w="3192" w:type="dxa"/>
-          </w:tcPr>
-          <w:p>
-            <w:pPr>
-              <w:spacing w:after="300"/>
-              <w:rPr>
-                <w:rFonts w:ascii="Arial" w:eastAsia="Times New Roman" w:hAnsi="Arial" w:cs="Arial"/>
-                <w:color w:val="3F3F3F"/>
-                <w:sz w:val="24"/>
-                <w:szCs w:val="24"/>
-              </w:rPr>
-            </w:pPr>
-            <w:r>
-              <w:rPr>
-                <w:rFonts w:ascii="Arial" w:eastAsia="Times New Roman" w:hAnsi="Arial" w:cs="Arial"/>
-                <w:color w:val="3F3F3F"/>
-                <w:sz w:val="24"/>
-                <w:szCs w:val="24"/>
-              </w:rPr>
-              <w:t>Used to add relevant comments to elements</w:t>
-            </w:r>
-          </w:p>
-        </w:tc>
-      </w:tr>
-    </w:tbl>
     <w:p>
       <w:pPr>
         <w:pStyle w:val="NormalWeb"/>
@@ -1610,6 +1069,54 @@
           <w:color w:val="0D0D0D" w:themeColor="text1" w:themeTint="F2"/>
         </w:rPr>
       </w:pPr>
+      <w:r>
+        <w:rPr>
+          <w:rFonts w:ascii="Arial" w:hAnsi="Arial" w:cs="Arial"/>
+          <w:noProof/>
+          <w:color w:val="0D0D0D" w:themeColor="text1" w:themeTint="F2"/>
+        </w:rPr>
+        <w:drawing>
+          <wp:inline distT="0" distB="0" distL="0" distR="0" wp14:anchorId="3EA0686F" wp14:editId="2AD33494">
+            <wp:extent cx="5943600" cy="5130165"/>
+            <wp:effectExtent l="0" t="0" r="0" b="0"/>
+            <wp:docPr id="54" name="Picture 54"/>
+            <wp:cNvGraphicFramePr>
+              <a:graphicFrameLocks xmlns:a="http://schemas.openxmlformats.org/drawingml/2006/main" noChangeAspect="1"/>
+            </wp:cNvGraphicFramePr>
+            <a:graphic xmlns:a="http://schemas.openxmlformats.org/drawingml/2006/main">
+              <a:graphicData uri="http://schemas.openxmlformats.org/drawingml/2006/picture">
+                <pic:pic xmlns:pic="http://schemas.openxmlformats.org/drawingml/2006/picture">
+                  <pic:nvPicPr>
+                    <pic:cNvPr id="0" name="sym.PNG"/>
+                    <pic:cNvPicPr/>
+                  </pic:nvPicPr>
+                  <pic:blipFill>
+                    <a:blip r:embed="rId9">
+                      <a:extLst>
+                        <a:ext uri="{28A0092B-C50C-407E-A947-70E740481C1C}">
+                          <a14:useLocalDpi xmlns:a14="http://schemas.microsoft.com/office/drawing/2010/main" val="0"/>
+                        </a:ext>
+                      </a:extLst>
+                    </a:blip>
+                    <a:stretch>
+                      <a:fillRect/>
+                    </a:stretch>
+                  </pic:blipFill>
+                  <pic:spPr>
+                    <a:xfrm>
+                      <a:off x="0" y="0"/>
+                      <a:ext cx="5943600" cy="5130165"/>
+                    </a:xfrm>
+                    <a:prstGeom prst="rect">
+                      <a:avLst/>
+                    </a:prstGeom>
+                  </pic:spPr>
+                </pic:pic>
+              </a:graphicData>
+            </a:graphic>
+          </wp:inline>
+        </w:drawing>
+      </w:r>
     </w:p>
     <w:p>
       <w:pPr>
@@ -1647,7 +1154,7 @@
           <w:color w:val="000000" w:themeColor="text1"/>
         </w:rPr>
         <w:drawing>
-          <wp:inline distT="0" distB="0" distL="0" distR="0" wp14:anchorId="652F6E3F" wp14:editId="67A560CB">
+          <wp:inline distT="0" distB="0" distL="0" distR="0" wp14:anchorId="0394EBD5" wp14:editId="03280A99">
             <wp:extent cx="3810000" cy="4686300"/>
             <wp:effectExtent l="0" t="0" r="0" b="0"/>
             <wp:docPr id="63" name="Picture 63"/>
@@ -1662,7 +1169,7 @@
                     <pic:cNvPicPr/>
                   </pic:nvPicPr>
                   <pic:blipFill>
-                    <a:blip r:embed="rId15">
+                    <a:blip r:embed="rId10">
                       <a:extLst>
                         <a:ext uri="{28A0092B-C50C-407E-A947-70E740481C1C}">
                           <a14:useLocalDpi xmlns:a14="http://schemas.microsoft.com/office/drawing/2010/main" val="0"/>
@@ -1707,12 +1214,36 @@
       <w:r>
         <w:rPr>
           <w:rFonts w:ascii="Arial" w:hAnsi="Arial" w:cs="Arial"/>
+          <w:color w:val="0D0D0D" w:themeColor="text1" w:themeTint="F2"/>
+        </w:rPr>
+        <w:t xml:space="preserve">The following activity diagram is user login or registration. First of all the user </w:t>
+      </w:r>
+      <w:r>
+        <w:rPr>
+          <w:rFonts w:ascii="Arial" w:hAnsi="Arial" w:cs="Arial"/>
+          <w:color w:val="0D0D0D" w:themeColor="text1" w:themeTint="F2"/>
+        </w:rPr>
+        <w:t>insert username and password if it is valid then system is login otherwise user have to register first. System checks the username or password if it is correct user have access to enter page. If username or password is incorrect it ends.</w:t>
+      </w:r>
+    </w:p>
+    <w:p>
+      <w:pPr>
+        <w:pStyle w:val="NormalWeb"/>
+        <w:spacing w:before="0" w:beforeAutospacing="0" w:after="150" w:afterAutospacing="0" w:line="360" w:lineRule="atLeast"/>
+        <w:rPr>
+          <w:rFonts w:ascii="Arial" w:hAnsi="Arial" w:cs="Arial"/>
+          <w:color w:val="0D0D0D" w:themeColor="text1" w:themeTint="F2"/>
+        </w:rPr>
+      </w:pPr>
+      <w:r>
+        <w:rPr>
+          <w:rFonts w:ascii="Arial" w:hAnsi="Arial" w:cs="Arial"/>
           <w:noProof/>
           <w:color w:val="000000" w:themeColor="text1"/>
         </w:rPr>
         <w:lastRenderedPageBreak/>
         <w:drawing>
-          <wp:inline distT="0" distB="0" distL="0" distR="0" wp14:anchorId="4E7F39E4" wp14:editId="01DCBA1F">
+          <wp:inline distT="0" distB="0" distL="0" distR="0" wp14:anchorId="322B363F" wp14:editId="3ECCDE3D">
             <wp:extent cx="5949387" cy="3958542"/>
             <wp:effectExtent l="0" t="0" r="0" b="4445"/>
             <wp:docPr id="48" name="Picture 48"/>
@@ -1727,7 +1258,7 @@
                     <pic:cNvPicPr/>
                   </pic:nvPicPr>
                   <pic:blipFill>
-                    <a:blip r:embed="rId16" cstate="print">
+                    <a:blip r:embed="rId11" cstate="print">
                       <a:extLst>
                         <a:ext uri="{28A0092B-C50C-407E-A947-70E740481C1C}">
                           <a14:useLocalDpi xmlns:a14="http://schemas.microsoft.com/office/drawing/2010/main" val="0"/>
@@ -1763,6 +1294,20 @@
           <w:color w:val="0D0D0D" w:themeColor="text1" w:themeTint="F2"/>
         </w:rPr>
       </w:pPr>
+      <w:r>
+        <w:rPr>
+          <w:rFonts w:ascii="Arial" w:hAnsi="Arial" w:cs="Arial"/>
+          <w:color w:val="0D0D0D" w:themeColor="text1" w:themeTint="F2"/>
+        </w:rPr>
+        <w:t xml:space="preserve"> Admin can login inserting username or password if it is correct login success message display and have access to dashboard. If the username or password is invalid error message will display and go back to login page. From dashboard user </w:t>
+      </w:r>
+      <w:r>
+        <w:rPr>
+          <w:rFonts w:ascii="Arial" w:hAnsi="Arial" w:cs="Arial"/>
+          <w:color w:val="0D0D0D" w:themeColor="text1" w:themeTint="F2"/>
+        </w:rPr>
+        <w:t>can add user, delete user otherwise have multiple choice otherwise notice/gallery. Use can add/update notice where in gallery add album/add images. If user want to get back to admin page user have alternative to logout.</w:t>
+      </w:r>
     </w:p>
     <w:p>
       <w:pPr>
@@ -1827,62 +1372,205 @@
     <w:p>
       <w:pPr>
         <w:rPr>
-          <w:rFonts w:ascii="Arial" w:eastAsia="Times New Roman" w:hAnsi="Arial" w:cs="Arial"/>
-          <w:color w:val="0D0D0D" w:themeColor="text1" w:themeTint="F2"/>
-          <w:sz w:val="24"/>
-          <w:szCs w:val="24"/>
-        </w:rPr>
-      </w:pPr>
-    </w:p>
-    <w:p>
-      <w:pPr>
-        <w:rPr>
-          <w:rFonts w:ascii="Arial" w:eastAsia="Times New Roman" w:hAnsi="Arial" w:cs="Arial"/>
-          <w:color w:val="0D0D0D" w:themeColor="text1" w:themeTint="F2"/>
-          <w:sz w:val="24"/>
-          <w:szCs w:val="24"/>
-        </w:rPr>
-      </w:pPr>
-    </w:p>
-    <w:p>
-      <w:pPr>
-        <w:rPr>
-          <w:rFonts w:ascii="Arial" w:eastAsia="Times New Roman" w:hAnsi="Arial" w:cs="Arial"/>
-          <w:color w:val="0D0D0D" w:themeColor="text1" w:themeTint="F2"/>
-          <w:sz w:val="24"/>
-          <w:szCs w:val="24"/>
-        </w:rPr>
-      </w:pPr>
-    </w:p>
-    <w:p>
-      <w:pPr>
-        <w:rPr>
-          <w:rFonts w:ascii="Arial" w:eastAsia="Times New Roman" w:hAnsi="Arial" w:cs="Arial"/>
-          <w:color w:val="0D0D0D" w:themeColor="text1" w:themeTint="F2"/>
-          <w:sz w:val="24"/>
-          <w:szCs w:val="24"/>
-        </w:rPr>
-      </w:pPr>
-    </w:p>
-    <w:p>
-      <w:pPr>
-        <w:rPr>
-          <w:rFonts w:ascii="Arial" w:eastAsia="Times New Roman" w:hAnsi="Arial" w:cs="Arial"/>
-          <w:color w:val="0D0D0D" w:themeColor="text1" w:themeTint="F2"/>
-          <w:sz w:val="24"/>
-          <w:szCs w:val="24"/>
-        </w:rPr>
-      </w:pPr>
-    </w:p>
-    <w:p>
-      <w:pPr>
-        <w:rPr>
-          <w:rFonts w:ascii="Arial" w:hAnsi="Arial" w:cs="Arial"/>
-          <w:color w:val="0D0D0D" w:themeColor="text1" w:themeTint="F2"/>
-          <w:sz w:val="24"/>
-          <w:szCs w:val="24"/>
-        </w:rPr>
-      </w:pPr>
+          <w:rFonts w:ascii="Arial" w:hAnsi="Arial" w:cs="Arial"/>
+          <w:color w:val="0D0D0D" w:themeColor="text1" w:themeTint="F2"/>
+          <w:sz w:val="24"/>
+          <w:szCs w:val="24"/>
+        </w:rPr>
+      </w:pPr>
+    </w:p>
+    <w:p>
+      <w:pPr>
+        <w:rPr>
+          <w:rFonts w:ascii="Arial" w:hAnsi="Arial" w:cs="Arial"/>
+          <w:color w:val="0D0D0D" w:themeColor="text1" w:themeTint="F2"/>
+          <w:sz w:val="24"/>
+          <w:szCs w:val="24"/>
+        </w:rPr>
+      </w:pPr>
+    </w:p>
+    <w:p>
+      <w:pPr>
+        <w:rPr>
+          <w:rFonts w:ascii="Arial" w:hAnsi="Arial" w:cs="Arial"/>
+          <w:color w:val="0D0D0D" w:themeColor="text1" w:themeTint="F2"/>
+          <w:sz w:val="24"/>
+          <w:szCs w:val="24"/>
+        </w:rPr>
+      </w:pPr>
+    </w:p>
+    <w:p>
+      <w:pPr>
+        <w:rPr>
+          <w:rFonts w:ascii="Arial" w:hAnsi="Arial" w:cs="Arial"/>
+          <w:color w:val="0D0D0D" w:themeColor="text1" w:themeTint="F2"/>
+          <w:sz w:val="24"/>
+          <w:szCs w:val="24"/>
+        </w:rPr>
+      </w:pPr>
+    </w:p>
+    <w:p>
+      <w:pPr>
+        <w:pStyle w:val="Heading3"/>
+        <w:rPr>
+          <w:rFonts w:ascii="Arial" w:hAnsi="Arial" w:cs="Arial"/>
+        </w:rPr>
+      </w:pPr>
+      <w:r>
+        <w:rPr>
+          <w:rFonts w:ascii="Arial" w:hAnsi="Arial" w:cs="Arial"/>
+        </w:rPr>
+        <w:t>3.2.2) Sequence Diagram</w:t>
+      </w:r>
+    </w:p>
+    <w:p>
+      <w:pPr>
+        <w:ind w:firstLine="360"/>
+        <w:rPr>
+          <w:rFonts w:ascii="Arial" w:hAnsi="Arial" w:cs="Arial"/>
+          <w:color w:val="0D0D0D" w:themeColor="text1" w:themeTint="F2"/>
+          <w:sz w:val="24"/>
+          <w:szCs w:val="24"/>
+          <w:shd w:val="clear" w:color="auto" w:fill="FFFFFF"/>
+        </w:rPr>
+      </w:pPr>
+      <w:r>
+        <w:rPr>
+          <w:rFonts w:ascii="Arial" w:hAnsi="Arial" w:cs="Arial"/>
+          <w:color w:val="0D0D0D" w:themeColor="text1" w:themeTint="F2"/>
+          <w:sz w:val="24"/>
+          <w:szCs w:val="24"/>
+        </w:rPr>
+        <w:t xml:space="preserve">It shows the object interactions and relationship arranged in time sequence. It </w:t>
+      </w:r>
+      <w:r>
+        <w:rPr>
+          <w:rFonts w:ascii="Arial" w:hAnsi="Arial" w:cs="Arial"/>
+          <w:color w:val="0D0D0D" w:themeColor="text1" w:themeTint="F2"/>
+          <w:sz w:val="24"/>
+          <w:szCs w:val="24"/>
+          <w:shd w:val="clear" w:color="auto" w:fill="FFFFFF"/>
+        </w:rPr>
+        <w:t>is an essential component used in processes related to analysis, document and design. It is also known as timing diagram, event diagram and event scenario. The reason behind using sequence diagram is as follows:</w:t>
+      </w:r>
+    </w:p>
+    <w:p>
+      <w:pPr>
+        <w:pStyle w:val="ListParagraph"/>
+        <w:numPr>
+          <w:ilvl w:val="0"/>
+          <w:numId w:val="13"/>
+        </w:numPr>
+        <w:rPr>
+          <w:rFonts w:ascii="Arial" w:hAnsi="Arial" w:cs="Arial"/>
+          <w:color w:val="0D0D0D" w:themeColor="text1" w:themeTint="F2"/>
+          <w:sz w:val="24"/>
+          <w:szCs w:val="24"/>
+        </w:rPr>
+      </w:pPr>
+      <w:r>
+        <w:rPr>
+          <w:rFonts w:ascii="Arial" w:hAnsi="Arial" w:cs="Arial"/>
+          <w:color w:val="0D0D0D" w:themeColor="text1" w:themeTint="F2"/>
+          <w:sz w:val="24"/>
+          <w:szCs w:val="24"/>
+        </w:rPr>
+        <w:t>It is easier to read and understand.</w:t>
+      </w:r>
+    </w:p>
+    <w:p>
+      <w:pPr>
+        <w:pStyle w:val="ListParagraph"/>
+        <w:numPr>
+          <w:ilvl w:val="0"/>
+          <w:numId w:val="13"/>
+        </w:numPr>
+        <w:rPr>
+          <w:rFonts w:ascii="Arial" w:hAnsi="Arial" w:cs="Arial"/>
+          <w:color w:val="0D0D0D" w:themeColor="text1" w:themeTint="F2"/>
+          <w:sz w:val="24"/>
+          <w:szCs w:val="24"/>
+        </w:rPr>
+      </w:pPr>
+      <w:r>
+        <w:rPr>
+          <w:rFonts w:ascii="Arial" w:hAnsi="Arial" w:cs="Arial"/>
+          <w:bCs/>
+          <w:color w:val="0D0D0D" w:themeColor="text1" w:themeTint="F2"/>
+          <w:sz w:val="24"/>
+          <w:szCs w:val="24"/>
+          <w:shd w:val="clear" w:color="auto" w:fill="FFFFFF"/>
+        </w:rPr>
+        <w:t>It helps you to discover architectural, interface and logic problems early.</w:t>
+      </w:r>
+    </w:p>
+    <w:p>
+      <w:pPr>
+        <w:pStyle w:val="ListParagraph"/>
+        <w:numPr>
+          <w:ilvl w:val="0"/>
+          <w:numId w:val="13"/>
+        </w:numPr>
+        <w:rPr>
+          <w:rFonts w:ascii="Arial" w:hAnsi="Arial" w:cs="Arial"/>
+          <w:color w:val="0D0D0D" w:themeColor="text1" w:themeTint="F2"/>
+          <w:sz w:val="24"/>
+          <w:szCs w:val="24"/>
+        </w:rPr>
+      </w:pPr>
+      <w:r>
+        <w:rPr>
+          <w:rFonts w:ascii="Arial" w:hAnsi="Arial" w:cs="Arial"/>
+          <w:bCs/>
+          <w:color w:val="0D0D0D" w:themeColor="text1" w:themeTint="F2"/>
+          <w:sz w:val="24"/>
+          <w:szCs w:val="24"/>
+          <w:shd w:val="clear" w:color="auto" w:fill="FFFFFF"/>
+        </w:rPr>
+        <w:t xml:space="preserve">It helps to </w:t>
+      </w:r>
+      <w:r>
+        <w:rPr>
+          <w:rFonts w:ascii="Arial" w:hAnsi="Arial" w:cs="Arial"/>
+          <w:color w:val="0D0D0D" w:themeColor="text1" w:themeTint="F2"/>
+          <w:sz w:val="24"/>
+          <w:szCs w:val="24"/>
+          <w:shd w:val="clear" w:color="auto" w:fill="FFFFFF"/>
+        </w:rPr>
+        <w:t>document the dynamic view of the system</w:t>
+      </w:r>
+      <w:r>
+        <w:rPr>
+          <w:rFonts w:ascii="Arial" w:hAnsi="Arial" w:cs="Arial"/>
+          <w:b/>
+          <w:bCs/>
+          <w:color w:val="0D0D0D" w:themeColor="text1" w:themeTint="F2"/>
+          <w:sz w:val="24"/>
+          <w:szCs w:val="24"/>
+          <w:shd w:val="clear" w:color="auto" w:fill="FFFFFF"/>
+        </w:rPr>
+        <w:t> </w:t>
+      </w:r>
+      <w:r>
+        <w:rPr>
+          <w:rFonts w:ascii="Arial" w:hAnsi="Arial" w:cs="Arial"/>
+          <w:color w:val="0D0D0D" w:themeColor="text1" w:themeTint="F2"/>
+          <w:sz w:val="24"/>
+          <w:szCs w:val="24"/>
+          <w:shd w:val="clear" w:color="auto" w:fill="FFFFFF"/>
+        </w:rPr>
+        <w:t>design</w:t>
+      </w:r>
+      <w:r>
+        <w:rPr>
+          <w:rFonts w:ascii="Arial" w:hAnsi="Arial" w:cs="Arial"/>
+          <w:color w:val="0D0D0D" w:themeColor="text1" w:themeTint="F2"/>
+          <w:sz w:val="28"/>
+          <w:szCs w:val="28"/>
+          <w:shd w:val="clear" w:color="auto" w:fill="FFFFFF"/>
+        </w:rPr>
+        <w:t> </w:t>
+      </w:r>
     </w:p>
     <w:p>
       <w:pPr>
@@ -1896,78 +1584,14 @@
       </w:pPr>
       <w:r>
         <w:rPr>
-          <w:rFonts w:ascii="Arial" w:hAnsi="Arial" w:cs="Arial"/>
-          <w:color w:val="0D0D0D" w:themeColor="text1" w:themeTint="F2"/>
-          <w:sz w:val="24"/>
-          <w:szCs w:val="24"/>
-        </w:rPr>
-        <w:lastRenderedPageBreak/>
-        <w:t>Sequence diagram:</w:t>
-      </w:r>
-      <w:r>
-        <w:rPr>
           <w:rFonts w:ascii="Arial" w:eastAsia="Times New Roman" w:hAnsi="Arial" w:cs="Arial"/>
           <w:noProof/>
           <w:color w:val="000000" w:themeColor="text1"/>
           <w:sz w:val="24"/>
           <w:szCs w:val="24"/>
         </w:rPr>
-        <w:t xml:space="preserve"> </w:t>
-      </w:r>
-    </w:p>
-    <w:p>
-      <w:pPr>
-        <w:rPr>
-          <w:rFonts w:ascii="Arial" w:eastAsia="Times New Roman" w:hAnsi="Arial" w:cs="Arial"/>
-          <w:noProof/>
-          <w:color w:val="000000" w:themeColor="text1"/>
-          <w:sz w:val="24"/>
-          <w:szCs w:val="24"/>
-        </w:rPr>
-      </w:pPr>
-    </w:p>
-    <w:p>
-      <w:pPr>
-        <w:rPr>
-          <w:rFonts w:ascii="Arial" w:eastAsia="Times New Roman" w:hAnsi="Arial" w:cs="Arial"/>
-          <w:noProof/>
-          <w:color w:val="000000" w:themeColor="text1"/>
-          <w:sz w:val="24"/>
-          <w:szCs w:val="24"/>
-        </w:rPr>
-      </w:pPr>
-    </w:p>
-    <w:p>
-      <w:pPr>
-        <w:rPr>
-          <w:rFonts w:ascii="Arial" w:eastAsia="Times New Roman" w:hAnsi="Arial" w:cs="Arial"/>
-          <w:noProof/>
-          <w:color w:val="000000" w:themeColor="text1"/>
-          <w:sz w:val="24"/>
-          <w:szCs w:val="24"/>
-        </w:rPr>
-      </w:pPr>
-    </w:p>
-    <w:p>
-      <w:pPr>
-        <w:rPr>
-          <w:rFonts w:ascii="Arial" w:eastAsia="Times New Roman" w:hAnsi="Arial" w:cs="Arial"/>
-          <w:noProof/>
-          <w:color w:val="000000" w:themeColor="text1"/>
-          <w:sz w:val="24"/>
-          <w:szCs w:val="24"/>
-        </w:rPr>
-      </w:pPr>
-      <w:r>
-        <w:rPr>
-          <w:rFonts w:ascii="Arial" w:eastAsia="Times New Roman" w:hAnsi="Arial" w:cs="Arial"/>
-          <w:noProof/>
-          <w:color w:val="000000" w:themeColor="text1"/>
-          <w:sz w:val="24"/>
-          <w:szCs w:val="24"/>
-        </w:rPr>
         <w:drawing>
-          <wp:inline distT="0" distB="0" distL="0" distR="0" wp14:anchorId="195AFDD8" wp14:editId="52C8F8FF">
+          <wp:inline distT="0" distB="0" distL="0" distR="0" wp14:anchorId="5476A25A" wp14:editId="663F2884">
             <wp:extent cx="5210175" cy="4838700"/>
             <wp:effectExtent l="0" t="0" r="9525" b="0"/>
             <wp:docPr id="41" name="Picture 41"/>
@@ -1982,7 +1606,7 @@
                     <pic:cNvPicPr/>
                   </pic:nvPicPr>
                   <pic:blipFill>
-                    <a:blip r:embed="rId17">
+                    <a:blip r:embed="rId12">
                       <a:extLst>
                         <a:ext uri="{28A0092B-C50C-407E-A947-70E740481C1C}">
                           <a14:useLocalDpi xmlns:a14="http://schemas.microsoft.com/office/drawing/2010/main" val="0"/>
@@ -2029,7 +1653,7 @@
         </w:rPr>
         <w:lastRenderedPageBreak/>
         <w:drawing>
-          <wp:inline distT="0" distB="0" distL="0" distR="0" wp14:anchorId="1234F4B1" wp14:editId="149BECB1">
+          <wp:inline distT="0" distB="0" distL="0" distR="0" wp14:anchorId="20023748" wp14:editId="100F8B24">
             <wp:extent cx="5582429" cy="3839111"/>
             <wp:effectExtent l="0" t="0" r="0" b="9525"/>
             <wp:docPr id="42" name="Picture 42"/>
@@ -2044,7 +1668,7 @@
                     <pic:cNvPicPr/>
                   </pic:nvPicPr>
                   <pic:blipFill>
-                    <a:blip r:embed="rId18">
+                    <a:blip r:embed="rId13">
                       <a:extLst>
                         <a:ext uri="{28A0092B-C50C-407E-A947-70E740481C1C}">
                           <a14:useLocalDpi xmlns:a14="http://schemas.microsoft.com/office/drawing/2010/main" val="0"/>
@@ -2070,45 +1694,6 @@
           </wp:inline>
         </w:drawing>
       </w:r>
-    </w:p>
-    <w:p>
-      <w:pPr>
-        <w:rPr>
-          <w:rFonts w:ascii="Arial" w:eastAsia="Times New Roman" w:hAnsi="Arial" w:cs="Arial"/>
-          <w:color w:val="0D0D0D" w:themeColor="text1" w:themeTint="F2"/>
-          <w:sz w:val="24"/>
-          <w:szCs w:val="24"/>
-        </w:rPr>
-      </w:pPr>
-      <w:r>
-        <w:rPr>
-          <w:rFonts w:ascii="Arial" w:hAnsi="Arial" w:cs="Arial"/>
-          <w:color w:val="0D0D0D" w:themeColor="text1" w:themeTint="F2"/>
-          <w:sz w:val="24"/>
-          <w:szCs w:val="24"/>
-        </w:rPr>
-        <w:br w:type="page"/>
-      </w:r>
-    </w:p>
-    <w:p>
-      <w:pPr>
-        <w:pStyle w:val="NormalWeb"/>
-        <w:spacing w:before="0" w:beforeAutospacing="0" w:after="150" w:afterAutospacing="0" w:line="360" w:lineRule="atLeast"/>
-        <w:rPr>
-          <w:rFonts w:ascii="Arial" w:hAnsi="Arial" w:cs="Arial"/>
-          <w:color w:val="0D0D0D" w:themeColor="text1" w:themeTint="F2"/>
-        </w:rPr>
-      </w:pPr>
-    </w:p>
-    <w:p>
-      <w:pPr>
-        <w:rPr>
-          <w:rFonts w:ascii="Arial" w:eastAsia="Times New Roman" w:hAnsi="Arial" w:cs="Arial"/>
-          <w:color w:val="0D0D0D" w:themeColor="text1" w:themeTint="F2"/>
-          <w:sz w:val="24"/>
-          <w:szCs w:val="24"/>
-        </w:rPr>
-      </w:pPr>
       <w:r>
         <w:rPr>
           <w:rFonts w:ascii="Arial" w:hAnsi="Arial" w:cs="Arial"/>
@@ -2118,8 +1703,8 @@
           <w:szCs w:val="24"/>
         </w:rPr>
         <w:drawing>
-          <wp:inline distT="0" distB="0" distL="0" distR="0" wp14:anchorId="2030726E" wp14:editId="7DA2A3B3">
-            <wp:extent cx="5943600" cy="3169920"/>
+          <wp:inline distT="0" distB="0" distL="0" distR="0" wp14:anchorId="3F59B095" wp14:editId="6ED8090F">
+            <wp:extent cx="5943600" cy="2991679"/>
             <wp:effectExtent l="0" t="0" r="0" b="0"/>
             <wp:docPr id="44" name="Picture 44"/>
             <wp:cNvGraphicFramePr>
@@ -2133,7 +1718,7 @@
                     <pic:cNvPicPr/>
                   </pic:nvPicPr>
                   <pic:blipFill>
-                    <a:blip r:embed="rId19">
+                    <a:blip r:embed="rId14">
                       <a:extLst>
                         <a:ext uri="{28A0092B-C50C-407E-A947-70E740481C1C}">
                           <a14:useLocalDpi xmlns:a14="http://schemas.microsoft.com/office/drawing/2010/main" val="0"/>
@@ -2147,7 +1732,7 @@
                   <pic:spPr>
                     <a:xfrm>
                       <a:off x="0" y="0"/>
-                      <a:ext cx="5943600" cy="3169920"/>
+                      <a:ext cx="5943600" cy="2991679"/>
                     </a:xfrm>
                     <a:prstGeom prst="rect">
                       <a:avLst/>
@@ -2159,16 +1744,68 @@
           </wp:inline>
         </w:drawing>
       </w:r>
-      <w:r>
-        <w:rPr>
-          <w:rFonts w:ascii="Arial" w:hAnsi="Arial" w:cs="Arial"/>
+    </w:p>
+    <w:p>
+      <w:pPr>
+        <w:rPr>
+          <w:rFonts w:ascii="Arial" w:eastAsia="Times New Roman" w:hAnsi="Arial" w:cs="Arial"/>
           <w:noProof/>
           <w:color w:val="000000" w:themeColor="text1"/>
           <w:sz w:val="24"/>
           <w:szCs w:val="24"/>
         </w:rPr>
+      </w:pPr>
+    </w:p>
+    <w:p>
+      <w:pPr>
+        <w:rPr>
+          <w:rFonts w:ascii="Arial" w:eastAsia="Times New Roman" w:hAnsi="Arial" w:cs="Arial"/>
+          <w:noProof/>
+          <w:color w:val="000000" w:themeColor="text1"/>
+          <w:sz w:val="24"/>
+          <w:szCs w:val="24"/>
+        </w:rPr>
+      </w:pPr>
+      <w:r>
+        <w:rPr>
+          <w:rFonts w:ascii="Arial" w:eastAsia="Times New Roman" w:hAnsi="Arial" w:cs="Arial"/>
+          <w:noProof/>
+          <w:color w:val="000000" w:themeColor="text1"/>
+          <w:sz w:val="24"/>
+          <w:szCs w:val="24"/>
+        </w:rPr>
+        <w:t xml:space="preserve">Above is the squence diagram of Registration, first user fill the form and submit then cheack the details of the user and send to databse. if the the user detail is correct then data inserted successful message will display and go to homepage otherwise display the error. </w:t>
+      </w:r>
+    </w:p>
+    <w:p>
+      <w:pPr>
+        <w:pStyle w:val="NormalWeb"/>
+        <w:spacing w:before="0" w:beforeAutospacing="0" w:after="150" w:afterAutospacing="0" w:line="360" w:lineRule="atLeast"/>
+        <w:rPr>
+          <w:rFonts w:ascii="Arial" w:hAnsi="Arial" w:cs="Arial"/>
+          <w:color w:val="0D0D0D" w:themeColor="text1" w:themeTint="F2"/>
+        </w:rPr>
+      </w:pPr>
+    </w:p>
+    <w:p>
+      <w:pPr>
+        <w:rPr>
+          <w:rFonts w:ascii="Arial" w:hAnsi="Arial" w:cs="Arial"/>
+          <w:color w:val="0D0D0D" w:themeColor="text1" w:themeTint="F2"/>
+          <w:sz w:val="24"/>
+          <w:szCs w:val="24"/>
+        </w:rPr>
+      </w:pPr>
+      <w:r>
+        <w:rPr>
+          <w:rFonts w:ascii="Arial" w:hAnsi="Arial" w:cs="Arial"/>
+          <w:noProof/>
+          <w:color w:val="000000" w:themeColor="text1"/>
+          <w:sz w:val="24"/>
+          <w:szCs w:val="24"/>
+        </w:rPr>
         <w:drawing>
-          <wp:inline distT="0" distB="0" distL="0" distR="0" wp14:anchorId="7953F148" wp14:editId="245C4B5F">
+          <wp:inline distT="0" distB="0" distL="0" distR="0" wp14:anchorId="70E088D8" wp14:editId="70EEC52B">
             <wp:extent cx="5943600" cy="3440430"/>
             <wp:effectExtent l="0" t="0" r="0" b="7620"/>
             <wp:docPr id="43" name="Picture 43"/>
@@ -2183,7 +1820,7 @@
                     <pic:cNvPicPr/>
                   </pic:nvPicPr>
                   <pic:blipFill>
-                    <a:blip r:embed="rId20">
+                    <a:blip r:embed="rId15">
                       <a:extLst>
                         <a:ext uri="{28A0092B-C50C-407E-A947-70E740481C1C}">
                           <a14:useLocalDpi xmlns:a14="http://schemas.microsoft.com/office/drawing/2010/main" val="0"/>
@@ -2209,6 +1846,25 @@
           </wp:inline>
         </w:drawing>
       </w:r>
+    </w:p>
+    <w:p>
+      <w:pPr>
+        <w:rPr>
+          <w:rFonts w:ascii="Arial" w:eastAsia="Times New Roman" w:hAnsi="Arial" w:cs="Arial"/>
+          <w:color w:val="0D0D0D" w:themeColor="text1" w:themeTint="F2"/>
+          <w:sz w:val="24"/>
+          <w:szCs w:val="24"/>
+        </w:rPr>
+      </w:pPr>
+      <w:r>
+        <w:rPr>
+          <w:rFonts w:ascii="Arial" w:hAnsi="Arial" w:cs="Arial"/>
+          <w:color w:val="0D0D0D" w:themeColor="text1" w:themeTint="F2"/>
+          <w:sz w:val="24"/>
+          <w:szCs w:val="24"/>
+        </w:rPr>
+        <w:t>This is the sequence diagram of login, first user insert data then verify in the database and validate if it is correct login is success and enter to dashboard otherwise invalid access or password not match will display.</w:t>
+      </w:r>
       <w:r>
         <w:rPr>
           <w:rFonts w:ascii="Arial" w:hAnsi="Arial" w:cs="Arial"/>
@@ -2232,7 +1888,7 @@
     <w:p>
       <w:pPr>
         <w:rPr>
-          <w:rFonts w:ascii="Arial" w:eastAsia="Times New Roman" w:hAnsi="Arial" w:cs="Arial"/>
+          <w:rFonts w:ascii="Arial" w:hAnsi="Arial" w:cs="Arial"/>
           <w:color w:val="0D0D0D" w:themeColor="text1" w:themeTint="F2"/>
           <w:sz w:val="24"/>
           <w:szCs w:val="24"/>
@@ -2247,9 +1903,9 @@
           <w:szCs w:val="24"/>
         </w:rPr>
         <w:drawing>
-          <wp:inline distT="0" distB="0" distL="0" distR="0" wp14:anchorId="46CC9CBB" wp14:editId="32A57CCA">
-            <wp:extent cx="5943600" cy="3033395"/>
-            <wp:effectExtent l="0" t="0" r="0" b="0"/>
+          <wp:inline distT="0" distB="0" distL="0" distR="0" wp14:anchorId="130F08D2" wp14:editId="42D2200E">
+            <wp:extent cx="5939760" cy="2693505"/>
+            <wp:effectExtent l="0" t="0" r="4445" b="0"/>
             <wp:docPr id="46" name="Picture 46"/>
             <wp:cNvGraphicFramePr>
               <a:graphicFrameLocks xmlns:a="http://schemas.openxmlformats.org/drawingml/2006/main" noChangeAspect="1"/>
@@ -2262,7 +1918,7 @@
                     <pic:cNvPicPr/>
                   </pic:nvPicPr>
                   <pic:blipFill>
-                    <a:blip r:embed="rId21">
+                    <a:blip r:embed="rId16">
                       <a:extLst>
                         <a:ext uri="{28A0092B-C50C-407E-A947-70E740481C1C}">
                           <a14:useLocalDpi xmlns:a14="http://schemas.microsoft.com/office/drawing/2010/main" val="0"/>
@@ -2276,7 +1932,7 @@
                   <pic:spPr>
                     <a:xfrm>
                       <a:off x="0" y="0"/>
-                      <a:ext cx="5943600" cy="3033395"/>
+                      <a:ext cx="5943600" cy="2695247"/>
                     </a:xfrm>
                     <a:prstGeom prst="rect">
                       <a:avLst/>
@@ -2288,6 +1944,35 @@
           </wp:inline>
         </w:drawing>
       </w:r>
+    </w:p>
+    <w:p>
+      <w:pPr>
+        <w:rPr>
+          <w:rFonts w:ascii="Arial" w:hAnsi="Arial" w:cs="Arial"/>
+          <w:color w:val="0D0D0D" w:themeColor="text1" w:themeTint="F2"/>
+          <w:sz w:val="24"/>
+          <w:szCs w:val="24"/>
+        </w:rPr>
+      </w:pPr>
+      <w:r>
+        <w:rPr>
+          <w:rFonts w:ascii="Arial" w:hAnsi="Arial" w:cs="Arial"/>
+          <w:color w:val="0D0D0D" w:themeColor="text1" w:themeTint="F2"/>
+          <w:sz w:val="24"/>
+          <w:szCs w:val="24"/>
+        </w:rPr>
+        <w:t>This is the sequence diagram of user where admin and add, view, edit, delete and check the status of the user.  Admin can add the user is the user detail is correct then it will store in the database. As on other if the info/details of correct data will be stored.</w:t>
+      </w:r>
+    </w:p>
+    <w:p>
+      <w:pPr>
+        <w:rPr>
+          <w:rFonts w:ascii="Arial" w:hAnsi="Arial" w:cs="Arial"/>
+          <w:color w:val="0D0D0D" w:themeColor="text1" w:themeTint="F2"/>
+          <w:sz w:val="24"/>
+          <w:szCs w:val="24"/>
+        </w:rPr>
+      </w:pPr>
       <w:r>
         <w:rPr>
           <w:rFonts w:ascii="Arial" w:eastAsia="Times New Roman" w:hAnsi="Arial" w:cs="Arial"/>
@@ -2297,9 +1982,9 @@
           <w:szCs w:val="24"/>
         </w:rPr>
         <w:drawing>
-          <wp:inline distT="0" distB="0" distL="0" distR="0" wp14:anchorId="2DA907F8" wp14:editId="48A39141">
-            <wp:extent cx="5915851" cy="3581900"/>
-            <wp:effectExtent l="0" t="0" r="8890" b="0"/>
+          <wp:inline distT="0" distB="0" distL="0" distR="0" wp14:anchorId="122482AB" wp14:editId="1DB59BD6">
+            <wp:extent cx="5909552" cy="3200400"/>
+            <wp:effectExtent l="0" t="0" r="0" b="0"/>
             <wp:docPr id="45" name="Picture 45"/>
             <wp:cNvGraphicFramePr>
               <a:graphicFrameLocks xmlns:a="http://schemas.openxmlformats.org/drawingml/2006/main" noChangeAspect="1"/>
@@ -2312,7 +1997,7 @@
                     <pic:cNvPicPr/>
                   </pic:nvPicPr>
                   <pic:blipFill>
-                    <a:blip r:embed="rId22">
+                    <a:blip r:embed="rId17">
                       <a:extLst>
                         <a:ext uri="{28A0092B-C50C-407E-A947-70E740481C1C}">
                           <a14:useLocalDpi xmlns:a14="http://schemas.microsoft.com/office/drawing/2010/main" val="0"/>
@@ -2326,7 +2011,7 @@
                   <pic:spPr>
                     <a:xfrm>
                       <a:off x="0" y="0"/>
-                      <a:ext cx="5915851" cy="3581900"/>
+                      <a:ext cx="5915851" cy="3203811"/>
                     </a:xfrm>
                     <a:prstGeom prst="rect">
                       <a:avLst/>
@@ -2338,6 +2023,45 @@
           </wp:inline>
         </w:drawing>
       </w:r>
+    </w:p>
+    <w:p>
+      <w:pPr>
+        <w:rPr>
+          <w:rFonts w:ascii="Arial" w:hAnsi="Arial" w:cs="Arial"/>
+          <w:color w:val="0D0D0D" w:themeColor="text1" w:themeTint="F2"/>
+          <w:sz w:val="24"/>
+          <w:szCs w:val="24"/>
+        </w:rPr>
+      </w:pPr>
+      <w:r>
+        <w:rPr>
+          <w:rFonts w:ascii="Arial" w:hAnsi="Arial" w:cs="Arial"/>
+          <w:color w:val="0D0D0D" w:themeColor="text1" w:themeTint="F2"/>
+          <w:sz w:val="24"/>
+          <w:szCs w:val="24"/>
+        </w:rPr>
+        <w:t xml:space="preserve">This is the sequence diagram of gallery where user adds the album and validates then if it is correct album added message will display. User can also add image under </w:t>
+      </w:r>
+      <w:proofErr w:type="spellStart"/>
+      <w:r>
+        <w:rPr>
+          <w:rFonts w:ascii="Arial" w:hAnsi="Arial" w:cs="Arial"/>
+          <w:color w:val="0D0D0D" w:themeColor="text1" w:themeTint="F2"/>
+          <w:sz w:val="24"/>
+          <w:szCs w:val="24"/>
+        </w:rPr>
+        <w:t>ablum</w:t>
+      </w:r>
+      <w:proofErr w:type="spellEnd"/>
+      <w:r>
+        <w:rPr>
+          <w:rFonts w:ascii="Arial" w:hAnsi="Arial" w:cs="Arial"/>
+          <w:color w:val="0D0D0D" w:themeColor="text1" w:themeTint="F2"/>
+          <w:sz w:val="24"/>
+          <w:szCs w:val="24"/>
+        </w:rPr>
+        <w:t xml:space="preserve"> if it is stores success message will display.</w:t>
+      </w:r>
       <w:r>
         <w:rPr>
           <w:rFonts w:ascii="Arial" w:hAnsi="Arial" w:cs="Arial"/>
@@ -2347,7 +2071,18 @@
         </w:rPr>
         <w:br w:type="page"/>
       </w:r>
-      <w:r>
+    </w:p>
+    <w:p>
+      <w:pPr>
+        <w:pStyle w:val="Heading2"/>
+        <w:rPr>
+          <w:rFonts w:ascii="Arial" w:hAnsi="Arial" w:cs="Arial"/>
+        </w:rPr>
+      </w:pPr>
+      <w:r>
+        <w:rPr>
+          <w:rFonts w:ascii="Arial" w:hAnsi="Arial" w:cs="Arial"/>
+        </w:rPr>
         <w:lastRenderedPageBreak/>
         <w:t>3.3) Database Modeling</w:t>
       </w:r>
@@ -2355,8 +2090,14 @@
     <w:p>
       <w:pPr>
         <w:pStyle w:val="Heading3"/>
-      </w:pPr>
-      <w:r>
+        <w:rPr>
+          <w:rFonts w:ascii="Arial" w:hAnsi="Arial" w:cs="Arial"/>
+        </w:rPr>
+      </w:pPr>
+      <w:r>
+        <w:rPr>
+          <w:rFonts w:ascii="Arial" w:hAnsi="Arial" w:cs="Arial"/>
+        </w:rPr>
         <w:t>3.3.1) Data Dictionary</w:t>
       </w:r>
     </w:p>
@@ -2364,21 +2105,52 @@
       <w:pPr>
         <w:rPr>
           <w:rFonts w:ascii="Arial" w:hAnsi="Arial" w:cs="Arial"/>
-          <w:color w:val="0D0D0D" w:themeColor="text1" w:themeTint="F2"/>
-          <w:sz w:val="24"/>
-          <w:szCs w:val="24"/>
-        </w:rPr>
-      </w:pPr>
-    </w:p>
-    <w:p>
-      <w:pPr>
-        <w:rPr>
-          <w:rFonts w:ascii="Arial" w:eastAsia="Times New Roman" w:hAnsi="Arial" w:cs="Arial"/>
-          <w:color w:val="0D0D0D" w:themeColor="text1" w:themeTint="F2"/>
-          <w:sz w:val="24"/>
-          <w:szCs w:val="24"/>
-        </w:rPr>
-      </w:pPr>
+          <w:color w:val="222222"/>
+          <w:shd w:val="clear" w:color="auto" w:fill="FFFFFF"/>
+        </w:rPr>
+      </w:pPr>
+      <w:r>
+        <w:rPr>
+          <w:rFonts w:ascii="Arial" w:hAnsi="Arial" w:cs="Arial"/>
+          <w:color w:val="222222"/>
+          <w:shd w:val="clear" w:color="auto" w:fill="FFFFFF"/>
+        </w:rPr>
+        <w:t>Data dictionary is called collection of names, attributes definitions and about </w:t>
+      </w:r>
+      <w:r>
+        <w:rPr>
+          <w:rFonts w:ascii="Arial" w:hAnsi="Arial" w:cs="Arial"/>
+          <w:b/>
+          <w:bCs/>
+          <w:color w:val="222222"/>
+          <w:shd w:val="clear" w:color="auto" w:fill="FFFFFF"/>
+        </w:rPr>
+        <w:t>data</w:t>
+      </w:r>
+      <w:r>
+        <w:rPr>
+          <w:rFonts w:ascii="Arial" w:hAnsi="Arial" w:cs="Arial"/>
+          <w:color w:val="222222"/>
+          <w:shd w:val="clear" w:color="auto" w:fill="FFFFFF"/>
+        </w:rPr>
+        <w:t xml:space="preserve"> elements that are being used or captured in a database and part of a research project. It contains records about other objects in the database for example ownership, data relationship or other objects. Below </w:t>
+      </w:r>
+      <w:r>
+        <w:rPr>
+          <w:rFonts w:ascii="Arial" w:hAnsi="Arial" w:cs="Arial"/>
+          <w:color w:val="222222"/>
+          <w:shd w:val="clear" w:color="auto" w:fill="FFFFFF"/>
+        </w:rPr>
+        <w:t>is some of my data dictionary</w:t>
+      </w:r>
+      <w:r>
+        <w:rPr>
+          <w:rFonts w:ascii="Arial" w:hAnsi="Arial" w:cs="Arial"/>
+          <w:color w:val="222222"/>
+          <w:shd w:val="clear" w:color="auto" w:fill="FFFFFF"/>
+        </w:rPr>
+        <w:t>.</w:t>
+      </w:r>
     </w:p>
     <w:p>
       <w:pPr>
@@ -2396,7 +2168,7 @@
           <w:color w:val="000000" w:themeColor="text1"/>
         </w:rPr>
         <w:drawing>
-          <wp:inline distT="0" distB="0" distL="0" distR="0">
+          <wp:inline distT="0" distB="0" distL="0" distR="0" wp14:anchorId="5B281FAE" wp14:editId="2D54463B">
             <wp:extent cx="5943600" cy="1229360"/>
             <wp:effectExtent l="0" t="0" r="0" b="8890"/>
             <wp:docPr id="64" name="Picture 64"/>
@@ -2411,7 +2183,7 @@
                     <pic:cNvPicPr/>
                   </pic:nvPicPr>
                   <pic:blipFill>
-                    <a:blip r:embed="rId23">
+                    <a:blip r:embed="rId18">
                       <a:extLst>
                         <a:ext uri="{28A0092B-C50C-407E-A947-70E740481C1C}">
                           <a14:useLocalDpi xmlns:a14="http://schemas.microsoft.com/office/drawing/2010/main" val="0"/>
@@ -2444,7 +2216,7 @@
           <w:color w:val="000000" w:themeColor="text1"/>
         </w:rPr>
         <w:drawing>
-          <wp:inline distT="0" distB="0" distL="0" distR="0">
+          <wp:inline distT="0" distB="0" distL="0" distR="0" wp14:anchorId="15170E1E" wp14:editId="30854FB8">
             <wp:extent cx="5896798" cy="1781424"/>
             <wp:effectExtent l="0" t="0" r="0" b="9525"/>
             <wp:docPr id="65" name="Picture 65"/>
@@ -2459,7 +2231,7 @@
                     <pic:cNvPicPr/>
                   </pic:nvPicPr>
                   <pic:blipFill>
-                    <a:blip r:embed="rId24">
+                    <a:blip r:embed="rId19">
                       <a:extLst>
                         <a:ext uri="{28A0092B-C50C-407E-A947-70E740481C1C}">
                           <a14:useLocalDpi xmlns:a14="http://schemas.microsoft.com/office/drawing/2010/main" val="0"/>
@@ -2492,7 +2264,7 @@
           <w:color w:val="000000" w:themeColor="text1"/>
         </w:rPr>
         <w:drawing>
-          <wp:inline distT="0" distB="0" distL="0" distR="0">
+          <wp:inline distT="0" distB="0" distL="0" distR="0" wp14:anchorId="05500FE0" wp14:editId="6B7DC988">
             <wp:extent cx="5943600" cy="1621790"/>
             <wp:effectExtent l="0" t="0" r="0" b="0"/>
             <wp:docPr id="66" name="Picture 66"/>
@@ -2507,7 +2279,7 @@
                     <pic:cNvPicPr/>
                   </pic:nvPicPr>
                   <pic:blipFill>
-                    <a:blip r:embed="rId25">
+                    <a:blip r:embed="rId20">
                       <a:extLst>
                         <a:ext uri="{28A0092B-C50C-407E-A947-70E740481C1C}">
                           <a14:useLocalDpi xmlns:a14="http://schemas.microsoft.com/office/drawing/2010/main" val="0"/>
@@ -2533,14 +2305,45 @@
           </wp:inline>
         </w:drawing>
       </w:r>
+    </w:p>
+    <w:p>
+      <w:pPr>
+        <w:pStyle w:val="NormalWeb"/>
+        <w:spacing w:before="0" w:beforeAutospacing="0" w:after="150" w:afterAutospacing="0" w:line="360" w:lineRule="atLeast"/>
+        <w:rPr>
+          <w:rFonts w:ascii="Arial" w:hAnsi="Arial" w:cs="Arial"/>
+          <w:color w:val="0D0D0D" w:themeColor="text1" w:themeTint="F2"/>
+        </w:rPr>
+      </w:pPr>
+    </w:p>
+    <w:p>
+      <w:pPr>
+        <w:pStyle w:val="NormalWeb"/>
+        <w:spacing w:before="0" w:beforeAutospacing="0" w:after="150" w:afterAutospacing="0" w:line="360" w:lineRule="atLeast"/>
+        <w:rPr>
+          <w:rFonts w:ascii="Arial" w:hAnsi="Arial" w:cs="Arial"/>
+          <w:color w:val="0D0D0D" w:themeColor="text1" w:themeTint="F2"/>
+        </w:rPr>
+      </w:pPr>
+    </w:p>
+    <w:p>
+      <w:pPr>
+        <w:pStyle w:val="NormalWeb"/>
+        <w:spacing w:before="0" w:beforeAutospacing="0" w:after="150" w:afterAutospacing="0" w:line="360" w:lineRule="atLeast"/>
+        <w:rPr>
+          <w:rFonts w:ascii="Arial" w:hAnsi="Arial" w:cs="Arial"/>
+          <w:color w:val="0D0D0D" w:themeColor="text1" w:themeTint="F2"/>
+        </w:rPr>
+      </w:pPr>
       <w:r>
         <w:rPr>
           <w:rFonts w:ascii="Arial" w:hAnsi="Arial" w:cs="Arial"/>
           <w:noProof/>
           <w:color w:val="000000" w:themeColor="text1"/>
         </w:rPr>
+        <w:lastRenderedPageBreak/>
         <w:drawing>
-          <wp:inline distT="0" distB="0" distL="0" distR="0">
+          <wp:inline distT="0" distB="0" distL="0" distR="0" wp14:anchorId="53A95958" wp14:editId="22D57763">
             <wp:extent cx="5943600" cy="1398270"/>
             <wp:effectExtent l="0" t="0" r="0" b="0"/>
             <wp:docPr id="67" name="Picture 67"/>
@@ -2555,7 +2358,7 @@
                     <pic:cNvPicPr/>
                   </pic:nvPicPr>
                   <pic:blipFill>
-                    <a:blip r:embed="rId26">
+                    <a:blip r:embed="rId21">
                       <a:extLst>
                         <a:ext uri="{28A0092B-C50C-407E-A947-70E740481C1C}">
                           <a14:useLocalDpi xmlns:a14="http://schemas.microsoft.com/office/drawing/2010/main" val="0"/>
@@ -2587,9 +2390,8 @@
           <w:noProof/>
           <w:color w:val="000000" w:themeColor="text1"/>
         </w:rPr>
-        <w:lastRenderedPageBreak/>
         <w:drawing>
-          <wp:inline distT="0" distB="0" distL="0" distR="0">
+          <wp:inline distT="0" distB="0" distL="0" distR="0" wp14:anchorId="7251D273" wp14:editId="48037C8A">
             <wp:extent cx="5943600" cy="2220595"/>
             <wp:effectExtent l="0" t="0" r="0" b="8255"/>
             <wp:docPr id="68" name="Picture 68"/>
@@ -2604,7 +2406,7 @@
                     <pic:cNvPicPr/>
                   </pic:nvPicPr>
                   <pic:blipFill>
-                    <a:blip r:embed="rId27">
+                    <a:blip r:embed="rId22">
                       <a:extLst>
                         <a:ext uri="{28A0092B-C50C-407E-A947-70E740481C1C}">
                           <a14:useLocalDpi xmlns:a14="http://schemas.microsoft.com/office/drawing/2010/main" val="0"/>
@@ -2637,7 +2439,7 @@
           <w:color w:val="000000" w:themeColor="text1"/>
         </w:rPr>
         <w:drawing>
-          <wp:inline distT="0" distB="0" distL="0" distR="0">
+          <wp:inline distT="0" distB="0" distL="0" distR="0" wp14:anchorId="48CD903A" wp14:editId="1122CF99">
             <wp:extent cx="5943600" cy="1797685"/>
             <wp:effectExtent l="0" t="0" r="0" b="0"/>
             <wp:docPr id="69" name="Picture 69"/>
@@ -2652,7 +2454,7 @@
                     <pic:cNvPicPr/>
                   </pic:nvPicPr>
                   <pic:blipFill>
-                    <a:blip r:embed="rId28">
+                    <a:blip r:embed="rId23">
                       <a:extLst>
                         <a:ext uri="{28A0092B-C50C-407E-A947-70E740481C1C}">
                           <a14:useLocalDpi xmlns:a14="http://schemas.microsoft.com/office/drawing/2010/main" val="0"/>
@@ -2685,7 +2487,7 @@
           <w:color w:val="000000" w:themeColor="text1"/>
         </w:rPr>
         <w:drawing>
-          <wp:inline distT="0" distB="0" distL="0" distR="0">
+          <wp:inline distT="0" distB="0" distL="0" distR="0" wp14:anchorId="7F82E1D7" wp14:editId="5B1EFD53">
             <wp:extent cx="5943600" cy="2455545"/>
             <wp:effectExtent l="0" t="0" r="0" b="1905"/>
             <wp:docPr id="70" name="Picture 70"/>
@@ -2700,7 +2502,7 @@
                     <pic:cNvPicPr/>
                   </pic:nvPicPr>
                   <pic:blipFill>
-                    <a:blip r:embed="rId29">
+                    <a:blip r:embed="rId24">
                       <a:extLst>
                         <a:ext uri="{28A0092B-C50C-407E-A947-70E740481C1C}">
                           <a14:useLocalDpi xmlns:a14="http://schemas.microsoft.com/office/drawing/2010/main" val="0"/>
@@ -2730,46 +2532,536 @@
     <w:p>
       <w:pPr>
         <w:rPr>
-          <w:rFonts w:ascii="Arial" w:hAnsi="Arial" w:cs="Arial"/>
-          <w:color w:val="0D0D0D" w:themeColor="text1" w:themeTint="F2"/>
-          <w:sz w:val="24"/>
-          <w:szCs w:val="24"/>
-        </w:rPr>
-      </w:pPr>
-      <w:bookmarkStart w:id="0" w:name="_GoBack"/>
-      <w:bookmarkEnd w:id="0"/>
-    </w:p>
-    <w:p>
-      <w:pPr>
-        <w:rPr>
           <w:rFonts w:ascii="Arial" w:eastAsia="Times New Roman" w:hAnsi="Arial" w:cs="Arial"/>
           <w:color w:val="0D0D0D" w:themeColor="text1" w:themeTint="F2"/>
           <w:sz w:val="24"/>
           <w:szCs w:val="24"/>
         </w:rPr>
       </w:pPr>
-    </w:p>
-    <w:p>
-      <w:pPr>
+      <w:r>
         <w:rPr>
           <w:rFonts w:ascii="Arial" w:eastAsia="Times New Roman" w:hAnsi="Arial" w:cs="Arial"/>
           <w:color w:val="0D0D0D" w:themeColor="text1" w:themeTint="F2"/>
           <w:sz w:val="24"/>
           <w:szCs w:val="24"/>
         </w:rPr>
-      </w:pPr>
-      <w:r>
+        <w:br w:type="page"/>
+      </w:r>
+    </w:p>
+    <w:p>
+      <w:pPr>
+        <w:pStyle w:val="Heading3"/>
+        <w:rPr>
+          <w:rFonts w:ascii="Arial" w:hAnsi="Arial" w:cs="Arial"/>
+        </w:rPr>
+      </w:pPr>
+    </w:p>
+    <w:p>
+      <w:pPr>
+        <w:pStyle w:val="Heading3"/>
+        <w:rPr>
+          <w:rFonts w:ascii="Arial" w:hAnsi="Arial" w:cs="Arial"/>
+        </w:rPr>
+      </w:pPr>
+      <w:r>
+        <w:rPr>
+          <w:rFonts w:ascii="Arial" w:hAnsi="Arial" w:cs="Arial"/>
+        </w:rPr>
+        <w:t>3.3.2) ER Diagram</w:t>
+      </w:r>
+    </w:p>
+    <w:p>
+      <w:pPr>
+        <w:rPr>
+          <w:rFonts w:ascii="Arial" w:hAnsi="Arial" w:cs="Arial"/>
+        </w:rPr>
+      </w:pPr>
+      <w:r>
+        <w:rPr>
+          <w:rFonts w:ascii="Arial" w:hAnsi="Arial" w:cs="Arial"/>
+        </w:rPr>
+        <w:t>Entity relationship Diagram</w:t>
+      </w:r>
+      <w:r>
+        <w:rPr>
+          <w:rFonts w:ascii="Arial" w:hAnsi="Arial" w:cs="Arial"/>
+        </w:rPr>
+        <w:t xml:space="preserve"> </w:t>
+      </w:r>
+      <w:r>
+        <w:rPr>
+          <w:rFonts w:ascii="Arial" w:hAnsi="Arial" w:cs="Arial"/>
+        </w:rPr>
+        <w:t xml:space="preserve">(ERD) shows the relationship of entity </w:t>
+      </w:r>
+      <w:r>
+        <w:rPr>
+          <w:rFonts w:ascii="Arial" w:hAnsi="Arial" w:cs="Arial"/>
+        </w:rPr>
+        <w:t>sets which is stored in a database. It shows the relationship by its entities, attributes. It illustrates the logical structural of database. Below is ER diagram of my project.</w:t>
+      </w:r>
+    </w:p>
+    <w:p>
+      <w:pPr>
+        <w:rPr>
+          <w:rFonts w:ascii="Arial" w:hAnsi="Arial" w:cs="Arial"/>
+        </w:rPr>
+      </w:pPr>
+    </w:p>
+    <w:p>
+      <w:pPr>
         <w:rPr>
           <w:rFonts w:ascii="Arial" w:eastAsia="Times New Roman" w:hAnsi="Arial" w:cs="Arial"/>
           <w:color w:val="0D0D0D" w:themeColor="text1" w:themeTint="F2"/>
           <w:sz w:val="24"/>
           <w:szCs w:val="24"/>
         </w:rPr>
+      </w:pPr>
+    </w:p>
+    <w:p>
+      <w:pPr>
+        <w:rPr>
+          <w:rFonts w:ascii="Arial" w:eastAsia="Times New Roman" w:hAnsi="Arial" w:cs="Arial"/>
+          <w:color w:val="0D0D0D" w:themeColor="text1" w:themeTint="F2"/>
+          <w:sz w:val="24"/>
+          <w:szCs w:val="24"/>
+        </w:rPr>
+      </w:pPr>
+      <w:r>
+        <w:rPr>
+          <w:rFonts w:ascii="Arial" w:eastAsia="Times New Roman" w:hAnsi="Arial" w:cs="Arial"/>
+          <w:noProof/>
+          <w:color w:val="0D0D0D" w:themeColor="text1" w:themeTint="F2"/>
+          <w:sz w:val="24"/>
+          <w:szCs w:val="24"/>
+        </w:rPr>
+        <w:drawing>
+          <wp:inline distT="0" distB="0" distL="0" distR="0" wp14:anchorId="4EE93BAF" wp14:editId="64A37CF1">
+            <wp:extent cx="6254885" cy="3647872"/>
+            <wp:effectExtent l="0" t="0" r="0" b="0"/>
+            <wp:docPr id="2" name="Picture 2" descr="C:\Users\Sony\Desktop\cp assignments\figure\Untitled.jpg"/>
+            <wp:cNvGraphicFramePr>
+              <a:graphicFrameLocks xmlns:a="http://schemas.openxmlformats.org/drawingml/2006/main" noChangeAspect="1"/>
+            </wp:cNvGraphicFramePr>
+            <a:graphic xmlns:a="http://schemas.openxmlformats.org/drawingml/2006/main">
+              <a:graphicData uri="http://schemas.openxmlformats.org/drawingml/2006/picture">
+                <pic:pic xmlns:pic="http://schemas.openxmlformats.org/drawingml/2006/picture">
+                  <pic:nvPicPr>
+                    <pic:cNvPr id="0" name="Picture 1" descr="C:\Users\Sony\Desktop\cp assignments\figure\Untitled.jpg"/>
+                    <pic:cNvPicPr>
+                      <a:picLocks noChangeAspect="1" noChangeArrowheads="1"/>
+                    </pic:cNvPicPr>
+                  </pic:nvPicPr>
+                  <pic:blipFill>
+                    <a:blip r:embed="rId25">
+                      <a:extLst>
+                        <a:ext uri="{28A0092B-C50C-407E-A947-70E740481C1C}">
+                          <a14:useLocalDpi xmlns:a14="http://schemas.microsoft.com/office/drawing/2010/main" val="0"/>
+                        </a:ext>
+                      </a:extLst>
+                    </a:blip>
+                    <a:srcRect/>
+                    <a:stretch>
+                      <a:fillRect/>
+                    </a:stretch>
+                  </pic:blipFill>
+                  <pic:spPr bwMode="auto">
+                    <a:xfrm>
+                      <a:off x="0" y="0"/>
+                      <a:ext cx="6266119" cy="3654424"/>
+                    </a:xfrm>
+                    <a:prstGeom prst="rect">
+                      <a:avLst/>
+                    </a:prstGeom>
+                    <a:noFill/>
+                    <a:ln>
+                      <a:noFill/>
+                    </a:ln>
+                  </pic:spPr>
+                </pic:pic>
+              </a:graphicData>
+            </a:graphic>
+          </wp:inline>
+        </w:drawing>
+      </w:r>
+      <w:r>
+        <w:rPr>
+          <w:rFonts w:ascii="Arial" w:eastAsia="Times New Roman" w:hAnsi="Arial" w:cs="Arial"/>
+          <w:color w:val="0D0D0D" w:themeColor="text1" w:themeTint="F2"/>
+          <w:sz w:val="24"/>
+          <w:szCs w:val="24"/>
+        </w:rPr>
         <w:br w:type="page"/>
       </w:r>
     </w:p>
     <w:p>
       <w:pPr>
+        <w:pStyle w:val="Heading2"/>
+        <w:rPr>
+          <w:rFonts w:ascii="Arial" w:hAnsi="Arial" w:cs="Arial"/>
+        </w:rPr>
+      </w:pPr>
+      <w:r>
+        <w:rPr>
+          <w:rFonts w:ascii="Arial" w:hAnsi="Arial" w:cs="Arial"/>
+        </w:rPr>
+        <w:lastRenderedPageBreak/>
+        <w:t>3.4) Architectural Model</w:t>
+      </w:r>
+    </w:p>
+    <w:p>
+      <w:pPr>
+        <w:rPr>
+          <w:rFonts w:ascii="Arial" w:hAnsi="Arial" w:cs="Arial"/>
+          <w:sz w:val="24"/>
+        </w:rPr>
+      </w:pPr>
+      <w:r>
+        <w:rPr>
+          <w:rFonts w:ascii="Arial" w:hAnsi="Arial" w:cs="Arial"/>
+          <w:sz w:val="24"/>
+        </w:rPr>
+        <w:t>3-tier architecture is known as client-server architecture in which the functional process logic and user interface are developed and maintained as independent modules. The 3-tier is as follows.</w:t>
+      </w:r>
+    </w:p>
+    <w:p>
+      <w:pPr>
+        <w:pStyle w:val="ListParagraph"/>
+        <w:numPr>
+          <w:ilvl w:val="0"/>
+          <w:numId w:val="20"/>
+        </w:numPr>
+        <w:rPr>
+          <w:rFonts w:ascii="Arial" w:hAnsi="Arial" w:cs="Arial"/>
+          <w:sz w:val="24"/>
+        </w:rPr>
+      </w:pPr>
+      <w:r>
+        <w:rPr>
+          <w:rFonts w:ascii="Arial" w:hAnsi="Arial" w:cs="Arial"/>
+          <w:sz w:val="24"/>
+        </w:rPr>
+        <w:t xml:space="preserve">Presentation layer </w:t>
+      </w:r>
+    </w:p>
+    <w:p>
+      <w:pPr>
+        <w:pStyle w:val="ListParagraph"/>
+        <w:numPr>
+          <w:ilvl w:val="0"/>
+          <w:numId w:val="20"/>
+        </w:numPr>
+        <w:rPr>
+          <w:rFonts w:ascii="Arial" w:hAnsi="Arial" w:cs="Arial"/>
+          <w:sz w:val="24"/>
+        </w:rPr>
+      </w:pPr>
+      <w:r>
+        <w:rPr>
+          <w:rFonts w:ascii="Arial" w:hAnsi="Arial" w:cs="Arial"/>
+          <w:sz w:val="24"/>
+        </w:rPr>
+        <w:t>Application layer</w:t>
+      </w:r>
+    </w:p>
+    <w:p>
+      <w:pPr>
+        <w:pStyle w:val="ListParagraph"/>
+        <w:numPr>
+          <w:ilvl w:val="0"/>
+          <w:numId w:val="20"/>
+        </w:numPr>
+        <w:rPr>
+          <w:rFonts w:ascii="Arial" w:hAnsi="Arial" w:cs="Arial"/>
+          <w:sz w:val="24"/>
+        </w:rPr>
+      </w:pPr>
+      <w:r>
+        <w:rPr>
+          <w:rFonts w:ascii="Arial" w:hAnsi="Arial" w:cs="Arial"/>
+          <w:sz w:val="24"/>
+        </w:rPr>
+        <w:t>Data layer</w:t>
+      </w:r>
+    </w:p>
+    <w:p>
+      <w:pPr>
+        <w:shd w:val="clear" w:color="auto" w:fill="F8F8F8"/>
+        <w:spacing w:after="0" w:line="240" w:lineRule="auto"/>
+        <w:textAlignment w:val="baseline"/>
+        <w:rPr>
+          <w:rFonts w:ascii="Arial" w:hAnsi="Arial" w:cs="Arial"/>
+        </w:rPr>
+      </w:pPr>
+    </w:p>
+    <w:p>
+      <w:pPr>
+        <w:shd w:val="clear" w:color="auto" w:fill="F8F8F8"/>
+        <w:spacing w:after="0" w:line="240" w:lineRule="auto"/>
+        <w:ind w:left="450"/>
+        <w:textAlignment w:val="baseline"/>
+        <w:rPr>
+          <w:rFonts w:ascii="Arial" w:hAnsi="Arial" w:cs="Arial"/>
+        </w:rPr>
+      </w:pPr>
+      <w:r>
+        <w:rPr>
+          <w:rFonts w:ascii="Arial" w:hAnsi="Arial" w:cs="Arial"/>
+          <w:noProof/>
+        </w:rPr>
+        <w:drawing>
+          <wp:inline distT="0" distB="0" distL="0" distR="0" wp14:anchorId="6EFD179E" wp14:editId="7E800214">
+            <wp:extent cx="5583418" cy="2286000"/>
+            <wp:effectExtent l="0" t="0" r="0" b="0"/>
+            <wp:docPr id="3" name="Picture 3" descr="Image result for 3 tier architecture"/>
+            <wp:cNvGraphicFramePr>
+              <a:graphicFrameLocks xmlns:a="http://schemas.openxmlformats.org/drawingml/2006/main" noChangeAspect="1"/>
+            </wp:cNvGraphicFramePr>
+            <a:graphic xmlns:a="http://schemas.openxmlformats.org/drawingml/2006/main">
+              <a:graphicData uri="http://schemas.openxmlformats.org/drawingml/2006/picture">
+                <pic:pic xmlns:pic="http://schemas.openxmlformats.org/drawingml/2006/picture">
+                  <pic:nvPicPr>
+                    <pic:cNvPr id="0" name="Picture 2" descr="Image result for 3 tier architecture"/>
+                    <pic:cNvPicPr>
+                      <a:picLocks noChangeAspect="1" noChangeArrowheads="1"/>
+                    </pic:cNvPicPr>
+                  </pic:nvPicPr>
+                  <pic:blipFill>
+                    <a:blip r:embed="rId26">
+                      <a:extLst>
+                        <a:ext uri="{28A0092B-C50C-407E-A947-70E740481C1C}">
+                          <a14:useLocalDpi xmlns:a14="http://schemas.microsoft.com/office/drawing/2010/main" val="0"/>
+                        </a:ext>
+                      </a:extLst>
+                    </a:blip>
+                    <a:srcRect/>
+                    <a:stretch>
+                      <a:fillRect/>
+                    </a:stretch>
+                  </pic:blipFill>
+                  <pic:spPr bwMode="auto">
+                    <a:xfrm>
+                      <a:off x="0" y="0"/>
+                      <a:ext cx="5583555" cy="2286056"/>
+                    </a:xfrm>
+                    <a:prstGeom prst="rect">
+                      <a:avLst/>
+                    </a:prstGeom>
+                    <a:noFill/>
+                    <a:ln>
+                      <a:noFill/>
+                    </a:ln>
+                  </pic:spPr>
+                </pic:pic>
+              </a:graphicData>
+            </a:graphic>
+          </wp:inline>
+        </w:drawing>
+      </w:r>
+    </w:p>
+    <w:p>
+      <w:pPr>
+        <w:shd w:val="clear" w:color="auto" w:fill="F8F8F8"/>
+        <w:spacing w:after="0" w:line="240" w:lineRule="auto"/>
+        <w:ind w:left="450"/>
+        <w:textAlignment w:val="baseline"/>
+        <w:rPr>
+          <w:rFonts w:ascii="Arial" w:hAnsi="Arial" w:cs="Arial"/>
+        </w:rPr>
+      </w:pPr>
+    </w:p>
+    <w:p>
+      <w:pPr>
+        <w:pStyle w:val="Heading2"/>
+        <w:rPr>
+          <w:rFonts w:ascii="Arial" w:hAnsi="Arial" w:cs="Arial"/>
+        </w:rPr>
+      </w:pPr>
+    </w:p>
+    <w:p>
+      <w:pPr>
+        <w:pStyle w:val="Heading2"/>
+        <w:rPr>
+          <w:rFonts w:ascii="Arial" w:hAnsi="Arial" w:cs="Arial"/>
+        </w:rPr>
+      </w:pPr>
+    </w:p>
+    <w:p>
+      <w:pPr>
+        <w:rPr>
+          <w:rFonts w:ascii="Arial" w:hAnsi="Arial" w:cs="Arial"/>
+          <w:sz w:val="24"/>
+          <w:szCs w:val="24"/>
+        </w:rPr>
+      </w:pPr>
+      <w:r>
+        <w:rPr>
+          <w:rFonts w:ascii="Arial" w:hAnsi="Arial" w:cs="Arial"/>
+          <w:sz w:val="24"/>
+          <w:szCs w:val="24"/>
+        </w:rPr>
+        <w:t xml:space="preserve">Presentation layer- It occupies the top level and display information related to server which is available in the website. It communicates with other layer by sending to browser. Its main work is to send context to the browser into different languages. </w:t>
+      </w:r>
+    </w:p>
+    <w:p>
+      <w:pPr>
+        <w:pStyle w:val="Heading2"/>
+        <w:rPr>
+          <w:rFonts w:ascii="Arial" w:hAnsi="Arial" w:cs="Arial"/>
+          <w:sz w:val="24"/>
+          <w:szCs w:val="24"/>
+        </w:rPr>
+      </w:pPr>
+    </w:p>
+    <w:p>
+      <w:pPr>
+        <w:rPr>
+          <w:rFonts w:ascii="Arial" w:hAnsi="Arial" w:cs="Arial"/>
+          <w:sz w:val="24"/>
+          <w:szCs w:val="24"/>
+        </w:rPr>
+      </w:pPr>
+      <w:r>
+        <w:rPr>
+          <w:rFonts w:ascii="Arial" w:hAnsi="Arial" w:cs="Arial"/>
+          <w:sz w:val="24"/>
+          <w:szCs w:val="24"/>
+        </w:rPr>
+        <w:t>Application layer- It is the middle layer of the model. Its task is calculation and operation performance between input/output requirement and the data. It is also known as the application server.</w:t>
+      </w:r>
+    </w:p>
+    <w:p>
+      <w:pPr>
+        <w:rPr>
+          <w:rFonts w:ascii="Arial" w:hAnsi="Arial" w:cs="Arial"/>
+          <w:sz w:val="24"/>
+          <w:szCs w:val="24"/>
+        </w:rPr>
+      </w:pPr>
+      <w:r>
+        <w:rPr>
+          <w:rFonts w:ascii="Arial" w:hAnsi="Arial" w:cs="Arial"/>
+          <w:sz w:val="24"/>
+          <w:szCs w:val="24"/>
+        </w:rPr>
+        <w:t>Data layer- It is the lower layer of the model. Its task is ensuring all operations with data for example data management system for integrity, processing, selection, aggregation and data audit.</w:t>
+      </w:r>
+    </w:p>
+    <w:p>
+      <w:pPr>
+        <w:rPr>
+          <w:rFonts w:ascii="Arial" w:hAnsi="Arial" w:cs="Arial"/>
+          <w:sz w:val="24"/>
+          <w:szCs w:val="24"/>
+        </w:rPr>
+      </w:pPr>
+      <w:r>
+        <w:rPr>
+          <w:rFonts w:ascii="Arial" w:hAnsi="Arial" w:cs="Arial"/>
+          <w:sz w:val="24"/>
+          <w:szCs w:val="24"/>
+        </w:rPr>
+        <w:t>The reason behind using 3-tier is:</w:t>
+      </w:r>
+    </w:p>
+    <w:p>
+      <w:pPr>
+        <w:rPr>
+          <w:rFonts w:ascii="Arial" w:hAnsi="Arial" w:cs="Arial"/>
+          <w:sz w:val="24"/>
+          <w:szCs w:val="24"/>
+        </w:rPr>
+      </w:pPr>
+      <w:r>
+        <w:rPr>
+          <w:rFonts w:ascii="Arial" w:hAnsi="Arial" w:cs="Arial"/>
+          <w:sz w:val="24"/>
+          <w:szCs w:val="24"/>
+        </w:rPr>
+        <w:t>1. It improves the performance and availability.</w:t>
+      </w:r>
+    </w:p>
+    <w:p>
+      <w:pPr>
+        <w:rPr>
+          <w:rFonts w:ascii="Arial" w:hAnsi="Arial" w:cs="Arial"/>
+          <w:sz w:val="24"/>
+          <w:szCs w:val="24"/>
+        </w:rPr>
+      </w:pPr>
+      <w:r>
+        <w:rPr>
+          <w:rFonts w:ascii="Arial" w:hAnsi="Arial" w:cs="Arial"/>
+          <w:sz w:val="24"/>
+          <w:szCs w:val="24"/>
+        </w:rPr>
+        <w:t xml:space="preserve">2. It gives the availability to updating technology without impacting other. </w:t>
+      </w:r>
+    </w:p>
+    <w:p>
+      <w:pPr>
+        <w:rPr>
+          <w:rFonts w:ascii="Arial" w:hAnsi="Arial" w:cs="Arial"/>
+          <w:sz w:val="24"/>
+          <w:szCs w:val="24"/>
+        </w:rPr>
+      </w:pPr>
+      <w:r>
+        <w:rPr>
+          <w:rFonts w:ascii="Arial" w:hAnsi="Arial" w:cs="Arial"/>
+          <w:sz w:val="24"/>
+          <w:szCs w:val="24"/>
+        </w:rPr>
+        <w:t xml:space="preserve">3. It is easy for maintenance of code </w:t>
+      </w:r>
+      <w:r>
+        <w:rPr>
+          <w:rFonts w:ascii="Arial" w:hAnsi="Arial" w:cs="Arial"/>
+          <w:sz w:val="24"/>
+          <w:szCs w:val="24"/>
+        </w:rPr>
+        <w:t>and management.</w:t>
+      </w:r>
+    </w:p>
+    <w:p>
+      <w:pPr>
+        <w:rPr>
+          <w:rFonts w:ascii="Arial" w:hAnsi="Arial" w:cs="Arial"/>
+        </w:rPr>
+      </w:pPr>
+    </w:p>
+    <w:p>
+      <w:pPr>
+        <w:pStyle w:val="Heading2"/>
+        <w:rPr>
+          <w:rFonts w:ascii="Arial" w:hAnsi="Arial" w:cs="Arial"/>
+        </w:rPr>
+      </w:pPr>
+    </w:p>
+    <w:p>
+      <w:pPr>
+        <w:pStyle w:val="Heading2"/>
+        <w:rPr>
+          <w:rFonts w:ascii="Arial" w:hAnsi="Arial" w:cs="Arial"/>
+        </w:rPr>
+      </w:pPr>
+    </w:p>
+    <w:p>
+      <w:pPr>
+        <w:pStyle w:val="Heading2"/>
+        <w:rPr>
+          <w:rFonts w:ascii="Arial" w:hAnsi="Arial" w:cs="Arial"/>
+        </w:rPr>
+      </w:pPr>
+      <w:r>
+        <w:rPr>
+          <w:rFonts w:ascii="Arial" w:hAnsi="Arial" w:cs="Arial"/>
+        </w:rPr>
+        <w:t>3.5) Prototype Design</w:t>
+      </w:r>
+    </w:p>
+    <w:p>
+      <w:pPr>
         <w:rPr>
           <w:rFonts w:ascii="Arial" w:eastAsia="Times New Roman" w:hAnsi="Arial" w:cs="Arial"/>
           <w:color w:val="0D0D0D" w:themeColor="text1" w:themeTint="F2"/>
@@ -2777,35 +3069,16 @@
           <w:szCs w:val="24"/>
         </w:rPr>
       </w:pPr>
-    </w:p>
-    <w:p>
-      <w:pPr>
-        <w:rPr>
-          <w:rFonts w:ascii="Arial" w:eastAsia="Times New Roman" w:hAnsi="Arial" w:cs="Arial"/>
-          <w:color w:val="0D0D0D" w:themeColor="text1" w:themeTint="F2"/>
-          <w:sz w:val="24"/>
-          <w:szCs w:val="24"/>
-        </w:rPr>
-      </w:pPr>
-      <w:r>
-        <w:rPr>
-          <w:rFonts w:ascii="Arial" w:eastAsia="Times New Roman" w:hAnsi="Arial" w:cs="Arial"/>
-          <w:color w:val="0D0D0D" w:themeColor="text1" w:themeTint="F2"/>
-          <w:sz w:val="24"/>
-          <w:szCs w:val="24"/>
-        </w:rPr>
-        <w:br w:type="page"/>
-      </w:r>
-    </w:p>
-    <w:p>
-      <w:pPr>
-        <w:rPr>
-          <w:rFonts w:ascii="Arial" w:eastAsia="Times New Roman" w:hAnsi="Arial" w:cs="Arial"/>
-          <w:color w:val="0D0D0D" w:themeColor="text1" w:themeTint="F2"/>
-          <w:sz w:val="24"/>
-          <w:szCs w:val="24"/>
-        </w:rPr>
-      </w:pPr>
+      <w:r>
+        <w:rPr>
+          <w:rFonts w:ascii="Arial" w:hAnsi="Arial" w:cs="Arial"/>
+          <w:color w:val="0D0D0D" w:themeColor="text1" w:themeTint="F2"/>
+          <w:sz w:val="24"/>
+          <w:szCs w:val="24"/>
+          <w:shd w:val="clear" w:color="auto" w:fill="FFFFFF"/>
+        </w:rPr>
+        <w:t>It is an original model, form that servers as a base for other processes. Prototype is also working example through which a new model or new version of an existing product can be derived. The reason behind using prototype in my project is to improve the quality of requirements and specifications. These are some prototype of my project.</w:t>
+      </w:r>
     </w:p>
     <w:p>
       <w:pPr>
@@ -2833,7 +3106,7 @@
           <w:color w:val="0D0D0D" w:themeColor="text1" w:themeTint="F2"/>
         </w:rPr>
         <w:drawing>
-          <wp:inline distT="0" distB="0" distL="0" distR="0" wp14:anchorId="466832F4" wp14:editId="26778A4B">
+          <wp:inline distT="0" distB="0" distL="0" distR="0" wp14:anchorId="0FDCB8DF" wp14:editId="21AD0361">
             <wp:extent cx="5943600" cy="3117273"/>
             <wp:effectExtent l="0" t="0" r="0" b="6985"/>
             <wp:docPr id="15" name="Picture 15" descr="C:\Users\Sony\Desktop\po1.png"/>
@@ -2850,7 +3123,7 @@
                     </pic:cNvPicPr>
                   </pic:nvPicPr>
                   <pic:blipFill>
-                    <a:blip r:embed="rId30">
+                    <a:blip r:embed="rId27">
                       <a:extLst>
                         <a:ext uri="{28A0092B-C50C-407E-A947-70E740481C1C}">
                           <a14:useLocalDpi xmlns:a14="http://schemas.microsoft.com/office/drawing/2010/main" val="0"/>
@@ -2909,7 +3182,7 @@
         </w:rPr>
         <w:lastRenderedPageBreak/>
         <w:drawing>
-          <wp:inline distT="0" distB="0" distL="0" distR="0" wp14:anchorId="530115F1" wp14:editId="6BB3AF51">
+          <wp:inline distT="0" distB="0" distL="0" distR="0" wp14:anchorId="056754D8" wp14:editId="682E8336">
             <wp:extent cx="4842092" cy="4260273"/>
             <wp:effectExtent l="0" t="0" r="0" b="6985"/>
             <wp:docPr id="16" name="Picture 16" descr="C:\Users\Sony\Desktop\po2.png"/>
@@ -2926,7 +3199,7 @@
                     </pic:cNvPicPr>
                   </pic:nvPicPr>
                   <pic:blipFill>
-                    <a:blip r:embed="rId31">
+                    <a:blip r:embed="rId28">
                       <a:extLst>
                         <a:ext uri="{28A0092B-C50C-407E-A947-70E740481C1C}">
                           <a14:useLocalDpi xmlns:a14="http://schemas.microsoft.com/office/drawing/2010/main" val="0"/>
@@ -2974,7 +3247,7 @@
           <w:color w:val="0D0D0D" w:themeColor="text1" w:themeTint="F2"/>
         </w:rPr>
         <w:drawing>
-          <wp:inline distT="0" distB="0" distL="0" distR="0" wp14:anchorId="67599E6D" wp14:editId="741F99EE">
+          <wp:inline distT="0" distB="0" distL="0" distR="0" wp14:anchorId="5B6C96EB" wp14:editId="6FE68937">
             <wp:extent cx="4779777" cy="3429000"/>
             <wp:effectExtent l="0" t="0" r="1905" b="0"/>
             <wp:docPr id="17" name="Picture 17" descr="C:\Users\Sony\Desktop\po3.png"/>
@@ -2991,7 +3264,7 @@
                     </pic:cNvPicPr>
                   </pic:nvPicPr>
                   <pic:blipFill>
-                    <a:blip r:embed="rId32">
+                    <a:blip r:embed="rId29">
                       <a:extLst>
                         <a:ext uri="{28A0092B-C50C-407E-A947-70E740481C1C}">
                           <a14:useLocalDpi xmlns:a14="http://schemas.microsoft.com/office/drawing/2010/main" val="0"/>
@@ -3059,7 +3332,7 @@
           <w:color w:val="0D0D0D" w:themeColor="text1" w:themeTint="F2"/>
         </w:rPr>
         <w:drawing>
-          <wp:inline distT="0" distB="0" distL="0" distR="0" wp14:anchorId="7B613399" wp14:editId="5B056366">
+          <wp:inline distT="0" distB="0" distL="0" distR="0" wp14:anchorId="7A2AE6A2" wp14:editId="5ADEC52B">
             <wp:extent cx="4841875" cy="3803015"/>
             <wp:effectExtent l="0" t="0" r="0" b="6985"/>
             <wp:docPr id="18" name="Picture 18" descr="C:\Users\Sony\Desktop\po4.png"/>
@@ -3076,7 +3349,7 @@
                     </pic:cNvPicPr>
                   </pic:nvPicPr>
                   <pic:blipFill>
-                    <a:blip r:embed="rId33">
+                    <a:blip r:embed="rId30">
                       <a:extLst>
                         <a:ext uri="{28A0092B-C50C-407E-A947-70E740481C1C}">
                           <a14:useLocalDpi xmlns:a14="http://schemas.microsoft.com/office/drawing/2010/main" val="0"/>
@@ -3124,7 +3397,7 @@
           <w:color w:val="0D0D0D" w:themeColor="text1" w:themeTint="F2"/>
         </w:rPr>
         <w:drawing>
-          <wp:inline distT="0" distB="0" distL="0" distR="0" wp14:anchorId="78C332C4" wp14:editId="737F8CED">
+          <wp:inline distT="0" distB="0" distL="0" distR="0" wp14:anchorId="2F3EE740" wp14:editId="1B3A59EB">
             <wp:extent cx="4759036" cy="3512127"/>
             <wp:effectExtent l="0" t="0" r="3810" b="0"/>
             <wp:docPr id="19" name="Picture 19" descr="C:\Users\Sony\Desktop\po5.png"/>
@@ -3141,7 +3414,7 @@
                     </pic:cNvPicPr>
                   </pic:nvPicPr>
                   <pic:blipFill>
-                    <a:blip r:embed="rId34">
+                    <a:blip r:embed="rId31">
                       <a:extLst>
                         <a:ext uri="{28A0092B-C50C-407E-A947-70E740481C1C}">
                           <a14:useLocalDpi xmlns:a14="http://schemas.microsoft.com/office/drawing/2010/main" val="0"/>
@@ -3209,7 +3482,7 @@
           <w:color w:val="0D0D0D" w:themeColor="text1" w:themeTint="F2"/>
         </w:rPr>
         <w:drawing>
-          <wp:inline distT="0" distB="0" distL="0" distR="0" wp14:anchorId="7F4E4685" wp14:editId="78F46834">
+          <wp:inline distT="0" distB="0" distL="0" distR="0" wp14:anchorId="289853C8" wp14:editId="76D2D71A">
             <wp:extent cx="4841875" cy="3803015"/>
             <wp:effectExtent l="0" t="0" r="0" b="6985"/>
             <wp:docPr id="20" name="Picture 20" descr="C:\Users\Sony\Desktop\po6.png"/>
@@ -3226,7 +3499,7 @@
                     </pic:cNvPicPr>
                   </pic:nvPicPr>
                   <pic:blipFill>
-                    <a:blip r:embed="rId35">
+                    <a:blip r:embed="rId32">
                       <a:extLst>
                         <a:ext uri="{28A0092B-C50C-407E-A947-70E740481C1C}">
                           <a14:useLocalDpi xmlns:a14="http://schemas.microsoft.com/office/drawing/2010/main" val="0"/>
@@ -3274,7 +3547,7 @@
           <w:color w:val="0D0D0D" w:themeColor="text1" w:themeTint="F2"/>
         </w:rPr>
         <w:drawing>
-          <wp:inline distT="0" distB="0" distL="0" distR="0" wp14:anchorId="534E97E3" wp14:editId="0925C931">
+          <wp:inline distT="0" distB="0" distL="0" distR="0" wp14:anchorId="1192EA2C" wp14:editId="4C2E58D9">
             <wp:extent cx="4696460" cy="3803015"/>
             <wp:effectExtent l="0" t="0" r="8890" b="6985"/>
             <wp:docPr id="21" name="Picture 21" descr="C:\Users\Sony\Desktop\po7.png"/>
@@ -3291,7 +3564,7 @@
                     </pic:cNvPicPr>
                   </pic:nvPicPr>
                   <pic:blipFill>
-                    <a:blip r:embed="rId36">
+                    <a:blip r:embed="rId33">
                       <a:extLst>
                         <a:ext uri="{28A0092B-C50C-407E-A947-70E740481C1C}">
                           <a14:useLocalDpi xmlns:a14="http://schemas.microsoft.com/office/drawing/2010/main" val="0"/>
@@ -3359,7 +3632,7 @@
           <w:color w:val="0D0D0D" w:themeColor="text1" w:themeTint="F2"/>
         </w:rPr>
         <w:drawing>
-          <wp:inline distT="0" distB="0" distL="0" distR="0" wp14:anchorId="09A41B98" wp14:editId="77C351EF">
+          <wp:inline distT="0" distB="0" distL="0" distR="0" wp14:anchorId="291365E2" wp14:editId="68385BE7">
             <wp:extent cx="4841949" cy="3636818"/>
             <wp:effectExtent l="0" t="0" r="0" b="1905"/>
             <wp:docPr id="22" name="Picture 22" descr="C:\Users\Sony\Desktop\po8.png"/>
@@ -3376,7 +3649,7 @@
                     </pic:cNvPicPr>
                   </pic:nvPicPr>
                   <pic:blipFill>
-                    <a:blip r:embed="rId37">
+                    <a:blip r:embed="rId34">
                       <a:extLst>
                         <a:ext uri="{28A0092B-C50C-407E-A947-70E740481C1C}">
                           <a14:useLocalDpi xmlns:a14="http://schemas.microsoft.com/office/drawing/2010/main" val="0"/>
@@ -3433,7 +3706,7 @@
           <w:color w:val="0D0D0D" w:themeColor="text1" w:themeTint="F2"/>
         </w:rPr>
         <w:drawing>
-          <wp:inline distT="0" distB="0" distL="0" distR="0" wp14:anchorId="1B2B351D" wp14:editId="63A1539A">
+          <wp:inline distT="0" distB="0" distL="0" distR="0" wp14:anchorId="552A8DB9" wp14:editId="5C8BE61F">
             <wp:extent cx="3782291" cy="2613497"/>
             <wp:effectExtent l="0" t="0" r="8890" b="0"/>
             <wp:docPr id="10" name="Picture 10" descr="C:\Users\Sony\Desktop\cp assignments\pro\log.png"/>
@@ -3450,7 +3723,7 @@
                     </pic:cNvPicPr>
                   </pic:nvPicPr>
                   <pic:blipFill>
-                    <a:blip r:embed="rId38">
+                    <a:blip r:embed="rId35">
                       <a:extLst>
                         <a:ext uri="{28A0092B-C50C-407E-A947-70E740481C1C}">
                           <a14:useLocalDpi xmlns:a14="http://schemas.microsoft.com/office/drawing/2010/main" val="0"/>
@@ -3511,7 +3784,7 @@
         </w:rPr>
         <w:lastRenderedPageBreak/>
         <w:drawing>
-          <wp:inline distT="0" distB="0" distL="0" distR="0" wp14:anchorId="3F113262" wp14:editId="11C6A19C">
+          <wp:inline distT="0" distB="0" distL="0" distR="0" wp14:anchorId="7E080D06" wp14:editId="15E89040">
             <wp:extent cx="4970145" cy="3808095"/>
             <wp:effectExtent l="0" t="0" r="1905" b="1905"/>
             <wp:docPr id="27" name="Picture 27" descr="C:\Users\Sony\Desktop\cp assignments\pro\dashboard.png"/>
@@ -3528,7 +3801,7 @@
                     </pic:cNvPicPr>
                   </pic:nvPicPr>
                   <pic:blipFill>
-                    <a:blip r:embed="rId39">
+                    <a:blip r:embed="rId36">
                       <a:extLst>
                         <a:ext uri="{28A0092B-C50C-407E-A947-70E740481C1C}">
                           <a14:useLocalDpi xmlns:a14="http://schemas.microsoft.com/office/drawing/2010/main" val="0"/>
@@ -3577,7 +3850,7 @@
           <w:color w:val="0D0D0D" w:themeColor="text1" w:themeTint="F2"/>
         </w:rPr>
         <w:drawing>
-          <wp:inline distT="0" distB="0" distL="0" distR="0" wp14:anchorId="0C32A681" wp14:editId="0E2A6B9F">
+          <wp:inline distT="0" distB="0" distL="0" distR="0" wp14:anchorId="15F29E7A" wp14:editId="17B65CC7">
             <wp:extent cx="4970033" cy="3442447"/>
             <wp:effectExtent l="0" t="0" r="2540" b="5715"/>
             <wp:docPr id="14" name="Picture 14" descr="C:\Users\Sony\Desktop\cp assignments\pro\users.png"/>
@@ -3594,7 +3867,7 @@
                     </pic:cNvPicPr>
                   </pic:nvPicPr>
                   <pic:blipFill>
-                    <a:blip r:embed="rId40">
+                    <a:blip r:embed="rId37">
                       <a:extLst>
                         <a:ext uri="{28A0092B-C50C-407E-A947-70E740481C1C}">
                           <a14:useLocalDpi xmlns:a14="http://schemas.microsoft.com/office/drawing/2010/main" val="0"/>
@@ -3665,7 +3938,7 @@
         </w:rPr>
         <w:lastRenderedPageBreak/>
         <w:drawing>
-          <wp:inline distT="0" distB="0" distL="0" distR="0" wp14:anchorId="0C6F748D" wp14:editId="2AD70B22">
+          <wp:inline distT="0" distB="0" distL="0" distR="0" wp14:anchorId="4A120972" wp14:editId="31013B5F">
             <wp:extent cx="4966970" cy="3803015"/>
             <wp:effectExtent l="0" t="0" r="5080" b="6985"/>
             <wp:docPr id="23" name="Picture 23" descr="C:\Users\Sony\Desktop\cp assignments\pro\don.png"/>
@@ -3682,7 +3955,7 @@
                     </pic:cNvPicPr>
                   </pic:nvPicPr>
                   <pic:blipFill>
-                    <a:blip r:embed="rId41">
+                    <a:blip r:embed="rId38">
                       <a:extLst>
                         <a:ext uri="{28A0092B-C50C-407E-A947-70E740481C1C}">
                           <a14:useLocalDpi xmlns:a14="http://schemas.microsoft.com/office/drawing/2010/main" val="0"/>
@@ -3750,7 +4023,7 @@
           <w:color w:val="0D0D0D" w:themeColor="text1" w:themeTint="F2"/>
         </w:rPr>
         <w:drawing>
-          <wp:inline distT="0" distB="0" distL="0" distR="0" wp14:anchorId="16D2DCE3" wp14:editId="3270B985">
+          <wp:inline distT="0" distB="0" distL="0" distR="0" wp14:anchorId="174F8701" wp14:editId="60FADC85">
             <wp:extent cx="4966855" cy="3491345"/>
             <wp:effectExtent l="0" t="0" r="5715" b="0"/>
             <wp:docPr id="24" name="Picture 24" descr="C:\Users\Sony\Desktop\cp assignments\pro\note.png"/>
@@ -3767,7 +4040,7 @@
                     </pic:cNvPicPr>
                   </pic:nvPicPr>
                   <pic:blipFill>
-                    <a:blip r:embed="rId42">
+                    <a:blip r:embed="rId39">
                       <a:extLst>
                         <a:ext uri="{28A0092B-C50C-407E-A947-70E740481C1C}">
                           <a14:useLocalDpi xmlns:a14="http://schemas.microsoft.com/office/drawing/2010/main" val="0"/>
@@ -3835,7 +4108,7 @@
           <w:color w:val="0D0D0D" w:themeColor="text1" w:themeTint="F2"/>
         </w:rPr>
         <w:drawing>
-          <wp:inline distT="0" distB="0" distL="0" distR="0" wp14:anchorId="298A00FA" wp14:editId="2E54529C">
+          <wp:inline distT="0" distB="0" distL="0" distR="0" wp14:anchorId="12EACC23" wp14:editId="54A60AD1">
             <wp:extent cx="4821382" cy="2743200"/>
             <wp:effectExtent l="0" t="0" r="0" b="0"/>
             <wp:docPr id="26" name="Picture 26" descr="C:\Users\Sony\Desktop\cp assignments\pro\gal.png"/>
@@ -3852,7 +4125,7 @@
                     </pic:cNvPicPr>
                   </pic:nvPicPr>
                   <pic:blipFill>
-                    <a:blip r:embed="rId43">
+                    <a:blip r:embed="rId40">
                       <a:extLst>
                         <a:ext uri="{28A0092B-C50C-407E-A947-70E740481C1C}">
                           <a14:useLocalDpi xmlns:a14="http://schemas.microsoft.com/office/drawing/2010/main" val="0"/>
@@ -3893,6 +4166,8 @@
           <w:color w:val="0D0D0D" w:themeColor="text1" w:themeTint="F2"/>
         </w:rPr>
       </w:pPr>
+      <w:bookmarkStart w:id="0" w:name="_GoBack"/>
+      <w:bookmarkEnd w:id="0"/>
       <w:r>
         <w:rPr>
           <w:rFonts w:ascii="Arial" w:hAnsi="Arial" w:cs="Arial"/>
@@ -3900,7 +4175,7 @@
           <w:color w:val="0D0D0D" w:themeColor="text1" w:themeTint="F2"/>
         </w:rPr>
         <w:drawing>
-          <wp:inline distT="0" distB="0" distL="0" distR="0" wp14:anchorId="73F1F1B3" wp14:editId="23D267B9">
+          <wp:inline distT="0" distB="0" distL="0" distR="0" wp14:anchorId="00F9E54C" wp14:editId="0DDE4145">
             <wp:extent cx="4239260" cy="3803015"/>
             <wp:effectExtent l="0" t="0" r="8890" b="6985"/>
             <wp:docPr id="25" name="Picture 25" descr="C:\Users\Sony\Desktop\cp assignments\pro\events.png"/>
@@ -3917,7 +4192,7 @@
                     </pic:cNvPicPr>
                   </pic:nvPicPr>
                   <pic:blipFill>
-                    <a:blip r:embed="rId44">
+                    <a:blip r:embed="rId41">
                       <a:extLst>
                         <a:ext uri="{28A0092B-C50C-407E-A947-70E740481C1C}">
                           <a14:useLocalDpi xmlns:a14="http://schemas.microsoft.com/office/drawing/2010/main" val="0"/>
@@ -3962,6 +4237,95 @@
 <file path=word/numbering.xml><?xml version="1.0" encoding="utf-8"?>
 <w:numbering xmlns:wpc="http://schemas.microsoft.com/office/word/2010/wordprocessingCanvas" xmlns:mc="http://schemas.openxmlformats.org/markup-compatibility/2006" xmlns:o="urn:schemas-microsoft-com:office:office" xmlns:r="http://schemas.openxmlformats.org/officeDocument/2006/relationships" xmlns:m="http://schemas.openxmlformats.org/officeDocument/2006/math" xmlns:v="urn:schemas-microsoft-com:vml" xmlns:wp14="http://schemas.microsoft.com/office/word/2010/wordprocessingDrawing" xmlns:wp="http://schemas.openxmlformats.org/drawingml/2006/wordprocessingDrawing" xmlns:w10="urn:schemas-microsoft-com:office:word" xmlns:w="http://schemas.openxmlformats.org/wordprocessingml/2006/main" xmlns:w14="http://schemas.microsoft.com/office/word/2010/wordml" xmlns:wpg="http://schemas.microsoft.com/office/word/2010/wordprocessingGroup" xmlns:wpi="http://schemas.microsoft.com/office/word/2010/wordprocessingInk" xmlns:wne="http://schemas.microsoft.com/office/word/2006/wordml" xmlns:wps="http://schemas.microsoft.com/office/word/2010/wordprocessingShape" mc:Ignorable="w14 wp14">
   <w:abstractNum w:abstractNumId="0">
+    <w:nsid w:val="17997A1E"/>
+    <w:multiLevelType w:val="hybridMultilevel"/>
+    <w:tmpl w:val="EA0EA90C"/>
+    <w:lvl w:ilvl="0" w:tplc="0409000F">
+      <w:start w:val="1"/>
+      <w:numFmt w:val="decimal"/>
+      <w:lvlText w:val="%1."/>
+      <w:lvlJc w:val="left"/>
+      <w:pPr>
+        <w:ind w:left="720" w:hanging="360"/>
+      </w:pPr>
+      <w:rPr>
+        <w:rFonts w:hint="default"/>
+      </w:rPr>
+    </w:lvl>
+    <w:lvl w:ilvl="1" w:tplc="04090019" w:tentative="1">
+      <w:start w:val="1"/>
+      <w:numFmt w:val="lowerLetter"/>
+      <w:lvlText w:val="%2."/>
+      <w:lvlJc w:val="left"/>
+      <w:pPr>
+        <w:ind w:left="1440" w:hanging="360"/>
+      </w:pPr>
+    </w:lvl>
+    <w:lvl w:ilvl="2" w:tplc="0409001B" w:tentative="1">
+      <w:start w:val="1"/>
+      <w:numFmt w:val="lowerRoman"/>
+      <w:lvlText w:val="%3."/>
+      <w:lvlJc w:val="right"/>
+      <w:pPr>
+        <w:ind w:left="2160" w:hanging="180"/>
+      </w:pPr>
+    </w:lvl>
+    <w:lvl w:ilvl="3" w:tplc="0409000F" w:tentative="1">
+      <w:start w:val="1"/>
+      <w:numFmt w:val="decimal"/>
+      <w:lvlText w:val="%4."/>
+      <w:lvlJc w:val="left"/>
+      <w:pPr>
+        <w:ind w:left="2880" w:hanging="360"/>
+      </w:pPr>
+    </w:lvl>
+    <w:lvl w:ilvl="4" w:tplc="04090019" w:tentative="1">
+      <w:start w:val="1"/>
+      <w:numFmt w:val="lowerLetter"/>
+      <w:lvlText w:val="%5."/>
+      <w:lvlJc w:val="left"/>
+      <w:pPr>
+        <w:ind w:left="3600" w:hanging="360"/>
+      </w:pPr>
+    </w:lvl>
+    <w:lvl w:ilvl="5" w:tplc="0409001B" w:tentative="1">
+      <w:start w:val="1"/>
+      <w:numFmt w:val="lowerRoman"/>
+      <w:lvlText w:val="%6."/>
+      <w:lvlJc w:val="right"/>
+      <w:pPr>
+        <w:ind w:left="4320" w:hanging="180"/>
+      </w:pPr>
+    </w:lvl>
+    <w:lvl w:ilvl="6" w:tplc="0409000F" w:tentative="1">
+      <w:start w:val="1"/>
+      <w:numFmt w:val="decimal"/>
+      <w:lvlText w:val="%7."/>
+      <w:lvlJc w:val="left"/>
+      <w:pPr>
+        <w:ind w:left="5040" w:hanging="360"/>
+      </w:pPr>
+    </w:lvl>
+    <w:lvl w:ilvl="7" w:tplc="04090019" w:tentative="1">
+      <w:start w:val="1"/>
+      <w:numFmt w:val="lowerLetter"/>
+      <w:lvlText w:val="%8."/>
+      <w:lvlJc w:val="left"/>
+      <w:pPr>
+        <w:ind w:left="5760" w:hanging="360"/>
+      </w:pPr>
+    </w:lvl>
+    <w:lvl w:ilvl="8" w:tplc="0409001B" w:tentative="1">
+      <w:start w:val="1"/>
+      <w:numFmt w:val="lowerRoman"/>
+      <w:lvlText w:val="%9."/>
+      <w:lvlJc w:val="right"/>
+      <w:pPr>
+        <w:ind w:left="6480" w:hanging="180"/>
+      </w:pPr>
+    </w:lvl>
+  </w:abstractNum>
+  <w:abstractNum w:abstractNumId="1">
     <w:nsid w:val="1B5B34ED"/>
     <w:multiLevelType w:val="multilevel"/>
     <w:tmpl w:val="58CE4B30"/>
@@ -4110,7 +4474,156 @@
       </w:rPr>
     </w:lvl>
   </w:abstractNum>
-  <w:abstractNum w:abstractNumId="1">
+  <w:abstractNum w:abstractNumId="2">
+    <w:nsid w:val="1D0A3C20"/>
+    <w:multiLevelType w:val="multilevel"/>
+    <w:tmpl w:val="8EACD622"/>
+    <w:lvl w:ilvl="0">
+      <w:start w:val="1"/>
+      <w:numFmt w:val="bullet"/>
+      <w:lvlText w:val=""/>
+      <w:lvlJc w:val="left"/>
+      <w:pPr>
+        <w:tabs>
+          <w:tab w:val="num" w:pos="720"/>
+        </w:tabs>
+        <w:ind w:left="720" w:hanging="360"/>
+      </w:pPr>
+      <w:rPr>
+        <w:rFonts w:ascii="Symbol" w:hAnsi="Symbol" w:hint="default"/>
+        <w:sz w:val="20"/>
+      </w:rPr>
+    </w:lvl>
+    <w:lvl w:ilvl="1" w:tentative="1">
+      <w:start w:val="1"/>
+      <w:numFmt w:val="bullet"/>
+      <w:lvlText w:val="o"/>
+      <w:lvlJc w:val="left"/>
+      <w:pPr>
+        <w:tabs>
+          <w:tab w:val="num" w:pos="1440"/>
+        </w:tabs>
+        <w:ind w:left="1440" w:hanging="360"/>
+      </w:pPr>
+      <w:rPr>
+        <w:rFonts w:ascii="Courier New" w:hAnsi="Courier New" w:hint="default"/>
+        <w:sz w:val="20"/>
+      </w:rPr>
+    </w:lvl>
+    <w:lvl w:ilvl="2" w:tentative="1">
+      <w:start w:val="1"/>
+      <w:numFmt w:val="bullet"/>
+      <w:lvlText w:val=""/>
+      <w:lvlJc w:val="left"/>
+      <w:pPr>
+        <w:tabs>
+          <w:tab w:val="num" w:pos="2160"/>
+        </w:tabs>
+        <w:ind w:left="2160" w:hanging="360"/>
+      </w:pPr>
+      <w:rPr>
+        <w:rFonts w:ascii="Wingdings" w:hAnsi="Wingdings" w:hint="default"/>
+        <w:sz w:val="20"/>
+      </w:rPr>
+    </w:lvl>
+    <w:lvl w:ilvl="3" w:tentative="1">
+      <w:start w:val="1"/>
+      <w:numFmt w:val="bullet"/>
+      <w:lvlText w:val=""/>
+      <w:lvlJc w:val="left"/>
+      <w:pPr>
+        <w:tabs>
+          <w:tab w:val="num" w:pos="2880"/>
+        </w:tabs>
+        <w:ind w:left="2880" w:hanging="360"/>
+      </w:pPr>
+      <w:rPr>
+        <w:rFonts w:ascii="Wingdings" w:hAnsi="Wingdings" w:hint="default"/>
+        <w:sz w:val="20"/>
+      </w:rPr>
+    </w:lvl>
+    <w:lvl w:ilvl="4" w:tentative="1">
+      <w:start w:val="1"/>
+      <w:numFmt w:val="bullet"/>
+      <w:lvlText w:val=""/>
+      <w:lvlJc w:val="left"/>
+      <w:pPr>
+        <w:tabs>
+          <w:tab w:val="num" w:pos="3600"/>
+        </w:tabs>
+        <w:ind w:left="3600" w:hanging="360"/>
+      </w:pPr>
+      <w:rPr>
+        <w:rFonts w:ascii="Wingdings" w:hAnsi="Wingdings" w:hint="default"/>
+        <w:sz w:val="20"/>
+      </w:rPr>
+    </w:lvl>
+    <w:lvl w:ilvl="5" w:tentative="1">
+      <w:start w:val="1"/>
+      <w:numFmt w:val="bullet"/>
+      <w:lvlText w:val=""/>
+      <w:lvlJc w:val="left"/>
+      <w:pPr>
+        <w:tabs>
+          <w:tab w:val="num" w:pos="4320"/>
+        </w:tabs>
+        <w:ind w:left="4320" w:hanging="360"/>
+      </w:pPr>
+      <w:rPr>
+        <w:rFonts w:ascii="Wingdings" w:hAnsi="Wingdings" w:hint="default"/>
+        <w:sz w:val="20"/>
+      </w:rPr>
+    </w:lvl>
+    <w:lvl w:ilvl="6" w:tentative="1">
+      <w:start w:val="1"/>
+      <w:numFmt w:val="bullet"/>
+      <w:lvlText w:val=""/>
+      <w:lvlJc w:val="left"/>
+      <w:pPr>
+        <w:tabs>
+          <w:tab w:val="num" w:pos="5040"/>
+        </w:tabs>
+        <w:ind w:left="5040" w:hanging="360"/>
+      </w:pPr>
+      <w:rPr>
+        <w:rFonts w:ascii="Wingdings" w:hAnsi="Wingdings" w:hint="default"/>
+        <w:sz w:val="20"/>
+      </w:rPr>
+    </w:lvl>
+    <w:lvl w:ilvl="7" w:tentative="1">
+      <w:start w:val="1"/>
+      <w:numFmt w:val="bullet"/>
+      <w:lvlText w:val=""/>
+      <w:lvlJc w:val="left"/>
+      <w:pPr>
+        <w:tabs>
+          <w:tab w:val="num" w:pos="5760"/>
+        </w:tabs>
+        <w:ind w:left="5760" w:hanging="360"/>
+      </w:pPr>
+      <w:rPr>
+        <w:rFonts w:ascii="Wingdings" w:hAnsi="Wingdings" w:hint="default"/>
+        <w:sz w:val="20"/>
+      </w:rPr>
+    </w:lvl>
+    <w:lvl w:ilvl="8" w:tentative="1">
+      <w:start w:val="1"/>
+      <w:numFmt w:val="bullet"/>
+      <w:lvlText w:val=""/>
+      <w:lvlJc w:val="left"/>
+      <w:pPr>
+        <w:tabs>
+          <w:tab w:val="num" w:pos="6480"/>
+        </w:tabs>
+        <w:ind w:left="6480" w:hanging="360"/>
+      </w:pPr>
+      <w:rPr>
+        <w:rFonts w:ascii="Wingdings" w:hAnsi="Wingdings" w:hint="default"/>
+        <w:sz w:val="20"/>
+      </w:rPr>
+    </w:lvl>
+  </w:abstractNum>
+  <w:abstractNum w:abstractNumId="3">
     <w:nsid w:val="22596F80"/>
     <w:multiLevelType w:val="hybridMultilevel"/>
     <w:tmpl w:val="A5AC2692"/>
@@ -4196,7 +4709,93 @@
       </w:pPr>
     </w:lvl>
   </w:abstractNum>
-  <w:abstractNum w:abstractNumId="2">
+  <w:abstractNum w:abstractNumId="4">
+    <w:nsid w:val="22C51449"/>
+    <w:multiLevelType w:val="hybridMultilevel"/>
+    <w:tmpl w:val="EDCA1720"/>
+    <w:lvl w:ilvl="0" w:tplc="04090017">
+      <w:start w:val="1"/>
+      <w:numFmt w:val="lowerLetter"/>
+      <w:lvlText w:val="%1)"/>
+      <w:lvlJc w:val="left"/>
+      <w:pPr>
+        <w:ind w:left="720" w:hanging="360"/>
+      </w:pPr>
+    </w:lvl>
+    <w:lvl w:ilvl="1" w:tplc="04090019">
+      <w:start w:val="1"/>
+      <w:numFmt w:val="lowerLetter"/>
+      <w:lvlText w:val="%2."/>
+      <w:lvlJc w:val="left"/>
+      <w:pPr>
+        <w:ind w:left="1440" w:hanging="360"/>
+      </w:pPr>
+    </w:lvl>
+    <w:lvl w:ilvl="2" w:tplc="0409001B">
+      <w:start w:val="1"/>
+      <w:numFmt w:val="lowerRoman"/>
+      <w:lvlText w:val="%3."/>
+      <w:lvlJc w:val="right"/>
+      <w:pPr>
+        <w:ind w:left="2160" w:hanging="180"/>
+      </w:pPr>
+    </w:lvl>
+    <w:lvl w:ilvl="3" w:tplc="0409000F">
+      <w:start w:val="1"/>
+      <w:numFmt w:val="decimal"/>
+      <w:lvlText w:val="%4."/>
+      <w:lvlJc w:val="left"/>
+      <w:pPr>
+        <w:ind w:left="2880" w:hanging="360"/>
+      </w:pPr>
+    </w:lvl>
+    <w:lvl w:ilvl="4" w:tplc="04090019">
+      <w:start w:val="1"/>
+      <w:numFmt w:val="lowerLetter"/>
+      <w:lvlText w:val="%5."/>
+      <w:lvlJc w:val="left"/>
+      <w:pPr>
+        <w:ind w:left="3600" w:hanging="360"/>
+      </w:pPr>
+    </w:lvl>
+    <w:lvl w:ilvl="5" w:tplc="0409001B">
+      <w:start w:val="1"/>
+      <w:numFmt w:val="lowerRoman"/>
+      <w:lvlText w:val="%6."/>
+      <w:lvlJc w:val="right"/>
+      <w:pPr>
+        <w:ind w:left="4320" w:hanging="180"/>
+      </w:pPr>
+    </w:lvl>
+    <w:lvl w:ilvl="6" w:tplc="0409000F">
+      <w:start w:val="1"/>
+      <w:numFmt w:val="decimal"/>
+      <w:lvlText w:val="%7."/>
+      <w:lvlJc w:val="left"/>
+      <w:pPr>
+        <w:ind w:left="5040" w:hanging="360"/>
+      </w:pPr>
+    </w:lvl>
+    <w:lvl w:ilvl="7" w:tplc="04090019">
+      <w:start w:val="1"/>
+      <w:numFmt w:val="lowerLetter"/>
+      <w:lvlText w:val="%8."/>
+      <w:lvlJc w:val="left"/>
+      <w:pPr>
+        <w:ind w:left="5760" w:hanging="360"/>
+      </w:pPr>
+    </w:lvl>
+    <w:lvl w:ilvl="8" w:tplc="0409001B">
+      <w:start w:val="1"/>
+      <w:numFmt w:val="lowerRoman"/>
+      <w:lvlText w:val="%9."/>
+      <w:lvlJc w:val="right"/>
+      <w:pPr>
+        <w:ind w:left="6480" w:hanging="180"/>
+      </w:pPr>
+    </w:lvl>
+  </w:abstractNum>
+  <w:abstractNum w:abstractNumId="5">
     <w:nsid w:val="24B9014F"/>
     <w:multiLevelType w:val="multilevel"/>
     <w:tmpl w:val="C472D9F0"/>
@@ -4345,7 +4944,7 @@
       </w:rPr>
     </w:lvl>
   </w:abstractNum>
-  <w:abstractNum w:abstractNumId="3">
+  <w:abstractNum w:abstractNumId="6">
     <w:nsid w:val="28421665"/>
     <w:multiLevelType w:val="multilevel"/>
     <w:tmpl w:val="8856EE22"/>
@@ -4494,7 +5093,7 @@
       </w:rPr>
     </w:lvl>
   </w:abstractNum>
-  <w:abstractNum w:abstractNumId="4">
+  <w:abstractNum w:abstractNumId="7">
     <w:nsid w:val="2A3A33B4"/>
     <w:multiLevelType w:val="multilevel"/>
     <w:tmpl w:val="6F64E870"/>
@@ -4643,7 +5242,7 @@
       </w:rPr>
     </w:lvl>
   </w:abstractNum>
-  <w:abstractNum w:abstractNumId="5">
+  <w:abstractNum w:abstractNumId="8">
     <w:nsid w:val="3C096363"/>
     <w:multiLevelType w:val="multilevel"/>
     <w:tmpl w:val="5350BBF2"/>
@@ -4792,7 +5391,93 @@
       </w:rPr>
     </w:lvl>
   </w:abstractNum>
-  <w:abstractNum w:abstractNumId="6">
+  <w:abstractNum w:abstractNumId="9">
+    <w:nsid w:val="455215AD"/>
+    <w:multiLevelType w:val="hybridMultilevel"/>
+    <w:tmpl w:val="737E34A4"/>
+    <w:lvl w:ilvl="0" w:tplc="04090017">
+      <w:start w:val="1"/>
+      <w:numFmt w:val="lowerLetter"/>
+      <w:lvlText w:val="%1)"/>
+      <w:lvlJc w:val="left"/>
+      <w:pPr>
+        <w:ind w:left="720" w:hanging="360"/>
+      </w:pPr>
+    </w:lvl>
+    <w:lvl w:ilvl="1" w:tplc="04090019">
+      <w:start w:val="1"/>
+      <w:numFmt w:val="lowerLetter"/>
+      <w:lvlText w:val="%2."/>
+      <w:lvlJc w:val="left"/>
+      <w:pPr>
+        <w:ind w:left="1440" w:hanging="360"/>
+      </w:pPr>
+    </w:lvl>
+    <w:lvl w:ilvl="2" w:tplc="0409001B">
+      <w:start w:val="1"/>
+      <w:numFmt w:val="lowerRoman"/>
+      <w:lvlText w:val="%3."/>
+      <w:lvlJc w:val="right"/>
+      <w:pPr>
+        <w:ind w:left="2160" w:hanging="180"/>
+      </w:pPr>
+    </w:lvl>
+    <w:lvl w:ilvl="3" w:tplc="0409000F">
+      <w:start w:val="1"/>
+      <w:numFmt w:val="decimal"/>
+      <w:lvlText w:val="%4."/>
+      <w:lvlJc w:val="left"/>
+      <w:pPr>
+        <w:ind w:left="2880" w:hanging="360"/>
+      </w:pPr>
+    </w:lvl>
+    <w:lvl w:ilvl="4" w:tplc="04090019">
+      <w:start w:val="1"/>
+      <w:numFmt w:val="lowerLetter"/>
+      <w:lvlText w:val="%5."/>
+      <w:lvlJc w:val="left"/>
+      <w:pPr>
+        <w:ind w:left="3600" w:hanging="360"/>
+      </w:pPr>
+    </w:lvl>
+    <w:lvl w:ilvl="5" w:tplc="0409001B">
+      <w:start w:val="1"/>
+      <w:numFmt w:val="lowerRoman"/>
+      <w:lvlText w:val="%6."/>
+      <w:lvlJc w:val="right"/>
+      <w:pPr>
+        <w:ind w:left="4320" w:hanging="180"/>
+      </w:pPr>
+    </w:lvl>
+    <w:lvl w:ilvl="6" w:tplc="0409000F">
+      <w:start w:val="1"/>
+      <w:numFmt w:val="decimal"/>
+      <w:lvlText w:val="%7."/>
+      <w:lvlJc w:val="left"/>
+      <w:pPr>
+        <w:ind w:left="5040" w:hanging="360"/>
+      </w:pPr>
+    </w:lvl>
+    <w:lvl w:ilvl="7" w:tplc="04090019">
+      <w:start w:val="1"/>
+      <w:numFmt w:val="lowerLetter"/>
+      <w:lvlText w:val="%8."/>
+      <w:lvlJc w:val="left"/>
+      <w:pPr>
+        <w:ind w:left="5760" w:hanging="360"/>
+      </w:pPr>
+    </w:lvl>
+    <w:lvl w:ilvl="8" w:tplc="0409001B">
+      <w:start w:val="1"/>
+      <w:numFmt w:val="lowerRoman"/>
+      <w:lvlText w:val="%9."/>
+      <w:lvlJc w:val="right"/>
+      <w:pPr>
+        <w:ind w:left="6480" w:hanging="180"/>
+      </w:pPr>
+    </w:lvl>
+  </w:abstractNum>
+  <w:abstractNum w:abstractNumId="10">
     <w:nsid w:val="51A86592"/>
     <w:multiLevelType w:val="multilevel"/>
     <w:tmpl w:val="D33AE350"/>
@@ -4941,7 +5626,439 @@
       </w:rPr>
     </w:lvl>
   </w:abstractNum>
-  <w:abstractNum w:abstractNumId="7">
+  <w:abstractNum w:abstractNumId="11">
+    <w:nsid w:val="5E8F5946"/>
+    <w:multiLevelType w:val="multilevel"/>
+    <w:tmpl w:val="CF686C16"/>
+    <w:lvl w:ilvl="0">
+      <w:start w:val="1"/>
+      <w:numFmt w:val="decimal"/>
+      <w:lvlText w:val="%1."/>
+      <w:lvlJc w:val="left"/>
+      <w:pPr>
+        <w:tabs>
+          <w:tab w:val="num" w:pos="720"/>
+        </w:tabs>
+        <w:ind w:left="720" w:hanging="360"/>
+      </w:pPr>
+      <w:rPr>
+        <w:sz w:val="24"/>
+        <w:szCs w:val="24"/>
+      </w:rPr>
+    </w:lvl>
+    <w:lvl w:ilvl="1" w:tentative="1">
+      <w:start w:val="1"/>
+      <w:numFmt w:val="decimal"/>
+      <w:lvlText w:val="%2."/>
+      <w:lvlJc w:val="left"/>
+      <w:pPr>
+        <w:tabs>
+          <w:tab w:val="num" w:pos="1440"/>
+        </w:tabs>
+        <w:ind w:left="1440" w:hanging="360"/>
+      </w:pPr>
+    </w:lvl>
+    <w:lvl w:ilvl="2" w:tentative="1">
+      <w:start w:val="1"/>
+      <w:numFmt w:val="decimal"/>
+      <w:lvlText w:val="%3."/>
+      <w:lvlJc w:val="left"/>
+      <w:pPr>
+        <w:tabs>
+          <w:tab w:val="num" w:pos="2160"/>
+        </w:tabs>
+        <w:ind w:left="2160" w:hanging="360"/>
+      </w:pPr>
+    </w:lvl>
+    <w:lvl w:ilvl="3" w:tentative="1">
+      <w:start w:val="1"/>
+      <w:numFmt w:val="decimal"/>
+      <w:lvlText w:val="%4."/>
+      <w:lvlJc w:val="left"/>
+      <w:pPr>
+        <w:tabs>
+          <w:tab w:val="num" w:pos="2880"/>
+        </w:tabs>
+        <w:ind w:left="2880" w:hanging="360"/>
+      </w:pPr>
+    </w:lvl>
+    <w:lvl w:ilvl="4" w:tentative="1">
+      <w:start w:val="1"/>
+      <w:numFmt w:val="decimal"/>
+      <w:lvlText w:val="%5."/>
+      <w:lvlJc w:val="left"/>
+      <w:pPr>
+        <w:tabs>
+          <w:tab w:val="num" w:pos="3600"/>
+        </w:tabs>
+        <w:ind w:left="3600" w:hanging="360"/>
+      </w:pPr>
+    </w:lvl>
+    <w:lvl w:ilvl="5" w:tentative="1">
+      <w:start w:val="1"/>
+      <w:numFmt w:val="decimal"/>
+      <w:lvlText w:val="%6."/>
+      <w:lvlJc w:val="left"/>
+      <w:pPr>
+        <w:tabs>
+          <w:tab w:val="num" w:pos="4320"/>
+        </w:tabs>
+        <w:ind w:left="4320" w:hanging="360"/>
+      </w:pPr>
+    </w:lvl>
+    <w:lvl w:ilvl="6" w:tentative="1">
+      <w:start w:val="1"/>
+      <w:numFmt w:val="decimal"/>
+      <w:lvlText w:val="%7."/>
+      <w:lvlJc w:val="left"/>
+      <w:pPr>
+        <w:tabs>
+          <w:tab w:val="num" w:pos="5040"/>
+        </w:tabs>
+        <w:ind w:left="5040" w:hanging="360"/>
+      </w:pPr>
+    </w:lvl>
+    <w:lvl w:ilvl="7" w:tentative="1">
+      <w:start w:val="1"/>
+      <w:numFmt w:val="decimal"/>
+      <w:lvlText w:val="%8."/>
+      <w:lvlJc w:val="left"/>
+      <w:pPr>
+        <w:tabs>
+          <w:tab w:val="num" w:pos="5760"/>
+        </w:tabs>
+        <w:ind w:left="5760" w:hanging="360"/>
+      </w:pPr>
+    </w:lvl>
+    <w:lvl w:ilvl="8" w:tentative="1">
+      <w:start w:val="1"/>
+      <w:numFmt w:val="decimal"/>
+      <w:lvlText w:val="%9."/>
+      <w:lvlJc w:val="left"/>
+      <w:pPr>
+        <w:tabs>
+          <w:tab w:val="num" w:pos="6480"/>
+        </w:tabs>
+        <w:ind w:left="6480" w:hanging="360"/>
+      </w:pPr>
+    </w:lvl>
+  </w:abstractNum>
+  <w:abstractNum w:abstractNumId="12">
+    <w:nsid w:val="61A54219"/>
+    <w:multiLevelType w:val="hybridMultilevel"/>
+    <w:tmpl w:val="8528AE82"/>
+    <w:lvl w:ilvl="0" w:tplc="04090011">
+      <w:start w:val="1"/>
+      <w:numFmt w:val="decimal"/>
+      <w:lvlText w:val="%1)"/>
+      <w:lvlJc w:val="left"/>
+      <w:pPr>
+        <w:ind w:left="720" w:hanging="360"/>
+      </w:pPr>
+      <w:rPr>
+        <w:rFonts w:hint="default"/>
+      </w:rPr>
+    </w:lvl>
+    <w:lvl w:ilvl="1" w:tplc="04090019" w:tentative="1">
+      <w:start w:val="1"/>
+      <w:numFmt w:val="lowerLetter"/>
+      <w:lvlText w:val="%2."/>
+      <w:lvlJc w:val="left"/>
+      <w:pPr>
+        <w:ind w:left="1440" w:hanging="360"/>
+      </w:pPr>
+    </w:lvl>
+    <w:lvl w:ilvl="2" w:tplc="0409001B" w:tentative="1">
+      <w:start w:val="1"/>
+      <w:numFmt w:val="lowerRoman"/>
+      <w:lvlText w:val="%3."/>
+      <w:lvlJc w:val="right"/>
+      <w:pPr>
+        <w:ind w:left="2160" w:hanging="180"/>
+      </w:pPr>
+    </w:lvl>
+    <w:lvl w:ilvl="3" w:tplc="0409000F" w:tentative="1">
+      <w:start w:val="1"/>
+      <w:numFmt w:val="decimal"/>
+      <w:lvlText w:val="%4."/>
+      <w:lvlJc w:val="left"/>
+      <w:pPr>
+        <w:ind w:left="2880" w:hanging="360"/>
+      </w:pPr>
+    </w:lvl>
+    <w:lvl w:ilvl="4" w:tplc="04090019" w:tentative="1">
+      <w:start w:val="1"/>
+      <w:numFmt w:val="lowerLetter"/>
+      <w:lvlText w:val="%5."/>
+      <w:lvlJc w:val="left"/>
+      <w:pPr>
+        <w:ind w:left="3600" w:hanging="360"/>
+      </w:pPr>
+    </w:lvl>
+    <w:lvl w:ilvl="5" w:tplc="0409001B" w:tentative="1">
+      <w:start w:val="1"/>
+      <w:numFmt w:val="lowerRoman"/>
+      <w:lvlText w:val="%6."/>
+      <w:lvlJc w:val="right"/>
+      <w:pPr>
+        <w:ind w:left="4320" w:hanging="180"/>
+      </w:pPr>
+    </w:lvl>
+    <w:lvl w:ilvl="6" w:tplc="0409000F" w:tentative="1">
+      <w:start w:val="1"/>
+      <w:numFmt w:val="decimal"/>
+      <w:lvlText w:val="%7."/>
+      <w:lvlJc w:val="left"/>
+      <w:pPr>
+        <w:ind w:left="5040" w:hanging="360"/>
+      </w:pPr>
+    </w:lvl>
+    <w:lvl w:ilvl="7" w:tplc="04090019" w:tentative="1">
+      <w:start w:val="1"/>
+      <w:numFmt w:val="lowerLetter"/>
+      <w:lvlText w:val="%8."/>
+      <w:lvlJc w:val="left"/>
+      <w:pPr>
+        <w:ind w:left="5760" w:hanging="360"/>
+      </w:pPr>
+    </w:lvl>
+    <w:lvl w:ilvl="8" w:tplc="0409001B" w:tentative="1">
+      <w:start w:val="1"/>
+      <w:numFmt w:val="lowerRoman"/>
+      <w:lvlText w:val="%9."/>
+      <w:lvlJc w:val="right"/>
+      <w:pPr>
+        <w:ind w:left="6480" w:hanging="180"/>
+      </w:pPr>
+    </w:lvl>
+  </w:abstractNum>
+  <w:abstractNum w:abstractNumId="13">
+    <w:nsid w:val="66B57EFE"/>
+    <w:multiLevelType w:val="multilevel"/>
+    <w:tmpl w:val="42D2CA52"/>
+    <w:lvl w:ilvl="0">
+      <w:start w:val="1"/>
+      <w:numFmt w:val="decimal"/>
+      <w:lvlText w:val="%1."/>
+      <w:lvlJc w:val="left"/>
+      <w:pPr>
+        <w:tabs>
+          <w:tab w:val="num" w:pos="720"/>
+        </w:tabs>
+        <w:ind w:left="720" w:hanging="360"/>
+      </w:pPr>
+    </w:lvl>
+    <w:lvl w:ilvl="1" w:tentative="1">
+      <w:start w:val="1"/>
+      <w:numFmt w:val="decimal"/>
+      <w:lvlText w:val="%2."/>
+      <w:lvlJc w:val="left"/>
+      <w:pPr>
+        <w:tabs>
+          <w:tab w:val="num" w:pos="1440"/>
+        </w:tabs>
+        <w:ind w:left="1440" w:hanging="360"/>
+      </w:pPr>
+    </w:lvl>
+    <w:lvl w:ilvl="2" w:tentative="1">
+      <w:start w:val="1"/>
+      <w:numFmt w:val="decimal"/>
+      <w:lvlText w:val="%3."/>
+      <w:lvlJc w:val="left"/>
+      <w:pPr>
+        <w:tabs>
+          <w:tab w:val="num" w:pos="2160"/>
+        </w:tabs>
+        <w:ind w:left="2160" w:hanging="360"/>
+      </w:pPr>
+    </w:lvl>
+    <w:lvl w:ilvl="3" w:tentative="1">
+      <w:start w:val="1"/>
+      <w:numFmt w:val="decimal"/>
+      <w:lvlText w:val="%4."/>
+      <w:lvlJc w:val="left"/>
+      <w:pPr>
+        <w:tabs>
+          <w:tab w:val="num" w:pos="2880"/>
+        </w:tabs>
+        <w:ind w:left="2880" w:hanging="360"/>
+      </w:pPr>
+    </w:lvl>
+    <w:lvl w:ilvl="4" w:tentative="1">
+      <w:start w:val="1"/>
+      <w:numFmt w:val="decimal"/>
+      <w:lvlText w:val="%5."/>
+      <w:lvlJc w:val="left"/>
+      <w:pPr>
+        <w:tabs>
+          <w:tab w:val="num" w:pos="3600"/>
+        </w:tabs>
+        <w:ind w:left="3600" w:hanging="360"/>
+      </w:pPr>
+    </w:lvl>
+    <w:lvl w:ilvl="5" w:tentative="1">
+      <w:start w:val="1"/>
+      <w:numFmt w:val="decimal"/>
+      <w:lvlText w:val="%6."/>
+      <w:lvlJc w:val="left"/>
+      <w:pPr>
+        <w:tabs>
+          <w:tab w:val="num" w:pos="4320"/>
+        </w:tabs>
+        <w:ind w:left="4320" w:hanging="360"/>
+      </w:pPr>
+    </w:lvl>
+    <w:lvl w:ilvl="6" w:tentative="1">
+      <w:start w:val="1"/>
+      <w:numFmt w:val="decimal"/>
+      <w:lvlText w:val="%7."/>
+      <w:lvlJc w:val="left"/>
+      <w:pPr>
+        <w:tabs>
+          <w:tab w:val="num" w:pos="5040"/>
+        </w:tabs>
+        <w:ind w:left="5040" w:hanging="360"/>
+      </w:pPr>
+    </w:lvl>
+    <w:lvl w:ilvl="7" w:tentative="1">
+      <w:start w:val="1"/>
+      <w:numFmt w:val="decimal"/>
+      <w:lvlText w:val="%8."/>
+      <w:lvlJc w:val="left"/>
+      <w:pPr>
+        <w:tabs>
+          <w:tab w:val="num" w:pos="5760"/>
+        </w:tabs>
+        <w:ind w:left="5760" w:hanging="360"/>
+      </w:pPr>
+    </w:lvl>
+    <w:lvl w:ilvl="8" w:tentative="1">
+      <w:start w:val="1"/>
+      <w:numFmt w:val="decimal"/>
+      <w:lvlText w:val="%9."/>
+      <w:lvlJc w:val="left"/>
+      <w:pPr>
+        <w:tabs>
+          <w:tab w:val="num" w:pos="6480"/>
+        </w:tabs>
+        <w:ind w:left="6480" w:hanging="360"/>
+      </w:pPr>
+    </w:lvl>
+  </w:abstractNum>
+  <w:abstractNum w:abstractNumId="14">
+    <w:nsid w:val="6F0F560E"/>
+    <w:multiLevelType w:val="multilevel"/>
+    <w:tmpl w:val="5F3C1BAE"/>
+    <w:lvl w:ilvl="0">
+      <w:start w:val="1"/>
+      <w:numFmt w:val="decimal"/>
+      <w:lvlText w:val="%1."/>
+      <w:lvlJc w:val="left"/>
+      <w:pPr>
+        <w:tabs>
+          <w:tab w:val="num" w:pos="720"/>
+        </w:tabs>
+        <w:ind w:left="720" w:hanging="360"/>
+      </w:pPr>
+    </w:lvl>
+    <w:lvl w:ilvl="1" w:tentative="1">
+      <w:start w:val="1"/>
+      <w:numFmt w:val="decimal"/>
+      <w:lvlText w:val="%2."/>
+      <w:lvlJc w:val="left"/>
+      <w:pPr>
+        <w:tabs>
+          <w:tab w:val="num" w:pos="1440"/>
+        </w:tabs>
+        <w:ind w:left="1440" w:hanging="360"/>
+      </w:pPr>
+    </w:lvl>
+    <w:lvl w:ilvl="2" w:tentative="1">
+      <w:start w:val="1"/>
+      <w:numFmt w:val="decimal"/>
+      <w:lvlText w:val="%3."/>
+      <w:lvlJc w:val="left"/>
+      <w:pPr>
+        <w:tabs>
+          <w:tab w:val="num" w:pos="2160"/>
+        </w:tabs>
+        <w:ind w:left="2160" w:hanging="360"/>
+      </w:pPr>
+    </w:lvl>
+    <w:lvl w:ilvl="3" w:tentative="1">
+      <w:start w:val="1"/>
+      <w:numFmt w:val="decimal"/>
+      <w:lvlText w:val="%4."/>
+      <w:lvlJc w:val="left"/>
+      <w:pPr>
+        <w:tabs>
+          <w:tab w:val="num" w:pos="2880"/>
+        </w:tabs>
+        <w:ind w:left="2880" w:hanging="360"/>
+      </w:pPr>
+    </w:lvl>
+    <w:lvl w:ilvl="4" w:tentative="1">
+      <w:start w:val="1"/>
+      <w:numFmt w:val="decimal"/>
+      <w:lvlText w:val="%5."/>
+      <w:lvlJc w:val="left"/>
+      <w:pPr>
+        <w:tabs>
+          <w:tab w:val="num" w:pos="3600"/>
+        </w:tabs>
+        <w:ind w:left="3600" w:hanging="360"/>
+      </w:pPr>
+    </w:lvl>
+    <w:lvl w:ilvl="5" w:tentative="1">
+      <w:start w:val="1"/>
+      <w:numFmt w:val="decimal"/>
+      <w:lvlText w:val="%6."/>
+      <w:lvlJc w:val="left"/>
+      <w:pPr>
+        <w:tabs>
+          <w:tab w:val="num" w:pos="4320"/>
+        </w:tabs>
+        <w:ind w:left="4320" w:hanging="360"/>
+      </w:pPr>
+    </w:lvl>
+    <w:lvl w:ilvl="6" w:tentative="1">
+      <w:start w:val="1"/>
+      <w:numFmt w:val="decimal"/>
+      <w:lvlText w:val="%7."/>
+      <w:lvlJc w:val="left"/>
+      <w:pPr>
+        <w:tabs>
+          <w:tab w:val="num" w:pos="5040"/>
+        </w:tabs>
+        <w:ind w:left="5040" w:hanging="360"/>
+      </w:pPr>
+    </w:lvl>
+    <w:lvl w:ilvl="7" w:tentative="1">
+      <w:start w:val="1"/>
+      <w:numFmt w:val="decimal"/>
+      <w:lvlText w:val="%8."/>
+      <w:lvlJc w:val="left"/>
+      <w:pPr>
+        <w:tabs>
+          <w:tab w:val="num" w:pos="5760"/>
+        </w:tabs>
+        <w:ind w:left="5760" w:hanging="360"/>
+      </w:pPr>
+    </w:lvl>
+    <w:lvl w:ilvl="8" w:tentative="1">
+      <w:start w:val="1"/>
+      <w:numFmt w:val="decimal"/>
+      <w:lvlText w:val="%9."/>
+      <w:lvlJc w:val="left"/>
+      <w:pPr>
+        <w:tabs>
+          <w:tab w:val="num" w:pos="6480"/>
+        </w:tabs>
+        <w:ind w:left="6480" w:hanging="360"/>
+      </w:pPr>
+    </w:lvl>
+  </w:abstractNum>
+  <w:abstractNum w:abstractNumId="15">
     <w:nsid w:val="6F1673FA"/>
     <w:multiLevelType w:val="multilevel"/>
     <w:tmpl w:val="0E4E1CA2"/>
@@ -5090,7 +6207,7 @@
       </w:rPr>
     </w:lvl>
   </w:abstractNum>
-  <w:abstractNum w:abstractNumId="8">
+  <w:abstractNum w:abstractNumId="16">
     <w:nsid w:val="702937E9"/>
     <w:multiLevelType w:val="multilevel"/>
     <w:tmpl w:val="5E64891C"/>
@@ -5239,32 +6356,234 @@
       </w:rPr>
     </w:lvl>
   </w:abstractNum>
+  <w:abstractNum w:abstractNumId="17">
+    <w:nsid w:val="74C85FA5"/>
+    <w:multiLevelType w:val="hybridMultilevel"/>
+    <w:tmpl w:val="A9627EFE"/>
+    <w:lvl w:ilvl="0" w:tplc="0409000F">
+      <w:start w:val="1"/>
+      <w:numFmt w:val="decimal"/>
+      <w:lvlText w:val="%1."/>
+      <w:lvlJc w:val="left"/>
+      <w:pPr>
+        <w:ind w:left="720" w:hanging="360"/>
+      </w:pPr>
+      <w:rPr>
+        <w:rFonts w:hint="default"/>
+      </w:rPr>
+    </w:lvl>
+    <w:lvl w:ilvl="1" w:tplc="04090019" w:tentative="1">
+      <w:start w:val="1"/>
+      <w:numFmt w:val="lowerLetter"/>
+      <w:lvlText w:val="%2."/>
+      <w:lvlJc w:val="left"/>
+      <w:pPr>
+        <w:ind w:left="1440" w:hanging="360"/>
+      </w:pPr>
+    </w:lvl>
+    <w:lvl w:ilvl="2" w:tplc="0409001B" w:tentative="1">
+      <w:start w:val="1"/>
+      <w:numFmt w:val="lowerRoman"/>
+      <w:lvlText w:val="%3."/>
+      <w:lvlJc w:val="right"/>
+      <w:pPr>
+        <w:ind w:left="2160" w:hanging="180"/>
+      </w:pPr>
+    </w:lvl>
+    <w:lvl w:ilvl="3" w:tplc="0409000F" w:tentative="1">
+      <w:start w:val="1"/>
+      <w:numFmt w:val="decimal"/>
+      <w:lvlText w:val="%4."/>
+      <w:lvlJc w:val="left"/>
+      <w:pPr>
+        <w:ind w:left="2880" w:hanging="360"/>
+      </w:pPr>
+    </w:lvl>
+    <w:lvl w:ilvl="4" w:tplc="04090019" w:tentative="1">
+      <w:start w:val="1"/>
+      <w:numFmt w:val="lowerLetter"/>
+      <w:lvlText w:val="%5."/>
+      <w:lvlJc w:val="left"/>
+      <w:pPr>
+        <w:ind w:left="3600" w:hanging="360"/>
+      </w:pPr>
+    </w:lvl>
+    <w:lvl w:ilvl="5" w:tplc="0409001B" w:tentative="1">
+      <w:start w:val="1"/>
+      <w:numFmt w:val="lowerRoman"/>
+      <w:lvlText w:val="%6."/>
+      <w:lvlJc w:val="right"/>
+      <w:pPr>
+        <w:ind w:left="4320" w:hanging="180"/>
+      </w:pPr>
+    </w:lvl>
+    <w:lvl w:ilvl="6" w:tplc="0409000F" w:tentative="1">
+      <w:start w:val="1"/>
+      <w:numFmt w:val="decimal"/>
+      <w:lvlText w:val="%7."/>
+      <w:lvlJc w:val="left"/>
+      <w:pPr>
+        <w:ind w:left="5040" w:hanging="360"/>
+      </w:pPr>
+    </w:lvl>
+    <w:lvl w:ilvl="7" w:tplc="04090019" w:tentative="1">
+      <w:start w:val="1"/>
+      <w:numFmt w:val="lowerLetter"/>
+      <w:lvlText w:val="%8."/>
+      <w:lvlJc w:val="left"/>
+      <w:pPr>
+        <w:ind w:left="5760" w:hanging="360"/>
+      </w:pPr>
+    </w:lvl>
+    <w:lvl w:ilvl="8" w:tplc="0409001B" w:tentative="1">
+      <w:start w:val="1"/>
+      <w:numFmt w:val="lowerRoman"/>
+      <w:lvlText w:val="%9."/>
+      <w:lvlJc w:val="right"/>
+      <w:pPr>
+        <w:ind w:left="6480" w:hanging="180"/>
+      </w:pPr>
+    </w:lvl>
+  </w:abstractNum>
+  <w:abstractNum w:abstractNumId="18">
+    <w:nsid w:val="7B0F2E6C"/>
+    <w:multiLevelType w:val="hybridMultilevel"/>
+    <w:tmpl w:val="4F827F8E"/>
+    <w:lvl w:ilvl="0" w:tplc="0409000B">
+      <w:start w:val="1"/>
+      <w:numFmt w:val="bullet"/>
+      <w:lvlText w:val=""/>
+      <w:lvlJc w:val="left"/>
+      <w:pPr>
+        <w:ind w:left="1080" w:hanging="360"/>
+      </w:pPr>
+      <w:rPr>
+        <w:rFonts w:ascii="Wingdings" w:hAnsi="Wingdings" w:hint="default"/>
+      </w:rPr>
+    </w:lvl>
+    <w:lvl w:ilvl="1" w:tplc="04090003" w:tentative="1">
+      <w:start w:val="1"/>
+      <w:numFmt w:val="bullet"/>
+      <w:lvlText w:val="o"/>
+      <w:lvlJc w:val="left"/>
+      <w:pPr>
+        <w:ind w:left="1800" w:hanging="360"/>
+      </w:pPr>
+      <w:rPr>
+        <w:rFonts w:ascii="Courier New" w:hAnsi="Courier New" w:cs="Courier New" w:hint="default"/>
+      </w:rPr>
+    </w:lvl>
+    <w:lvl w:ilvl="2" w:tplc="04090005" w:tentative="1">
+      <w:start w:val="1"/>
+      <w:numFmt w:val="bullet"/>
+      <w:lvlText w:val=""/>
+      <w:lvlJc w:val="left"/>
+      <w:pPr>
+        <w:ind w:left="2520" w:hanging="360"/>
+      </w:pPr>
+      <w:rPr>
+        <w:rFonts w:ascii="Wingdings" w:hAnsi="Wingdings" w:hint="default"/>
+      </w:rPr>
+    </w:lvl>
+    <w:lvl w:ilvl="3" w:tplc="04090001" w:tentative="1">
+      <w:start w:val="1"/>
+      <w:numFmt w:val="bullet"/>
+      <w:lvlText w:val=""/>
+      <w:lvlJc w:val="left"/>
+      <w:pPr>
+        <w:ind w:left="3240" w:hanging="360"/>
+      </w:pPr>
+      <w:rPr>
+        <w:rFonts w:ascii="Symbol" w:hAnsi="Symbol" w:hint="default"/>
+      </w:rPr>
+    </w:lvl>
+    <w:lvl w:ilvl="4" w:tplc="04090003" w:tentative="1">
+      <w:start w:val="1"/>
+      <w:numFmt w:val="bullet"/>
+      <w:lvlText w:val="o"/>
+      <w:lvlJc w:val="left"/>
+      <w:pPr>
+        <w:ind w:left="3960" w:hanging="360"/>
+      </w:pPr>
+      <w:rPr>
+        <w:rFonts w:ascii="Courier New" w:hAnsi="Courier New" w:cs="Courier New" w:hint="default"/>
+      </w:rPr>
+    </w:lvl>
+    <w:lvl w:ilvl="5" w:tplc="04090005" w:tentative="1">
+      <w:start w:val="1"/>
+      <w:numFmt w:val="bullet"/>
+      <w:lvlText w:val=""/>
+      <w:lvlJc w:val="left"/>
+      <w:pPr>
+        <w:ind w:left="4680" w:hanging="360"/>
+      </w:pPr>
+      <w:rPr>
+        <w:rFonts w:ascii="Wingdings" w:hAnsi="Wingdings" w:hint="default"/>
+      </w:rPr>
+    </w:lvl>
+    <w:lvl w:ilvl="6" w:tplc="04090001" w:tentative="1">
+      <w:start w:val="1"/>
+      <w:numFmt w:val="bullet"/>
+      <w:lvlText w:val=""/>
+      <w:lvlJc w:val="left"/>
+      <w:pPr>
+        <w:ind w:left="5400" w:hanging="360"/>
+      </w:pPr>
+      <w:rPr>
+        <w:rFonts w:ascii="Symbol" w:hAnsi="Symbol" w:hint="default"/>
+      </w:rPr>
+    </w:lvl>
+    <w:lvl w:ilvl="7" w:tplc="04090003" w:tentative="1">
+      <w:start w:val="1"/>
+      <w:numFmt w:val="bullet"/>
+      <w:lvlText w:val="o"/>
+      <w:lvlJc w:val="left"/>
+      <w:pPr>
+        <w:ind w:left="6120" w:hanging="360"/>
+      </w:pPr>
+      <w:rPr>
+        <w:rFonts w:ascii="Courier New" w:hAnsi="Courier New" w:cs="Courier New" w:hint="default"/>
+      </w:rPr>
+    </w:lvl>
+    <w:lvl w:ilvl="8" w:tplc="04090005" w:tentative="1">
+      <w:start w:val="1"/>
+      <w:numFmt w:val="bullet"/>
+      <w:lvlText w:val=""/>
+      <w:lvlJc w:val="left"/>
+      <w:pPr>
+        <w:ind w:left="6840" w:hanging="360"/>
+      </w:pPr>
+      <w:rPr>
+        <w:rFonts w:ascii="Wingdings" w:hAnsi="Wingdings" w:hint="default"/>
+      </w:rPr>
+    </w:lvl>
+  </w:abstractNum>
   <w:num w:numId="1">
+    <w:abstractNumId w:val="15"/>
+  </w:num>
+  <w:num w:numId="2">
+    <w:abstractNumId w:val="6"/>
+  </w:num>
+  <w:num w:numId="3">
     <w:abstractNumId w:val="7"/>
   </w:num>
-  <w:num w:numId="2">
-    <w:abstractNumId w:val="3"/>
-  </w:num>
-  <w:num w:numId="3">
-    <w:abstractNumId w:val="4"/>
-  </w:num>
   <w:num w:numId="4">
-    <w:abstractNumId w:val="2"/>
+    <w:abstractNumId w:val="5"/>
   </w:num>
   <w:num w:numId="5">
-    <w:abstractNumId w:val="6"/>
+    <w:abstractNumId w:val="10"/>
   </w:num>
   <w:num w:numId="6">
-    <w:abstractNumId w:val="0"/>
+    <w:abstractNumId w:val="1"/>
   </w:num>
   <w:num w:numId="7">
+    <w:abstractNumId w:val="16"/>
+  </w:num>
+  <w:num w:numId="8">
     <w:abstractNumId w:val="8"/>
   </w:num>
-  <w:num w:numId="8">
-    <w:abstractNumId w:val="5"/>
-  </w:num>
   <w:num w:numId="9">
-    <w:abstractNumId w:val="1"/>
+    <w:abstractNumId w:val="3"/>
     <w:lvlOverride w:ilvl="0">
       <w:startOverride w:val="1"/>
     </w:lvlOverride>
@@ -5292,6 +6611,93 @@
     <w:lvlOverride w:ilvl="8">
       <w:startOverride w:val="1"/>
     </w:lvlOverride>
+  </w:num>
+  <w:num w:numId="10">
+    <w:abstractNumId w:val="4"/>
+    <w:lvlOverride w:ilvl="0">
+      <w:startOverride w:val="1"/>
+    </w:lvlOverride>
+    <w:lvlOverride w:ilvl="1">
+      <w:startOverride w:val="1"/>
+    </w:lvlOverride>
+    <w:lvlOverride w:ilvl="2">
+      <w:startOverride w:val="1"/>
+    </w:lvlOverride>
+    <w:lvlOverride w:ilvl="3">
+      <w:startOverride w:val="1"/>
+    </w:lvlOverride>
+    <w:lvlOverride w:ilvl="4">
+      <w:startOverride w:val="1"/>
+    </w:lvlOverride>
+    <w:lvlOverride w:ilvl="5">
+      <w:startOverride w:val="1"/>
+    </w:lvlOverride>
+    <w:lvlOverride w:ilvl="6">
+      <w:startOverride w:val="1"/>
+    </w:lvlOverride>
+    <w:lvlOverride w:ilvl="7">
+      <w:startOverride w:val="1"/>
+    </w:lvlOverride>
+    <w:lvlOverride w:ilvl="8">
+      <w:startOverride w:val="1"/>
+    </w:lvlOverride>
+  </w:num>
+  <w:num w:numId="11">
+    <w:abstractNumId w:val="9"/>
+    <w:lvlOverride w:ilvl="0">
+      <w:startOverride w:val="1"/>
+    </w:lvlOverride>
+    <w:lvlOverride w:ilvl="1">
+      <w:startOverride w:val="1"/>
+    </w:lvlOverride>
+    <w:lvlOverride w:ilvl="2">
+      <w:startOverride w:val="1"/>
+    </w:lvlOverride>
+    <w:lvlOverride w:ilvl="3">
+      <w:startOverride w:val="1"/>
+    </w:lvlOverride>
+    <w:lvlOverride w:ilvl="4">
+      <w:startOverride w:val="1"/>
+    </w:lvlOverride>
+    <w:lvlOverride w:ilvl="5">
+      <w:startOverride w:val="1"/>
+    </w:lvlOverride>
+    <w:lvlOverride w:ilvl="6">
+      <w:startOverride w:val="1"/>
+    </w:lvlOverride>
+    <w:lvlOverride w:ilvl="7">
+      <w:startOverride w:val="1"/>
+    </w:lvlOverride>
+    <w:lvlOverride w:ilvl="8">
+      <w:startOverride w:val="1"/>
+    </w:lvlOverride>
+  </w:num>
+  <w:num w:numId="12">
+    <w:abstractNumId w:val="3"/>
+  </w:num>
+  <w:num w:numId="13">
+    <w:abstractNumId w:val="18"/>
+  </w:num>
+  <w:num w:numId="14">
+    <w:abstractNumId w:val="2"/>
+  </w:num>
+  <w:num w:numId="15">
+    <w:abstractNumId w:val="12"/>
+  </w:num>
+  <w:num w:numId="16">
+    <w:abstractNumId w:val="13"/>
+  </w:num>
+  <w:num w:numId="17">
+    <w:abstractNumId w:val="17"/>
+  </w:num>
+  <w:num w:numId="18">
+    <w:abstractNumId w:val="11"/>
+  </w:num>
+  <w:num w:numId="19">
+    <w:abstractNumId w:val="14"/>
+  </w:num>
+  <w:num w:numId="20">
+    <w:abstractNumId w:val="0"/>
   </w:num>
 </w:numbering>
 </file>
@@ -5456,13 +6862,35 @@
     <w:name w:val="Normal"/>
     <w:qFormat/>
   </w:style>
+  <w:style w:type="paragraph" w:styleId="Heading1">
+    <w:name w:val="heading 1"/>
+    <w:basedOn w:val="Normal"/>
+    <w:next w:val="Normal"/>
+    <w:link w:val="Heading1Char"/>
+    <w:uiPriority w:val="9"/>
+    <w:qFormat/>
+    <w:rsid w:val="00DF0B95"/>
+    <w:pPr>
+      <w:keepNext/>
+      <w:keepLines/>
+      <w:spacing w:before="480" w:after="0"/>
+      <w:outlineLvl w:val="0"/>
+    </w:pPr>
+    <w:rPr>
+      <w:rFonts w:asciiTheme="majorHAnsi" w:eastAsiaTheme="majorEastAsia" w:hAnsiTheme="majorHAnsi" w:cstheme="majorBidi"/>
+      <w:b/>
+      <w:bCs/>
+      <w:color w:val="365F91" w:themeColor="accent1" w:themeShade="BF"/>
+      <w:sz w:val="28"/>
+      <w:szCs w:val="28"/>
+    </w:rPr>
+  </w:style>
   <w:style w:type="paragraph" w:styleId="Heading2">
     <w:name w:val="heading 2"/>
     <w:basedOn w:val="Normal"/>
     <w:next w:val="Normal"/>
     <w:link w:val="Heading2Char"/>
     <w:uiPriority w:val="9"/>
-    <w:semiHidden/>
     <w:unhideWhenUsed/>
     <w:qFormat/>
     <w:rsid w:val="00CA4036"/>
@@ -5533,7 +6961,6 @@
     <w:name w:val="Normal (Web)"/>
     <w:basedOn w:val="Normal"/>
     <w:uiPriority w:val="99"/>
-    <w:semiHidden/>
     <w:unhideWhenUsed/>
     <w:rsid w:val="004506EB"/>
     <w:pPr>
@@ -5640,7 +7067,6 @@
     <w:basedOn w:val="DefaultParagraphFont"/>
     <w:link w:val="Heading2"/>
     <w:uiPriority w:val="9"/>
-    <w:semiHidden/>
     <w:rsid w:val="00CA4036"/>
     <w:rPr>
       <w:rFonts w:asciiTheme="majorHAnsi" w:eastAsiaTheme="majorEastAsia" w:hAnsiTheme="majorHAnsi" w:cstheme="majorBidi"/>
@@ -5674,6 +7100,21 @@
       <w:ind w:left="720"/>
       <w:contextualSpacing/>
     </w:pPr>
+  </w:style>
+  <w:style w:type="character" w:customStyle="1" w:styleId="Heading1Char">
+    <w:name w:val="Heading 1 Char"/>
+    <w:basedOn w:val="DefaultParagraphFont"/>
+    <w:link w:val="Heading1"/>
+    <w:uiPriority w:val="9"/>
+    <w:rsid w:val="00DF0B95"/>
+    <w:rPr>
+      <w:rFonts w:asciiTheme="majorHAnsi" w:eastAsiaTheme="majorEastAsia" w:hAnsiTheme="majorHAnsi" w:cstheme="majorBidi"/>
+      <w:b/>
+      <w:bCs/>
+      <w:color w:val="365F91" w:themeColor="accent1" w:themeShade="BF"/>
+      <w:sz w:val="28"/>
+      <w:szCs w:val="28"/>
+    </w:rPr>
   </w:style>
 </w:styles>
 </file>
@@ -5838,13 +7279,35 @@
     <w:name w:val="Normal"/>
     <w:qFormat/>
   </w:style>
+  <w:style w:type="paragraph" w:styleId="Heading1">
+    <w:name w:val="heading 1"/>
+    <w:basedOn w:val="Normal"/>
+    <w:next w:val="Normal"/>
+    <w:link w:val="Heading1Char"/>
+    <w:uiPriority w:val="9"/>
+    <w:qFormat/>
+    <w:rsid w:val="00DF0B95"/>
+    <w:pPr>
+      <w:keepNext/>
+      <w:keepLines/>
+      <w:spacing w:before="480" w:after="0"/>
+      <w:outlineLvl w:val="0"/>
+    </w:pPr>
+    <w:rPr>
+      <w:rFonts w:asciiTheme="majorHAnsi" w:eastAsiaTheme="majorEastAsia" w:hAnsiTheme="majorHAnsi" w:cstheme="majorBidi"/>
+      <w:b/>
+      <w:bCs/>
+      <w:color w:val="365F91" w:themeColor="accent1" w:themeShade="BF"/>
+      <w:sz w:val="28"/>
+      <w:szCs w:val="28"/>
+    </w:rPr>
+  </w:style>
   <w:style w:type="paragraph" w:styleId="Heading2">
     <w:name w:val="heading 2"/>
     <w:basedOn w:val="Normal"/>
     <w:next w:val="Normal"/>
     <w:link w:val="Heading2Char"/>
     <w:uiPriority w:val="9"/>
-    <w:semiHidden/>
     <w:unhideWhenUsed/>
     <w:qFormat/>
     <w:rsid w:val="00CA4036"/>
@@ -5915,7 +7378,6 @@
     <w:name w:val="Normal (Web)"/>
     <w:basedOn w:val="Normal"/>
     <w:uiPriority w:val="99"/>
-    <w:semiHidden/>
     <w:unhideWhenUsed/>
     <w:rsid w:val="004506EB"/>
     <w:pPr>
@@ -6022,7 +7484,6 @@
     <w:basedOn w:val="DefaultParagraphFont"/>
     <w:link w:val="Heading2"/>
     <w:uiPriority w:val="9"/>
-    <w:semiHidden/>
     <w:rsid w:val="00CA4036"/>
     <w:rPr>
       <w:rFonts w:asciiTheme="majorHAnsi" w:eastAsiaTheme="majorEastAsia" w:hAnsiTheme="majorHAnsi" w:cstheme="majorBidi"/>
@@ -6056,6 +7517,21 @@
       <w:ind w:left="720"/>
       <w:contextualSpacing/>
     </w:pPr>
+  </w:style>
+  <w:style w:type="character" w:customStyle="1" w:styleId="Heading1Char">
+    <w:name w:val="Heading 1 Char"/>
+    <w:basedOn w:val="DefaultParagraphFont"/>
+    <w:link w:val="Heading1"/>
+    <w:uiPriority w:val="9"/>
+    <w:rsid w:val="00DF0B95"/>
+    <w:rPr>
+      <w:rFonts w:asciiTheme="majorHAnsi" w:eastAsiaTheme="majorEastAsia" w:hAnsiTheme="majorHAnsi" w:cstheme="majorBidi"/>
+      <w:b/>
+      <w:bCs/>
+      <w:color w:val="365F91" w:themeColor="accent1" w:themeShade="BF"/>
+      <w:sz w:val="28"/>
+      <w:szCs w:val="28"/>
+    </w:rPr>
   </w:style>
 </w:styles>
 </file>
@@ -6350,7 +7826,7 @@
 </file>
 
 <file path=customXml/itemProps1.xml><?xml version="1.0" encoding="utf-8"?>
-<ds:datastoreItem xmlns:ds="http://schemas.openxmlformats.org/officeDocument/2006/customXml" ds:itemID="{CFF122D6-D42C-43AE-8A99-C5A70C0C1C70}">
+<ds:datastoreItem xmlns:ds="http://schemas.openxmlformats.org/officeDocument/2006/customXml" ds:itemID="{C8C2BF28-25E7-43A9-82F2-3179F5BE9F51}">
   <ds:schemaRefs>
     <ds:schemaRef ds:uri="http://schemas.openxmlformats.org/officeDocument/2006/bibliography"/>
   </ds:schemaRefs>
